--- a/Document/datadictionary (2).docx
+++ b/Document/datadictionary (2).docx
@@ -1,6 +1,6 @@
 
 <file path=word/document.xml><?xml version="1.0" encoding="utf-8"?>
-<w:document xmlns:wpc="http://schemas.microsoft.com/office/word/2010/wordprocessingCanvas" xmlns:mc="http://schemas.openxmlformats.org/markup-compatibility/2006" xmlns:o="urn:schemas-microsoft-com:office:office" xmlns:r="http://schemas.openxmlformats.org/officeDocument/2006/relationships" xmlns:m="http://schemas.openxmlformats.org/officeDocument/2006/math" xmlns:v="urn:schemas-microsoft-com:vml" xmlns:wp14="http://schemas.microsoft.com/office/word/2010/wordprocessingDrawing" xmlns:wp="http://schemas.openxmlformats.org/drawingml/2006/wordprocessingDrawing" xmlns:w10="urn:schemas-microsoft-com:office:word" xmlns:w="http://schemas.openxmlformats.org/wordprocessingml/2006/main" xmlns:w14="http://schemas.microsoft.com/office/word/2010/wordml" xmlns:wpg="http://schemas.microsoft.com/office/word/2010/wordprocessingGroup" xmlns:wpi="http://schemas.microsoft.com/office/word/2010/wordprocessingInk" xmlns:wne="http://schemas.microsoft.com/office/word/2006/wordml" xmlns:wps="http://schemas.microsoft.com/office/word/2010/wordprocessingShape" mc:Ignorable="w14 wp14">
+<w:document xmlns:wpc="http://schemas.microsoft.com/office/word/2010/wordprocessingCanvas" xmlns:mc="http://schemas.openxmlformats.org/markup-compatibility/2006" xmlns:o="urn:schemas-microsoft-com:office:office" xmlns:r="http://schemas.openxmlformats.org/officeDocument/2006/relationships" xmlns:m="http://schemas.openxmlformats.org/officeDocument/2006/math" xmlns:v="urn:schemas-microsoft-com:vml" xmlns:wp14="http://schemas.microsoft.com/office/word/2010/wordprocessingDrawing" xmlns:wp="http://schemas.openxmlformats.org/drawingml/2006/wordprocessingDrawing" xmlns:w10="urn:schemas-microsoft-com:office:word" xmlns:w="http://schemas.openxmlformats.org/wordprocessingml/2006/main" xmlns:w14="http://schemas.microsoft.com/office/word/2010/wordml" xmlns:w15="http://schemas.microsoft.com/office/word/2012/wordml" xmlns:wpg="http://schemas.microsoft.com/office/word/2010/wordprocessingGroup" xmlns:wpi="http://schemas.microsoft.com/office/word/2010/wordprocessingInk" xmlns:wne="http://schemas.microsoft.com/office/word/2006/wordml" xmlns:wps="http://schemas.microsoft.com/office/word/2010/wordprocessingShape" mc:Ignorable="w14 w15 wp14">
   <w:body>
     <w:p>
       <w:r>
@@ -3959,11 +3959,9 @@
             <w:tcW w:w="2408" w:type="dxa"/>
           </w:tcPr>
           <w:p>
-            <w:proofErr w:type="spellStart"/>
-            <w:r>
-              <w:t>cus_name</w:t>
-            </w:r>
-            <w:proofErr w:type="spellEnd"/>
+            <w:r>
+              <w:t>Staff-id</w:t>
+            </w:r>
           </w:p>
         </w:tc>
         <w:tc>
@@ -4005,9 +4003,12 @@
           <w:p>
             <w:proofErr w:type="spellStart"/>
             <w:r>
-              <w:t>sevice_id</w:t>
-            </w:r>
-            <w:proofErr w:type="spellEnd"/>
+              <w:t>Cus</w:t>
+            </w:r>
+            <w:proofErr w:type="spellEnd"/>
+            <w:r>
+              <w:t>-id</w:t>
+            </w:r>
           </w:p>
         </w:tc>
         <w:tc>
@@ -4097,11 +4098,9 @@
             <w:tcW w:w="2408" w:type="dxa"/>
           </w:tcPr>
           <w:p>
-            <w:proofErr w:type="spellStart"/>
-            <w:r>
-              <w:t>star_date</w:t>
-            </w:r>
-            <w:proofErr w:type="spellEnd"/>
+            <w:r>
+              <w:t>Service-id</w:t>
+            </w:r>
           </w:p>
         </w:tc>
         <w:tc>
@@ -4133,11 +4132,9 @@
             <w:tcW w:w="2408" w:type="dxa"/>
           </w:tcPr>
           <w:p>
-            <w:proofErr w:type="spellStart"/>
-            <w:r>
-              <w:t>end_date</w:t>
-            </w:r>
-            <w:proofErr w:type="spellEnd"/>
+            <w:r>
+              <w:t>Name</w:t>
+            </w:r>
           </w:p>
         </w:tc>
         <w:tc>
@@ -4170,7 +4167,7 @@
           </w:tcPr>
           <w:p>
             <w:r>
-              <w:t>Amount</w:t>
+              <w:t>description</w:t>
             </w:r>
           </w:p>
         </w:tc>
@@ -4203,11 +4200,9 @@
             <w:tcW w:w="2408" w:type="dxa"/>
           </w:tcPr>
           <w:p>
-            <w:proofErr w:type="spellStart"/>
-            <w:r>
-              <w:t>Staff_id</w:t>
-            </w:r>
-            <w:proofErr w:type="spellEnd"/>
+            <w:r>
+              <w:t>Start Date</w:t>
+            </w:r>
           </w:p>
         </w:tc>
         <w:tc>
@@ -4249,7 +4244,41 @@
           <w:tcPr>
             <w:tcW w:w="2408" w:type="dxa"/>
           </w:tcPr>
-          <w:p/>
+          <w:p>
+            <w:r>
+              <w:t>End date</w:t>
+            </w:r>
+          </w:p>
+        </w:tc>
+        <w:tc>
+          <w:tcPr>
+            <w:tcW w:w="2322" w:type="dxa"/>
+          </w:tcPr>
+          <w:p/>
+        </w:tc>
+        <w:tc>
+          <w:tcPr>
+            <w:tcW w:w="2322" w:type="dxa"/>
+          </w:tcPr>
+          <w:p/>
+        </w:tc>
+      </w:tr>
+      <w:tr>
+        <w:tc>
+          <w:tcPr>
+            <w:tcW w:w="2127" w:type="dxa"/>
+          </w:tcPr>
+          <w:p/>
+        </w:tc>
+        <w:tc>
+          <w:tcPr>
+            <w:tcW w:w="2408" w:type="dxa"/>
+          </w:tcPr>
+          <w:p>
+            <w:r>
+              <w:t>Step out Come</w:t>
+            </w:r>
+          </w:p>
         </w:tc>
         <w:tc>
           <w:tcPr>
@@ -4279,7 +4308,7 @@
 </file>
 
 <file path=word/styles.xml><?xml version="1.0" encoding="utf-8"?>
-<w:styles xmlns:mc="http://schemas.openxmlformats.org/markup-compatibility/2006" xmlns:r="http://schemas.openxmlformats.org/officeDocument/2006/relationships" xmlns:w="http://schemas.openxmlformats.org/wordprocessingml/2006/main" xmlns:w14="http://schemas.microsoft.com/office/word/2010/wordml" mc:Ignorable="w14">
+<w:styles xmlns:mc="http://schemas.openxmlformats.org/markup-compatibility/2006" xmlns:r="http://schemas.openxmlformats.org/officeDocument/2006/relationships" xmlns:w="http://schemas.openxmlformats.org/wordprocessingml/2006/main" xmlns:w14="http://schemas.microsoft.com/office/word/2010/wordml" xmlns:w15="http://schemas.microsoft.com/office/word/2012/wordml" mc:Ignorable="w14 w15">
   <w:docDefaults>
     <w:rPrDefault>
       <w:rPr>
@@ -4289,144 +4318,378 @@
     </w:rPrDefault>
     <w:pPrDefault/>
   </w:docDefaults>
-  <w:latentStyles w:defLockedState="0" w:defUIPriority="99" w:defSemiHidden="1" w:defUnhideWhenUsed="1" w:defQFormat="0" w:count="267">
-    <w:lsdException w:name="Normal" w:semiHidden="0" w:uiPriority="0" w:unhideWhenUsed="0" w:qFormat="1"/>
-    <w:lsdException w:name="heading 1" w:semiHidden="0" w:uiPriority="9" w:unhideWhenUsed="0" w:qFormat="1"/>
-    <w:lsdException w:name="heading 2" w:semiHidden="0" w:uiPriority="9" w:unhideWhenUsed="0" w:qFormat="1"/>
-    <w:lsdException w:name="heading 3" w:semiHidden="0" w:uiPriority="9" w:unhideWhenUsed="0" w:qFormat="1"/>
-    <w:lsdException w:name="heading 4" w:uiPriority="9" w:qFormat="1"/>
-    <w:lsdException w:name="heading 5" w:uiPriority="9" w:qFormat="1"/>
-    <w:lsdException w:name="heading 6" w:uiPriority="9" w:qFormat="1"/>
-    <w:lsdException w:name="heading 7" w:uiPriority="9" w:qFormat="1"/>
-    <w:lsdException w:name="heading 8" w:uiPriority="9" w:qFormat="1"/>
-    <w:lsdException w:name="heading 9" w:uiPriority="9" w:qFormat="1"/>
-    <w:lsdException w:name="toc 1" w:uiPriority="39"/>
-    <w:lsdException w:name="toc 2" w:uiPriority="39"/>
-    <w:lsdException w:name="toc 3" w:uiPriority="39"/>
-    <w:lsdException w:name="toc 4" w:uiPriority="39"/>
-    <w:lsdException w:name="toc 5" w:uiPriority="39"/>
-    <w:lsdException w:name="toc 6" w:uiPriority="39"/>
-    <w:lsdException w:name="toc 7" w:uiPriority="39"/>
-    <w:lsdException w:name="toc 8" w:uiPriority="39"/>
-    <w:lsdException w:name="toc 9" w:uiPriority="39"/>
-    <w:lsdException w:name="caption" w:uiPriority="35" w:qFormat="1"/>
-    <w:lsdException w:name="Title" w:semiHidden="0" w:uiPriority="10" w:unhideWhenUsed="0" w:qFormat="1"/>
-    <w:lsdException w:name="Default Paragraph Font" w:uiPriority="1"/>
-    <w:lsdException w:name="Subtitle" w:semiHidden="0" w:uiPriority="11" w:unhideWhenUsed="0" w:qFormat="1"/>
-    <w:lsdException w:name="Strong" w:semiHidden="0" w:uiPriority="22" w:unhideWhenUsed="0" w:qFormat="1"/>
-    <w:lsdException w:name="Emphasis" w:semiHidden="0" w:uiPriority="20" w:unhideWhenUsed="0" w:qFormat="1"/>
-    <w:lsdException w:name="Table Grid" w:semiHidden="0" w:uiPriority="59" w:unhideWhenUsed="0"/>
-    <w:lsdException w:name="Placeholder Text" w:unhideWhenUsed="0"/>
-    <w:lsdException w:name="No Spacing" w:semiHidden="0" w:uiPriority="1" w:unhideWhenUsed="0" w:qFormat="1"/>
-    <w:lsdException w:name="Light Shading" w:semiHidden="0" w:uiPriority="60" w:unhideWhenUsed="0"/>
-    <w:lsdException w:name="Light List" w:semiHidden="0" w:uiPriority="61" w:unhideWhenUsed="0"/>
-    <w:lsdException w:name="Light Grid" w:semiHidden="0" w:uiPriority="62" w:unhideWhenUsed="0"/>
-    <w:lsdException w:name="Medium Shading 1" w:semiHidden="0" w:uiPriority="63" w:unhideWhenUsed="0"/>
-    <w:lsdException w:name="Medium Shading 2" w:semiHidden="0" w:uiPriority="64" w:unhideWhenUsed="0"/>
-    <w:lsdException w:name="Medium List 1" w:semiHidden="0" w:uiPriority="65" w:unhideWhenUsed="0"/>
-    <w:lsdException w:name="Medium List 2" w:semiHidden="0" w:uiPriority="66" w:unhideWhenUsed="0"/>
-    <w:lsdException w:name="Medium Grid 1" w:semiHidden="0" w:uiPriority="67" w:unhideWhenUsed="0"/>
-    <w:lsdException w:name="Medium Grid 2" w:semiHidden="0" w:uiPriority="68" w:unhideWhenUsed="0"/>
-    <w:lsdException w:name="Medium Grid 3" w:semiHidden="0" w:uiPriority="69" w:unhideWhenUsed="0"/>
-    <w:lsdException w:name="Dark List" w:semiHidden="0" w:uiPriority="70" w:unhideWhenUsed="0"/>
-    <w:lsdException w:name="Colorful Shading" w:semiHidden="0" w:uiPriority="71" w:unhideWhenUsed="0"/>
-    <w:lsdException w:name="Colorful List" w:semiHidden="0" w:uiPriority="72" w:unhideWhenUsed="0"/>
-    <w:lsdException w:name="Colorful Grid" w:semiHidden="0" w:uiPriority="73" w:unhideWhenUsed="0"/>
-    <w:lsdException w:name="Light Shading Accent 1" w:semiHidden="0" w:uiPriority="60" w:unhideWhenUsed="0"/>
-    <w:lsdException w:name="Light List Accent 1" w:semiHidden="0" w:uiPriority="61" w:unhideWhenUsed="0"/>
-    <w:lsdException w:name="Light Grid Accent 1" w:semiHidden="0" w:uiPriority="62" w:unhideWhenUsed="0"/>
-    <w:lsdException w:name="Medium Shading 1 Accent 1" w:semiHidden="0" w:uiPriority="63" w:unhideWhenUsed="0"/>
-    <w:lsdException w:name="Medium Shading 2 Accent 1" w:semiHidden="0" w:uiPriority="64" w:unhideWhenUsed="0"/>
-    <w:lsdException w:name="Medium List 1 Accent 1" w:semiHidden="0" w:uiPriority="65" w:unhideWhenUsed="0"/>
-    <w:lsdException w:name="Revision" w:unhideWhenUsed="0"/>
-    <w:lsdException w:name="List Paragraph" w:semiHidden="0" w:uiPriority="34" w:unhideWhenUsed="0" w:qFormat="1"/>
-    <w:lsdException w:name="Quote" w:semiHidden="0" w:uiPriority="29" w:unhideWhenUsed="0" w:qFormat="1"/>
-    <w:lsdException w:name="Intense Quote" w:semiHidden="0" w:uiPriority="30" w:unhideWhenUsed="0" w:qFormat="1"/>
-    <w:lsdException w:name="Medium List 2 Accent 1" w:semiHidden="0" w:uiPriority="66" w:unhideWhenUsed="0"/>
-    <w:lsdException w:name="Medium Grid 1 Accent 1" w:semiHidden="0" w:uiPriority="67" w:unhideWhenUsed="0"/>
-    <w:lsdException w:name="Medium Grid 2 Accent 1" w:semiHidden="0" w:uiPriority="68" w:unhideWhenUsed="0"/>
-    <w:lsdException w:name="Medium Grid 3 Accent 1" w:semiHidden="0" w:uiPriority="69" w:unhideWhenUsed="0"/>
-    <w:lsdException w:name="Dark List Accent 1" w:semiHidden="0" w:uiPriority="70" w:unhideWhenUsed="0"/>
-    <w:lsdException w:name="Colorful Shading Accent 1" w:semiHidden="0" w:uiPriority="71" w:unhideWhenUsed="0"/>
-    <w:lsdException w:name="Colorful List Accent 1" w:semiHidden="0" w:uiPriority="72" w:unhideWhenUsed="0"/>
-    <w:lsdException w:name="Colorful Grid Accent 1" w:semiHidden="0" w:uiPriority="73" w:unhideWhenUsed="0"/>
-    <w:lsdException w:name="Light Shading Accent 2" w:semiHidden="0" w:uiPriority="60" w:unhideWhenUsed="0"/>
-    <w:lsdException w:name="Light List Accent 2" w:semiHidden="0" w:uiPriority="61" w:unhideWhenUsed="0"/>
-    <w:lsdException w:name="Light Grid Accent 2" w:semiHidden="0" w:uiPriority="62" w:unhideWhenUsed="0"/>
-    <w:lsdException w:name="Medium Shading 1 Accent 2" w:semiHidden="0" w:uiPriority="63" w:unhideWhenUsed="0"/>
-    <w:lsdException w:name="Medium Shading 2 Accent 2" w:semiHidden="0" w:uiPriority="64" w:unhideWhenUsed="0"/>
-    <w:lsdException w:name="Medium List 1 Accent 2" w:semiHidden="0" w:uiPriority="65" w:unhideWhenUsed="0"/>
-    <w:lsdException w:name="Medium List 2 Accent 2" w:semiHidden="0" w:uiPriority="66" w:unhideWhenUsed="0"/>
-    <w:lsdException w:name="Medium Grid 1 Accent 2" w:semiHidden="0" w:uiPriority="67" w:unhideWhenUsed="0"/>
-    <w:lsdException w:name="Medium Grid 2 Accent 2" w:semiHidden="0" w:uiPriority="68" w:unhideWhenUsed="0"/>
-    <w:lsdException w:name="Medium Grid 3 Accent 2" w:semiHidden="0" w:uiPriority="69" w:unhideWhenUsed="0"/>
-    <w:lsdException w:name="Dark List Accent 2" w:semiHidden="0" w:uiPriority="70" w:unhideWhenUsed="0"/>
-    <w:lsdException w:name="Colorful Shading Accent 2" w:semiHidden="0" w:uiPriority="71" w:unhideWhenUsed="0"/>
-    <w:lsdException w:name="Colorful List Accent 2" w:semiHidden="0" w:uiPriority="72" w:unhideWhenUsed="0"/>
-    <w:lsdException w:name="Colorful Grid Accent 2" w:semiHidden="0" w:uiPriority="73" w:unhideWhenUsed="0"/>
-    <w:lsdException w:name="Light Shading Accent 3" w:semiHidden="0" w:uiPriority="60" w:unhideWhenUsed="0"/>
-    <w:lsdException w:name="Light List Accent 3" w:semiHidden="0" w:uiPriority="61" w:unhideWhenUsed="0"/>
-    <w:lsdException w:name="Light Grid Accent 3" w:semiHidden="0" w:uiPriority="62" w:unhideWhenUsed="0"/>
-    <w:lsdException w:name="Medium Shading 1 Accent 3" w:semiHidden="0" w:uiPriority="63" w:unhideWhenUsed="0"/>
-    <w:lsdException w:name="Medium Shading 2 Accent 3" w:semiHidden="0" w:uiPriority="64" w:unhideWhenUsed="0"/>
-    <w:lsdException w:name="Medium List 1 Accent 3" w:semiHidden="0" w:uiPriority="65" w:unhideWhenUsed="0"/>
-    <w:lsdException w:name="Medium List 2 Accent 3" w:semiHidden="0" w:uiPriority="66" w:unhideWhenUsed="0"/>
-    <w:lsdException w:name="Medium Grid 1 Accent 3" w:semiHidden="0" w:uiPriority="67" w:unhideWhenUsed="0"/>
-    <w:lsdException w:name="Medium Grid 2 Accent 3" w:semiHidden="0" w:uiPriority="68" w:unhideWhenUsed="0"/>
-    <w:lsdException w:name="Medium Grid 3 Accent 3" w:semiHidden="0" w:uiPriority="69" w:unhideWhenUsed="0"/>
-    <w:lsdException w:name="Dark List Accent 3" w:semiHidden="0" w:uiPriority="70" w:unhideWhenUsed="0"/>
-    <w:lsdException w:name="Colorful Shading Accent 3" w:semiHidden="0" w:uiPriority="71" w:unhideWhenUsed="0"/>
-    <w:lsdException w:name="Colorful List Accent 3" w:semiHidden="0" w:uiPriority="72" w:unhideWhenUsed="0"/>
-    <w:lsdException w:name="Colorful Grid Accent 3" w:semiHidden="0" w:uiPriority="73" w:unhideWhenUsed="0"/>
-    <w:lsdException w:name="Light Shading Accent 4" w:semiHidden="0" w:uiPriority="60" w:unhideWhenUsed="0"/>
-    <w:lsdException w:name="Light List Accent 4" w:semiHidden="0" w:uiPriority="61" w:unhideWhenUsed="0"/>
-    <w:lsdException w:name="Light Grid Accent 4" w:semiHidden="0" w:uiPriority="62" w:unhideWhenUsed="0"/>
-    <w:lsdException w:name="Medium Shading 1 Accent 4" w:semiHidden="0" w:uiPriority="63" w:unhideWhenUsed="0"/>
-    <w:lsdException w:name="Medium Shading 2 Accent 4" w:semiHidden="0" w:uiPriority="64" w:unhideWhenUsed="0"/>
-    <w:lsdException w:name="Medium List 1 Accent 4" w:semiHidden="0" w:uiPriority="65" w:unhideWhenUsed="0"/>
-    <w:lsdException w:name="Medium List 2 Accent 4" w:semiHidden="0" w:uiPriority="66" w:unhideWhenUsed="0"/>
-    <w:lsdException w:name="Medium Grid 1 Accent 4" w:semiHidden="0" w:uiPriority="67" w:unhideWhenUsed="0"/>
-    <w:lsdException w:name="Medium Grid 2 Accent 4" w:semiHidden="0" w:uiPriority="68" w:unhideWhenUsed="0"/>
-    <w:lsdException w:name="Medium Grid 3 Accent 4" w:semiHidden="0" w:uiPriority="69" w:unhideWhenUsed="0"/>
-    <w:lsdException w:name="Dark List Accent 4" w:semiHidden="0" w:uiPriority="70" w:unhideWhenUsed="0"/>
-    <w:lsdException w:name="Colorful Shading Accent 4" w:semiHidden="0" w:uiPriority="71" w:unhideWhenUsed="0"/>
-    <w:lsdException w:name="Colorful List Accent 4" w:semiHidden="0" w:uiPriority="72" w:unhideWhenUsed="0"/>
-    <w:lsdException w:name="Colorful Grid Accent 4" w:semiHidden="0" w:uiPriority="73" w:unhideWhenUsed="0"/>
-    <w:lsdException w:name="Light Shading Accent 5" w:semiHidden="0" w:uiPriority="60" w:unhideWhenUsed="0"/>
-    <w:lsdException w:name="Light List Accent 5" w:semiHidden="0" w:uiPriority="61" w:unhideWhenUsed="0"/>
-    <w:lsdException w:name="Light Grid Accent 5" w:semiHidden="0" w:uiPriority="62" w:unhideWhenUsed="0"/>
-    <w:lsdException w:name="Medium Shading 1 Accent 5" w:semiHidden="0" w:uiPriority="63" w:unhideWhenUsed="0"/>
-    <w:lsdException w:name="Medium Shading 2 Accent 5" w:semiHidden="0" w:uiPriority="64" w:unhideWhenUsed="0"/>
-    <w:lsdException w:name="Medium List 1 Accent 5" w:semiHidden="0" w:uiPriority="65" w:unhideWhenUsed="0"/>
-    <w:lsdException w:name="Medium List 2 Accent 5" w:semiHidden="0" w:uiPriority="66" w:unhideWhenUsed="0"/>
-    <w:lsdException w:name="Medium Grid 1 Accent 5" w:semiHidden="0" w:uiPriority="67" w:unhideWhenUsed="0"/>
-    <w:lsdException w:name="Medium Grid 2 Accent 5" w:semiHidden="0" w:uiPriority="68" w:unhideWhenUsed="0"/>
-    <w:lsdException w:name="Medium Grid 3 Accent 5" w:semiHidden="0" w:uiPriority="69" w:unhideWhenUsed="0"/>
-    <w:lsdException w:name="Dark List Accent 5" w:semiHidden="0" w:uiPriority="70" w:unhideWhenUsed="0"/>
-    <w:lsdException w:name="Colorful Shading Accent 5" w:semiHidden="0" w:uiPriority="71" w:unhideWhenUsed="0"/>
-    <w:lsdException w:name="Colorful List Accent 5" w:semiHidden="0" w:uiPriority="72" w:unhideWhenUsed="0"/>
-    <w:lsdException w:name="Colorful Grid Accent 5" w:semiHidden="0" w:uiPriority="73" w:unhideWhenUsed="0"/>
-    <w:lsdException w:name="Light Shading Accent 6" w:semiHidden="0" w:uiPriority="60" w:unhideWhenUsed="0"/>
-    <w:lsdException w:name="Light List Accent 6" w:semiHidden="0" w:uiPriority="61" w:unhideWhenUsed="0"/>
-    <w:lsdException w:name="Light Grid Accent 6" w:semiHidden="0" w:uiPriority="62" w:unhideWhenUsed="0"/>
-    <w:lsdException w:name="Medium Shading 1 Accent 6" w:semiHidden="0" w:uiPriority="63" w:unhideWhenUsed="0"/>
-    <w:lsdException w:name="Medium Shading 2 Accent 6" w:semiHidden="0" w:uiPriority="64" w:unhideWhenUsed="0"/>
-    <w:lsdException w:name="Medium List 1 Accent 6" w:semiHidden="0" w:uiPriority="65" w:unhideWhenUsed="0"/>
-    <w:lsdException w:name="Medium List 2 Accent 6" w:semiHidden="0" w:uiPriority="66" w:unhideWhenUsed="0"/>
-    <w:lsdException w:name="Medium Grid 1 Accent 6" w:semiHidden="0" w:uiPriority="67" w:unhideWhenUsed="0"/>
-    <w:lsdException w:name="Medium Grid 2 Accent 6" w:semiHidden="0" w:uiPriority="68" w:unhideWhenUsed="0"/>
-    <w:lsdException w:name="Medium Grid 3 Accent 6" w:semiHidden="0" w:uiPriority="69" w:unhideWhenUsed="0"/>
-    <w:lsdException w:name="Dark List Accent 6" w:semiHidden="0" w:uiPriority="70" w:unhideWhenUsed="0"/>
-    <w:lsdException w:name="Colorful Shading Accent 6" w:semiHidden="0" w:uiPriority="71" w:unhideWhenUsed="0"/>
-    <w:lsdException w:name="Colorful List Accent 6" w:semiHidden="0" w:uiPriority="72" w:unhideWhenUsed="0"/>
-    <w:lsdException w:name="Colorful Grid Accent 6" w:semiHidden="0" w:uiPriority="73" w:unhideWhenUsed="0"/>
-    <w:lsdException w:name="Subtle Emphasis" w:semiHidden="0" w:uiPriority="19" w:unhideWhenUsed="0" w:qFormat="1"/>
-    <w:lsdException w:name="Intense Emphasis" w:semiHidden="0" w:uiPriority="21" w:unhideWhenUsed="0" w:qFormat="1"/>
-    <w:lsdException w:name="Subtle Reference" w:semiHidden="0" w:uiPriority="31" w:unhideWhenUsed="0" w:qFormat="1"/>
-    <w:lsdException w:name="Intense Reference" w:semiHidden="0" w:uiPriority="32" w:unhideWhenUsed="0" w:qFormat="1"/>
-    <w:lsdException w:name="Book Title" w:semiHidden="0" w:uiPriority="33" w:unhideWhenUsed="0" w:qFormat="1"/>
-    <w:lsdException w:name="Bibliography" w:uiPriority="37"/>
-    <w:lsdException w:name="TOC Heading" w:uiPriority="39" w:qFormat="1"/>
+  <w:latentStyles w:defLockedState="0" w:defUIPriority="99" w:defSemiHidden="0" w:defUnhideWhenUsed="0" w:defQFormat="0" w:count="371">
+    <w:lsdException w:name="Normal" w:uiPriority="0" w:qFormat="1"/>
+    <w:lsdException w:name="heading 1" w:uiPriority="9" w:qFormat="1"/>
+    <w:lsdException w:name="heading 2" w:uiPriority="9" w:qFormat="1"/>
+    <w:lsdException w:name="heading 3" w:uiPriority="9" w:qFormat="1"/>
+    <w:lsdException w:name="heading 4" w:semiHidden="1" w:uiPriority="9" w:unhideWhenUsed="1" w:qFormat="1"/>
+    <w:lsdException w:name="heading 5" w:semiHidden="1" w:uiPriority="9" w:unhideWhenUsed="1" w:qFormat="1"/>
+    <w:lsdException w:name="heading 6" w:semiHidden="1" w:uiPriority="9" w:unhideWhenUsed="1" w:qFormat="1"/>
+    <w:lsdException w:name="heading 7" w:semiHidden="1" w:uiPriority="9" w:unhideWhenUsed="1" w:qFormat="1"/>
+    <w:lsdException w:name="heading 8" w:semiHidden="1" w:uiPriority="9" w:unhideWhenUsed="1" w:qFormat="1"/>
+    <w:lsdException w:name="heading 9" w:semiHidden="1" w:uiPriority="9" w:unhideWhenUsed="1" w:qFormat="1"/>
+    <w:lsdException w:name="index 1" w:semiHidden="1" w:unhideWhenUsed="1"/>
+    <w:lsdException w:name="index 2" w:semiHidden="1" w:unhideWhenUsed="1"/>
+    <w:lsdException w:name="index 3" w:semiHidden="1" w:unhideWhenUsed="1"/>
+    <w:lsdException w:name="index 4" w:semiHidden="1" w:unhideWhenUsed="1"/>
+    <w:lsdException w:name="index 5" w:semiHidden="1" w:unhideWhenUsed="1"/>
+    <w:lsdException w:name="index 6" w:semiHidden="1" w:unhideWhenUsed="1"/>
+    <w:lsdException w:name="index 7" w:semiHidden="1" w:unhideWhenUsed="1"/>
+    <w:lsdException w:name="index 8" w:semiHidden="1" w:unhideWhenUsed="1"/>
+    <w:lsdException w:name="index 9" w:semiHidden="1" w:unhideWhenUsed="1"/>
+    <w:lsdException w:name="toc 1" w:semiHidden="1" w:uiPriority="39" w:unhideWhenUsed="1"/>
+    <w:lsdException w:name="toc 2" w:semiHidden="1" w:uiPriority="39" w:unhideWhenUsed="1"/>
+    <w:lsdException w:name="toc 3" w:semiHidden="1" w:uiPriority="39" w:unhideWhenUsed="1"/>
+    <w:lsdException w:name="toc 4" w:semiHidden="1" w:uiPriority="39" w:unhideWhenUsed="1"/>
+    <w:lsdException w:name="toc 5" w:semiHidden="1" w:uiPriority="39" w:unhideWhenUsed="1"/>
+    <w:lsdException w:name="toc 6" w:semiHidden="1" w:uiPriority="39" w:unhideWhenUsed="1"/>
+    <w:lsdException w:name="toc 7" w:semiHidden="1" w:uiPriority="39" w:unhideWhenUsed="1"/>
+    <w:lsdException w:name="toc 8" w:semiHidden="1" w:uiPriority="39" w:unhideWhenUsed="1"/>
+    <w:lsdException w:name="toc 9" w:semiHidden="1" w:uiPriority="39" w:unhideWhenUsed="1"/>
+    <w:lsdException w:name="Normal Indent" w:semiHidden="1" w:unhideWhenUsed="1"/>
+    <w:lsdException w:name="footnote text" w:semiHidden="1" w:unhideWhenUsed="1"/>
+    <w:lsdException w:name="annotation text" w:semiHidden="1" w:unhideWhenUsed="1"/>
+    <w:lsdException w:name="header" w:semiHidden="1" w:unhideWhenUsed="1"/>
+    <w:lsdException w:name="footer" w:semiHidden="1" w:unhideWhenUsed="1"/>
+    <w:lsdException w:name="index heading" w:semiHidden="1" w:unhideWhenUsed="1"/>
+    <w:lsdException w:name="caption" w:semiHidden="1" w:uiPriority="35" w:unhideWhenUsed="1" w:qFormat="1"/>
+    <w:lsdException w:name="table of figures" w:semiHidden="1" w:unhideWhenUsed="1"/>
+    <w:lsdException w:name="envelope address" w:semiHidden="1" w:unhideWhenUsed="1"/>
+    <w:lsdException w:name="envelope return" w:semiHidden="1" w:unhideWhenUsed="1"/>
+    <w:lsdException w:name="footnote reference" w:semiHidden="1" w:unhideWhenUsed="1"/>
+    <w:lsdException w:name="annotation reference" w:semiHidden="1" w:unhideWhenUsed="1"/>
+    <w:lsdException w:name="line number" w:semiHidden="1" w:unhideWhenUsed="1"/>
+    <w:lsdException w:name="page number" w:semiHidden="1" w:unhideWhenUsed="1"/>
+    <w:lsdException w:name="endnote reference" w:semiHidden="1" w:unhideWhenUsed="1"/>
+    <w:lsdException w:name="endnote text" w:semiHidden="1" w:unhideWhenUsed="1"/>
+    <w:lsdException w:name="table of authorities" w:semiHidden="1" w:unhideWhenUsed="1"/>
+    <w:lsdException w:name="macro" w:semiHidden="1" w:unhideWhenUsed="1"/>
+    <w:lsdException w:name="toa heading" w:semiHidden="1" w:unhideWhenUsed="1"/>
+    <w:lsdException w:name="List" w:semiHidden="1" w:unhideWhenUsed="1"/>
+    <w:lsdException w:name="List Bullet" w:semiHidden="1" w:unhideWhenUsed="1"/>
+    <w:lsdException w:name="List Number" w:semiHidden="1" w:unhideWhenUsed="1"/>
+    <w:lsdException w:name="List 2" w:semiHidden="1" w:unhideWhenUsed="1"/>
+    <w:lsdException w:name="List 3" w:semiHidden="1" w:unhideWhenUsed="1"/>
+    <w:lsdException w:name="List 4" w:semiHidden="1" w:unhideWhenUsed="1"/>
+    <w:lsdException w:name="List 5" w:semiHidden="1" w:unhideWhenUsed="1"/>
+    <w:lsdException w:name="List Bullet 2" w:semiHidden="1" w:unhideWhenUsed="1"/>
+    <w:lsdException w:name="List Bullet 3" w:semiHidden="1" w:unhideWhenUsed="1"/>
+    <w:lsdException w:name="List Bullet 4" w:semiHidden="1" w:unhideWhenUsed="1"/>
+    <w:lsdException w:name="List Bullet 5" w:semiHidden="1" w:unhideWhenUsed="1"/>
+    <w:lsdException w:name="List Number 2" w:semiHidden="1" w:unhideWhenUsed="1"/>
+    <w:lsdException w:name="List Number 3" w:semiHidden="1" w:unhideWhenUsed="1"/>
+    <w:lsdException w:name="List Number 4" w:semiHidden="1" w:unhideWhenUsed="1"/>
+    <w:lsdException w:name="List Number 5" w:semiHidden="1" w:unhideWhenUsed="1"/>
+    <w:lsdException w:name="Title" w:uiPriority="10" w:qFormat="1"/>
+    <w:lsdException w:name="Closing" w:semiHidden="1" w:unhideWhenUsed="1"/>
+    <w:lsdException w:name="Signature" w:semiHidden="1" w:unhideWhenUsed="1"/>
+    <w:lsdException w:name="Default Paragraph Font" w:semiHidden="1" w:uiPriority="1" w:unhideWhenUsed="1"/>
+    <w:lsdException w:name="Body Text" w:semiHidden="1" w:unhideWhenUsed="1"/>
+    <w:lsdException w:name="Body Text Indent" w:semiHidden="1" w:unhideWhenUsed="1"/>
+    <w:lsdException w:name="List Continue" w:semiHidden="1" w:unhideWhenUsed="1"/>
+    <w:lsdException w:name="List Continue 2" w:semiHidden="1" w:unhideWhenUsed="1"/>
+    <w:lsdException w:name="List Continue 3" w:semiHidden="1" w:unhideWhenUsed="1"/>
+    <w:lsdException w:name="List Continue 4" w:semiHidden="1" w:unhideWhenUsed="1"/>
+    <w:lsdException w:name="List Continue 5" w:semiHidden="1" w:unhideWhenUsed="1"/>
+    <w:lsdException w:name="Message Header" w:semiHidden="1" w:unhideWhenUsed="1"/>
+    <w:lsdException w:name="Subtitle" w:uiPriority="11" w:qFormat="1"/>
+    <w:lsdException w:name="Salutation" w:semiHidden="1" w:unhideWhenUsed="1"/>
+    <w:lsdException w:name="Date" w:semiHidden="1" w:unhideWhenUsed="1"/>
+    <w:lsdException w:name="Body Text First Indent" w:semiHidden="1" w:unhideWhenUsed="1"/>
+    <w:lsdException w:name="Body Text First Indent 2" w:semiHidden="1" w:unhideWhenUsed="1"/>
+    <w:lsdException w:name="Note Heading" w:semiHidden="1" w:unhideWhenUsed="1"/>
+    <w:lsdException w:name="Body Text 2" w:semiHidden="1" w:unhideWhenUsed="1"/>
+    <w:lsdException w:name="Body Text 3" w:semiHidden="1" w:unhideWhenUsed="1"/>
+    <w:lsdException w:name="Body Text Indent 2" w:semiHidden="1" w:unhideWhenUsed="1"/>
+    <w:lsdException w:name="Body Text Indent 3" w:semiHidden="1" w:unhideWhenUsed="1"/>
+    <w:lsdException w:name="Block Text" w:semiHidden="1" w:unhideWhenUsed="1"/>
+    <w:lsdException w:name="Hyperlink" w:semiHidden="1" w:unhideWhenUsed="1"/>
+    <w:lsdException w:name="FollowedHyperlink" w:semiHidden="1" w:unhideWhenUsed="1"/>
+    <w:lsdException w:name="Strong" w:uiPriority="22" w:qFormat="1"/>
+    <w:lsdException w:name="Emphasis" w:uiPriority="20" w:qFormat="1"/>
+    <w:lsdException w:name="Document Map" w:semiHidden="1" w:unhideWhenUsed="1"/>
+    <w:lsdException w:name="Plain Text" w:semiHidden="1" w:unhideWhenUsed="1"/>
+    <w:lsdException w:name="E-mail Signature" w:semiHidden="1" w:unhideWhenUsed="1"/>
+    <w:lsdException w:name="HTML Top of Form" w:semiHidden="1" w:unhideWhenUsed="1"/>
+    <w:lsdException w:name="HTML Bottom of Form" w:semiHidden="1" w:unhideWhenUsed="1"/>
+    <w:lsdException w:name="Normal (Web)" w:semiHidden="1" w:unhideWhenUsed="1"/>
+    <w:lsdException w:name="HTML Acronym" w:semiHidden="1" w:unhideWhenUsed="1"/>
+    <w:lsdException w:name="HTML Address" w:semiHidden="1" w:unhideWhenUsed="1"/>
+    <w:lsdException w:name="HTML Cite" w:semiHidden="1" w:unhideWhenUsed="1"/>
+    <w:lsdException w:name="HTML Code" w:semiHidden="1" w:unhideWhenUsed="1"/>
+    <w:lsdException w:name="HTML Definition" w:semiHidden="1" w:unhideWhenUsed="1"/>
+    <w:lsdException w:name="HTML Keyboard" w:semiHidden="1" w:unhideWhenUsed="1"/>
+    <w:lsdException w:name="HTML Preformatted" w:semiHidden="1" w:unhideWhenUsed="1"/>
+    <w:lsdException w:name="HTML Sample" w:semiHidden="1" w:unhideWhenUsed="1"/>
+    <w:lsdException w:name="HTML Typewriter" w:semiHidden="1" w:unhideWhenUsed="1"/>
+    <w:lsdException w:name="HTML Variable" w:semiHidden="1" w:unhideWhenUsed="1"/>
+    <w:lsdException w:name="Normal Table" w:semiHidden="1" w:unhideWhenUsed="1"/>
+    <w:lsdException w:name="annotation subject" w:semiHidden="1" w:unhideWhenUsed="1"/>
+    <w:lsdException w:name="No List" w:semiHidden="1" w:unhideWhenUsed="1"/>
+    <w:lsdException w:name="Outline List 1" w:semiHidden="1" w:unhideWhenUsed="1"/>
+    <w:lsdException w:name="Outline List 2" w:semiHidden="1" w:unhideWhenUsed="1"/>
+    <w:lsdException w:name="Outline List 3" w:semiHidden="1" w:unhideWhenUsed="1"/>
+    <w:lsdException w:name="Table Simple 1" w:semiHidden="1" w:unhideWhenUsed="1"/>
+    <w:lsdException w:name="Table Simple 2" w:semiHidden="1" w:unhideWhenUsed="1"/>
+    <w:lsdException w:name="Table Simple 3" w:semiHidden="1" w:unhideWhenUsed="1"/>
+    <w:lsdException w:name="Table Classic 1" w:semiHidden="1" w:unhideWhenUsed="1"/>
+    <w:lsdException w:name="Table Classic 2" w:semiHidden="1" w:unhideWhenUsed="1"/>
+    <w:lsdException w:name="Table Classic 3" w:semiHidden="1" w:unhideWhenUsed="1"/>
+    <w:lsdException w:name="Table Classic 4" w:semiHidden="1" w:unhideWhenUsed="1"/>
+    <w:lsdException w:name="Table Colorful 1" w:semiHidden="1" w:unhideWhenUsed="1"/>
+    <w:lsdException w:name="Table Colorful 2" w:semiHidden="1" w:unhideWhenUsed="1"/>
+    <w:lsdException w:name="Table Colorful 3" w:semiHidden="1" w:unhideWhenUsed="1"/>
+    <w:lsdException w:name="Table Columns 1" w:semiHidden="1" w:unhideWhenUsed="1"/>
+    <w:lsdException w:name="Table Columns 2" w:semiHidden="1" w:unhideWhenUsed="1"/>
+    <w:lsdException w:name="Table Columns 3" w:semiHidden="1" w:unhideWhenUsed="1"/>
+    <w:lsdException w:name="Table Columns 4" w:semiHidden="1" w:unhideWhenUsed="1"/>
+    <w:lsdException w:name="Table Columns 5" w:semiHidden="1" w:unhideWhenUsed="1"/>
+    <w:lsdException w:name="Table Grid 1" w:semiHidden="1" w:unhideWhenUsed="1"/>
+    <w:lsdException w:name="Table Grid 2" w:semiHidden="1" w:unhideWhenUsed="1"/>
+    <w:lsdException w:name="Table Grid 3" w:semiHidden="1" w:unhideWhenUsed="1"/>
+    <w:lsdException w:name="Table Grid 4" w:semiHidden="1" w:unhideWhenUsed="1"/>
+    <w:lsdException w:name="Table Grid 5" w:semiHidden="1" w:unhideWhenUsed="1"/>
+    <w:lsdException w:name="Table Grid 6" w:semiHidden="1" w:unhideWhenUsed="1"/>
+    <w:lsdException w:name="Table Grid 7" w:semiHidden="1" w:unhideWhenUsed="1"/>
+    <w:lsdException w:name="Table Grid 8" w:semiHidden="1" w:unhideWhenUsed="1"/>
+    <w:lsdException w:name="Table List 1" w:semiHidden="1" w:unhideWhenUsed="1"/>
+    <w:lsdException w:name="Table List 2" w:semiHidden="1" w:unhideWhenUsed="1"/>
+    <w:lsdException w:name="Table List 3" w:semiHidden="1" w:unhideWhenUsed="1"/>
+    <w:lsdException w:name="Table List 4" w:semiHidden="1" w:unhideWhenUsed="1"/>
+    <w:lsdException w:name="Table List 5" w:semiHidden="1" w:unhideWhenUsed="1"/>
+    <w:lsdException w:name="Table List 6" w:semiHidden="1" w:unhideWhenUsed="1"/>
+    <w:lsdException w:name="Table List 7" w:semiHidden="1" w:unhideWhenUsed="1"/>
+    <w:lsdException w:name="Table List 8" w:semiHidden="1" w:unhideWhenUsed="1"/>
+    <w:lsdException w:name="Table 3D effects 1" w:semiHidden="1" w:unhideWhenUsed="1"/>
+    <w:lsdException w:name="Table 3D effects 2" w:semiHidden="1" w:unhideWhenUsed="1"/>
+    <w:lsdException w:name="Table 3D effects 3" w:semiHidden="1" w:unhideWhenUsed="1"/>
+    <w:lsdException w:name="Table Contemporary" w:semiHidden="1" w:unhideWhenUsed="1"/>
+    <w:lsdException w:name="Table Elegant" w:semiHidden="1" w:unhideWhenUsed="1"/>
+    <w:lsdException w:name="Table Professional" w:semiHidden="1" w:unhideWhenUsed="1"/>
+    <w:lsdException w:name="Table Subtle 1" w:semiHidden="1" w:unhideWhenUsed="1"/>
+    <w:lsdException w:name="Table Subtle 2" w:semiHidden="1" w:unhideWhenUsed="1"/>
+    <w:lsdException w:name="Table Web 1" w:semiHidden="1" w:unhideWhenUsed="1"/>
+    <w:lsdException w:name="Table Web 2" w:semiHidden="1" w:unhideWhenUsed="1"/>
+    <w:lsdException w:name="Table Web 3" w:semiHidden="1" w:unhideWhenUsed="1"/>
+    <w:lsdException w:name="Balloon Text" w:semiHidden="1" w:unhideWhenUsed="1"/>
+    <w:lsdException w:name="Table Grid" w:uiPriority="59"/>
+    <w:lsdException w:name="Table Theme" w:semiHidden="1" w:unhideWhenUsed="1"/>
+    <w:lsdException w:name="Placeholder Text" w:semiHidden="1"/>
+    <w:lsdException w:name="No Spacing" w:uiPriority="1" w:qFormat="1"/>
+    <w:lsdException w:name="Light Shading" w:uiPriority="60"/>
+    <w:lsdException w:name="Light List" w:uiPriority="61"/>
+    <w:lsdException w:name="Light Grid" w:uiPriority="62"/>
+    <w:lsdException w:name="Medium Shading 1" w:uiPriority="63"/>
+    <w:lsdException w:name="Medium Shading 2" w:uiPriority="64"/>
+    <w:lsdException w:name="Medium List 1" w:uiPriority="65"/>
+    <w:lsdException w:name="Medium List 2" w:uiPriority="66"/>
+    <w:lsdException w:name="Medium Grid 1" w:uiPriority="67"/>
+    <w:lsdException w:name="Medium Grid 2" w:uiPriority="68"/>
+    <w:lsdException w:name="Medium Grid 3" w:uiPriority="69"/>
+    <w:lsdException w:name="Dark List" w:uiPriority="70"/>
+    <w:lsdException w:name="Colorful Shading" w:uiPriority="71"/>
+    <w:lsdException w:name="Colorful List" w:uiPriority="72"/>
+    <w:lsdException w:name="Colorful Grid" w:uiPriority="73"/>
+    <w:lsdException w:name="Light Shading Accent 1" w:uiPriority="60"/>
+    <w:lsdException w:name="Light List Accent 1" w:uiPriority="61"/>
+    <w:lsdException w:name="Light Grid Accent 1" w:uiPriority="62"/>
+    <w:lsdException w:name="Medium Shading 1 Accent 1" w:uiPriority="63"/>
+    <w:lsdException w:name="Medium Shading 2 Accent 1" w:uiPriority="64"/>
+    <w:lsdException w:name="Medium List 1 Accent 1" w:uiPriority="65"/>
+    <w:lsdException w:name="Revision" w:semiHidden="1"/>
+    <w:lsdException w:name="List Paragraph" w:uiPriority="34" w:qFormat="1"/>
+    <w:lsdException w:name="Quote" w:uiPriority="29" w:qFormat="1"/>
+    <w:lsdException w:name="Intense Quote" w:uiPriority="30" w:qFormat="1"/>
+    <w:lsdException w:name="Medium List 2 Accent 1" w:uiPriority="66"/>
+    <w:lsdException w:name="Medium Grid 1 Accent 1" w:uiPriority="67"/>
+    <w:lsdException w:name="Medium Grid 2 Accent 1" w:uiPriority="68"/>
+    <w:lsdException w:name="Medium Grid 3 Accent 1" w:uiPriority="69"/>
+    <w:lsdException w:name="Dark List Accent 1" w:uiPriority="70"/>
+    <w:lsdException w:name="Colorful Shading Accent 1" w:uiPriority="71"/>
+    <w:lsdException w:name="Colorful List Accent 1" w:uiPriority="72"/>
+    <w:lsdException w:name="Colorful Grid Accent 1" w:uiPriority="73"/>
+    <w:lsdException w:name="Light Shading Accent 2" w:uiPriority="60"/>
+    <w:lsdException w:name="Light List Accent 2" w:uiPriority="61"/>
+    <w:lsdException w:name="Light Grid Accent 2" w:uiPriority="62"/>
+    <w:lsdException w:name="Medium Shading 1 Accent 2" w:uiPriority="63"/>
+    <w:lsdException w:name="Medium Shading 2 Accent 2" w:uiPriority="64"/>
+    <w:lsdException w:name="Medium List 1 Accent 2" w:uiPriority="65"/>
+    <w:lsdException w:name="Medium List 2 Accent 2" w:uiPriority="66"/>
+    <w:lsdException w:name="Medium Grid 1 Accent 2" w:uiPriority="67"/>
+    <w:lsdException w:name="Medium Grid 2 Accent 2" w:uiPriority="68"/>
+    <w:lsdException w:name="Medium Grid 3 Accent 2" w:uiPriority="69"/>
+    <w:lsdException w:name="Dark List Accent 2" w:uiPriority="70"/>
+    <w:lsdException w:name="Colorful Shading Accent 2" w:uiPriority="71"/>
+    <w:lsdException w:name="Colorful List Accent 2" w:uiPriority="72"/>
+    <w:lsdException w:name="Colorful Grid Accent 2" w:uiPriority="73"/>
+    <w:lsdException w:name="Light Shading Accent 3" w:uiPriority="60"/>
+    <w:lsdException w:name="Light List Accent 3" w:uiPriority="61"/>
+    <w:lsdException w:name="Light Grid Accent 3" w:uiPriority="62"/>
+    <w:lsdException w:name="Medium Shading 1 Accent 3" w:uiPriority="63"/>
+    <w:lsdException w:name="Medium Shading 2 Accent 3" w:uiPriority="64"/>
+    <w:lsdException w:name="Medium List 1 Accent 3" w:uiPriority="65"/>
+    <w:lsdException w:name="Medium List 2 Accent 3" w:uiPriority="66"/>
+    <w:lsdException w:name="Medium Grid 1 Accent 3" w:uiPriority="67"/>
+    <w:lsdException w:name="Medium Grid 2 Accent 3" w:uiPriority="68"/>
+    <w:lsdException w:name="Medium Grid 3 Accent 3" w:uiPriority="69"/>
+    <w:lsdException w:name="Dark List Accent 3" w:uiPriority="70"/>
+    <w:lsdException w:name="Colorful Shading Accent 3" w:uiPriority="71"/>
+    <w:lsdException w:name="Colorful List Accent 3" w:uiPriority="72"/>
+    <w:lsdException w:name="Colorful Grid Accent 3" w:uiPriority="73"/>
+    <w:lsdException w:name="Light Shading Accent 4" w:uiPriority="60"/>
+    <w:lsdException w:name="Light List Accent 4" w:uiPriority="61"/>
+    <w:lsdException w:name="Light Grid Accent 4" w:uiPriority="62"/>
+    <w:lsdException w:name="Medium Shading 1 Accent 4" w:uiPriority="63"/>
+    <w:lsdException w:name="Medium Shading 2 Accent 4" w:uiPriority="64"/>
+    <w:lsdException w:name="Medium List 1 Accent 4" w:uiPriority="65"/>
+    <w:lsdException w:name="Medium List 2 Accent 4" w:uiPriority="66"/>
+    <w:lsdException w:name="Medium Grid 1 Accent 4" w:uiPriority="67"/>
+    <w:lsdException w:name="Medium Grid 2 Accent 4" w:uiPriority="68"/>
+    <w:lsdException w:name="Medium Grid 3 Accent 4" w:uiPriority="69"/>
+    <w:lsdException w:name="Dark List Accent 4" w:uiPriority="70"/>
+    <w:lsdException w:name="Colorful Shading Accent 4" w:uiPriority="71"/>
+    <w:lsdException w:name="Colorful List Accent 4" w:uiPriority="72"/>
+    <w:lsdException w:name="Colorful Grid Accent 4" w:uiPriority="73"/>
+    <w:lsdException w:name="Light Shading Accent 5" w:uiPriority="60"/>
+    <w:lsdException w:name="Light List Accent 5" w:uiPriority="61"/>
+    <w:lsdException w:name="Light Grid Accent 5" w:uiPriority="62"/>
+    <w:lsdException w:name="Medium Shading 1 Accent 5" w:uiPriority="63"/>
+    <w:lsdException w:name="Medium Shading 2 Accent 5" w:uiPriority="64"/>
+    <w:lsdException w:name="Medium List 1 Accent 5" w:uiPriority="65"/>
+    <w:lsdException w:name="Medium List 2 Accent 5" w:uiPriority="66"/>
+    <w:lsdException w:name="Medium Grid 1 Accent 5" w:uiPriority="67"/>
+    <w:lsdException w:name="Medium Grid 2 Accent 5" w:uiPriority="68"/>
+    <w:lsdException w:name="Medium Grid 3 Accent 5" w:uiPriority="69"/>
+    <w:lsdException w:name="Dark List Accent 5" w:uiPriority="70"/>
+    <w:lsdException w:name="Colorful Shading Accent 5" w:uiPriority="71"/>
+    <w:lsdException w:name="Colorful List Accent 5" w:uiPriority="72"/>
+    <w:lsdException w:name="Colorful Grid Accent 5" w:uiPriority="73"/>
+    <w:lsdException w:name="Light Shading Accent 6" w:uiPriority="60"/>
+    <w:lsdException w:name="Light List Accent 6" w:uiPriority="61"/>
+    <w:lsdException w:name="Light Grid Accent 6" w:uiPriority="62"/>
+    <w:lsdException w:name="Medium Shading 1 Accent 6" w:uiPriority="63"/>
+    <w:lsdException w:name="Medium Shading 2 Accent 6" w:uiPriority="64"/>
+    <w:lsdException w:name="Medium List 1 Accent 6" w:uiPriority="65"/>
+    <w:lsdException w:name="Medium List 2 Accent 6" w:uiPriority="66"/>
+    <w:lsdException w:name="Medium Grid 1 Accent 6" w:uiPriority="67"/>
+    <w:lsdException w:name="Medium Grid 2 Accent 6" w:uiPriority="68"/>
+    <w:lsdException w:name="Medium Grid 3 Accent 6" w:uiPriority="69"/>
+    <w:lsdException w:name="Dark List Accent 6" w:uiPriority="70"/>
+    <w:lsdException w:name="Colorful Shading Accent 6" w:uiPriority="71"/>
+    <w:lsdException w:name="Colorful List Accent 6" w:uiPriority="72"/>
+    <w:lsdException w:name="Colorful Grid Accent 6" w:uiPriority="73"/>
+    <w:lsdException w:name="Subtle Emphasis" w:uiPriority="19" w:qFormat="1"/>
+    <w:lsdException w:name="Intense Emphasis" w:uiPriority="21" w:qFormat="1"/>
+    <w:lsdException w:name="Subtle Reference" w:uiPriority="31" w:qFormat="1"/>
+    <w:lsdException w:name="Intense Reference" w:uiPriority="32" w:qFormat="1"/>
+    <w:lsdException w:name="Book Title" w:uiPriority="33" w:qFormat="1"/>
+    <w:lsdException w:name="Bibliography" w:semiHidden="1" w:uiPriority="37" w:unhideWhenUsed="1"/>
+    <w:lsdException w:name="TOC Heading" w:semiHidden="1" w:uiPriority="39" w:unhideWhenUsed="1" w:qFormat="1"/>
+    <w:lsdException w:name="Plain Table 1" w:uiPriority="41"/>
+    <w:lsdException w:name="Plain Table 2" w:uiPriority="42"/>
+    <w:lsdException w:name="Plain Table 3" w:uiPriority="43"/>
+    <w:lsdException w:name="Plain Table 4" w:uiPriority="44"/>
+    <w:lsdException w:name="Plain Table 5" w:uiPriority="45"/>
+    <w:lsdException w:name="Grid Table Light" w:uiPriority="40"/>
+    <w:lsdException w:name="Grid Table 1 Light" w:uiPriority="46"/>
+    <w:lsdException w:name="Grid Table 2" w:uiPriority="47"/>
+    <w:lsdException w:name="Grid Table 3" w:uiPriority="48"/>
+    <w:lsdException w:name="Grid Table 4" w:uiPriority="49"/>
+    <w:lsdException w:name="Grid Table 5 Dark" w:uiPriority="50"/>
+    <w:lsdException w:name="Grid Table 6 Colorful" w:uiPriority="51"/>
+    <w:lsdException w:name="Grid Table 7 Colorful" w:uiPriority="52"/>
+    <w:lsdException w:name="Grid Table 1 Light Accent 1" w:uiPriority="46"/>
+    <w:lsdException w:name="Grid Table 2 Accent 1" w:uiPriority="47"/>
+    <w:lsdException w:name="Grid Table 3 Accent 1" w:uiPriority="48"/>
+    <w:lsdException w:name="Grid Table 4 Accent 1" w:uiPriority="49"/>
+    <w:lsdException w:name="Grid Table 5 Dark Accent 1" w:uiPriority="50"/>
+    <w:lsdException w:name="Grid Table 6 Colorful Accent 1" w:uiPriority="51"/>
+    <w:lsdException w:name="Grid Table 7 Colorful Accent 1" w:uiPriority="52"/>
+    <w:lsdException w:name="Grid Table 1 Light Accent 2" w:uiPriority="46"/>
+    <w:lsdException w:name="Grid Table 2 Accent 2" w:uiPriority="47"/>
+    <w:lsdException w:name="Grid Table 3 Accent 2" w:uiPriority="48"/>
+    <w:lsdException w:name="Grid Table 4 Accent 2" w:uiPriority="49"/>
+    <w:lsdException w:name="Grid Table 5 Dark Accent 2" w:uiPriority="50"/>
+    <w:lsdException w:name="Grid Table 6 Colorful Accent 2" w:uiPriority="51"/>
+    <w:lsdException w:name="Grid Table 7 Colorful Accent 2" w:uiPriority="52"/>
+    <w:lsdException w:name="Grid Table 1 Light Accent 3" w:uiPriority="46"/>
+    <w:lsdException w:name="Grid Table 2 Accent 3" w:uiPriority="47"/>
+    <w:lsdException w:name="Grid Table 3 Accent 3" w:uiPriority="48"/>
+    <w:lsdException w:name="Grid Table 4 Accent 3" w:uiPriority="49"/>
+    <w:lsdException w:name="Grid Table 5 Dark Accent 3" w:uiPriority="50"/>
+    <w:lsdException w:name="Grid Table 6 Colorful Accent 3" w:uiPriority="51"/>
+    <w:lsdException w:name="Grid Table 7 Colorful Accent 3" w:uiPriority="52"/>
+    <w:lsdException w:name="Grid Table 1 Light Accent 4" w:uiPriority="46"/>
+    <w:lsdException w:name="Grid Table 2 Accent 4" w:uiPriority="47"/>
+    <w:lsdException w:name="Grid Table 3 Accent 4" w:uiPriority="48"/>
+    <w:lsdException w:name="Grid Table 4 Accent 4" w:uiPriority="49"/>
+    <w:lsdException w:name="Grid Table 5 Dark Accent 4" w:uiPriority="50"/>
+    <w:lsdException w:name="Grid Table 6 Colorful Accent 4" w:uiPriority="51"/>
+    <w:lsdException w:name="Grid Table 7 Colorful Accent 4" w:uiPriority="52"/>
+    <w:lsdException w:name="Grid Table 1 Light Accent 5" w:uiPriority="46"/>
+    <w:lsdException w:name="Grid Table 2 Accent 5" w:uiPriority="47"/>
+    <w:lsdException w:name="Grid Table 3 Accent 5" w:uiPriority="48"/>
+    <w:lsdException w:name="Grid Table 4 Accent 5" w:uiPriority="49"/>
+    <w:lsdException w:name="Grid Table 5 Dark Accent 5" w:uiPriority="50"/>
+    <w:lsdException w:name="Grid Table 6 Colorful Accent 5" w:uiPriority="51"/>
+    <w:lsdException w:name="Grid Table 7 Colorful Accent 5" w:uiPriority="52"/>
+    <w:lsdException w:name="Grid Table 1 Light Accent 6" w:uiPriority="46"/>
+    <w:lsdException w:name="Grid Table 2 Accent 6" w:uiPriority="47"/>
+    <w:lsdException w:name="Grid Table 3 Accent 6" w:uiPriority="48"/>
+    <w:lsdException w:name="Grid Table 4 Accent 6" w:uiPriority="49"/>
+    <w:lsdException w:name="Grid Table 5 Dark Accent 6" w:uiPriority="50"/>
+    <w:lsdException w:name="Grid Table 6 Colorful Accent 6" w:uiPriority="51"/>
+    <w:lsdException w:name="Grid Table 7 Colorful Accent 6" w:uiPriority="52"/>
+    <w:lsdException w:name="List Table 1 Light" w:uiPriority="46"/>
+    <w:lsdException w:name="List Table 2" w:uiPriority="47"/>
+    <w:lsdException w:name="List Table 3" w:uiPriority="48"/>
+    <w:lsdException w:name="List Table 4" w:uiPriority="49"/>
+    <w:lsdException w:name="List Table 5 Dark" w:uiPriority="50"/>
+    <w:lsdException w:name="List Table 6 Colorful" w:uiPriority="51"/>
+    <w:lsdException w:name="List Table 7 Colorful" w:uiPriority="52"/>
+    <w:lsdException w:name="List Table 1 Light Accent 1" w:uiPriority="46"/>
+    <w:lsdException w:name="List Table 2 Accent 1" w:uiPriority="47"/>
+    <w:lsdException w:name="List Table 3 Accent 1" w:uiPriority="48"/>
+    <w:lsdException w:name="List Table 4 Accent 1" w:uiPriority="49"/>
+    <w:lsdException w:name="List Table 5 Dark Accent 1" w:uiPriority="50"/>
+    <w:lsdException w:name="List Table 6 Colorful Accent 1" w:uiPriority="51"/>
+    <w:lsdException w:name="List Table 7 Colorful Accent 1" w:uiPriority="52"/>
+    <w:lsdException w:name="List Table 1 Light Accent 2" w:uiPriority="46"/>
+    <w:lsdException w:name="List Table 2 Accent 2" w:uiPriority="47"/>
+    <w:lsdException w:name="List Table 3 Accent 2" w:uiPriority="48"/>
+    <w:lsdException w:name="List Table 4 Accent 2" w:uiPriority="49"/>
+    <w:lsdException w:name="List Table 5 Dark Accent 2" w:uiPriority="50"/>
+    <w:lsdException w:name="List Table 6 Colorful Accent 2" w:uiPriority="51"/>
+    <w:lsdException w:name="List Table 7 Colorful Accent 2" w:uiPriority="52"/>
+    <w:lsdException w:name="List Table 1 Light Accent 3" w:uiPriority="46"/>
+    <w:lsdException w:name="List Table 2 Accent 3" w:uiPriority="47"/>
+    <w:lsdException w:name="List Table 3 Accent 3" w:uiPriority="48"/>
+    <w:lsdException w:name="List Table 4 Accent 3" w:uiPriority="49"/>
+    <w:lsdException w:name="List Table 5 Dark Accent 3" w:uiPriority="50"/>
+    <w:lsdException w:name="List Table 6 Colorful Accent 3" w:uiPriority="51"/>
+    <w:lsdException w:name="List Table 7 Colorful Accent 3" w:uiPriority="52"/>
+    <w:lsdException w:name="List Table 1 Light Accent 4" w:uiPriority="46"/>
+    <w:lsdException w:name="List Table 2 Accent 4" w:uiPriority="47"/>
+    <w:lsdException w:name="List Table 3 Accent 4" w:uiPriority="48"/>
+    <w:lsdException w:name="List Table 4 Accent 4" w:uiPriority="49"/>
+    <w:lsdException w:name="List Table 5 Dark Accent 4" w:uiPriority="50"/>
+    <w:lsdException w:name="List Table 6 Colorful Accent 4" w:uiPriority="51"/>
+    <w:lsdException w:name="List Table 7 Colorful Accent 4" w:uiPriority="52"/>
+    <w:lsdException w:name="List Table 1 Light Accent 5" w:uiPriority="46"/>
+    <w:lsdException w:name="List Table 2 Accent 5" w:uiPriority="47"/>
+    <w:lsdException w:name="List Table 3 Accent 5" w:uiPriority="48"/>
+    <w:lsdException w:name="List Table 4 Accent 5" w:uiPriority="49"/>
+    <w:lsdException w:name="List Table 5 Dark Accent 5" w:uiPriority="50"/>
+    <w:lsdException w:name="List Table 6 Colorful Accent 5" w:uiPriority="51"/>
+    <w:lsdException w:name="List Table 7 Colorful Accent 5" w:uiPriority="52"/>
+    <w:lsdException w:name="List Table 1 Light Accent 6" w:uiPriority="46"/>
+    <w:lsdException w:name="List Table 2 Accent 6" w:uiPriority="47"/>
+    <w:lsdException w:name="List Table 3 Accent 6" w:uiPriority="48"/>
+    <w:lsdException w:name="List Table 4 Accent 6" w:uiPriority="49"/>
+    <w:lsdException w:name="List Table 5 Dark Accent 6" w:uiPriority="50"/>
+    <w:lsdException w:name="List Table 6 Colorful Accent 6" w:uiPriority="51"/>
+    <w:lsdException w:name="List Table 7 Colorful Accent 6" w:uiPriority="52"/>
   </w:latentStyles>
   <w:style w:type="paragraph" w:default="1" w:styleId="Normal">
     <w:name w:val="Normal"/>
@@ -4506,7 +4769,6 @@
     <w:uiPriority w:val="59"/>
     <w:rsid w:val="00F30212"/>
     <w:tblPr>
-      <w:tblInd w:w="0" w:type="dxa"/>
       <w:tblBorders>
         <w:top w:val="single" w:sz="4" w:space="0" w:color="auto"/>
         <w:left w:val="single" w:sz="4" w:space="0" w:color="auto"/>
@@ -4515,260 +4777,6 @@
         <w:insideH w:val="single" w:sz="4" w:space="0" w:color="auto"/>
         <w:insideV w:val="single" w:sz="4" w:space="0" w:color="auto"/>
       </w:tblBorders>
-      <w:tblCellMar>
-        <w:top w:w="0" w:type="dxa"/>
-        <w:left w:w="108" w:type="dxa"/>
-        <w:bottom w:w="0" w:type="dxa"/>
-        <w:right w:w="108" w:type="dxa"/>
-      </w:tblCellMar>
-    </w:tblPr>
-  </w:style>
-</w:styles>
-</file>
-
-<file path=word/stylesWithEffects.xml><?xml version="1.0" encoding="utf-8"?>
-<w:styles xmlns:wpc="http://schemas.microsoft.com/office/word/2010/wordprocessingCanvas" xmlns:mc="http://schemas.openxmlformats.org/markup-compatibility/2006" xmlns:o="urn:schemas-microsoft-com:office:office" xmlns:r="http://schemas.openxmlformats.org/officeDocument/2006/relationships" xmlns:m="http://schemas.openxmlformats.org/officeDocument/2006/math" xmlns:v="urn:schemas-microsoft-com:vml" xmlns:wp14="http://schemas.microsoft.com/office/word/2010/wordprocessingDrawing" xmlns:wp="http://schemas.openxmlformats.org/drawingml/2006/wordprocessingDrawing" xmlns:w10="urn:schemas-microsoft-com:office:word" xmlns:w="http://schemas.openxmlformats.org/wordprocessingml/2006/main" xmlns:w14="http://schemas.microsoft.com/office/word/2010/wordml" xmlns:wpg="http://schemas.microsoft.com/office/word/2010/wordprocessingGroup" xmlns:wpi="http://schemas.microsoft.com/office/word/2010/wordprocessingInk" xmlns:wne="http://schemas.microsoft.com/office/word/2006/wordml" xmlns:wps="http://schemas.microsoft.com/office/word/2010/wordprocessingShape" mc:Ignorable="w14 wp14">
-  <w:docDefaults>
-    <w:rPrDefault>
-      <w:rPr>
-        <w:rFonts w:ascii="Times New Roman" w:eastAsia="Times New Roman" w:hAnsi="Times New Roman" w:cs="Times New Roman"/>
-        <w:lang w:val="en-US" w:eastAsia="en-US" w:bidi="km-KH"/>
-      </w:rPr>
-    </w:rPrDefault>
-    <w:pPrDefault/>
-  </w:docDefaults>
-  <w:latentStyles w:defLockedState="0" w:defUIPriority="99" w:defSemiHidden="1" w:defUnhideWhenUsed="1" w:defQFormat="0" w:count="267">
-    <w:lsdException w:name="Normal" w:semiHidden="0" w:uiPriority="0" w:unhideWhenUsed="0" w:qFormat="1"/>
-    <w:lsdException w:name="heading 1" w:semiHidden="0" w:uiPriority="9" w:unhideWhenUsed="0" w:qFormat="1"/>
-    <w:lsdException w:name="heading 2" w:semiHidden="0" w:uiPriority="9" w:unhideWhenUsed="0" w:qFormat="1"/>
-    <w:lsdException w:name="heading 3" w:semiHidden="0" w:uiPriority="9" w:unhideWhenUsed="0" w:qFormat="1"/>
-    <w:lsdException w:name="heading 4" w:uiPriority="9" w:qFormat="1"/>
-    <w:lsdException w:name="heading 5" w:uiPriority="9" w:qFormat="1"/>
-    <w:lsdException w:name="heading 6" w:uiPriority="9" w:qFormat="1"/>
-    <w:lsdException w:name="heading 7" w:uiPriority="9" w:qFormat="1"/>
-    <w:lsdException w:name="heading 8" w:uiPriority="9" w:qFormat="1"/>
-    <w:lsdException w:name="heading 9" w:uiPriority="9" w:qFormat="1"/>
-    <w:lsdException w:name="toc 1" w:uiPriority="39"/>
-    <w:lsdException w:name="toc 2" w:uiPriority="39"/>
-    <w:lsdException w:name="toc 3" w:uiPriority="39"/>
-    <w:lsdException w:name="toc 4" w:uiPriority="39"/>
-    <w:lsdException w:name="toc 5" w:uiPriority="39"/>
-    <w:lsdException w:name="toc 6" w:uiPriority="39"/>
-    <w:lsdException w:name="toc 7" w:uiPriority="39"/>
-    <w:lsdException w:name="toc 8" w:uiPriority="39"/>
-    <w:lsdException w:name="toc 9" w:uiPriority="39"/>
-    <w:lsdException w:name="caption" w:uiPriority="35" w:qFormat="1"/>
-    <w:lsdException w:name="Title" w:semiHidden="0" w:uiPriority="10" w:unhideWhenUsed="0" w:qFormat="1"/>
-    <w:lsdException w:name="Default Paragraph Font" w:uiPriority="1"/>
-    <w:lsdException w:name="Subtitle" w:semiHidden="0" w:uiPriority="11" w:unhideWhenUsed="0" w:qFormat="1"/>
-    <w:lsdException w:name="Strong" w:semiHidden="0" w:uiPriority="22" w:unhideWhenUsed="0" w:qFormat="1"/>
-    <w:lsdException w:name="Emphasis" w:semiHidden="0" w:uiPriority="20" w:unhideWhenUsed="0" w:qFormat="1"/>
-    <w:lsdException w:name="Table Grid" w:semiHidden="0" w:uiPriority="59" w:unhideWhenUsed="0"/>
-    <w:lsdException w:name="Placeholder Text" w:unhideWhenUsed="0"/>
-    <w:lsdException w:name="No Spacing" w:semiHidden="0" w:uiPriority="1" w:unhideWhenUsed="0" w:qFormat="1"/>
-    <w:lsdException w:name="Light Shading" w:semiHidden="0" w:uiPriority="60" w:unhideWhenUsed="0"/>
-    <w:lsdException w:name="Light List" w:semiHidden="0" w:uiPriority="61" w:unhideWhenUsed="0"/>
-    <w:lsdException w:name="Light Grid" w:semiHidden="0" w:uiPriority="62" w:unhideWhenUsed="0"/>
-    <w:lsdException w:name="Medium Shading 1" w:semiHidden="0" w:uiPriority="63" w:unhideWhenUsed="0"/>
-    <w:lsdException w:name="Medium Shading 2" w:semiHidden="0" w:uiPriority="64" w:unhideWhenUsed="0"/>
-    <w:lsdException w:name="Medium List 1" w:semiHidden="0" w:uiPriority="65" w:unhideWhenUsed="0"/>
-    <w:lsdException w:name="Medium List 2" w:semiHidden="0" w:uiPriority="66" w:unhideWhenUsed="0"/>
-    <w:lsdException w:name="Medium Grid 1" w:semiHidden="0" w:uiPriority="67" w:unhideWhenUsed="0"/>
-    <w:lsdException w:name="Medium Grid 2" w:semiHidden="0" w:uiPriority="68" w:unhideWhenUsed="0"/>
-    <w:lsdException w:name="Medium Grid 3" w:semiHidden="0" w:uiPriority="69" w:unhideWhenUsed="0"/>
-    <w:lsdException w:name="Dark List" w:semiHidden="0" w:uiPriority="70" w:unhideWhenUsed="0"/>
-    <w:lsdException w:name="Colorful Shading" w:semiHidden="0" w:uiPriority="71" w:unhideWhenUsed="0"/>
-    <w:lsdException w:name="Colorful List" w:semiHidden="0" w:uiPriority="72" w:unhideWhenUsed="0"/>
-    <w:lsdException w:name="Colorful Grid" w:semiHidden="0" w:uiPriority="73" w:unhideWhenUsed="0"/>
-    <w:lsdException w:name="Light Shading Accent 1" w:semiHidden="0" w:uiPriority="60" w:unhideWhenUsed="0"/>
-    <w:lsdException w:name="Light List Accent 1" w:semiHidden="0" w:uiPriority="61" w:unhideWhenUsed="0"/>
-    <w:lsdException w:name="Light Grid Accent 1" w:semiHidden="0" w:uiPriority="62" w:unhideWhenUsed="0"/>
-    <w:lsdException w:name="Medium Shading 1 Accent 1" w:semiHidden="0" w:uiPriority="63" w:unhideWhenUsed="0"/>
-    <w:lsdException w:name="Medium Shading 2 Accent 1" w:semiHidden="0" w:uiPriority="64" w:unhideWhenUsed="0"/>
-    <w:lsdException w:name="Medium List 1 Accent 1" w:semiHidden="0" w:uiPriority="65" w:unhideWhenUsed="0"/>
-    <w:lsdException w:name="Revision" w:unhideWhenUsed="0"/>
-    <w:lsdException w:name="List Paragraph" w:semiHidden="0" w:uiPriority="34" w:unhideWhenUsed="0" w:qFormat="1"/>
-    <w:lsdException w:name="Quote" w:semiHidden="0" w:uiPriority="29" w:unhideWhenUsed="0" w:qFormat="1"/>
-    <w:lsdException w:name="Intense Quote" w:semiHidden="0" w:uiPriority="30" w:unhideWhenUsed="0" w:qFormat="1"/>
-    <w:lsdException w:name="Medium List 2 Accent 1" w:semiHidden="0" w:uiPriority="66" w:unhideWhenUsed="0"/>
-    <w:lsdException w:name="Medium Grid 1 Accent 1" w:semiHidden="0" w:uiPriority="67" w:unhideWhenUsed="0"/>
-    <w:lsdException w:name="Medium Grid 2 Accent 1" w:semiHidden="0" w:uiPriority="68" w:unhideWhenUsed="0"/>
-    <w:lsdException w:name="Medium Grid 3 Accent 1" w:semiHidden="0" w:uiPriority="69" w:unhideWhenUsed="0"/>
-    <w:lsdException w:name="Dark List Accent 1" w:semiHidden="0" w:uiPriority="70" w:unhideWhenUsed="0"/>
-    <w:lsdException w:name="Colorful Shading Accent 1" w:semiHidden="0" w:uiPriority="71" w:unhideWhenUsed="0"/>
-    <w:lsdException w:name="Colorful List Accent 1" w:semiHidden="0" w:uiPriority="72" w:unhideWhenUsed="0"/>
-    <w:lsdException w:name="Colorful Grid Accent 1" w:semiHidden="0" w:uiPriority="73" w:unhideWhenUsed="0"/>
-    <w:lsdException w:name="Light Shading Accent 2" w:semiHidden="0" w:uiPriority="60" w:unhideWhenUsed="0"/>
-    <w:lsdException w:name="Light List Accent 2" w:semiHidden="0" w:uiPriority="61" w:unhideWhenUsed="0"/>
-    <w:lsdException w:name="Light Grid Accent 2" w:semiHidden="0" w:uiPriority="62" w:unhideWhenUsed="0"/>
-    <w:lsdException w:name="Medium Shading 1 Accent 2" w:semiHidden="0" w:uiPriority="63" w:unhideWhenUsed="0"/>
-    <w:lsdException w:name="Medium Shading 2 Accent 2" w:semiHidden="0" w:uiPriority="64" w:unhideWhenUsed="0"/>
-    <w:lsdException w:name="Medium List 1 Accent 2" w:semiHidden="0" w:uiPriority="65" w:unhideWhenUsed="0"/>
-    <w:lsdException w:name="Medium List 2 Accent 2" w:semiHidden="0" w:uiPriority="66" w:unhideWhenUsed="0"/>
-    <w:lsdException w:name="Medium Grid 1 Accent 2" w:semiHidden="0" w:uiPriority="67" w:unhideWhenUsed="0"/>
-    <w:lsdException w:name="Medium Grid 2 Accent 2" w:semiHidden="0" w:uiPriority="68" w:unhideWhenUsed="0"/>
-    <w:lsdException w:name="Medium Grid 3 Accent 2" w:semiHidden="0" w:uiPriority="69" w:unhideWhenUsed="0"/>
-    <w:lsdException w:name="Dark List Accent 2" w:semiHidden="0" w:uiPriority="70" w:unhideWhenUsed="0"/>
-    <w:lsdException w:name="Colorful Shading Accent 2" w:semiHidden="0" w:uiPriority="71" w:unhideWhenUsed="0"/>
-    <w:lsdException w:name="Colorful List Accent 2" w:semiHidden="0" w:uiPriority="72" w:unhideWhenUsed="0"/>
-    <w:lsdException w:name="Colorful Grid Accent 2" w:semiHidden="0" w:uiPriority="73" w:unhideWhenUsed="0"/>
-    <w:lsdException w:name="Light Shading Accent 3" w:semiHidden="0" w:uiPriority="60" w:unhideWhenUsed="0"/>
-    <w:lsdException w:name="Light List Accent 3" w:semiHidden="0" w:uiPriority="61" w:unhideWhenUsed="0"/>
-    <w:lsdException w:name="Light Grid Accent 3" w:semiHidden="0" w:uiPriority="62" w:unhideWhenUsed="0"/>
-    <w:lsdException w:name="Medium Shading 1 Accent 3" w:semiHidden="0" w:uiPriority="63" w:unhideWhenUsed="0"/>
-    <w:lsdException w:name="Medium Shading 2 Accent 3" w:semiHidden="0" w:uiPriority="64" w:unhideWhenUsed="0"/>
-    <w:lsdException w:name="Medium List 1 Accent 3" w:semiHidden="0" w:uiPriority="65" w:unhideWhenUsed="0"/>
-    <w:lsdException w:name="Medium List 2 Accent 3" w:semiHidden="0" w:uiPriority="66" w:unhideWhenUsed="0"/>
-    <w:lsdException w:name="Medium Grid 1 Accent 3" w:semiHidden="0" w:uiPriority="67" w:unhideWhenUsed="0"/>
-    <w:lsdException w:name="Medium Grid 2 Accent 3" w:semiHidden="0" w:uiPriority="68" w:unhideWhenUsed="0"/>
-    <w:lsdException w:name="Medium Grid 3 Accent 3" w:semiHidden="0" w:uiPriority="69" w:unhideWhenUsed="0"/>
-    <w:lsdException w:name="Dark List Accent 3" w:semiHidden="0" w:uiPriority="70" w:unhideWhenUsed="0"/>
-    <w:lsdException w:name="Colorful Shading Accent 3" w:semiHidden="0" w:uiPriority="71" w:unhideWhenUsed="0"/>
-    <w:lsdException w:name="Colorful List Accent 3" w:semiHidden="0" w:uiPriority="72" w:unhideWhenUsed="0"/>
-    <w:lsdException w:name="Colorful Grid Accent 3" w:semiHidden="0" w:uiPriority="73" w:unhideWhenUsed="0"/>
-    <w:lsdException w:name="Light Shading Accent 4" w:semiHidden="0" w:uiPriority="60" w:unhideWhenUsed="0"/>
-    <w:lsdException w:name="Light List Accent 4" w:semiHidden="0" w:uiPriority="61" w:unhideWhenUsed="0"/>
-    <w:lsdException w:name="Light Grid Accent 4" w:semiHidden="0" w:uiPriority="62" w:unhideWhenUsed="0"/>
-    <w:lsdException w:name="Medium Shading 1 Accent 4" w:semiHidden="0" w:uiPriority="63" w:unhideWhenUsed="0"/>
-    <w:lsdException w:name="Medium Shading 2 Accent 4" w:semiHidden="0" w:uiPriority="64" w:unhideWhenUsed="0"/>
-    <w:lsdException w:name="Medium List 1 Accent 4" w:semiHidden="0" w:uiPriority="65" w:unhideWhenUsed="0"/>
-    <w:lsdException w:name="Medium List 2 Accent 4" w:semiHidden="0" w:uiPriority="66" w:unhideWhenUsed="0"/>
-    <w:lsdException w:name="Medium Grid 1 Accent 4" w:semiHidden="0" w:uiPriority="67" w:unhideWhenUsed="0"/>
-    <w:lsdException w:name="Medium Grid 2 Accent 4" w:semiHidden="0" w:uiPriority="68" w:unhideWhenUsed="0"/>
-    <w:lsdException w:name="Medium Grid 3 Accent 4" w:semiHidden="0" w:uiPriority="69" w:unhideWhenUsed="0"/>
-    <w:lsdException w:name="Dark List Accent 4" w:semiHidden="0" w:uiPriority="70" w:unhideWhenUsed="0"/>
-    <w:lsdException w:name="Colorful Shading Accent 4" w:semiHidden="0" w:uiPriority="71" w:unhideWhenUsed="0"/>
-    <w:lsdException w:name="Colorful List Accent 4" w:semiHidden="0" w:uiPriority="72" w:unhideWhenUsed="0"/>
-    <w:lsdException w:name="Colorful Grid Accent 4" w:semiHidden="0" w:uiPriority="73" w:unhideWhenUsed="0"/>
-    <w:lsdException w:name="Light Shading Accent 5" w:semiHidden="0" w:uiPriority="60" w:unhideWhenUsed="0"/>
-    <w:lsdException w:name="Light List Accent 5" w:semiHidden="0" w:uiPriority="61" w:unhideWhenUsed="0"/>
-    <w:lsdException w:name="Light Grid Accent 5" w:semiHidden="0" w:uiPriority="62" w:unhideWhenUsed="0"/>
-    <w:lsdException w:name="Medium Shading 1 Accent 5" w:semiHidden="0" w:uiPriority="63" w:unhideWhenUsed="0"/>
-    <w:lsdException w:name="Medium Shading 2 Accent 5" w:semiHidden="0" w:uiPriority="64" w:unhideWhenUsed="0"/>
-    <w:lsdException w:name="Medium List 1 Accent 5" w:semiHidden="0" w:uiPriority="65" w:unhideWhenUsed="0"/>
-    <w:lsdException w:name="Medium List 2 Accent 5" w:semiHidden="0" w:uiPriority="66" w:unhideWhenUsed="0"/>
-    <w:lsdException w:name="Medium Grid 1 Accent 5" w:semiHidden="0" w:uiPriority="67" w:unhideWhenUsed="0"/>
-    <w:lsdException w:name="Medium Grid 2 Accent 5" w:semiHidden="0" w:uiPriority="68" w:unhideWhenUsed="0"/>
-    <w:lsdException w:name="Medium Grid 3 Accent 5" w:semiHidden="0" w:uiPriority="69" w:unhideWhenUsed="0"/>
-    <w:lsdException w:name="Dark List Accent 5" w:semiHidden="0" w:uiPriority="70" w:unhideWhenUsed="0"/>
-    <w:lsdException w:name="Colorful Shading Accent 5" w:semiHidden="0" w:uiPriority="71" w:unhideWhenUsed="0"/>
-    <w:lsdException w:name="Colorful List Accent 5" w:semiHidden="0" w:uiPriority="72" w:unhideWhenUsed="0"/>
-    <w:lsdException w:name="Colorful Grid Accent 5" w:semiHidden="0" w:uiPriority="73" w:unhideWhenUsed="0"/>
-    <w:lsdException w:name="Light Shading Accent 6" w:semiHidden="0" w:uiPriority="60" w:unhideWhenUsed="0"/>
-    <w:lsdException w:name="Light List Accent 6" w:semiHidden="0" w:uiPriority="61" w:unhideWhenUsed="0"/>
-    <w:lsdException w:name="Light Grid Accent 6" w:semiHidden="0" w:uiPriority="62" w:unhideWhenUsed="0"/>
-    <w:lsdException w:name="Medium Shading 1 Accent 6" w:semiHidden="0" w:uiPriority="63" w:unhideWhenUsed="0"/>
-    <w:lsdException w:name="Medium Shading 2 Accent 6" w:semiHidden="0" w:uiPriority="64" w:unhideWhenUsed="0"/>
-    <w:lsdException w:name="Medium List 1 Accent 6" w:semiHidden="0" w:uiPriority="65" w:unhideWhenUsed="0"/>
-    <w:lsdException w:name="Medium List 2 Accent 6" w:semiHidden="0" w:uiPriority="66" w:unhideWhenUsed="0"/>
-    <w:lsdException w:name="Medium Grid 1 Accent 6" w:semiHidden="0" w:uiPriority="67" w:unhideWhenUsed="0"/>
-    <w:lsdException w:name="Medium Grid 2 Accent 6" w:semiHidden="0" w:uiPriority="68" w:unhideWhenUsed="0"/>
-    <w:lsdException w:name="Medium Grid 3 Accent 6" w:semiHidden="0" w:uiPriority="69" w:unhideWhenUsed="0"/>
-    <w:lsdException w:name="Dark List Accent 6" w:semiHidden="0" w:uiPriority="70" w:unhideWhenUsed="0"/>
-    <w:lsdException w:name="Colorful Shading Accent 6" w:semiHidden="0" w:uiPriority="71" w:unhideWhenUsed="0"/>
-    <w:lsdException w:name="Colorful List Accent 6" w:semiHidden="0" w:uiPriority="72" w:unhideWhenUsed="0"/>
-    <w:lsdException w:name="Colorful Grid Accent 6" w:semiHidden="0" w:uiPriority="73" w:unhideWhenUsed="0"/>
-    <w:lsdException w:name="Subtle Emphasis" w:semiHidden="0" w:uiPriority="19" w:unhideWhenUsed="0" w:qFormat="1"/>
-    <w:lsdException w:name="Intense Emphasis" w:semiHidden="0" w:uiPriority="21" w:unhideWhenUsed="0" w:qFormat="1"/>
-    <w:lsdException w:name="Subtle Reference" w:semiHidden="0" w:uiPriority="31" w:unhideWhenUsed="0" w:qFormat="1"/>
-    <w:lsdException w:name="Intense Reference" w:semiHidden="0" w:uiPriority="32" w:unhideWhenUsed="0" w:qFormat="1"/>
-    <w:lsdException w:name="Book Title" w:semiHidden="0" w:uiPriority="33" w:unhideWhenUsed="0" w:qFormat="1"/>
-    <w:lsdException w:name="Bibliography" w:uiPriority="37"/>
-    <w:lsdException w:name="TOC Heading" w:uiPriority="39" w:qFormat="1"/>
-  </w:latentStyles>
-  <w:style w:type="paragraph" w:default="1" w:styleId="Normal">
-    <w:name w:val="Normal"/>
-    <w:qFormat/>
-    <w:rPr>
-      <w:sz w:val="28"/>
-      <w:szCs w:val="28"/>
-      <w:lang w:bidi="he-IL"/>
-    </w:rPr>
-  </w:style>
-  <w:style w:type="paragraph" w:styleId="Heading2">
-    <w:name w:val="heading 2"/>
-    <w:basedOn w:val="Normal"/>
-    <w:next w:val="Normal"/>
-    <w:qFormat/>
-    <w:pPr>
-      <w:keepNext/>
-      <w:spacing w:before="240" w:after="60"/>
-      <w:outlineLvl w:val="1"/>
-    </w:pPr>
-    <w:rPr>
-      <w:rFonts w:ascii="Arial" w:hAnsi="Arial" w:cs="Arial"/>
-      <w:b/>
-      <w:bCs/>
-      <w:i/>
-      <w:iCs/>
-    </w:rPr>
-  </w:style>
-  <w:style w:type="paragraph" w:styleId="Heading3">
-    <w:name w:val="heading 3"/>
-    <w:basedOn w:val="Normal"/>
-    <w:next w:val="Normal"/>
-    <w:qFormat/>
-    <w:pPr>
-      <w:keepNext/>
-      <w:spacing w:before="240" w:after="60"/>
-      <w:outlineLvl w:val="2"/>
-    </w:pPr>
-    <w:rPr>
-      <w:rFonts w:ascii="Arial" w:hAnsi="Arial" w:cs="Arial"/>
-      <w:b/>
-      <w:bCs/>
-      <w:sz w:val="26"/>
-      <w:szCs w:val="26"/>
-    </w:rPr>
-  </w:style>
-  <w:style w:type="character" w:default="1" w:styleId="DefaultParagraphFont">
-    <w:name w:val="Default Paragraph Font"/>
-    <w:uiPriority w:val="1"/>
-    <w:semiHidden/>
-    <w:unhideWhenUsed/>
-  </w:style>
-  <w:style w:type="table" w:default="1" w:styleId="TableNormal">
-    <w:name w:val="Normal Table"/>
-    <w:uiPriority w:val="99"/>
-    <w:semiHidden/>
-    <w:unhideWhenUsed/>
-    <w:tblPr>
-      <w:tblInd w:w="0" w:type="dxa"/>
-      <w:tblCellMar>
-        <w:top w:w="0" w:type="dxa"/>
-        <w:left w:w="108" w:type="dxa"/>
-        <w:bottom w:w="0" w:type="dxa"/>
-        <w:right w:w="108" w:type="dxa"/>
-      </w:tblCellMar>
-    </w:tblPr>
-  </w:style>
-  <w:style w:type="numbering" w:default="1" w:styleId="NoList">
-    <w:name w:val="No List"/>
-    <w:uiPriority w:val="99"/>
-    <w:semiHidden/>
-    <w:unhideWhenUsed/>
-  </w:style>
-  <w:style w:type="table" w:styleId="TableGrid">
-    <w:name w:val="Table Grid"/>
-    <w:basedOn w:val="TableNormal"/>
-    <w:uiPriority w:val="59"/>
-    <w:rsid w:val="00F30212"/>
-    <w:tblPr>
-      <w:tblInd w:w="0" w:type="dxa"/>
-      <w:tblBorders>
-        <w:top w:val="single" w:sz="4" w:space="0" w:color="auto"/>
-        <w:left w:val="single" w:sz="4" w:space="0" w:color="auto"/>
-        <w:bottom w:val="single" w:sz="4" w:space="0" w:color="auto"/>
-        <w:right w:val="single" w:sz="4" w:space="0" w:color="auto"/>
-        <w:insideH w:val="single" w:sz="4" w:space="0" w:color="auto"/>
-        <w:insideV w:val="single" w:sz="4" w:space="0" w:color="auto"/>
-      </w:tblBorders>
-      <w:tblCellMar>
-        <w:top w:w="0" w:type="dxa"/>
-        <w:left w:w="108" w:type="dxa"/>
-        <w:bottom w:w="0" w:type="dxa"/>
-        <w:right w:w="108" w:type="dxa"/>
-      </w:tblCellMar>
     </w:tblPr>
   </w:style>
 </w:styles>

--- a/Document/datadictionary (2).docx
+++ b/Document/datadictionary (2).docx
@@ -1,6 +1,6 @@
 
 <file path=word/document.xml><?xml version="1.0" encoding="utf-8"?>
-<w:document xmlns:wpc="http://schemas.microsoft.com/office/word/2010/wordprocessingCanvas" xmlns:mc="http://schemas.openxmlformats.org/markup-compatibility/2006" xmlns:o="urn:schemas-microsoft-com:office:office" xmlns:r="http://schemas.openxmlformats.org/officeDocument/2006/relationships" xmlns:m="http://schemas.openxmlformats.org/officeDocument/2006/math" xmlns:v="urn:schemas-microsoft-com:vml" xmlns:wp14="http://schemas.microsoft.com/office/word/2010/wordprocessingDrawing" xmlns:wp="http://schemas.openxmlformats.org/drawingml/2006/wordprocessingDrawing" xmlns:w10="urn:schemas-microsoft-com:office:word" xmlns:w="http://schemas.openxmlformats.org/wordprocessingml/2006/main" xmlns:w14="http://schemas.microsoft.com/office/word/2010/wordml" xmlns:wpg="http://schemas.microsoft.com/office/word/2010/wordprocessingGroup" xmlns:wpi="http://schemas.microsoft.com/office/word/2010/wordprocessingInk" xmlns:wne="http://schemas.microsoft.com/office/word/2006/wordml" xmlns:wps="http://schemas.microsoft.com/office/word/2010/wordprocessingShape" mc:Ignorable="w14 wp14">
+<w:document xmlns:wpc="http://schemas.microsoft.com/office/word/2010/wordprocessingCanvas" xmlns:mc="http://schemas.openxmlformats.org/markup-compatibility/2006" xmlns:o="urn:schemas-microsoft-com:office:office" xmlns:r="http://schemas.openxmlformats.org/officeDocument/2006/relationships" xmlns:m="http://schemas.openxmlformats.org/officeDocument/2006/math" xmlns:v="urn:schemas-microsoft-com:vml" xmlns:wp14="http://schemas.microsoft.com/office/word/2010/wordprocessingDrawing" xmlns:wp="http://schemas.openxmlformats.org/drawingml/2006/wordprocessingDrawing" xmlns:w10="urn:schemas-microsoft-com:office:word" xmlns:w="http://schemas.openxmlformats.org/wordprocessingml/2006/main" xmlns:w14="http://schemas.microsoft.com/office/word/2010/wordml" xmlns:w15="http://schemas.microsoft.com/office/word/2012/wordml" xmlns:wpg="http://schemas.microsoft.com/office/word/2010/wordprocessingGroup" xmlns:wpi="http://schemas.microsoft.com/office/word/2010/wordprocessingInk" xmlns:wne="http://schemas.microsoft.com/office/word/2006/wordml" xmlns:wps="http://schemas.microsoft.com/office/word/2010/wordprocessingShape" mc:Ignorable="w14 w15 wp14">
   <w:body>
     <w:p>
       <w:r>
@@ -93,6 +93,9 @@
           </w:tcPr>
           <w:p>
             <w:r>
+              <w:t xml:space="preserve">          </w:t>
+            </w:r>
+            <w:r>
               <w:t>PK</w:t>
             </w:r>
           </w:p>
@@ -146,11 +149,9 @@
             <w:tcW w:w="2408" w:type="dxa"/>
           </w:tcPr>
           <w:p>
-            <w:proofErr w:type="spellStart"/>
-            <w:r>
-              <w:t>Cus_Name</w:t>
-            </w:r>
-            <w:proofErr w:type="spellEnd"/>
+            <w:r>
+              <w:t>First Name</w:t>
+            </w:r>
           </w:p>
         </w:tc>
         <w:tc>
@@ -193,25 +194,18 @@
             <w:tcW w:w="2408" w:type="dxa"/>
           </w:tcPr>
           <w:p>
-            <w:r>
-              <w:t>Gender</w:t>
-            </w:r>
+            <w:proofErr w:type="spellStart"/>
+            <w:r>
+              <w:t>LastName</w:t>
+            </w:r>
+            <w:proofErr w:type="spellEnd"/>
           </w:p>
         </w:tc>
         <w:tc>
           <w:tcPr>
             <w:tcW w:w="2128" w:type="dxa"/>
           </w:tcPr>
-          <w:p>
-            <w:proofErr w:type="spellStart"/>
-            <w:r>
-              <w:t>varchar</w:t>
-            </w:r>
-            <w:proofErr w:type="spellEnd"/>
-            <w:r>
-              <w:t>(6)</w:t>
-            </w:r>
-          </w:p>
+          <w:p/>
         </w:tc>
         <w:tc>
           <w:tcPr>
@@ -236,7 +230,7 @@
           </w:tcPr>
           <w:p>
             <w:r>
-              <w:t>Phone</w:t>
+              <w:t>Photo</w:t>
             </w:r>
           </w:p>
         </w:tc>
@@ -244,19 +238,7 @@
           <w:tcPr>
             <w:tcW w:w="2128" w:type="dxa"/>
           </w:tcPr>
-          <w:p>
-            <w:proofErr w:type="spellStart"/>
-            <w:r>
-              <w:t>varchar</w:t>
-            </w:r>
-            <w:proofErr w:type="spellEnd"/>
-            <w:r>
-              <w:t>(2</w:t>
-            </w:r>
-            <w:r>
-              <w:t>0)</w:t>
-            </w:r>
-          </w:p>
+          <w:p/>
         </w:tc>
         <w:tc>
           <w:tcPr>
@@ -281,7 +263,263 @@
           </w:tcPr>
           <w:p>
             <w:r>
+              <w:t>Email</w:t>
+            </w:r>
+          </w:p>
+        </w:tc>
+        <w:tc>
+          <w:tcPr>
+            <w:tcW w:w="2128" w:type="dxa"/>
+          </w:tcPr>
+          <w:p/>
+        </w:tc>
+        <w:tc>
+          <w:tcPr>
+            <w:tcW w:w="2164" w:type="dxa"/>
+          </w:tcPr>
+          <w:p/>
+        </w:tc>
+      </w:tr>
+      <w:tr>
+        <w:trPr>
+          <w:trHeight w:val="271"/>
+        </w:trPr>
+        <w:tc>
+          <w:tcPr>
+            <w:tcW w:w="2023" w:type="dxa"/>
+          </w:tcPr>
+          <w:p/>
+        </w:tc>
+        <w:tc>
+          <w:tcPr>
+            <w:tcW w:w="2408" w:type="dxa"/>
+          </w:tcPr>
+          <w:p>
+            <w:proofErr w:type="spellStart"/>
+            <w:r>
+              <w:t>BusinessPhone</w:t>
+            </w:r>
+            <w:proofErr w:type="spellEnd"/>
+          </w:p>
+        </w:tc>
+        <w:tc>
+          <w:tcPr>
+            <w:tcW w:w="2128" w:type="dxa"/>
+          </w:tcPr>
+          <w:p/>
+        </w:tc>
+        <w:tc>
+          <w:tcPr>
+            <w:tcW w:w="2164" w:type="dxa"/>
+          </w:tcPr>
+          <w:p/>
+        </w:tc>
+      </w:tr>
+      <w:tr>
+        <w:trPr>
+          <w:trHeight w:val="271"/>
+        </w:trPr>
+        <w:tc>
+          <w:tcPr>
+            <w:tcW w:w="2023" w:type="dxa"/>
+          </w:tcPr>
+          <w:p/>
+        </w:tc>
+        <w:tc>
+          <w:tcPr>
+            <w:tcW w:w="2408" w:type="dxa"/>
+          </w:tcPr>
+          <w:p>
+            <w:r>
+              <w:t>Mobile</w:t>
+            </w:r>
+          </w:p>
+        </w:tc>
+        <w:tc>
+          <w:tcPr>
+            <w:tcW w:w="2128" w:type="dxa"/>
+          </w:tcPr>
+          <w:p/>
+        </w:tc>
+        <w:tc>
+          <w:tcPr>
+            <w:tcW w:w="2164" w:type="dxa"/>
+          </w:tcPr>
+          <w:p/>
+        </w:tc>
+      </w:tr>
+      <w:tr>
+        <w:trPr>
+          <w:trHeight w:val="271"/>
+        </w:trPr>
+        <w:tc>
+          <w:tcPr>
+            <w:tcW w:w="2023" w:type="dxa"/>
+          </w:tcPr>
+          <w:p/>
+        </w:tc>
+        <w:tc>
+          <w:tcPr>
+            <w:tcW w:w="2408" w:type="dxa"/>
+          </w:tcPr>
+          <w:p>
+            <w:r>
               <w:t>Address</w:t>
+            </w:r>
+          </w:p>
+        </w:tc>
+        <w:tc>
+          <w:tcPr>
+            <w:tcW w:w="2128" w:type="dxa"/>
+          </w:tcPr>
+          <w:p/>
+        </w:tc>
+        <w:tc>
+          <w:tcPr>
+            <w:tcW w:w="2164" w:type="dxa"/>
+          </w:tcPr>
+          <w:p/>
+        </w:tc>
+      </w:tr>
+      <w:tr>
+        <w:trPr>
+          <w:trHeight w:val="271"/>
+        </w:trPr>
+        <w:tc>
+          <w:tcPr>
+            <w:tcW w:w="2023" w:type="dxa"/>
+          </w:tcPr>
+          <w:p/>
+        </w:tc>
+        <w:tc>
+          <w:tcPr>
+            <w:tcW w:w="2408" w:type="dxa"/>
+          </w:tcPr>
+          <w:p>
+            <w:r>
+              <w:t>City</w:t>
+            </w:r>
+          </w:p>
+        </w:tc>
+        <w:tc>
+          <w:tcPr>
+            <w:tcW w:w="2128" w:type="dxa"/>
+          </w:tcPr>
+          <w:p/>
+        </w:tc>
+        <w:tc>
+          <w:tcPr>
+            <w:tcW w:w="2164" w:type="dxa"/>
+          </w:tcPr>
+          <w:p/>
+        </w:tc>
+      </w:tr>
+      <w:tr>
+        <w:trPr>
+          <w:trHeight w:val="271"/>
+        </w:trPr>
+        <w:tc>
+          <w:tcPr>
+            <w:tcW w:w="2023" w:type="dxa"/>
+          </w:tcPr>
+          <w:p/>
+        </w:tc>
+        <w:tc>
+          <w:tcPr>
+            <w:tcW w:w="2408" w:type="dxa"/>
+          </w:tcPr>
+          <w:p>
+            <w:r>
+              <w:t>State/Province</w:t>
+            </w:r>
+          </w:p>
+        </w:tc>
+        <w:tc>
+          <w:tcPr>
+            <w:tcW w:w="2128" w:type="dxa"/>
+          </w:tcPr>
+          <w:p>
+            <w:proofErr w:type="spellStart"/>
+            <w:r>
+              <w:t>varchar</w:t>
+            </w:r>
+            <w:proofErr w:type="spellEnd"/>
+            <w:r>
+              <w:t>(6)</w:t>
+            </w:r>
+          </w:p>
+        </w:tc>
+        <w:tc>
+          <w:tcPr>
+            <w:tcW w:w="2164" w:type="dxa"/>
+          </w:tcPr>
+          <w:p/>
+        </w:tc>
+      </w:tr>
+      <w:tr>
+        <w:trPr>
+          <w:trHeight w:val="271"/>
+        </w:trPr>
+        <w:tc>
+          <w:tcPr>
+            <w:tcW w:w="2023" w:type="dxa"/>
+          </w:tcPr>
+          <w:p/>
+        </w:tc>
+        <w:tc>
+          <w:tcPr>
+            <w:tcW w:w="2408" w:type="dxa"/>
+          </w:tcPr>
+          <w:p>
+            <w:proofErr w:type="spellStart"/>
+            <w:r>
+              <w:t>ZipCode</w:t>
+            </w:r>
+            <w:proofErr w:type="spellEnd"/>
+          </w:p>
+        </w:tc>
+        <w:tc>
+          <w:tcPr>
+            <w:tcW w:w="2128" w:type="dxa"/>
+          </w:tcPr>
+          <w:p>
+            <w:proofErr w:type="spellStart"/>
+            <w:r>
+              <w:t>varchar</w:t>
+            </w:r>
+            <w:proofErr w:type="spellEnd"/>
+            <w:r>
+              <w:t>(2</w:t>
+            </w:r>
+            <w:r>
+              <w:t>0)</w:t>
+            </w:r>
+          </w:p>
+        </w:tc>
+        <w:tc>
+          <w:tcPr>
+            <w:tcW w:w="2164" w:type="dxa"/>
+          </w:tcPr>
+          <w:p/>
+        </w:tc>
+      </w:tr>
+      <w:tr>
+        <w:trPr>
+          <w:trHeight w:val="271"/>
+        </w:trPr>
+        <w:tc>
+          <w:tcPr>
+            <w:tcW w:w="2023" w:type="dxa"/>
+          </w:tcPr>
+          <w:p/>
+        </w:tc>
+        <w:tc>
+          <w:tcPr>
+            <w:tcW w:w="2408" w:type="dxa"/>
+          </w:tcPr>
+          <w:p>
+            <w:r>
+              <w:t>Country/Region</w:t>
             </w:r>
           </w:p>
         </w:tc>
@@ -324,7 +562,11 @@
           <w:tcPr>
             <w:tcW w:w="2408" w:type="dxa"/>
           </w:tcPr>
-          <w:p/>
+          <w:p>
+            <w:r>
+              <w:t>Notes</w:t>
+            </w:r>
+          </w:p>
         </w:tc>
         <w:tc>
           <w:tcPr>
@@ -563,6 +805,36 @@
             <w:tcW w:w="2465" w:type="dxa"/>
           </w:tcPr>
           <w:p>
+            <w:r>
+              <w:t>Marital status</w:t>
+            </w:r>
+          </w:p>
+        </w:tc>
+        <w:tc>
+          <w:tcPr>
+            <w:tcW w:w="2179" w:type="dxa"/>
+          </w:tcPr>
+          <w:p/>
+        </w:tc>
+        <w:tc>
+          <w:tcPr>
+            <w:tcW w:w="2074" w:type="dxa"/>
+          </w:tcPr>
+          <w:p/>
+        </w:tc>
+      </w:tr>
+      <w:tr>
+        <w:tc>
+          <w:tcPr>
+            <w:tcW w:w="2071" w:type="dxa"/>
+          </w:tcPr>
+          <w:p/>
+        </w:tc>
+        <w:tc>
+          <w:tcPr>
+            <w:tcW w:w="2465" w:type="dxa"/>
+          </w:tcPr>
+          <w:p>
             <w:proofErr w:type="spellStart"/>
             <w:r>
               <w:t>Staff_Phone</w:t>
@@ -625,7 +897,10 @@
             </w:r>
             <w:proofErr w:type="spellEnd"/>
             <w:r>
-              <w:t>(70</w:t>
+              <w:t>(5</w:t>
+            </w:r>
+            <w:r>
+              <w:t>0</w:t>
             </w:r>
             <w:r>
               <w:t>)</w:t>
@@ -653,7 +928,7 @@
           <w:p>
             <w:proofErr w:type="spellStart"/>
             <w:r>
-              <w:t>Staff_Birthday</w:t>
+              <w:t>Staff_Birthdate</w:t>
             </w:r>
             <w:proofErr w:type="spellEnd"/>
           </w:p>
@@ -687,17 +962,149 @@
             <w:tcW w:w="2465" w:type="dxa"/>
           </w:tcPr>
           <w:p>
-            <w:proofErr w:type="spellStart"/>
-            <w:r>
-              <w:t>Staff_Posistion</w:t>
-            </w:r>
-            <w:proofErr w:type="spellEnd"/>
+            <w:r>
+              <w:t>photo</w:t>
+            </w:r>
           </w:p>
         </w:tc>
         <w:tc>
           <w:tcPr>
             <w:tcW w:w="2179" w:type="dxa"/>
           </w:tcPr>
+          <w:p/>
+        </w:tc>
+        <w:tc>
+          <w:tcPr>
+            <w:tcW w:w="2074" w:type="dxa"/>
+          </w:tcPr>
+          <w:p/>
+        </w:tc>
+      </w:tr>
+      <w:tr>
+        <w:tc>
+          <w:tcPr>
+            <w:tcW w:w="2071" w:type="dxa"/>
+          </w:tcPr>
+          <w:p/>
+        </w:tc>
+        <w:tc>
+          <w:tcPr>
+            <w:tcW w:w="2465" w:type="dxa"/>
+          </w:tcPr>
+          <w:p>
+            <w:r>
+              <w:t>Hired date</w:t>
+            </w:r>
+          </w:p>
+        </w:tc>
+        <w:tc>
+          <w:tcPr>
+            <w:tcW w:w="2179" w:type="dxa"/>
+          </w:tcPr>
+          <w:p/>
+        </w:tc>
+        <w:tc>
+          <w:tcPr>
+            <w:tcW w:w="2074" w:type="dxa"/>
+          </w:tcPr>
+          <w:p/>
+        </w:tc>
+      </w:tr>
+      <w:tr>
+        <w:tc>
+          <w:tcPr>
+            <w:tcW w:w="2071" w:type="dxa"/>
+          </w:tcPr>
+          <w:p/>
+        </w:tc>
+        <w:tc>
+          <w:tcPr>
+            <w:tcW w:w="2465" w:type="dxa"/>
+          </w:tcPr>
+          <w:p>
+            <w:proofErr w:type="spellStart"/>
+            <w:r>
+              <w:t>StopWorking</w:t>
+            </w:r>
+            <w:proofErr w:type="spellEnd"/>
+          </w:p>
+        </w:tc>
+        <w:tc>
+          <w:tcPr>
+            <w:tcW w:w="2179" w:type="dxa"/>
+          </w:tcPr>
+          <w:p/>
+        </w:tc>
+        <w:tc>
+          <w:tcPr>
+            <w:tcW w:w="2074" w:type="dxa"/>
+          </w:tcPr>
+          <w:p/>
+        </w:tc>
+      </w:tr>
+      <w:tr>
+        <w:tc>
+          <w:tcPr>
+            <w:tcW w:w="2071" w:type="dxa"/>
+          </w:tcPr>
+          <w:p/>
+        </w:tc>
+        <w:tc>
+          <w:tcPr>
+            <w:tcW w:w="2465" w:type="dxa"/>
+          </w:tcPr>
+          <w:p>
+            <w:r>
+              <w:t>salary</w:t>
+            </w:r>
+          </w:p>
+        </w:tc>
+        <w:tc>
+          <w:tcPr>
+            <w:tcW w:w="2179" w:type="dxa"/>
+          </w:tcPr>
+          <w:p>
+            <w:r>
+              <w:t>Money</w:t>
+            </w:r>
+          </w:p>
+        </w:tc>
+        <w:tc>
+          <w:tcPr>
+            <w:tcW w:w="2074" w:type="dxa"/>
+          </w:tcPr>
+          <w:p/>
+        </w:tc>
+      </w:tr>
+      <w:tr>
+        <w:tc>
+          <w:tcPr>
+            <w:tcW w:w="2071" w:type="dxa"/>
+          </w:tcPr>
+          <w:p/>
+        </w:tc>
+        <w:tc>
+          <w:tcPr>
+            <w:tcW w:w="2465" w:type="dxa"/>
+          </w:tcPr>
+          <w:p>
+            <w:proofErr w:type="spellStart"/>
+            <w:r>
+              <w:t>Posi</w:t>
+            </w:r>
+            <w:r>
+              <w:t>tion</w:t>
+            </w:r>
+            <w:r>
+              <w:t>_id</w:t>
+            </w:r>
+            <w:proofErr w:type="spellEnd"/>
+          </w:p>
+        </w:tc>
+        <w:tc>
+          <w:tcPr>
+            <w:tcW w:w="2179" w:type="dxa"/>
+          </w:tcPr>
           <w:p>
             <w:proofErr w:type="spellStart"/>
             <w:r>
@@ -705,7 +1112,10 @@
             </w:r>
             <w:proofErr w:type="spellEnd"/>
             <w:r>
-              <w:t>(70</w:t>
+              <w:t>(3</w:t>
+            </w:r>
+            <w:r>
+              <w:t>0</w:t>
             </w:r>
             <w:r>
               <w:t>)</w:t>
@@ -727,7 +1137,10 @@
       </w:r>
       <w:proofErr w:type="spellStart"/>
       <w:r>
-        <w:t>tblworkgroup</w:t>
+        <w:t>tblPosi</w:t>
+      </w:r>
+      <w:r>
+        <w:t>tion</w:t>
       </w:r>
       <w:proofErr w:type="spellEnd"/>
     </w:p>
@@ -808,22 +1221,17 @@
           </w:tcPr>
           <w:p>
             <w:r>
-              <w:t xml:space="preserve">         </w:t>
-            </w:r>
-            <w:proofErr w:type="spellStart"/>
-            <w:r>
-              <w:t>pk</w:t>
-            </w:r>
-            <w:proofErr w:type="spellEnd"/>
-          </w:p>
-        </w:tc>
-        <w:tc>
-          <w:tcPr>
-            <w:tcW w:w="2322" w:type="dxa"/>
-          </w:tcPr>
-          <w:p>
-            <w:r>
-              <w:t>ID</w:t>
+              <w:t xml:space="preserve">    PK</w:t>
+            </w:r>
+          </w:p>
+        </w:tc>
+        <w:tc>
+          <w:tcPr>
+            <w:tcW w:w="2322" w:type="dxa"/>
+          </w:tcPr>
+          <w:p>
+            <w:r>
+              <w:t>id</w:t>
             </w:r>
           </w:p>
         </w:tc>
@@ -863,7 +1271,7 @@
           </w:tcPr>
           <w:p>
             <w:r>
-              <w:t>File Type</w:t>
+              <w:t>position</w:t>
             </w:r>
           </w:p>
         </w:tc>
@@ -878,98 +1286,21 @@
             </w:r>
             <w:proofErr w:type="spellEnd"/>
             <w:r>
-              <w:t>(7</w:t>
-            </w:r>
-            <w:r>
-              <w:t>0)</w:t>
-            </w:r>
-          </w:p>
-        </w:tc>
-        <w:tc>
-          <w:tcPr>
-            <w:tcW w:w="2074" w:type="dxa"/>
-          </w:tcPr>
-          <w:p/>
-        </w:tc>
-      </w:tr>
-    </w:tbl>
-    <w:p>
-      <w:r>
-        <w:t>-</w:t>
-      </w:r>
-      <w:proofErr w:type="spellStart"/>
-      <w:r>
-        <w:t>tblPosistion</w:t>
-      </w:r>
-      <w:proofErr w:type="spellEnd"/>
-    </w:p>
-    <w:tbl>
-      <w:tblPr>
-        <w:tblStyle w:val="TableGrid"/>
-        <w:tblW w:w="0" w:type="auto"/>
-        <w:tblInd w:w="250" w:type="dxa"/>
-        <w:tblLook w:val="04A0" w:firstRow="1" w:lastRow="0" w:firstColumn="1" w:lastColumn="0" w:noHBand="0" w:noVBand="1"/>
-      </w:tblPr>
-      <w:tblGrid>
-        <w:gridCol w:w="1985"/>
-        <w:gridCol w:w="86"/>
-        <w:gridCol w:w="2322"/>
-        <w:gridCol w:w="2322"/>
-        <w:gridCol w:w="2074"/>
-      </w:tblGrid>
-      <w:tr>
-        <w:tc>
-          <w:tcPr>
-            <w:tcW w:w="1985" w:type="dxa"/>
-          </w:tcPr>
-          <w:p>
-            <w:pPr>
-              <w:jc w:val="center"/>
-            </w:pPr>
-            <w:r>
-              <w:t>PK</w:t>
-            </w:r>
-          </w:p>
-        </w:tc>
-        <w:tc>
-          <w:tcPr>
-            <w:tcW w:w="2408" w:type="dxa"/>
-            <w:gridSpan w:val="2"/>
-          </w:tcPr>
-          <w:p>
-            <w:pPr>
-              <w:jc w:val="center"/>
-            </w:pPr>
-            <w:r>
-              <w:t>COLUMN NAME</w:t>
-            </w:r>
-          </w:p>
-        </w:tc>
-        <w:tc>
-          <w:tcPr>
-            <w:tcW w:w="2322" w:type="dxa"/>
-          </w:tcPr>
-          <w:p>
-            <w:pPr>
-              <w:jc w:val="center"/>
-            </w:pPr>
-            <w:r>
-              <w:t>DATA TYPE</w:t>
-            </w:r>
-          </w:p>
-        </w:tc>
-        <w:tc>
-          <w:tcPr>
-            <w:tcW w:w="2074" w:type="dxa"/>
-          </w:tcPr>
-          <w:p>
-            <w:pPr>
-              <w:jc w:val="center"/>
-            </w:pPr>
-            <w:r>
-              <w:t>ALLOW NULL</w:t>
-            </w:r>
-          </w:p>
+              <w:t>(3</w:t>
+            </w:r>
+            <w:r>
+              <w:t>0</w:t>
+            </w:r>
+            <w:r>
+              <w:t>)</w:t>
+            </w:r>
+          </w:p>
+        </w:tc>
+        <w:tc>
+          <w:tcPr>
+            <w:tcW w:w="2074" w:type="dxa"/>
+          </w:tcPr>
+          <w:p/>
         </w:tc>
       </w:tr>
       <w:tr>
@@ -978,20 +1309,24 @@
             <w:tcW w:w="2071" w:type="dxa"/>
             <w:gridSpan w:val="2"/>
           </w:tcPr>
-          <w:p>
-            <w:r>
-              <w:t xml:space="preserve">    PK</w:t>
-            </w:r>
-          </w:p>
-        </w:tc>
-        <w:tc>
-          <w:tcPr>
-            <w:tcW w:w="2322" w:type="dxa"/>
-          </w:tcPr>
-          <w:p>
-            <w:r>
-              <w:t>id</w:t>
-            </w:r>
+          <w:p/>
+        </w:tc>
+        <w:tc>
+          <w:tcPr>
+            <w:tcW w:w="2322" w:type="dxa"/>
+          </w:tcPr>
+          <w:p>
+            <w:proofErr w:type="spellStart"/>
+            <w:r>
+              <w:t>Decri</w:t>
+            </w:r>
+            <w:r>
+              <w:t>p</w:t>
+            </w:r>
+            <w:r>
+              <w:t>tion</w:t>
+            </w:r>
+            <w:proofErr w:type="spellEnd"/>
           </w:p>
         </w:tc>
         <w:tc>
@@ -1005,7 +1340,10 @@
             </w:r>
             <w:proofErr w:type="spellEnd"/>
             <w:r>
-              <w:t>(7)</w:t>
+              <w:t>(5</w:t>
+            </w:r>
+            <w:r>
+              <w:t>0)</w:t>
             </w:r>
           </w:p>
         </w:tc>
@@ -1028,112 +1366,13 @@
           <w:tcPr>
             <w:tcW w:w="2322" w:type="dxa"/>
           </w:tcPr>
-          <w:p>
-            <w:r>
-              <w:t>position</w:t>
-            </w:r>
-          </w:p>
-        </w:tc>
-        <w:tc>
-          <w:tcPr>
-            <w:tcW w:w="2322" w:type="dxa"/>
-          </w:tcPr>
-          <w:p>
-            <w:proofErr w:type="spellStart"/>
-            <w:r>
-              <w:t>varchar</w:t>
-            </w:r>
-            <w:proofErr w:type="spellEnd"/>
-            <w:r>
-              <w:t>(70</w:t>
-            </w:r>
-            <w:r>
-              <w:t>)</w:t>
-            </w:r>
-          </w:p>
-        </w:tc>
-        <w:tc>
-          <w:tcPr>
-            <w:tcW w:w="2074" w:type="dxa"/>
-          </w:tcPr>
-          <w:p/>
-        </w:tc>
-      </w:tr>
-      <w:tr>
-        <w:tc>
-          <w:tcPr>
-            <w:tcW w:w="2071" w:type="dxa"/>
-            <w:gridSpan w:val="2"/>
-          </w:tcPr>
-          <w:p/>
-        </w:tc>
-        <w:tc>
-          <w:tcPr>
-            <w:tcW w:w="2322" w:type="dxa"/>
-          </w:tcPr>
-          <w:p>
-            <w:proofErr w:type="spellStart"/>
-            <w:r>
-              <w:t>Decri</w:t>
-            </w:r>
-            <w:r>
-              <w:t>p</w:t>
-            </w:r>
-            <w:r>
-              <w:t>tion</w:t>
-            </w:r>
-            <w:proofErr w:type="spellEnd"/>
-          </w:p>
-        </w:tc>
-        <w:tc>
-          <w:tcPr>
-            <w:tcW w:w="2322" w:type="dxa"/>
-          </w:tcPr>
-          <w:p>
-            <w:proofErr w:type="spellStart"/>
-            <w:r>
-              <w:t>varchar</w:t>
-            </w:r>
-            <w:proofErr w:type="spellEnd"/>
-            <w:r>
-              <w:t>(70)</w:t>
-            </w:r>
-          </w:p>
-        </w:tc>
-        <w:tc>
-          <w:tcPr>
-            <w:tcW w:w="2074" w:type="dxa"/>
-          </w:tcPr>
-          <w:p/>
-        </w:tc>
-      </w:tr>
-      <w:tr>
-        <w:tc>
-          <w:tcPr>
-            <w:tcW w:w="2071" w:type="dxa"/>
-            <w:gridSpan w:val="2"/>
-          </w:tcPr>
-          <w:p/>
-        </w:tc>
-        <w:tc>
-          <w:tcPr>
-            <w:tcW w:w="2322" w:type="dxa"/>
-          </w:tcPr>
-          <w:p>
-            <w:r>
-              <w:t>Salary</w:t>
-            </w:r>
-          </w:p>
-        </w:tc>
-        <w:tc>
-          <w:tcPr>
-            <w:tcW w:w="2322" w:type="dxa"/>
-          </w:tcPr>
-          <w:p>
-            <w:r>
-              <w:t>money</w:t>
-            </w:r>
-          </w:p>
+          <w:p/>
+        </w:tc>
+        <w:tc>
+          <w:tcPr>
+            <w:tcW w:w="2322" w:type="dxa"/>
+          </w:tcPr>
+          <w:p/>
         </w:tc>
         <w:tc>
           <w:tcPr>
@@ -1424,7 +1663,10 @@
             </w:r>
             <w:proofErr w:type="spellEnd"/>
             <w:r>
-              <w:t>(70</w:t>
+              <w:t>(5</w:t>
+            </w:r>
+            <w:r>
+              <w:t>0</w:t>
             </w:r>
             <w:r>
               <w:t>)</w:t>
@@ -1451,7 +1693,7 @@
           </w:tcPr>
           <w:p>
             <w:r>
-              <w:t>phone</w:t>
+              <w:t>mobile</w:t>
             </w:r>
           </w:p>
         </w:tc>
@@ -1513,7 +1755,7 @@
             </w:r>
             <w:proofErr w:type="spellEnd"/>
             <w:r>
-              <w:t>(8</w:t>
+              <w:t>(1</w:t>
             </w:r>
             <w:r>
               <w:t>0)</w:t>
@@ -1528,23 +1770,26 @@
         </w:tc>
       </w:tr>
     </w:tbl>
-    <w:p/>
     <w:p/>
     <w:p/>
     <w:p/>
     <w:p/>
     <w:p>
       <w:r>
-        <w:lastRenderedPageBreak/>
         <w:t>-</w:t>
       </w:r>
       <w:proofErr w:type="spellStart"/>
+      <w:proofErr w:type="gramStart"/>
       <w:r>
         <w:t>tblworking</w:t>
       </w:r>
       <w:proofErr w:type="spellEnd"/>
       <w:r>
-        <w:t xml:space="preserve"> Date</w:t>
+        <w:t>(</w:t>
+      </w:r>
+      <w:proofErr w:type="gramEnd"/>
+      <w:r>
+        <w:t>worker attendance)</w:t>
       </w:r>
     </w:p>
     <w:tbl>
@@ -1620,6 +1865,51 @@
             <w:tcW w:w="2071" w:type="dxa"/>
           </w:tcPr>
           <w:p>
+            <w:pPr>
+              <w:jc w:val="center"/>
+            </w:pPr>
+          </w:p>
+        </w:tc>
+        <w:tc>
+          <w:tcPr>
+            <w:tcW w:w="2465" w:type="dxa"/>
+          </w:tcPr>
+          <w:p>
+            <w:pPr>
+              <w:jc w:val="center"/>
+            </w:pPr>
+            <w:r>
+              <w:t>id</w:t>
+            </w:r>
+          </w:p>
+        </w:tc>
+        <w:tc>
+          <w:tcPr>
+            <w:tcW w:w="2179" w:type="dxa"/>
+          </w:tcPr>
+          <w:p>
+            <w:pPr>
+              <w:jc w:val="center"/>
+            </w:pPr>
+          </w:p>
+        </w:tc>
+        <w:tc>
+          <w:tcPr>
+            <w:tcW w:w="2074" w:type="dxa"/>
+          </w:tcPr>
+          <w:p>
+            <w:pPr>
+              <w:jc w:val="center"/>
+            </w:pPr>
+          </w:p>
+        </w:tc>
+      </w:tr>
+      <w:tr>
+        <w:tc>
+          <w:tcPr>
+            <w:tcW w:w="2071" w:type="dxa"/>
+          </w:tcPr>
+          <w:p>
             <w:r>
               <w:t xml:space="preserve">    </w:t>
             </w:r>
@@ -1627,6 +1917,8 @@
             <w:r>
               <w:t>pk</w:t>
             </w:r>
+            <w:bookmarkStart w:id="0" w:name="_GoBack"/>
+            <w:bookmarkEnd w:id="0"/>
             <w:proofErr w:type="spellEnd"/>
           </w:p>
         </w:tc>
@@ -1635,9 +1927,11 @@
             <w:tcW w:w="2465" w:type="dxa"/>
           </w:tcPr>
           <w:p>
-            <w:r>
-              <w:t>id</w:t>
-            </w:r>
+            <w:proofErr w:type="spellStart"/>
+            <w:r>
+              <w:t>worker_id</w:t>
+            </w:r>
+            <w:proofErr w:type="spellEnd"/>
           </w:p>
         </w:tc>
         <w:tc>
@@ -1674,171 +1968,12 @@
             <w:tcW w:w="2465" w:type="dxa"/>
           </w:tcPr>
           <w:p>
-            <w:r>
-              <w:t>date</w:t>
-            </w:r>
-          </w:p>
-        </w:tc>
-        <w:tc>
-          <w:tcPr>
-            <w:tcW w:w="2179" w:type="dxa"/>
-          </w:tcPr>
-          <w:p>
-            <w:r>
-              <w:t>date</w:t>
-            </w:r>
-          </w:p>
-        </w:tc>
-        <w:tc>
-          <w:tcPr>
-            <w:tcW w:w="2074" w:type="dxa"/>
-          </w:tcPr>
-          <w:p/>
-        </w:tc>
-      </w:tr>
-    </w:tbl>
-    <w:p>
-      <w:r>
-        <w:t>-</w:t>
-      </w:r>
-      <w:proofErr w:type="spellStart"/>
-      <w:r>
-        <w:t>tblworkingDetail</w:t>
-      </w:r>
-      <w:proofErr w:type="spellEnd"/>
-    </w:p>
-    <w:tbl>
-      <w:tblPr>
-        <w:tblStyle w:val="TableGrid"/>
-        <w:tblW w:w="0" w:type="auto"/>
-        <w:tblInd w:w="250" w:type="dxa"/>
-        <w:tblLook w:val="04A0" w:firstRow="1" w:lastRow="0" w:firstColumn="1" w:lastColumn="0" w:noHBand="0" w:noVBand="1"/>
-      </w:tblPr>
-      <w:tblGrid>
-        <w:gridCol w:w="2071"/>
-        <w:gridCol w:w="2465"/>
-        <w:gridCol w:w="2179"/>
-        <w:gridCol w:w="2074"/>
-      </w:tblGrid>
-      <w:tr>
-        <w:tc>
-          <w:tcPr>
-            <w:tcW w:w="2071" w:type="dxa"/>
-          </w:tcPr>
-          <w:p>
-            <w:pPr>
-              <w:jc w:val="center"/>
-            </w:pPr>
-            <w:r>
-              <w:t>PK</w:t>
-            </w:r>
-          </w:p>
-        </w:tc>
-        <w:tc>
-          <w:tcPr>
-            <w:tcW w:w="2465" w:type="dxa"/>
-          </w:tcPr>
-          <w:p>
-            <w:pPr>
-              <w:jc w:val="center"/>
-            </w:pPr>
-            <w:r>
-              <w:t>COLUMN NAME</w:t>
-            </w:r>
-          </w:p>
-        </w:tc>
-        <w:tc>
-          <w:tcPr>
-            <w:tcW w:w="2179" w:type="dxa"/>
-          </w:tcPr>
-          <w:p>
-            <w:pPr>
-              <w:jc w:val="center"/>
-            </w:pPr>
-            <w:r>
-              <w:t>DATA TYPE</w:t>
-            </w:r>
-          </w:p>
-        </w:tc>
-        <w:tc>
-          <w:tcPr>
-            <w:tcW w:w="2074" w:type="dxa"/>
-          </w:tcPr>
-          <w:p>
-            <w:pPr>
-              <w:jc w:val="center"/>
-            </w:pPr>
-            <w:r>
-              <w:t>ALLOW NULL</w:t>
-            </w:r>
-          </w:p>
-        </w:tc>
-      </w:tr>
-      <w:tr>
-        <w:tc>
-          <w:tcPr>
-            <w:tcW w:w="2071" w:type="dxa"/>
-          </w:tcPr>
-          <w:p>
-            <w:r>
-              <w:t xml:space="preserve">    </w:t>
-            </w:r>
-            <w:proofErr w:type="spellStart"/>
-            <w:r>
-              <w:t>pk</w:t>
-            </w:r>
-            <w:proofErr w:type="spellEnd"/>
-          </w:p>
-        </w:tc>
-        <w:tc>
-          <w:tcPr>
-            <w:tcW w:w="2465" w:type="dxa"/>
-          </w:tcPr>
-          <w:p>
-            <w:proofErr w:type="spellStart"/>
-            <w:r>
-              <w:t>worker_id</w:t>
-            </w:r>
-            <w:proofErr w:type="spellEnd"/>
-          </w:p>
-        </w:tc>
-        <w:tc>
-          <w:tcPr>
-            <w:tcW w:w="2179" w:type="dxa"/>
-          </w:tcPr>
-          <w:p>
-            <w:proofErr w:type="spellStart"/>
-            <w:r>
-              <w:t>varchar</w:t>
-            </w:r>
-            <w:proofErr w:type="spellEnd"/>
-            <w:r>
-              <w:t>(7)</w:t>
-            </w:r>
-          </w:p>
-        </w:tc>
-        <w:tc>
-          <w:tcPr>
-            <w:tcW w:w="2074" w:type="dxa"/>
-          </w:tcPr>
-          <w:p/>
-        </w:tc>
-      </w:tr>
-      <w:tr>
-        <w:tc>
-          <w:tcPr>
-            <w:tcW w:w="2071" w:type="dxa"/>
-          </w:tcPr>
-          <w:p/>
-        </w:tc>
-        <w:tc>
-          <w:tcPr>
-            <w:tcW w:w="2465" w:type="dxa"/>
-          </w:tcPr>
-          <w:p>
-            <w:proofErr w:type="spellStart"/>
-            <w:r>
-              <w:t>worke_date</w:t>
+            <w:proofErr w:type="spellStart"/>
+            <w:r>
+              <w:t>work</w:t>
+            </w:r>
+            <w:r>
+              <w:t>_date</w:t>
             </w:r>
             <w:proofErr w:type="spellEnd"/>
           </w:p>
@@ -2762,6 +2897,37 @@
             <w:tcW w:w="2322" w:type="dxa"/>
           </w:tcPr>
           <w:p>
+            <w:r>
+              <w:t>days</w:t>
+            </w:r>
+          </w:p>
+        </w:tc>
+        <w:tc>
+          <w:tcPr>
+            <w:tcW w:w="2322" w:type="dxa"/>
+          </w:tcPr>
+          <w:p/>
+        </w:tc>
+        <w:tc>
+          <w:tcPr>
+            <w:tcW w:w="2074" w:type="dxa"/>
+          </w:tcPr>
+          <w:p/>
+        </w:tc>
+      </w:tr>
+      <w:tr>
+        <w:tc>
+          <w:tcPr>
+            <w:tcW w:w="2071" w:type="dxa"/>
+            <w:gridSpan w:val="2"/>
+          </w:tcPr>
+          <w:p/>
+        </w:tc>
+        <w:tc>
+          <w:tcPr>
+            <w:tcW w:w="2322" w:type="dxa"/>
+          </w:tcPr>
+          <w:p>
             <w:proofErr w:type="spellStart"/>
             <w:r>
               <w:t>parolled_date</w:t>
@@ -2980,6 +3146,7 @@
           </w:tcPr>
           <w:p>
             <w:r>
+              <w:lastRenderedPageBreak/>
               <w:t xml:space="preserve">     </w:t>
             </w:r>
             <w:proofErr w:type="spellStart"/>
@@ -3070,7 +3237,6 @@
     <w:p/>
     <w:p>
       <w:r>
-        <w:lastRenderedPageBreak/>
         <w:t>-</w:t>
       </w:r>
       <w:proofErr w:type="spellStart"/>
@@ -4265,10 +4431,7 @@
         </w:tc>
       </w:tr>
     </w:tbl>
-    <w:p>
-      <w:bookmarkStart w:id="0" w:name="_GoBack"/>
-      <w:bookmarkEnd w:id="0"/>
-    </w:p>
+    <w:p/>
     <w:sectPr>
       <w:pgSz w:w="11907" w:h="16840" w:code="9"/>
       <w:pgMar w:top="1134" w:right="1418" w:bottom="1134" w:left="1418" w:header="720" w:footer="720" w:gutter="0"/>
@@ -4279,7 +4442,7 @@
 </file>
 
 <file path=word/styles.xml><?xml version="1.0" encoding="utf-8"?>
-<w:styles xmlns:mc="http://schemas.openxmlformats.org/markup-compatibility/2006" xmlns:r="http://schemas.openxmlformats.org/officeDocument/2006/relationships" xmlns:w="http://schemas.openxmlformats.org/wordprocessingml/2006/main" xmlns:w14="http://schemas.microsoft.com/office/word/2010/wordml" mc:Ignorable="w14">
+<w:styles xmlns:mc="http://schemas.openxmlformats.org/markup-compatibility/2006" xmlns:r="http://schemas.openxmlformats.org/officeDocument/2006/relationships" xmlns:w="http://schemas.openxmlformats.org/wordprocessingml/2006/main" xmlns:w14="http://schemas.microsoft.com/office/word/2010/wordml" xmlns:w15="http://schemas.microsoft.com/office/word/2012/wordml" mc:Ignorable="w14 w15">
   <w:docDefaults>
     <w:rPrDefault>
       <w:rPr>
@@ -4289,392 +4452,378 @@
     </w:rPrDefault>
     <w:pPrDefault/>
   </w:docDefaults>
-  <w:latentStyles w:defLockedState="0" w:defUIPriority="99" w:defSemiHidden="1" w:defUnhideWhenUsed="1" w:defQFormat="0" w:count="267">
-    <w:lsdException w:name="Normal" w:semiHidden="0" w:uiPriority="0" w:unhideWhenUsed="0" w:qFormat="1"/>
-    <w:lsdException w:name="heading 1" w:semiHidden="0" w:uiPriority="9" w:unhideWhenUsed="0" w:qFormat="1"/>
-    <w:lsdException w:name="heading 2" w:semiHidden="0" w:uiPriority="9" w:unhideWhenUsed="0" w:qFormat="1"/>
-    <w:lsdException w:name="heading 3" w:semiHidden="0" w:uiPriority="9" w:unhideWhenUsed="0" w:qFormat="1"/>
-    <w:lsdException w:name="heading 4" w:uiPriority="9" w:qFormat="1"/>
-    <w:lsdException w:name="heading 5" w:uiPriority="9" w:qFormat="1"/>
-    <w:lsdException w:name="heading 6" w:uiPriority="9" w:qFormat="1"/>
-    <w:lsdException w:name="heading 7" w:uiPriority="9" w:qFormat="1"/>
-    <w:lsdException w:name="heading 8" w:uiPriority="9" w:qFormat="1"/>
-    <w:lsdException w:name="heading 9" w:uiPriority="9" w:qFormat="1"/>
-    <w:lsdException w:name="toc 1" w:uiPriority="39"/>
-    <w:lsdException w:name="toc 2" w:uiPriority="39"/>
-    <w:lsdException w:name="toc 3" w:uiPriority="39"/>
-    <w:lsdException w:name="toc 4" w:uiPriority="39"/>
-    <w:lsdException w:name="toc 5" w:uiPriority="39"/>
-    <w:lsdException w:name="toc 6" w:uiPriority="39"/>
-    <w:lsdException w:name="toc 7" w:uiPriority="39"/>
-    <w:lsdException w:name="toc 8" w:uiPriority="39"/>
-    <w:lsdException w:name="toc 9" w:uiPriority="39"/>
-    <w:lsdException w:name="caption" w:uiPriority="35" w:qFormat="1"/>
-    <w:lsdException w:name="Title" w:semiHidden="0" w:uiPriority="10" w:unhideWhenUsed="0" w:qFormat="1"/>
-    <w:lsdException w:name="Default Paragraph Font" w:uiPriority="1"/>
-    <w:lsdException w:name="Subtitle" w:semiHidden="0" w:uiPriority="11" w:unhideWhenUsed="0" w:qFormat="1"/>
-    <w:lsdException w:name="Strong" w:semiHidden="0" w:uiPriority="22" w:unhideWhenUsed="0" w:qFormat="1"/>
-    <w:lsdException w:name="Emphasis" w:semiHidden="0" w:uiPriority="20" w:unhideWhenUsed="0" w:qFormat="1"/>
-    <w:lsdException w:name="Table Grid" w:semiHidden="0" w:uiPriority="59" w:unhideWhenUsed="0"/>
-    <w:lsdException w:name="Placeholder Text" w:unhideWhenUsed="0"/>
-    <w:lsdException w:name="No Spacing" w:semiHidden="0" w:uiPriority="1" w:unhideWhenUsed="0" w:qFormat="1"/>
-    <w:lsdException w:name="Light Shading" w:semiHidden="0" w:uiPriority="60" w:unhideWhenUsed="0"/>
-    <w:lsdException w:name="Light List" w:semiHidden="0" w:uiPriority="61" w:unhideWhenUsed="0"/>
-    <w:lsdException w:name="Light Grid" w:semiHidden="0" w:uiPriority="62" w:unhideWhenUsed="0"/>
-    <w:lsdException w:name="Medium Shading 1" w:semiHidden="0" w:uiPriority="63" w:unhideWhenUsed="0"/>
-    <w:lsdException w:name="Medium Shading 2" w:semiHidden="0" w:uiPriority="64" w:unhideWhenUsed="0"/>
-    <w:lsdException w:name="Medium List 1" w:semiHidden="0" w:uiPriority="65" w:unhideWhenUsed="0"/>
-    <w:lsdException w:name="Medium List 2" w:semiHidden="0" w:uiPriority="66" w:unhideWhenUsed="0"/>
-    <w:lsdException w:name="Medium Grid 1" w:semiHidden="0" w:uiPriority="67" w:unhideWhenUsed="0"/>
-    <w:lsdException w:name="Medium Grid 2" w:semiHidden="0" w:uiPriority="68" w:unhideWhenUsed="0"/>
-    <w:lsdException w:name="Medium Grid 3" w:semiHidden="0" w:uiPriority="69" w:unhideWhenUsed="0"/>
-    <w:lsdException w:name="Dark List" w:semiHidden="0" w:uiPriority="70" w:unhideWhenUsed="0"/>
-    <w:lsdException w:name="Colorful Shading" w:semiHidden="0" w:uiPriority="71" w:unhideWhenUsed="0"/>
-    <w:lsdException w:name="Colorful List" w:semiHidden="0" w:uiPriority="72" w:unhideWhenUsed="0"/>
-    <w:lsdException w:name="Colorful Grid" w:semiHidden="0" w:uiPriority="73" w:unhideWhenUsed="0"/>
-    <w:lsdException w:name="Light Shading Accent 1" w:semiHidden="0" w:uiPriority="60" w:unhideWhenUsed="0"/>
-    <w:lsdException w:name="Light List Accent 1" w:semiHidden="0" w:uiPriority="61" w:unhideWhenUsed="0"/>
-    <w:lsdException w:name="Light Grid Accent 1" w:semiHidden="0" w:uiPriority="62" w:unhideWhenUsed="0"/>
-    <w:lsdException w:name="Medium Shading 1 Accent 1" w:semiHidden="0" w:uiPriority="63" w:unhideWhenUsed="0"/>
-    <w:lsdException w:name="Medium Shading 2 Accent 1" w:semiHidden="0" w:uiPriority="64" w:unhideWhenUsed="0"/>
-    <w:lsdException w:name="Medium List 1 Accent 1" w:semiHidden="0" w:uiPriority="65" w:unhideWhenUsed="0"/>
-    <w:lsdException w:name="Revision" w:unhideWhenUsed="0"/>
-    <w:lsdException w:name="List Paragraph" w:semiHidden="0" w:uiPriority="34" w:unhideWhenUsed="0" w:qFormat="1"/>
-    <w:lsdException w:name="Quote" w:semiHidden="0" w:uiPriority="29" w:unhideWhenUsed="0" w:qFormat="1"/>
-    <w:lsdException w:name="Intense Quote" w:semiHidden="0" w:uiPriority="30" w:unhideWhenUsed="0" w:qFormat="1"/>
-    <w:lsdException w:name="Medium List 2 Accent 1" w:semiHidden="0" w:uiPriority="66" w:unhideWhenUsed="0"/>
-    <w:lsdException w:name="Medium Grid 1 Accent 1" w:semiHidden="0" w:uiPriority="67" w:unhideWhenUsed="0"/>
-    <w:lsdException w:name="Medium Grid 2 Accent 1" w:semiHidden="0" w:uiPriority="68" w:unhideWhenUsed="0"/>
-    <w:lsdException w:name="Medium Grid 3 Accent 1" w:semiHidden="0" w:uiPriority="69" w:unhideWhenUsed="0"/>
-    <w:lsdException w:name="Dark List Accent 1" w:semiHidden="0" w:uiPriority="70" w:unhideWhenUsed="0"/>
-    <w:lsdException w:name="Colorful Shading Accent 1" w:semiHidden="0" w:uiPriority="71" w:unhideWhenUsed="0"/>
-    <w:lsdException w:name="Colorful List Accent 1" w:semiHidden="0" w:uiPriority="72" w:unhideWhenUsed="0"/>
-    <w:lsdException w:name="Colorful Grid Accent 1" w:semiHidden="0" w:uiPriority="73" w:unhideWhenUsed="0"/>
-    <w:lsdException w:name="Light Shading Accent 2" w:semiHidden="0" w:uiPriority="60" w:unhideWhenUsed="0"/>
-    <w:lsdException w:name="Light List Accent 2" w:semiHidden="0" w:uiPriority="61" w:unhideWhenUsed="0"/>
-    <w:lsdException w:name="Light Grid Accent 2" w:semiHidden="0" w:uiPriority="62" w:unhideWhenUsed="0"/>
-    <w:lsdException w:name="Medium Shading 1 Accent 2" w:semiHidden="0" w:uiPriority="63" w:unhideWhenUsed="0"/>
-    <w:lsdException w:name="Medium Shading 2 Accent 2" w:semiHidden="0" w:uiPriority="64" w:unhideWhenUsed="0"/>
-    <w:lsdException w:name="Medium List 1 Accent 2" w:semiHidden="0" w:uiPriority="65" w:unhideWhenUsed="0"/>
-    <w:lsdException w:name="Medium List 2 Accent 2" w:semiHidden="0" w:uiPriority="66" w:unhideWhenUsed="0"/>
-    <w:lsdException w:name="Medium Grid 1 Accent 2" w:semiHidden="0" w:uiPriority="67" w:unhideWhenUsed="0"/>
-    <w:lsdException w:name="Medium Grid 2 Accent 2" w:semiHidden="0" w:uiPriority="68" w:unhideWhenUsed="0"/>
-    <w:lsdException w:name="Medium Grid 3 Accent 2" w:semiHidden="0" w:uiPriority="69" w:unhideWhenUsed="0"/>
-    <w:lsdException w:name="Dark List Accent 2" w:semiHidden="0" w:uiPriority="70" w:unhideWhenUsed="0"/>
-    <w:lsdException w:name="Colorful Shading Accent 2" w:semiHidden="0" w:uiPriority="71" w:unhideWhenUsed="0"/>
-    <w:lsdException w:name="Colorful List Accent 2" w:semiHidden="0" w:uiPriority="72" w:unhideWhenUsed="0"/>
-    <w:lsdException w:name="Colorful Grid Accent 2" w:semiHidden="0" w:uiPriority="73" w:unhideWhenUsed="0"/>
-    <w:lsdException w:name="Light Shading Accent 3" w:semiHidden="0" w:uiPriority="60" w:unhideWhenUsed="0"/>
-    <w:lsdException w:name="Light List Accent 3" w:semiHidden="0" w:uiPriority="61" w:unhideWhenUsed="0"/>
-    <w:lsdException w:name="Light Grid Accent 3" w:semiHidden="0" w:uiPriority="62" w:unhideWhenUsed="0"/>
-    <w:lsdException w:name="Medium Shading 1 Accent 3" w:semiHidden="0" w:uiPriority="63" w:unhideWhenUsed="0"/>
-    <w:lsdException w:name="Medium Shading 2 Accent 3" w:semiHidden="0" w:uiPriority="64" w:unhideWhenUsed="0"/>
-    <w:lsdException w:name="Medium List 1 Accent 3" w:semiHidden="0" w:uiPriority="65" w:unhideWhenUsed="0"/>
-    <w:lsdException w:name="Medium List 2 Accent 3" w:semiHidden="0" w:uiPriority="66" w:unhideWhenUsed="0"/>
-    <w:lsdException w:name="Medium Grid 1 Accent 3" w:semiHidden="0" w:uiPriority="67" w:unhideWhenUsed="0"/>
-    <w:lsdException w:name="Medium Grid 2 Accent 3" w:semiHidden="0" w:uiPriority="68" w:unhideWhenUsed="0"/>
-    <w:lsdException w:name="Medium Grid 3 Accent 3" w:semiHidden="0" w:uiPriority="69" w:unhideWhenUsed="0"/>
-    <w:lsdException w:name="Dark List Accent 3" w:semiHidden="0" w:uiPriority="70" w:unhideWhenUsed="0"/>
-    <w:lsdException w:name="Colorful Shading Accent 3" w:semiHidden="0" w:uiPriority="71" w:unhideWhenUsed="0"/>
-    <w:lsdException w:name="Colorful List Accent 3" w:semiHidden="0" w:uiPriority="72" w:unhideWhenUsed="0"/>
-    <w:lsdException w:name="Colorful Grid Accent 3" w:semiHidden="0" w:uiPriority="73" w:unhideWhenUsed="0"/>
-    <w:lsdException w:name="Light Shading Accent 4" w:semiHidden="0" w:uiPriority="60" w:unhideWhenUsed="0"/>
-    <w:lsdException w:name="Light List Accent 4" w:semiHidden="0" w:uiPriority="61" w:unhideWhenUsed="0"/>
-    <w:lsdException w:name="Light Grid Accent 4" w:semiHidden="0" w:uiPriority="62" w:unhideWhenUsed="0"/>
-    <w:lsdException w:name="Medium Shading 1 Accent 4" w:semiHidden="0" w:uiPriority="63" w:unhideWhenUsed="0"/>
-    <w:lsdException w:name="Medium Shading 2 Accent 4" w:semiHidden="0" w:uiPriority="64" w:unhideWhenUsed="0"/>
-    <w:lsdException w:name="Medium List 1 Accent 4" w:semiHidden="0" w:uiPriority="65" w:unhideWhenUsed="0"/>
-    <w:lsdException w:name="Medium List 2 Accent 4" w:semiHidden="0" w:uiPriority="66" w:unhideWhenUsed="0"/>
-    <w:lsdException w:name="Medium Grid 1 Accent 4" w:semiHidden="0" w:uiPriority="67" w:unhideWhenUsed="0"/>
-    <w:lsdException w:name="Medium Grid 2 Accent 4" w:semiHidden="0" w:uiPriority="68" w:unhideWhenUsed="0"/>
-    <w:lsdException w:name="Medium Grid 3 Accent 4" w:semiHidden="0" w:uiPriority="69" w:unhideWhenUsed="0"/>
-    <w:lsdException w:name="Dark List Accent 4" w:semiHidden="0" w:uiPriority="70" w:unhideWhenUsed="0"/>
-    <w:lsdException w:name="Colorful Shading Accent 4" w:semiHidden="0" w:uiPriority="71" w:unhideWhenUsed="0"/>
-    <w:lsdException w:name="Colorful List Accent 4" w:semiHidden="0" w:uiPriority="72" w:unhideWhenUsed="0"/>
-    <w:lsdException w:name="Colorful Grid Accent 4" w:semiHidden="0" w:uiPriority="73" w:unhideWhenUsed="0"/>
-    <w:lsdException w:name="Light Shading Accent 5" w:semiHidden="0" w:uiPriority="60" w:unhideWhenUsed="0"/>
-    <w:lsdException w:name="Light List Accent 5" w:semiHidden="0" w:uiPriority="61" w:unhideWhenUsed="0"/>
-    <w:lsdException w:name="Light Grid Accent 5" w:semiHidden="0" w:uiPriority="62" w:unhideWhenUsed="0"/>
-    <w:lsdException w:name="Medium Shading 1 Accent 5" w:semiHidden="0" w:uiPriority="63" w:unhideWhenUsed="0"/>
-    <w:lsdException w:name="Medium Shading 2 Accent 5" w:semiHidden="0" w:uiPriority="64" w:unhideWhenUsed="0"/>
-    <w:lsdException w:name="Medium List 1 Accent 5" w:semiHidden="0" w:uiPriority="65" w:unhideWhenUsed="0"/>
-    <w:lsdException w:name="Medium List 2 Accent 5" w:semiHidden="0" w:uiPriority="66" w:unhideWhenUsed="0"/>
-    <w:lsdException w:name="Medium Grid 1 Accent 5" w:semiHidden="0" w:uiPriority="67" w:unhideWhenUsed="0"/>
-    <w:lsdException w:name="Medium Grid 2 Accent 5" w:semiHidden="0" w:uiPriority="68" w:unhideWhenUsed="0"/>
-    <w:lsdException w:name="Medium Grid 3 Accent 5" w:semiHidden="0" w:uiPriority="69" w:unhideWhenUsed="0"/>
-    <w:lsdException w:name="Dark List Accent 5" w:semiHidden="0" w:uiPriority="70" w:unhideWhenUsed="0"/>
-    <w:lsdException w:name="Colorful Shading Accent 5" w:semiHidden="0" w:uiPriority="71" w:unhideWhenUsed="0"/>
-    <w:lsdException w:name="Colorful List Accent 5" w:semiHidden="0" w:uiPriority="72" w:unhideWhenUsed="0"/>
-    <w:lsdException w:name="Colorful Grid Accent 5" w:semiHidden="0" w:uiPriority="73" w:unhideWhenUsed="0"/>
-    <w:lsdException w:name="Light Shading Accent 6" w:semiHidden="0" w:uiPriority="60" w:unhideWhenUsed="0"/>
-    <w:lsdException w:name="Light List Accent 6" w:semiHidden="0" w:uiPriority="61" w:unhideWhenUsed="0"/>
-    <w:lsdException w:name="Light Grid Accent 6" w:semiHidden="0" w:uiPriority="62" w:unhideWhenUsed="0"/>
-    <w:lsdException w:name="Medium Shading 1 Accent 6" w:semiHidden="0" w:uiPriority="63" w:unhideWhenUsed="0"/>
-    <w:lsdException w:name="Medium Shading 2 Accent 6" w:semiHidden="0" w:uiPriority="64" w:unhideWhenUsed="0"/>
-    <w:lsdException w:name="Medium List 1 Accent 6" w:semiHidden="0" w:uiPriority="65" w:unhideWhenUsed="0"/>
-    <w:lsdException w:name="Medium List 2 Accent 6" w:semiHidden="0" w:uiPriority="66" w:unhideWhenUsed="0"/>
-    <w:lsdException w:name="Medium Grid 1 Accent 6" w:semiHidden="0" w:uiPriority="67" w:unhideWhenUsed="0"/>
-    <w:lsdException w:name="Medium Grid 2 Accent 6" w:semiHidden="0" w:uiPriority="68" w:unhideWhenUsed="0"/>
-    <w:lsdException w:name="Medium Grid 3 Accent 6" w:semiHidden="0" w:uiPriority="69" w:unhideWhenUsed="0"/>
-    <w:lsdException w:name="Dark List Accent 6" w:semiHidden="0" w:uiPriority="70" w:unhideWhenUsed="0"/>
-    <w:lsdException w:name="Colorful Shading Accent 6" w:semiHidden="0" w:uiPriority="71" w:unhideWhenUsed="0"/>
-    <w:lsdException w:name="Colorful List Accent 6" w:semiHidden="0" w:uiPriority="72" w:unhideWhenUsed="0"/>
-    <w:lsdException w:name="Colorful Grid Accent 6" w:semiHidden="0" w:uiPriority="73" w:unhideWhenUsed="0"/>
-    <w:lsdException w:name="Subtle Emphasis" w:semiHidden="0" w:uiPriority="19" w:unhideWhenUsed="0" w:qFormat="1"/>
-    <w:lsdException w:name="Intense Emphasis" w:semiHidden="0" w:uiPriority="21" w:unhideWhenUsed="0" w:qFormat="1"/>
-    <w:lsdException w:name="Subtle Reference" w:semiHidden="0" w:uiPriority="31" w:unhideWhenUsed="0" w:qFormat="1"/>
-    <w:lsdException w:name="Intense Reference" w:semiHidden="0" w:uiPriority="32" w:unhideWhenUsed="0" w:qFormat="1"/>
-    <w:lsdException w:name="Book Title" w:semiHidden="0" w:uiPriority="33" w:unhideWhenUsed="0" w:qFormat="1"/>
-    <w:lsdException w:name="Bibliography" w:uiPriority="37"/>
-    <w:lsdException w:name="TOC Heading" w:uiPriority="39" w:qFormat="1"/>
-  </w:latentStyles>
-  <w:style w:type="paragraph" w:default="1" w:styleId="Normal">
-    <w:name w:val="Normal"/>
-    <w:qFormat/>
-    <w:rPr>
-      <w:sz w:val="28"/>
-      <w:szCs w:val="28"/>
-      <w:lang w:bidi="he-IL"/>
-    </w:rPr>
-  </w:style>
-  <w:style w:type="paragraph" w:styleId="Heading2">
-    <w:name w:val="heading 2"/>
-    <w:basedOn w:val="Normal"/>
-    <w:next w:val="Normal"/>
-    <w:qFormat/>
-    <w:pPr>
-      <w:keepNext/>
-      <w:spacing w:before="240" w:after="60"/>
-      <w:outlineLvl w:val="1"/>
-    </w:pPr>
-    <w:rPr>
-      <w:rFonts w:ascii="Arial" w:hAnsi="Arial" w:cs="Arial"/>
-      <w:b/>
-      <w:bCs/>
-      <w:i/>
-      <w:iCs/>
-    </w:rPr>
-  </w:style>
-  <w:style w:type="paragraph" w:styleId="Heading3">
-    <w:name w:val="heading 3"/>
-    <w:basedOn w:val="Normal"/>
-    <w:next w:val="Normal"/>
-    <w:qFormat/>
-    <w:pPr>
-      <w:keepNext/>
-      <w:spacing w:before="240" w:after="60"/>
-      <w:outlineLvl w:val="2"/>
-    </w:pPr>
-    <w:rPr>
-      <w:rFonts w:ascii="Arial" w:hAnsi="Arial" w:cs="Arial"/>
-      <w:b/>
-      <w:bCs/>
-      <w:sz w:val="26"/>
-      <w:szCs w:val="26"/>
-    </w:rPr>
-  </w:style>
-  <w:style w:type="character" w:default="1" w:styleId="DefaultParagraphFont">
-    <w:name w:val="Default Paragraph Font"/>
-    <w:uiPriority w:val="1"/>
-    <w:semiHidden/>
-    <w:unhideWhenUsed/>
-  </w:style>
-  <w:style w:type="table" w:default="1" w:styleId="TableNormal">
-    <w:name w:val="Normal Table"/>
-    <w:uiPriority w:val="99"/>
-    <w:semiHidden/>
-    <w:unhideWhenUsed/>
-    <w:tblPr>
-      <w:tblInd w:w="0" w:type="dxa"/>
-      <w:tblCellMar>
-        <w:top w:w="0" w:type="dxa"/>
-        <w:left w:w="108" w:type="dxa"/>
-        <w:bottom w:w="0" w:type="dxa"/>
-        <w:right w:w="108" w:type="dxa"/>
-      </w:tblCellMar>
-    </w:tblPr>
-  </w:style>
-  <w:style w:type="numbering" w:default="1" w:styleId="NoList">
-    <w:name w:val="No List"/>
-    <w:uiPriority w:val="99"/>
-    <w:semiHidden/>
-    <w:unhideWhenUsed/>
-  </w:style>
-  <w:style w:type="table" w:styleId="TableGrid">
-    <w:name w:val="Table Grid"/>
-    <w:basedOn w:val="TableNormal"/>
-    <w:uiPriority w:val="59"/>
-    <w:rsid w:val="00F30212"/>
-    <w:tblPr>
-      <w:tblInd w:w="0" w:type="dxa"/>
-      <w:tblBorders>
-        <w:top w:val="single" w:sz="4" w:space="0" w:color="auto"/>
-        <w:left w:val="single" w:sz="4" w:space="0" w:color="auto"/>
-        <w:bottom w:val="single" w:sz="4" w:space="0" w:color="auto"/>
-        <w:right w:val="single" w:sz="4" w:space="0" w:color="auto"/>
-        <w:insideH w:val="single" w:sz="4" w:space="0" w:color="auto"/>
-        <w:insideV w:val="single" w:sz="4" w:space="0" w:color="auto"/>
-      </w:tblBorders>
-      <w:tblCellMar>
-        <w:top w:w="0" w:type="dxa"/>
-        <w:left w:w="108" w:type="dxa"/>
-        <w:bottom w:w="0" w:type="dxa"/>
-        <w:right w:w="108" w:type="dxa"/>
-      </w:tblCellMar>
-    </w:tblPr>
-  </w:style>
-</w:styles>
-</file>
-
-<file path=word/stylesWithEffects.xml><?xml version="1.0" encoding="utf-8"?>
-<w:styles xmlns:wpc="http://schemas.microsoft.com/office/word/2010/wordprocessingCanvas" xmlns:mc="http://schemas.openxmlformats.org/markup-compatibility/2006" xmlns:o="urn:schemas-microsoft-com:office:office" xmlns:r="http://schemas.openxmlformats.org/officeDocument/2006/relationships" xmlns:m="http://schemas.openxmlformats.org/officeDocument/2006/math" xmlns:v="urn:schemas-microsoft-com:vml" xmlns:wp14="http://schemas.microsoft.com/office/word/2010/wordprocessingDrawing" xmlns:wp="http://schemas.openxmlformats.org/drawingml/2006/wordprocessingDrawing" xmlns:w10="urn:schemas-microsoft-com:office:word" xmlns:w="http://schemas.openxmlformats.org/wordprocessingml/2006/main" xmlns:w14="http://schemas.microsoft.com/office/word/2010/wordml" xmlns:wpg="http://schemas.microsoft.com/office/word/2010/wordprocessingGroup" xmlns:wpi="http://schemas.microsoft.com/office/word/2010/wordprocessingInk" xmlns:wne="http://schemas.microsoft.com/office/word/2006/wordml" xmlns:wps="http://schemas.microsoft.com/office/word/2010/wordprocessingShape" mc:Ignorable="w14 wp14">
-  <w:docDefaults>
-    <w:rPrDefault>
-      <w:rPr>
-        <w:rFonts w:ascii="Times New Roman" w:eastAsia="Times New Roman" w:hAnsi="Times New Roman" w:cs="Times New Roman"/>
-        <w:lang w:val="en-US" w:eastAsia="en-US" w:bidi="km-KH"/>
-      </w:rPr>
-    </w:rPrDefault>
-    <w:pPrDefault/>
-  </w:docDefaults>
-  <w:latentStyles w:defLockedState="0" w:defUIPriority="99" w:defSemiHidden="1" w:defUnhideWhenUsed="1" w:defQFormat="0" w:count="267">
-    <w:lsdException w:name="Normal" w:semiHidden="0" w:uiPriority="0" w:unhideWhenUsed="0" w:qFormat="1"/>
-    <w:lsdException w:name="heading 1" w:semiHidden="0" w:uiPriority="9" w:unhideWhenUsed="0" w:qFormat="1"/>
-    <w:lsdException w:name="heading 2" w:semiHidden="0" w:uiPriority="9" w:unhideWhenUsed="0" w:qFormat="1"/>
-    <w:lsdException w:name="heading 3" w:semiHidden="0" w:uiPriority="9" w:unhideWhenUsed="0" w:qFormat="1"/>
-    <w:lsdException w:name="heading 4" w:uiPriority="9" w:qFormat="1"/>
-    <w:lsdException w:name="heading 5" w:uiPriority="9" w:qFormat="1"/>
-    <w:lsdException w:name="heading 6" w:uiPriority="9" w:qFormat="1"/>
-    <w:lsdException w:name="heading 7" w:uiPriority="9" w:qFormat="1"/>
-    <w:lsdException w:name="heading 8" w:uiPriority="9" w:qFormat="1"/>
-    <w:lsdException w:name="heading 9" w:uiPriority="9" w:qFormat="1"/>
-    <w:lsdException w:name="toc 1" w:uiPriority="39"/>
-    <w:lsdException w:name="toc 2" w:uiPriority="39"/>
-    <w:lsdException w:name="toc 3" w:uiPriority="39"/>
-    <w:lsdException w:name="toc 4" w:uiPriority="39"/>
-    <w:lsdException w:name="toc 5" w:uiPriority="39"/>
-    <w:lsdException w:name="toc 6" w:uiPriority="39"/>
-    <w:lsdException w:name="toc 7" w:uiPriority="39"/>
-    <w:lsdException w:name="toc 8" w:uiPriority="39"/>
-    <w:lsdException w:name="toc 9" w:uiPriority="39"/>
-    <w:lsdException w:name="caption" w:uiPriority="35" w:qFormat="1"/>
-    <w:lsdException w:name="Title" w:semiHidden="0" w:uiPriority="10" w:unhideWhenUsed="0" w:qFormat="1"/>
-    <w:lsdException w:name="Default Paragraph Font" w:uiPriority="1"/>
-    <w:lsdException w:name="Subtitle" w:semiHidden="0" w:uiPriority="11" w:unhideWhenUsed="0" w:qFormat="1"/>
-    <w:lsdException w:name="Strong" w:semiHidden="0" w:uiPriority="22" w:unhideWhenUsed="0" w:qFormat="1"/>
-    <w:lsdException w:name="Emphasis" w:semiHidden="0" w:uiPriority="20" w:unhideWhenUsed="0" w:qFormat="1"/>
-    <w:lsdException w:name="Table Grid" w:semiHidden="0" w:uiPriority="59" w:unhideWhenUsed="0"/>
-    <w:lsdException w:name="Placeholder Text" w:unhideWhenUsed="0"/>
-    <w:lsdException w:name="No Spacing" w:semiHidden="0" w:uiPriority="1" w:unhideWhenUsed="0" w:qFormat="1"/>
-    <w:lsdException w:name="Light Shading" w:semiHidden="0" w:uiPriority="60" w:unhideWhenUsed="0"/>
-    <w:lsdException w:name="Light List" w:semiHidden="0" w:uiPriority="61" w:unhideWhenUsed="0"/>
-    <w:lsdException w:name="Light Grid" w:semiHidden="0" w:uiPriority="62" w:unhideWhenUsed="0"/>
-    <w:lsdException w:name="Medium Shading 1" w:semiHidden="0" w:uiPriority="63" w:unhideWhenUsed="0"/>
-    <w:lsdException w:name="Medium Shading 2" w:semiHidden="0" w:uiPriority="64" w:unhideWhenUsed="0"/>
-    <w:lsdException w:name="Medium List 1" w:semiHidden="0" w:uiPriority="65" w:unhideWhenUsed="0"/>
-    <w:lsdException w:name="Medium List 2" w:semiHidden="0" w:uiPriority="66" w:unhideWhenUsed="0"/>
-    <w:lsdException w:name="Medium Grid 1" w:semiHidden="0" w:uiPriority="67" w:unhideWhenUsed="0"/>
-    <w:lsdException w:name="Medium Grid 2" w:semiHidden="0" w:uiPriority="68" w:unhideWhenUsed="0"/>
-    <w:lsdException w:name="Medium Grid 3" w:semiHidden="0" w:uiPriority="69" w:unhideWhenUsed="0"/>
-    <w:lsdException w:name="Dark List" w:semiHidden="0" w:uiPriority="70" w:unhideWhenUsed="0"/>
-    <w:lsdException w:name="Colorful Shading" w:semiHidden="0" w:uiPriority="71" w:unhideWhenUsed="0"/>
-    <w:lsdException w:name="Colorful List" w:semiHidden="0" w:uiPriority="72" w:unhideWhenUsed="0"/>
-    <w:lsdException w:name="Colorful Grid" w:semiHidden="0" w:uiPriority="73" w:unhideWhenUsed="0"/>
-    <w:lsdException w:name="Light Shading Accent 1" w:semiHidden="0" w:uiPriority="60" w:unhideWhenUsed="0"/>
-    <w:lsdException w:name="Light List Accent 1" w:semiHidden="0" w:uiPriority="61" w:unhideWhenUsed="0"/>
-    <w:lsdException w:name="Light Grid Accent 1" w:semiHidden="0" w:uiPriority="62" w:unhideWhenUsed="0"/>
-    <w:lsdException w:name="Medium Shading 1 Accent 1" w:semiHidden="0" w:uiPriority="63" w:unhideWhenUsed="0"/>
-    <w:lsdException w:name="Medium Shading 2 Accent 1" w:semiHidden="0" w:uiPriority="64" w:unhideWhenUsed="0"/>
-    <w:lsdException w:name="Medium List 1 Accent 1" w:semiHidden="0" w:uiPriority="65" w:unhideWhenUsed="0"/>
-    <w:lsdException w:name="Revision" w:unhideWhenUsed="0"/>
-    <w:lsdException w:name="List Paragraph" w:semiHidden="0" w:uiPriority="34" w:unhideWhenUsed="0" w:qFormat="1"/>
-    <w:lsdException w:name="Quote" w:semiHidden="0" w:uiPriority="29" w:unhideWhenUsed="0" w:qFormat="1"/>
-    <w:lsdException w:name="Intense Quote" w:semiHidden="0" w:uiPriority="30" w:unhideWhenUsed="0" w:qFormat="1"/>
-    <w:lsdException w:name="Medium List 2 Accent 1" w:semiHidden="0" w:uiPriority="66" w:unhideWhenUsed="0"/>
-    <w:lsdException w:name="Medium Grid 1 Accent 1" w:semiHidden="0" w:uiPriority="67" w:unhideWhenUsed="0"/>
-    <w:lsdException w:name="Medium Grid 2 Accent 1" w:semiHidden="0" w:uiPriority="68" w:unhideWhenUsed="0"/>
-    <w:lsdException w:name="Medium Grid 3 Accent 1" w:semiHidden="0" w:uiPriority="69" w:unhideWhenUsed="0"/>
-    <w:lsdException w:name="Dark List Accent 1" w:semiHidden="0" w:uiPriority="70" w:unhideWhenUsed="0"/>
-    <w:lsdException w:name="Colorful Shading Accent 1" w:semiHidden="0" w:uiPriority="71" w:unhideWhenUsed="0"/>
-    <w:lsdException w:name="Colorful List Accent 1" w:semiHidden="0" w:uiPriority="72" w:unhideWhenUsed="0"/>
-    <w:lsdException w:name="Colorful Grid Accent 1" w:semiHidden="0" w:uiPriority="73" w:unhideWhenUsed="0"/>
-    <w:lsdException w:name="Light Shading Accent 2" w:semiHidden="0" w:uiPriority="60" w:unhideWhenUsed="0"/>
-    <w:lsdException w:name="Light List Accent 2" w:semiHidden="0" w:uiPriority="61" w:unhideWhenUsed="0"/>
-    <w:lsdException w:name="Light Grid Accent 2" w:semiHidden="0" w:uiPriority="62" w:unhideWhenUsed="0"/>
-    <w:lsdException w:name="Medium Shading 1 Accent 2" w:semiHidden="0" w:uiPriority="63" w:unhideWhenUsed="0"/>
-    <w:lsdException w:name="Medium Shading 2 Accent 2" w:semiHidden="0" w:uiPriority="64" w:unhideWhenUsed="0"/>
-    <w:lsdException w:name="Medium List 1 Accent 2" w:semiHidden="0" w:uiPriority="65" w:unhideWhenUsed="0"/>
-    <w:lsdException w:name="Medium List 2 Accent 2" w:semiHidden="0" w:uiPriority="66" w:unhideWhenUsed="0"/>
-    <w:lsdException w:name="Medium Grid 1 Accent 2" w:semiHidden="0" w:uiPriority="67" w:unhideWhenUsed="0"/>
-    <w:lsdException w:name="Medium Grid 2 Accent 2" w:semiHidden="0" w:uiPriority="68" w:unhideWhenUsed="0"/>
-    <w:lsdException w:name="Medium Grid 3 Accent 2" w:semiHidden="0" w:uiPriority="69" w:unhideWhenUsed="0"/>
-    <w:lsdException w:name="Dark List Accent 2" w:semiHidden="0" w:uiPriority="70" w:unhideWhenUsed="0"/>
-    <w:lsdException w:name="Colorful Shading Accent 2" w:semiHidden="0" w:uiPriority="71" w:unhideWhenUsed="0"/>
-    <w:lsdException w:name="Colorful List Accent 2" w:semiHidden="0" w:uiPriority="72" w:unhideWhenUsed="0"/>
-    <w:lsdException w:name="Colorful Grid Accent 2" w:semiHidden="0" w:uiPriority="73" w:unhideWhenUsed="0"/>
-    <w:lsdException w:name="Light Shading Accent 3" w:semiHidden="0" w:uiPriority="60" w:unhideWhenUsed="0"/>
-    <w:lsdException w:name="Light List Accent 3" w:semiHidden="0" w:uiPriority="61" w:unhideWhenUsed="0"/>
-    <w:lsdException w:name="Light Grid Accent 3" w:semiHidden="0" w:uiPriority="62" w:unhideWhenUsed="0"/>
-    <w:lsdException w:name="Medium Shading 1 Accent 3" w:semiHidden="0" w:uiPriority="63" w:unhideWhenUsed="0"/>
-    <w:lsdException w:name="Medium Shading 2 Accent 3" w:semiHidden="0" w:uiPriority="64" w:unhideWhenUsed="0"/>
-    <w:lsdException w:name="Medium List 1 Accent 3" w:semiHidden="0" w:uiPriority="65" w:unhideWhenUsed="0"/>
-    <w:lsdException w:name="Medium List 2 Accent 3" w:semiHidden="0" w:uiPriority="66" w:unhideWhenUsed="0"/>
-    <w:lsdException w:name="Medium Grid 1 Accent 3" w:semiHidden="0" w:uiPriority="67" w:unhideWhenUsed="0"/>
-    <w:lsdException w:name="Medium Grid 2 Accent 3" w:semiHidden="0" w:uiPriority="68" w:unhideWhenUsed="0"/>
-    <w:lsdException w:name="Medium Grid 3 Accent 3" w:semiHidden="0" w:uiPriority="69" w:unhideWhenUsed="0"/>
-    <w:lsdException w:name="Dark List Accent 3" w:semiHidden="0" w:uiPriority="70" w:unhideWhenUsed="0"/>
-    <w:lsdException w:name="Colorful Shading Accent 3" w:semiHidden="0" w:uiPriority="71" w:unhideWhenUsed="0"/>
-    <w:lsdException w:name="Colorful List Accent 3" w:semiHidden="0" w:uiPriority="72" w:unhideWhenUsed="0"/>
-    <w:lsdException w:name="Colorful Grid Accent 3" w:semiHidden="0" w:uiPriority="73" w:unhideWhenUsed="0"/>
-    <w:lsdException w:name="Light Shading Accent 4" w:semiHidden="0" w:uiPriority="60" w:unhideWhenUsed="0"/>
-    <w:lsdException w:name="Light List Accent 4" w:semiHidden="0" w:uiPriority="61" w:unhideWhenUsed="0"/>
-    <w:lsdException w:name="Light Grid Accent 4" w:semiHidden="0" w:uiPriority="62" w:unhideWhenUsed="0"/>
-    <w:lsdException w:name="Medium Shading 1 Accent 4" w:semiHidden="0" w:uiPriority="63" w:unhideWhenUsed="0"/>
-    <w:lsdException w:name="Medium Shading 2 Accent 4" w:semiHidden="0" w:uiPriority="64" w:unhideWhenUsed="0"/>
-    <w:lsdException w:name="Medium List 1 Accent 4" w:semiHidden="0" w:uiPriority="65" w:unhideWhenUsed="0"/>
-    <w:lsdException w:name="Medium List 2 Accent 4" w:semiHidden="0" w:uiPriority="66" w:unhideWhenUsed="0"/>
-    <w:lsdException w:name="Medium Grid 1 Accent 4" w:semiHidden="0" w:uiPriority="67" w:unhideWhenUsed="0"/>
-    <w:lsdException w:name="Medium Grid 2 Accent 4" w:semiHidden="0" w:uiPriority="68" w:unhideWhenUsed="0"/>
-    <w:lsdException w:name="Medium Grid 3 Accent 4" w:semiHidden="0" w:uiPriority="69" w:unhideWhenUsed="0"/>
-    <w:lsdException w:name="Dark List Accent 4" w:semiHidden="0" w:uiPriority="70" w:unhideWhenUsed="0"/>
-    <w:lsdException w:name="Colorful Shading Accent 4" w:semiHidden="0" w:uiPriority="71" w:unhideWhenUsed="0"/>
-    <w:lsdException w:name="Colorful List Accent 4" w:semiHidden="0" w:uiPriority="72" w:unhideWhenUsed="0"/>
-    <w:lsdException w:name="Colorful Grid Accent 4" w:semiHidden="0" w:uiPriority="73" w:unhideWhenUsed="0"/>
-    <w:lsdException w:name="Light Shading Accent 5" w:semiHidden="0" w:uiPriority="60" w:unhideWhenUsed="0"/>
-    <w:lsdException w:name="Light List Accent 5" w:semiHidden="0" w:uiPriority="61" w:unhideWhenUsed="0"/>
-    <w:lsdException w:name="Light Grid Accent 5" w:semiHidden="0" w:uiPriority="62" w:unhideWhenUsed="0"/>
-    <w:lsdException w:name="Medium Shading 1 Accent 5" w:semiHidden="0" w:uiPriority="63" w:unhideWhenUsed="0"/>
-    <w:lsdException w:name="Medium Shading 2 Accent 5" w:semiHidden="0" w:uiPriority="64" w:unhideWhenUsed="0"/>
-    <w:lsdException w:name="Medium List 1 Accent 5" w:semiHidden="0" w:uiPriority="65" w:unhideWhenUsed="0"/>
-    <w:lsdException w:name="Medium List 2 Accent 5" w:semiHidden="0" w:uiPriority="66" w:unhideWhenUsed="0"/>
-    <w:lsdException w:name="Medium Grid 1 Accent 5" w:semiHidden="0" w:uiPriority="67" w:unhideWhenUsed="0"/>
-    <w:lsdException w:name="Medium Grid 2 Accent 5" w:semiHidden="0" w:uiPriority="68" w:unhideWhenUsed="0"/>
-    <w:lsdException w:name="Medium Grid 3 Accent 5" w:semiHidden="0" w:uiPriority="69" w:unhideWhenUsed="0"/>
-    <w:lsdException w:name="Dark List Accent 5" w:semiHidden="0" w:uiPriority="70" w:unhideWhenUsed="0"/>
-    <w:lsdException w:name="Colorful Shading Accent 5" w:semiHidden="0" w:uiPriority="71" w:unhideWhenUsed="0"/>
-    <w:lsdException w:name="Colorful List Accent 5" w:semiHidden="0" w:uiPriority="72" w:unhideWhenUsed="0"/>
-    <w:lsdException w:name="Colorful Grid Accent 5" w:semiHidden="0" w:uiPriority="73" w:unhideWhenUsed="0"/>
-    <w:lsdException w:name="Light Shading Accent 6" w:semiHidden="0" w:uiPriority="60" w:unhideWhenUsed="0"/>
-    <w:lsdException w:name="Light List Accent 6" w:semiHidden="0" w:uiPriority="61" w:unhideWhenUsed="0"/>
-    <w:lsdException w:name="Light Grid Accent 6" w:semiHidden="0" w:uiPriority="62" w:unhideWhenUsed="0"/>
-    <w:lsdException w:name="Medium Shading 1 Accent 6" w:semiHidden="0" w:uiPriority="63" w:unhideWhenUsed="0"/>
-    <w:lsdException w:name="Medium Shading 2 Accent 6" w:semiHidden="0" w:uiPriority="64" w:unhideWhenUsed="0"/>
-    <w:lsdException w:name="Medium List 1 Accent 6" w:semiHidden="0" w:uiPriority="65" w:unhideWhenUsed="0"/>
-    <w:lsdException w:name="Medium List 2 Accent 6" w:semiHidden="0" w:uiPriority="66" w:unhideWhenUsed="0"/>
-    <w:lsdException w:name="Medium Grid 1 Accent 6" w:semiHidden="0" w:uiPriority="67" w:unhideWhenUsed="0"/>
-    <w:lsdException w:name="Medium Grid 2 Accent 6" w:semiHidden="0" w:uiPriority="68" w:unhideWhenUsed="0"/>
-    <w:lsdException w:name="Medium Grid 3 Accent 6" w:semiHidden="0" w:uiPriority="69" w:unhideWhenUsed="0"/>
-    <w:lsdException w:name="Dark List Accent 6" w:semiHidden="0" w:uiPriority="70" w:unhideWhenUsed="0"/>
-    <w:lsdException w:name="Colorful Shading Accent 6" w:semiHidden="0" w:uiPriority="71" w:unhideWhenUsed="0"/>
-    <w:lsdException w:name="Colorful List Accent 6" w:semiHidden="0" w:uiPriority="72" w:unhideWhenUsed="0"/>
-    <w:lsdException w:name="Colorful Grid Accent 6" w:semiHidden="0" w:uiPriority="73" w:unhideWhenUsed="0"/>
-    <w:lsdException w:name="Subtle Emphasis" w:semiHidden="0" w:uiPriority="19" w:unhideWhenUsed="0" w:qFormat="1"/>
-    <w:lsdException w:name="Intense Emphasis" w:semiHidden="0" w:uiPriority="21" w:unhideWhenUsed="0" w:qFormat="1"/>
-    <w:lsdException w:name="Subtle Reference" w:semiHidden="0" w:uiPriority="31" w:unhideWhenUsed="0" w:qFormat="1"/>
-    <w:lsdException w:name="Intense Reference" w:semiHidden="0" w:uiPriority="32" w:unhideWhenUsed="0" w:qFormat="1"/>
-    <w:lsdException w:name="Book Title" w:semiHidden="0" w:uiPriority="33" w:unhideWhenUsed="0" w:qFormat="1"/>
-    <w:lsdException w:name="Bibliography" w:uiPriority="37"/>
-    <w:lsdException w:name="TOC Heading" w:uiPriority="39" w:qFormat="1"/>
+  <w:latentStyles w:defLockedState="0" w:defUIPriority="99" w:defSemiHidden="0" w:defUnhideWhenUsed="0" w:defQFormat="0" w:count="371">
+    <w:lsdException w:name="Normal" w:uiPriority="0" w:qFormat="1"/>
+    <w:lsdException w:name="heading 1" w:uiPriority="9" w:qFormat="1"/>
+    <w:lsdException w:name="heading 2" w:uiPriority="9" w:qFormat="1"/>
+    <w:lsdException w:name="heading 3" w:uiPriority="9" w:qFormat="1"/>
+    <w:lsdException w:name="heading 4" w:semiHidden="1" w:uiPriority="9" w:unhideWhenUsed="1" w:qFormat="1"/>
+    <w:lsdException w:name="heading 5" w:semiHidden="1" w:uiPriority="9" w:unhideWhenUsed="1" w:qFormat="1"/>
+    <w:lsdException w:name="heading 6" w:semiHidden="1" w:uiPriority="9" w:unhideWhenUsed="1" w:qFormat="1"/>
+    <w:lsdException w:name="heading 7" w:semiHidden="1" w:uiPriority="9" w:unhideWhenUsed="1" w:qFormat="1"/>
+    <w:lsdException w:name="heading 8" w:semiHidden="1" w:uiPriority="9" w:unhideWhenUsed="1" w:qFormat="1"/>
+    <w:lsdException w:name="heading 9" w:semiHidden="1" w:uiPriority="9" w:unhideWhenUsed="1" w:qFormat="1"/>
+    <w:lsdException w:name="index 1" w:semiHidden="1" w:unhideWhenUsed="1"/>
+    <w:lsdException w:name="index 2" w:semiHidden="1" w:unhideWhenUsed="1"/>
+    <w:lsdException w:name="index 3" w:semiHidden="1" w:unhideWhenUsed="1"/>
+    <w:lsdException w:name="index 4" w:semiHidden="1" w:unhideWhenUsed="1"/>
+    <w:lsdException w:name="index 5" w:semiHidden="1" w:unhideWhenUsed="1"/>
+    <w:lsdException w:name="index 6" w:semiHidden="1" w:unhideWhenUsed="1"/>
+    <w:lsdException w:name="index 7" w:semiHidden="1" w:unhideWhenUsed="1"/>
+    <w:lsdException w:name="index 8" w:semiHidden="1" w:unhideWhenUsed="1"/>
+    <w:lsdException w:name="index 9" w:semiHidden="1" w:unhideWhenUsed="1"/>
+    <w:lsdException w:name="toc 1" w:semiHidden="1" w:uiPriority="39" w:unhideWhenUsed="1"/>
+    <w:lsdException w:name="toc 2" w:semiHidden="1" w:uiPriority="39" w:unhideWhenUsed="1"/>
+    <w:lsdException w:name="toc 3" w:semiHidden="1" w:uiPriority="39" w:unhideWhenUsed="1"/>
+    <w:lsdException w:name="toc 4" w:semiHidden="1" w:uiPriority="39" w:unhideWhenUsed="1"/>
+    <w:lsdException w:name="toc 5" w:semiHidden="1" w:uiPriority="39" w:unhideWhenUsed="1"/>
+    <w:lsdException w:name="toc 6" w:semiHidden="1" w:uiPriority="39" w:unhideWhenUsed="1"/>
+    <w:lsdException w:name="toc 7" w:semiHidden="1" w:uiPriority="39" w:unhideWhenUsed="1"/>
+    <w:lsdException w:name="toc 8" w:semiHidden="1" w:uiPriority="39" w:unhideWhenUsed="1"/>
+    <w:lsdException w:name="toc 9" w:semiHidden="1" w:uiPriority="39" w:unhideWhenUsed="1"/>
+    <w:lsdException w:name="Normal Indent" w:semiHidden="1" w:unhideWhenUsed="1"/>
+    <w:lsdException w:name="footnote text" w:semiHidden="1" w:unhideWhenUsed="1"/>
+    <w:lsdException w:name="annotation text" w:semiHidden="1" w:unhideWhenUsed="1"/>
+    <w:lsdException w:name="header" w:semiHidden="1" w:unhideWhenUsed="1"/>
+    <w:lsdException w:name="footer" w:semiHidden="1" w:unhideWhenUsed="1"/>
+    <w:lsdException w:name="index heading" w:semiHidden="1" w:unhideWhenUsed="1"/>
+    <w:lsdException w:name="caption" w:semiHidden="1" w:uiPriority="35" w:unhideWhenUsed="1" w:qFormat="1"/>
+    <w:lsdException w:name="table of figures" w:semiHidden="1" w:unhideWhenUsed="1"/>
+    <w:lsdException w:name="envelope address" w:semiHidden="1" w:unhideWhenUsed="1"/>
+    <w:lsdException w:name="envelope return" w:semiHidden="1" w:unhideWhenUsed="1"/>
+    <w:lsdException w:name="footnote reference" w:semiHidden="1" w:unhideWhenUsed="1"/>
+    <w:lsdException w:name="annotation reference" w:semiHidden="1" w:unhideWhenUsed="1"/>
+    <w:lsdException w:name="line number" w:semiHidden="1" w:unhideWhenUsed="1"/>
+    <w:lsdException w:name="page number" w:semiHidden="1" w:unhideWhenUsed="1"/>
+    <w:lsdException w:name="endnote reference" w:semiHidden="1" w:unhideWhenUsed="1"/>
+    <w:lsdException w:name="endnote text" w:semiHidden="1" w:unhideWhenUsed="1"/>
+    <w:lsdException w:name="table of authorities" w:semiHidden="1" w:unhideWhenUsed="1"/>
+    <w:lsdException w:name="macro" w:semiHidden="1" w:unhideWhenUsed="1"/>
+    <w:lsdException w:name="toa heading" w:semiHidden="1" w:unhideWhenUsed="1"/>
+    <w:lsdException w:name="List" w:semiHidden="1" w:unhideWhenUsed="1"/>
+    <w:lsdException w:name="List Bullet" w:semiHidden="1" w:unhideWhenUsed="1"/>
+    <w:lsdException w:name="List Number" w:semiHidden="1" w:unhideWhenUsed="1"/>
+    <w:lsdException w:name="List 2" w:semiHidden="1" w:unhideWhenUsed="1"/>
+    <w:lsdException w:name="List 3" w:semiHidden="1" w:unhideWhenUsed="1"/>
+    <w:lsdException w:name="List 4" w:semiHidden="1" w:unhideWhenUsed="1"/>
+    <w:lsdException w:name="List 5" w:semiHidden="1" w:unhideWhenUsed="1"/>
+    <w:lsdException w:name="List Bullet 2" w:semiHidden="1" w:unhideWhenUsed="1"/>
+    <w:lsdException w:name="List Bullet 3" w:semiHidden="1" w:unhideWhenUsed="1"/>
+    <w:lsdException w:name="List Bullet 4" w:semiHidden="1" w:unhideWhenUsed="1"/>
+    <w:lsdException w:name="List Bullet 5" w:semiHidden="1" w:unhideWhenUsed="1"/>
+    <w:lsdException w:name="List Number 2" w:semiHidden="1" w:unhideWhenUsed="1"/>
+    <w:lsdException w:name="List Number 3" w:semiHidden="1" w:unhideWhenUsed="1"/>
+    <w:lsdException w:name="List Number 4" w:semiHidden="1" w:unhideWhenUsed="1"/>
+    <w:lsdException w:name="List Number 5" w:semiHidden="1" w:unhideWhenUsed="1"/>
+    <w:lsdException w:name="Title" w:uiPriority="10" w:qFormat="1"/>
+    <w:lsdException w:name="Closing" w:semiHidden="1" w:unhideWhenUsed="1"/>
+    <w:lsdException w:name="Signature" w:semiHidden="1" w:unhideWhenUsed="1"/>
+    <w:lsdException w:name="Default Paragraph Font" w:semiHidden="1" w:uiPriority="1" w:unhideWhenUsed="1"/>
+    <w:lsdException w:name="Body Text" w:semiHidden="1" w:unhideWhenUsed="1"/>
+    <w:lsdException w:name="Body Text Indent" w:semiHidden="1" w:unhideWhenUsed="1"/>
+    <w:lsdException w:name="List Continue" w:semiHidden="1" w:unhideWhenUsed="1"/>
+    <w:lsdException w:name="List Continue 2" w:semiHidden="1" w:unhideWhenUsed="1"/>
+    <w:lsdException w:name="List Continue 3" w:semiHidden="1" w:unhideWhenUsed="1"/>
+    <w:lsdException w:name="List Continue 4" w:semiHidden="1" w:unhideWhenUsed="1"/>
+    <w:lsdException w:name="List Continue 5" w:semiHidden="1" w:unhideWhenUsed="1"/>
+    <w:lsdException w:name="Message Header" w:semiHidden="1" w:unhideWhenUsed="1"/>
+    <w:lsdException w:name="Subtitle" w:uiPriority="11" w:qFormat="1"/>
+    <w:lsdException w:name="Salutation" w:semiHidden="1" w:unhideWhenUsed="1"/>
+    <w:lsdException w:name="Date" w:semiHidden="1" w:unhideWhenUsed="1"/>
+    <w:lsdException w:name="Body Text First Indent" w:semiHidden="1" w:unhideWhenUsed="1"/>
+    <w:lsdException w:name="Body Text First Indent 2" w:semiHidden="1" w:unhideWhenUsed="1"/>
+    <w:lsdException w:name="Note Heading" w:semiHidden="1" w:unhideWhenUsed="1"/>
+    <w:lsdException w:name="Body Text 2" w:semiHidden="1" w:unhideWhenUsed="1"/>
+    <w:lsdException w:name="Body Text 3" w:semiHidden="1" w:unhideWhenUsed="1"/>
+    <w:lsdException w:name="Body Text Indent 2" w:semiHidden="1" w:unhideWhenUsed="1"/>
+    <w:lsdException w:name="Body Text Indent 3" w:semiHidden="1" w:unhideWhenUsed="1"/>
+    <w:lsdException w:name="Block Text" w:semiHidden="1" w:unhideWhenUsed="1"/>
+    <w:lsdException w:name="Hyperlink" w:semiHidden="1" w:unhideWhenUsed="1"/>
+    <w:lsdException w:name="FollowedHyperlink" w:semiHidden="1" w:unhideWhenUsed="1"/>
+    <w:lsdException w:name="Strong" w:uiPriority="22" w:qFormat="1"/>
+    <w:lsdException w:name="Emphasis" w:uiPriority="20" w:qFormat="1"/>
+    <w:lsdException w:name="Document Map" w:semiHidden="1" w:unhideWhenUsed="1"/>
+    <w:lsdException w:name="Plain Text" w:semiHidden="1" w:unhideWhenUsed="1"/>
+    <w:lsdException w:name="E-mail Signature" w:semiHidden="1" w:unhideWhenUsed="1"/>
+    <w:lsdException w:name="HTML Top of Form" w:semiHidden="1" w:unhideWhenUsed="1"/>
+    <w:lsdException w:name="HTML Bottom of Form" w:semiHidden="1" w:unhideWhenUsed="1"/>
+    <w:lsdException w:name="Normal (Web)" w:semiHidden="1" w:unhideWhenUsed="1"/>
+    <w:lsdException w:name="HTML Acronym" w:semiHidden="1" w:unhideWhenUsed="1"/>
+    <w:lsdException w:name="HTML Address" w:semiHidden="1" w:unhideWhenUsed="1"/>
+    <w:lsdException w:name="HTML Cite" w:semiHidden="1" w:unhideWhenUsed="1"/>
+    <w:lsdException w:name="HTML Code" w:semiHidden="1" w:unhideWhenUsed="1"/>
+    <w:lsdException w:name="HTML Definition" w:semiHidden="1" w:unhideWhenUsed="1"/>
+    <w:lsdException w:name="HTML Keyboard" w:semiHidden="1" w:unhideWhenUsed="1"/>
+    <w:lsdException w:name="HTML Preformatted" w:semiHidden="1" w:unhideWhenUsed="1"/>
+    <w:lsdException w:name="HTML Sample" w:semiHidden="1" w:unhideWhenUsed="1"/>
+    <w:lsdException w:name="HTML Typewriter" w:semiHidden="1" w:unhideWhenUsed="1"/>
+    <w:lsdException w:name="HTML Variable" w:semiHidden="1" w:unhideWhenUsed="1"/>
+    <w:lsdException w:name="Normal Table" w:semiHidden="1" w:unhideWhenUsed="1"/>
+    <w:lsdException w:name="annotation subject" w:semiHidden="1" w:unhideWhenUsed="1"/>
+    <w:lsdException w:name="No List" w:semiHidden="1" w:unhideWhenUsed="1"/>
+    <w:lsdException w:name="Outline List 1" w:semiHidden="1" w:unhideWhenUsed="1"/>
+    <w:lsdException w:name="Outline List 2" w:semiHidden="1" w:unhideWhenUsed="1"/>
+    <w:lsdException w:name="Outline List 3" w:semiHidden="1" w:unhideWhenUsed="1"/>
+    <w:lsdException w:name="Table Simple 1" w:semiHidden="1" w:unhideWhenUsed="1"/>
+    <w:lsdException w:name="Table Simple 2" w:semiHidden="1" w:unhideWhenUsed="1"/>
+    <w:lsdException w:name="Table Simple 3" w:semiHidden="1" w:unhideWhenUsed="1"/>
+    <w:lsdException w:name="Table Classic 1" w:semiHidden="1" w:unhideWhenUsed="1"/>
+    <w:lsdException w:name="Table Classic 2" w:semiHidden="1" w:unhideWhenUsed="1"/>
+    <w:lsdException w:name="Table Classic 3" w:semiHidden="1" w:unhideWhenUsed="1"/>
+    <w:lsdException w:name="Table Classic 4" w:semiHidden="1" w:unhideWhenUsed="1"/>
+    <w:lsdException w:name="Table Colorful 1" w:semiHidden="1" w:unhideWhenUsed="1"/>
+    <w:lsdException w:name="Table Colorful 2" w:semiHidden="1" w:unhideWhenUsed="1"/>
+    <w:lsdException w:name="Table Colorful 3" w:semiHidden="1" w:unhideWhenUsed="1"/>
+    <w:lsdException w:name="Table Columns 1" w:semiHidden="1" w:unhideWhenUsed="1"/>
+    <w:lsdException w:name="Table Columns 2" w:semiHidden="1" w:unhideWhenUsed="1"/>
+    <w:lsdException w:name="Table Columns 3" w:semiHidden="1" w:unhideWhenUsed="1"/>
+    <w:lsdException w:name="Table Columns 4" w:semiHidden="1" w:unhideWhenUsed="1"/>
+    <w:lsdException w:name="Table Columns 5" w:semiHidden="1" w:unhideWhenUsed="1"/>
+    <w:lsdException w:name="Table Grid 1" w:semiHidden="1" w:unhideWhenUsed="1"/>
+    <w:lsdException w:name="Table Grid 2" w:semiHidden="1" w:unhideWhenUsed="1"/>
+    <w:lsdException w:name="Table Grid 3" w:semiHidden="1" w:unhideWhenUsed="1"/>
+    <w:lsdException w:name="Table Grid 4" w:semiHidden="1" w:unhideWhenUsed="1"/>
+    <w:lsdException w:name="Table Grid 5" w:semiHidden="1" w:unhideWhenUsed="1"/>
+    <w:lsdException w:name="Table Grid 6" w:semiHidden="1" w:unhideWhenUsed="1"/>
+    <w:lsdException w:name="Table Grid 7" w:semiHidden="1" w:unhideWhenUsed="1"/>
+    <w:lsdException w:name="Table Grid 8" w:semiHidden="1" w:unhideWhenUsed="1"/>
+    <w:lsdException w:name="Table List 1" w:semiHidden="1" w:unhideWhenUsed="1"/>
+    <w:lsdException w:name="Table List 2" w:semiHidden="1" w:unhideWhenUsed="1"/>
+    <w:lsdException w:name="Table List 3" w:semiHidden="1" w:unhideWhenUsed="1"/>
+    <w:lsdException w:name="Table List 4" w:semiHidden="1" w:unhideWhenUsed="1"/>
+    <w:lsdException w:name="Table List 5" w:semiHidden="1" w:unhideWhenUsed="1"/>
+    <w:lsdException w:name="Table List 6" w:semiHidden="1" w:unhideWhenUsed="1"/>
+    <w:lsdException w:name="Table List 7" w:semiHidden="1" w:unhideWhenUsed="1"/>
+    <w:lsdException w:name="Table List 8" w:semiHidden="1" w:unhideWhenUsed="1"/>
+    <w:lsdException w:name="Table 3D effects 1" w:semiHidden="1" w:unhideWhenUsed="1"/>
+    <w:lsdException w:name="Table 3D effects 2" w:semiHidden="1" w:unhideWhenUsed="1"/>
+    <w:lsdException w:name="Table 3D effects 3" w:semiHidden="1" w:unhideWhenUsed="1"/>
+    <w:lsdException w:name="Table Contemporary" w:semiHidden="1" w:unhideWhenUsed="1"/>
+    <w:lsdException w:name="Table Elegant" w:semiHidden="1" w:unhideWhenUsed="1"/>
+    <w:lsdException w:name="Table Professional" w:semiHidden="1" w:unhideWhenUsed="1"/>
+    <w:lsdException w:name="Table Subtle 1" w:semiHidden="1" w:unhideWhenUsed="1"/>
+    <w:lsdException w:name="Table Subtle 2" w:semiHidden="1" w:unhideWhenUsed="1"/>
+    <w:lsdException w:name="Table Web 1" w:semiHidden="1" w:unhideWhenUsed="1"/>
+    <w:lsdException w:name="Table Web 2" w:semiHidden="1" w:unhideWhenUsed="1"/>
+    <w:lsdException w:name="Table Web 3" w:semiHidden="1" w:unhideWhenUsed="1"/>
+    <w:lsdException w:name="Balloon Text" w:semiHidden="1" w:unhideWhenUsed="1"/>
+    <w:lsdException w:name="Table Grid" w:uiPriority="59"/>
+    <w:lsdException w:name="Table Theme" w:semiHidden="1" w:unhideWhenUsed="1"/>
+    <w:lsdException w:name="Placeholder Text" w:semiHidden="1"/>
+    <w:lsdException w:name="No Spacing" w:uiPriority="1" w:qFormat="1"/>
+    <w:lsdException w:name="Light Shading" w:uiPriority="60"/>
+    <w:lsdException w:name="Light List" w:uiPriority="61"/>
+    <w:lsdException w:name="Light Grid" w:uiPriority="62"/>
+    <w:lsdException w:name="Medium Shading 1" w:uiPriority="63"/>
+    <w:lsdException w:name="Medium Shading 2" w:uiPriority="64"/>
+    <w:lsdException w:name="Medium List 1" w:uiPriority="65"/>
+    <w:lsdException w:name="Medium List 2" w:uiPriority="66"/>
+    <w:lsdException w:name="Medium Grid 1" w:uiPriority="67"/>
+    <w:lsdException w:name="Medium Grid 2" w:uiPriority="68"/>
+    <w:lsdException w:name="Medium Grid 3" w:uiPriority="69"/>
+    <w:lsdException w:name="Dark List" w:uiPriority="70"/>
+    <w:lsdException w:name="Colorful Shading" w:uiPriority="71"/>
+    <w:lsdException w:name="Colorful List" w:uiPriority="72"/>
+    <w:lsdException w:name="Colorful Grid" w:uiPriority="73"/>
+    <w:lsdException w:name="Light Shading Accent 1" w:uiPriority="60"/>
+    <w:lsdException w:name="Light List Accent 1" w:uiPriority="61"/>
+    <w:lsdException w:name="Light Grid Accent 1" w:uiPriority="62"/>
+    <w:lsdException w:name="Medium Shading 1 Accent 1" w:uiPriority="63"/>
+    <w:lsdException w:name="Medium Shading 2 Accent 1" w:uiPriority="64"/>
+    <w:lsdException w:name="Medium List 1 Accent 1" w:uiPriority="65"/>
+    <w:lsdException w:name="Revision" w:semiHidden="1"/>
+    <w:lsdException w:name="List Paragraph" w:uiPriority="34" w:qFormat="1"/>
+    <w:lsdException w:name="Quote" w:uiPriority="29" w:qFormat="1"/>
+    <w:lsdException w:name="Intense Quote" w:uiPriority="30" w:qFormat="1"/>
+    <w:lsdException w:name="Medium List 2 Accent 1" w:uiPriority="66"/>
+    <w:lsdException w:name="Medium Grid 1 Accent 1" w:uiPriority="67"/>
+    <w:lsdException w:name="Medium Grid 2 Accent 1" w:uiPriority="68"/>
+    <w:lsdException w:name="Medium Grid 3 Accent 1" w:uiPriority="69"/>
+    <w:lsdException w:name="Dark List Accent 1" w:uiPriority="70"/>
+    <w:lsdException w:name="Colorful Shading Accent 1" w:uiPriority="71"/>
+    <w:lsdException w:name="Colorful List Accent 1" w:uiPriority="72"/>
+    <w:lsdException w:name="Colorful Grid Accent 1" w:uiPriority="73"/>
+    <w:lsdException w:name="Light Shading Accent 2" w:uiPriority="60"/>
+    <w:lsdException w:name="Light List Accent 2" w:uiPriority="61"/>
+    <w:lsdException w:name="Light Grid Accent 2" w:uiPriority="62"/>
+    <w:lsdException w:name="Medium Shading 1 Accent 2" w:uiPriority="63"/>
+    <w:lsdException w:name="Medium Shading 2 Accent 2" w:uiPriority="64"/>
+    <w:lsdException w:name="Medium List 1 Accent 2" w:uiPriority="65"/>
+    <w:lsdException w:name="Medium List 2 Accent 2" w:uiPriority="66"/>
+    <w:lsdException w:name="Medium Grid 1 Accent 2" w:uiPriority="67"/>
+    <w:lsdException w:name="Medium Grid 2 Accent 2" w:uiPriority="68"/>
+    <w:lsdException w:name="Medium Grid 3 Accent 2" w:uiPriority="69"/>
+    <w:lsdException w:name="Dark List Accent 2" w:uiPriority="70"/>
+    <w:lsdException w:name="Colorful Shading Accent 2" w:uiPriority="71"/>
+    <w:lsdException w:name="Colorful List Accent 2" w:uiPriority="72"/>
+    <w:lsdException w:name="Colorful Grid Accent 2" w:uiPriority="73"/>
+    <w:lsdException w:name="Light Shading Accent 3" w:uiPriority="60"/>
+    <w:lsdException w:name="Light List Accent 3" w:uiPriority="61"/>
+    <w:lsdException w:name="Light Grid Accent 3" w:uiPriority="62"/>
+    <w:lsdException w:name="Medium Shading 1 Accent 3" w:uiPriority="63"/>
+    <w:lsdException w:name="Medium Shading 2 Accent 3" w:uiPriority="64"/>
+    <w:lsdException w:name="Medium List 1 Accent 3" w:uiPriority="65"/>
+    <w:lsdException w:name="Medium List 2 Accent 3" w:uiPriority="66"/>
+    <w:lsdException w:name="Medium Grid 1 Accent 3" w:uiPriority="67"/>
+    <w:lsdException w:name="Medium Grid 2 Accent 3" w:uiPriority="68"/>
+    <w:lsdException w:name="Medium Grid 3 Accent 3" w:uiPriority="69"/>
+    <w:lsdException w:name="Dark List Accent 3" w:uiPriority="70"/>
+    <w:lsdException w:name="Colorful Shading Accent 3" w:uiPriority="71"/>
+    <w:lsdException w:name="Colorful List Accent 3" w:uiPriority="72"/>
+    <w:lsdException w:name="Colorful Grid Accent 3" w:uiPriority="73"/>
+    <w:lsdException w:name="Light Shading Accent 4" w:uiPriority="60"/>
+    <w:lsdException w:name="Light List Accent 4" w:uiPriority="61"/>
+    <w:lsdException w:name="Light Grid Accent 4" w:uiPriority="62"/>
+    <w:lsdException w:name="Medium Shading 1 Accent 4" w:uiPriority="63"/>
+    <w:lsdException w:name="Medium Shading 2 Accent 4" w:uiPriority="64"/>
+    <w:lsdException w:name="Medium List 1 Accent 4" w:uiPriority="65"/>
+    <w:lsdException w:name="Medium List 2 Accent 4" w:uiPriority="66"/>
+    <w:lsdException w:name="Medium Grid 1 Accent 4" w:uiPriority="67"/>
+    <w:lsdException w:name="Medium Grid 2 Accent 4" w:uiPriority="68"/>
+    <w:lsdException w:name="Medium Grid 3 Accent 4" w:uiPriority="69"/>
+    <w:lsdException w:name="Dark List Accent 4" w:uiPriority="70"/>
+    <w:lsdException w:name="Colorful Shading Accent 4" w:uiPriority="71"/>
+    <w:lsdException w:name="Colorful List Accent 4" w:uiPriority="72"/>
+    <w:lsdException w:name="Colorful Grid Accent 4" w:uiPriority="73"/>
+    <w:lsdException w:name="Light Shading Accent 5" w:uiPriority="60"/>
+    <w:lsdException w:name="Light List Accent 5" w:uiPriority="61"/>
+    <w:lsdException w:name="Light Grid Accent 5" w:uiPriority="62"/>
+    <w:lsdException w:name="Medium Shading 1 Accent 5" w:uiPriority="63"/>
+    <w:lsdException w:name="Medium Shading 2 Accent 5" w:uiPriority="64"/>
+    <w:lsdException w:name="Medium List 1 Accent 5" w:uiPriority="65"/>
+    <w:lsdException w:name="Medium List 2 Accent 5" w:uiPriority="66"/>
+    <w:lsdException w:name="Medium Grid 1 Accent 5" w:uiPriority="67"/>
+    <w:lsdException w:name="Medium Grid 2 Accent 5" w:uiPriority="68"/>
+    <w:lsdException w:name="Medium Grid 3 Accent 5" w:uiPriority="69"/>
+    <w:lsdException w:name="Dark List Accent 5" w:uiPriority="70"/>
+    <w:lsdException w:name="Colorful Shading Accent 5" w:uiPriority="71"/>
+    <w:lsdException w:name="Colorful List Accent 5" w:uiPriority="72"/>
+    <w:lsdException w:name="Colorful Grid Accent 5" w:uiPriority="73"/>
+    <w:lsdException w:name="Light Shading Accent 6" w:uiPriority="60"/>
+    <w:lsdException w:name="Light List Accent 6" w:uiPriority="61"/>
+    <w:lsdException w:name="Light Grid Accent 6" w:uiPriority="62"/>
+    <w:lsdException w:name="Medium Shading 1 Accent 6" w:uiPriority="63"/>
+    <w:lsdException w:name="Medium Shading 2 Accent 6" w:uiPriority="64"/>
+    <w:lsdException w:name="Medium List 1 Accent 6" w:uiPriority="65"/>
+    <w:lsdException w:name="Medium List 2 Accent 6" w:uiPriority="66"/>
+    <w:lsdException w:name="Medium Grid 1 Accent 6" w:uiPriority="67"/>
+    <w:lsdException w:name="Medium Grid 2 Accent 6" w:uiPriority="68"/>
+    <w:lsdException w:name="Medium Grid 3 Accent 6" w:uiPriority="69"/>
+    <w:lsdException w:name="Dark List Accent 6" w:uiPriority="70"/>
+    <w:lsdException w:name="Colorful Shading Accent 6" w:uiPriority="71"/>
+    <w:lsdException w:name="Colorful List Accent 6" w:uiPriority="72"/>
+    <w:lsdException w:name="Colorful Grid Accent 6" w:uiPriority="73"/>
+    <w:lsdException w:name="Subtle Emphasis" w:uiPriority="19" w:qFormat="1"/>
+    <w:lsdException w:name="Intense Emphasis" w:uiPriority="21" w:qFormat="1"/>
+    <w:lsdException w:name="Subtle Reference" w:uiPriority="31" w:qFormat="1"/>
+    <w:lsdException w:name="Intense Reference" w:uiPriority="32" w:qFormat="1"/>
+    <w:lsdException w:name="Book Title" w:uiPriority="33" w:qFormat="1"/>
+    <w:lsdException w:name="Bibliography" w:semiHidden="1" w:uiPriority="37" w:unhideWhenUsed="1"/>
+    <w:lsdException w:name="TOC Heading" w:semiHidden="1" w:uiPriority="39" w:unhideWhenUsed="1" w:qFormat="1"/>
+    <w:lsdException w:name="Plain Table 1" w:uiPriority="41"/>
+    <w:lsdException w:name="Plain Table 2" w:uiPriority="42"/>
+    <w:lsdException w:name="Plain Table 3" w:uiPriority="43"/>
+    <w:lsdException w:name="Plain Table 4" w:uiPriority="44"/>
+    <w:lsdException w:name="Plain Table 5" w:uiPriority="45"/>
+    <w:lsdException w:name="Grid Table Light" w:uiPriority="40"/>
+    <w:lsdException w:name="Grid Table 1 Light" w:uiPriority="46"/>
+    <w:lsdException w:name="Grid Table 2" w:uiPriority="47"/>
+    <w:lsdException w:name="Grid Table 3" w:uiPriority="48"/>
+    <w:lsdException w:name="Grid Table 4" w:uiPriority="49"/>
+    <w:lsdException w:name="Grid Table 5 Dark" w:uiPriority="50"/>
+    <w:lsdException w:name="Grid Table 6 Colorful" w:uiPriority="51"/>
+    <w:lsdException w:name="Grid Table 7 Colorful" w:uiPriority="52"/>
+    <w:lsdException w:name="Grid Table 1 Light Accent 1" w:uiPriority="46"/>
+    <w:lsdException w:name="Grid Table 2 Accent 1" w:uiPriority="47"/>
+    <w:lsdException w:name="Grid Table 3 Accent 1" w:uiPriority="48"/>
+    <w:lsdException w:name="Grid Table 4 Accent 1" w:uiPriority="49"/>
+    <w:lsdException w:name="Grid Table 5 Dark Accent 1" w:uiPriority="50"/>
+    <w:lsdException w:name="Grid Table 6 Colorful Accent 1" w:uiPriority="51"/>
+    <w:lsdException w:name="Grid Table 7 Colorful Accent 1" w:uiPriority="52"/>
+    <w:lsdException w:name="Grid Table 1 Light Accent 2" w:uiPriority="46"/>
+    <w:lsdException w:name="Grid Table 2 Accent 2" w:uiPriority="47"/>
+    <w:lsdException w:name="Grid Table 3 Accent 2" w:uiPriority="48"/>
+    <w:lsdException w:name="Grid Table 4 Accent 2" w:uiPriority="49"/>
+    <w:lsdException w:name="Grid Table 5 Dark Accent 2" w:uiPriority="50"/>
+    <w:lsdException w:name="Grid Table 6 Colorful Accent 2" w:uiPriority="51"/>
+    <w:lsdException w:name="Grid Table 7 Colorful Accent 2" w:uiPriority="52"/>
+    <w:lsdException w:name="Grid Table 1 Light Accent 3" w:uiPriority="46"/>
+    <w:lsdException w:name="Grid Table 2 Accent 3" w:uiPriority="47"/>
+    <w:lsdException w:name="Grid Table 3 Accent 3" w:uiPriority="48"/>
+    <w:lsdException w:name="Grid Table 4 Accent 3" w:uiPriority="49"/>
+    <w:lsdException w:name="Grid Table 5 Dark Accent 3" w:uiPriority="50"/>
+    <w:lsdException w:name="Grid Table 6 Colorful Accent 3" w:uiPriority="51"/>
+    <w:lsdException w:name="Grid Table 7 Colorful Accent 3" w:uiPriority="52"/>
+    <w:lsdException w:name="Grid Table 1 Light Accent 4" w:uiPriority="46"/>
+    <w:lsdException w:name="Grid Table 2 Accent 4" w:uiPriority="47"/>
+    <w:lsdException w:name="Grid Table 3 Accent 4" w:uiPriority="48"/>
+    <w:lsdException w:name="Grid Table 4 Accent 4" w:uiPriority="49"/>
+    <w:lsdException w:name="Grid Table 5 Dark Accent 4" w:uiPriority="50"/>
+    <w:lsdException w:name="Grid Table 6 Colorful Accent 4" w:uiPriority="51"/>
+    <w:lsdException w:name="Grid Table 7 Colorful Accent 4" w:uiPriority="52"/>
+    <w:lsdException w:name="Grid Table 1 Light Accent 5" w:uiPriority="46"/>
+    <w:lsdException w:name="Grid Table 2 Accent 5" w:uiPriority="47"/>
+    <w:lsdException w:name="Grid Table 3 Accent 5" w:uiPriority="48"/>
+    <w:lsdException w:name="Grid Table 4 Accent 5" w:uiPriority="49"/>
+    <w:lsdException w:name="Grid Table 5 Dark Accent 5" w:uiPriority="50"/>
+    <w:lsdException w:name="Grid Table 6 Colorful Accent 5" w:uiPriority="51"/>
+    <w:lsdException w:name="Grid Table 7 Colorful Accent 5" w:uiPriority="52"/>
+    <w:lsdException w:name="Grid Table 1 Light Accent 6" w:uiPriority="46"/>
+    <w:lsdException w:name="Grid Table 2 Accent 6" w:uiPriority="47"/>
+    <w:lsdException w:name="Grid Table 3 Accent 6" w:uiPriority="48"/>
+    <w:lsdException w:name="Grid Table 4 Accent 6" w:uiPriority="49"/>
+    <w:lsdException w:name="Grid Table 5 Dark Accent 6" w:uiPriority="50"/>
+    <w:lsdException w:name="Grid Table 6 Colorful Accent 6" w:uiPriority="51"/>
+    <w:lsdException w:name="Grid Table 7 Colorful Accent 6" w:uiPriority="52"/>
+    <w:lsdException w:name="List Table 1 Light" w:uiPriority="46"/>
+    <w:lsdException w:name="List Table 2" w:uiPriority="47"/>
+    <w:lsdException w:name="List Table 3" w:uiPriority="48"/>
+    <w:lsdException w:name="List Table 4" w:uiPriority="49"/>
+    <w:lsdException w:name="List Table 5 Dark" w:uiPriority="50"/>
+    <w:lsdException w:name="List Table 6 Colorful" w:uiPriority="51"/>
+    <w:lsdException w:name="List Table 7 Colorful" w:uiPriority="52"/>
+    <w:lsdException w:name="List Table 1 Light Accent 1" w:uiPriority="46"/>
+    <w:lsdException w:name="List Table 2 Accent 1" w:uiPriority="47"/>
+    <w:lsdException w:name="List Table 3 Accent 1" w:uiPriority="48"/>
+    <w:lsdException w:name="List Table 4 Accent 1" w:uiPriority="49"/>
+    <w:lsdException w:name="List Table 5 Dark Accent 1" w:uiPriority="50"/>
+    <w:lsdException w:name="List Table 6 Colorful Accent 1" w:uiPriority="51"/>
+    <w:lsdException w:name="List Table 7 Colorful Accent 1" w:uiPriority="52"/>
+    <w:lsdException w:name="List Table 1 Light Accent 2" w:uiPriority="46"/>
+    <w:lsdException w:name="List Table 2 Accent 2" w:uiPriority="47"/>
+    <w:lsdException w:name="List Table 3 Accent 2" w:uiPriority="48"/>
+    <w:lsdException w:name="List Table 4 Accent 2" w:uiPriority="49"/>
+    <w:lsdException w:name="List Table 5 Dark Accent 2" w:uiPriority="50"/>
+    <w:lsdException w:name="List Table 6 Colorful Accent 2" w:uiPriority="51"/>
+    <w:lsdException w:name="List Table 7 Colorful Accent 2" w:uiPriority="52"/>
+    <w:lsdException w:name="List Table 1 Light Accent 3" w:uiPriority="46"/>
+    <w:lsdException w:name="List Table 2 Accent 3" w:uiPriority="47"/>
+    <w:lsdException w:name="List Table 3 Accent 3" w:uiPriority="48"/>
+    <w:lsdException w:name="List Table 4 Accent 3" w:uiPriority="49"/>
+    <w:lsdException w:name="List Table 5 Dark Accent 3" w:uiPriority="50"/>
+    <w:lsdException w:name="List Table 6 Colorful Accent 3" w:uiPriority="51"/>
+    <w:lsdException w:name="List Table 7 Colorful Accent 3" w:uiPriority="52"/>
+    <w:lsdException w:name="List Table 1 Light Accent 4" w:uiPriority="46"/>
+    <w:lsdException w:name="List Table 2 Accent 4" w:uiPriority="47"/>
+    <w:lsdException w:name="List Table 3 Accent 4" w:uiPriority="48"/>
+    <w:lsdException w:name="List Table 4 Accent 4" w:uiPriority="49"/>
+    <w:lsdException w:name="List Table 5 Dark Accent 4" w:uiPriority="50"/>
+    <w:lsdException w:name="List Table 6 Colorful Accent 4" w:uiPriority="51"/>
+    <w:lsdException w:name="List Table 7 Colorful Accent 4" w:uiPriority="52"/>
+    <w:lsdException w:name="List Table 1 Light Accent 5" w:uiPriority="46"/>
+    <w:lsdException w:name="List Table 2 Accent 5" w:uiPriority="47"/>
+    <w:lsdException w:name="List Table 3 Accent 5" w:uiPriority="48"/>
+    <w:lsdException w:name="List Table 4 Accent 5" w:uiPriority="49"/>
+    <w:lsdException w:name="List Table 5 Dark Accent 5" w:uiPriority="50"/>
+    <w:lsdException w:name="List Table 6 Colorful Accent 5" w:uiPriority="51"/>
+    <w:lsdException w:name="List Table 7 Colorful Accent 5" w:uiPriority="52"/>
+    <w:lsdException w:name="List Table 1 Light Accent 6" w:uiPriority="46"/>
+    <w:lsdException w:name="List Table 2 Accent 6" w:uiPriority="47"/>
+    <w:lsdException w:name="List Table 3 Accent 6" w:uiPriority="48"/>
+    <w:lsdException w:name="List Table 4 Accent 6" w:uiPriority="49"/>
+    <w:lsdException w:name="List Table 5 Dark Accent 6" w:uiPriority="50"/>
+    <w:lsdException w:name="List Table 6 Colorful Accent 6" w:uiPriority="51"/>
+    <w:lsdException w:name="List Table 7 Colorful Accent 6" w:uiPriority="52"/>
   </w:latentStyles>
   <w:style w:type="paragraph" w:default="1" w:styleId="Normal">
     <w:name w:val="Normal"/>

--- a/Document/datadictionary (2).docx
+++ b/Document/datadictionary (2).docx
@@ -1493,13 +1493,14 @@
           </w:tcPr>
           <w:p>
             <w:r>
-              <w:t xml:space="preserve">work </w:t>
-            </w:r>
-            <w:proofErr w:type="spellStart"/>
-            <w:r>
-              <w:t>goup</w:t>
-            </w:r>
-            <w:proofErr w:type="spellEnd"/>
+              <w:t>work g</w:t>
+            </w:r>
+            <w:r>
+              <w:t>r</w:t>
+            </w:r>
+            <w:r>
+              <w:t>oup</w:t>
+            </w:r>
           </w:p>
         </w:tc>
         <w:tc>
@@ -2042,17 +2043,21 @@
       </w:r>
       <w:proofErr w:type="spellStart"/>
       <w:r>
-        <w:t>tblWorker</w:t>
+        <w:t>tblWork</w:t>
       </w:r>
       <w:proofErr w:type="spellEnd"/>
       <w:r>
         <w:t xml:space="preserve"> </w:t>
       </w:r>
-      <w:proofErr w:type="spellStart"/>
       <w:r>
-        <w:t>goup</w:t>
+        <w:t>g</w:t>
       </w:r>
-      <w:proofErr w:type="spellEnd"/>
+      <w:r>
+        <w:t>r</w:t>
+      </w:r>
+      <w:r>
+        <w:t>oup</w:t>
+      </w:r>
     </w:p>
     <w:tbl>
       <w:tblPr>
@@ -2133,11 +2138,9 @@
             <w:r>
               <w:t xml:space="preserve">     </w:t>
             </w:r>
-            <w:proofErr w:type="spellStart"/>
-            <w:r>
-              <w:t>pk</w:t>
-            </w:r>
-            <w:proofErr w:type="spellEnd"/>
+            <w:r>
+              <w:t>PK</w:t>
+            </w:r>
           </w:p>
         </w:tc>
         <w:tc>
@@ -2178,18 +2181,20 @@
             <w:tcW w:w="2071" w:type="dxa"/>
             <w:gridSpan w:val="2"/>
           </w:tcPr>
-          <w:p/>
-        </w:tc>
-        <w:tc>
-          <w:tcPr>
-            <w:tcW w:w="2322" w:type="dxa"/>
-          </w:tcPr>
-          <w:p>
-            <w:proofErr w:type="spellStart"/>
-            <w:r>
-              <w:t>goupname</w:t>
-            </w:r>
-            <w:proofErr w:type="spellEnd"/>
+          <w:p>
+            <w:r>
+              <w:t>FK</w:t>
+            </w:r>
+          </w:p>
+        </w:tc>
+        <w:tc>
+          <w:tcPr>
+            <w:tcW w:w="2322" w:type="dxa"/>
+          </w:tcPr>
+          <w:p>
+            <w:r>
+              <w:t>Staff-id</w:t>
+            </w:r>
           </w:p>
         </w:tc>
         <w:tc>
@@ -2230,11 +2235,9 @@
             <w:tcW w:w="2322" w:type="dxa"/>
           </w:tcPr>
           <w:p>
-            <w:proofErr w:type="spellStart"/>
-            <w:r>
-              <w:t>staff_id</w:t>
-            </w:r>
-            <w:proofErr w:type="spellEnd"/>
+            <w:r>
+              <w:t>name</w:t>
+            </w:r>
           </w:p>
         </w:tc>
         <w:tc>
@@ -2318,26 +2321,28 @@
           </w:tcPr>
           <w:p>
             <w:r>
-              <w:t>Amount</w:t>
-            </w:r>
-          </w:p>
-        </w:tc>
-        <w:tc>
-          <w:tcPr>
-            <w:tcW w:w="2322" w:type="dxa"/>
-          </w:tcPr>
-          <w:p>
-            <w:r>
-              <w:t>money</w:t>
-            </w:r>
-          </w:p>
-        </w:tc>
-        <w:tc>
-          <w:tcPr>
-            <w:tcW w:w="2074" w:type="dxa"/>
-          </w:tcPr>
-          <w:p/>
-        </w:tc>
+              <w:t>Create-date</w:t>
+            </w:r>
+          </w:p>
+        </w:tc>
+        <w:tc>
+          <w:tcPr>
+            <w:tcW w:w="2322" w:type="dxa"/>
+          </w:tcPr>
+          <w:p>
+            <w:r>
+              <w:t>date</w:t>
+            </w:r>
+          </w:p>
+        </w:tc>
+        <w:tc>
+          <w:tcPr>
+            <w:tcW w:w="2074" w:type="dxa"/>
+          </w:tcPr>
+          <w:p/>
+        </w:tc>
+        <w:bookmarkStart w:id="0" w:name="_GoBack"/>
+        <w:bookmarkEnd w:id="0"/>
       </w:tr>
     </w:tbl>
     <w:p>
@@ -3952,7 +3957,11 @@
           <w:tcPr>
             <w:tcW w:w="2127" w:type="dxa"/>
           </w:tcPr>
-          <w:p/>
+          <w:p>
+            <w:r>
+              <w:t>FK</w:t>
+            </w:r>
+          </w:p>
         </w:tc>
         <w:tc>
           <w:tcPr>
@@ -4294,10 +4303,7 @@
         </w:tc>
       </w:tr>
     </w:tbl>
-    <w:p>
-      <w:bookmarkStart w:id="0" w:name="_GoBack"/>
-      <w:bookmarkEnd w:id="0"/>
-    </w:p>
+    <w:p/>
     <w:sectPr>
       <w:pgSz w:w="11907" w:h="16840" w:code="9"/>
       <w:pgMar w:top="1134" w:right="1418" w:bottom="1134" w:left="1418" w:header="720" w:footer="720" w:gutter="0"/>

--- a/Document/datadictionary (2).docx
+++ b/Document/datadictionary (2).docx
@@ -1493,14 +1493,13 @@
           </w:tcPr>
           <w:p>
             <w:r>
-              <w:t>work g</w:t>
-            </w:r>
-            <w:r>
-              <w:t>r</w:t>
-            </w:r>
-            <w:r>
-              <w:t>oup</w:t>
-            </w:r>
+              <w:t xml:space="preserve">work </w:t>
+            </w:r>
+            <w:proofErr w:type="spellStart"/>
+            <w:r>
+              <w:t>goup</w:t>
+            </w:r>
+            <w:proofErr w:type="spellEnd"/>
           </w:p>
         </w:tc>
         <w:tc>
@@ -2043,21 +2042,17 @@
       </w:r>
       <w:proofErr w:type="spellStart"/>
       <w:r>
-        <w:t>tblWork</w:t>
+        <w:t>tblWorker</w:t>
       </w:r>
       <w:proofErr w:type="spellEnd"/>
       <w:r>
         <w:t xml:space="preserve"> </w:t>
       </w:r>
+      <w:proofErr w:type="spellStart"/>
       <w:r>
-        <w:t>g</w:t>
+        <w:t>goup</w:t>
       </w:r>
-      <w:r>
-        <w:t>r</w:t>
-      </w:r>
-      <w:r>
-        <w:t>oup</w:t>
-      </w:r>
+      <w:proofErr w:type="spellEnd"/>
     </w:p>
     <w:tbl>
       <w:tblPr>
@@ -2138,9 +2133,11 @@
             <w:r>
               <w:t xml:space="preserve">     </w:t>
             </w:r>
-            <w:r>
-              <w:t>PK</w:t>
-            </w:r>
+            <w:proofErr w:type="spellStart"/>
+            <w:r>
+              <w:t>pk</w:t>
+            </w:r>
+            <w:proofErr w:type="spellEnd"/>
           </w:p>
         </w:tc>
         <w:tc>
@@ -2181,20 +2178,18 @@
             <w:tcW w:w="2071" w:type="dxa"/>
             <w:gridSpan w:val="2"/>
           </w:tcPr>
-          <w:p>
-            <w:r>
-              <w:t>FK</w:t>
-            </w:r>
-          </w:p>
-        </w:tc>
-        <w:tc>
-          <w:tcPr>
-            <w:tcW w:w="2322" w:type="dxa"/>
-          </w:tcPr>
-          <w:p>
-            <w:r>
-              <w:t>Staff-id</w:t>
-            </w:r>
+          <w:p/>
+        </w:tc>
+        <w:tc>
+          <w:tcPr>
+            <w:tcW w:w="2322" w:type="dxa"/>
+          </w:tcPr>
+          <w:p>
+            <w:proofErr w:type="spellStart"/>
+            <w:r>
+              <w:t>goupname</w:t>
+            </w:r>
+            <w:proofErr w:type="spellEnd"/>
           </w:p>
         </w:tc>
         <w:tc>
@@ -2235,9 +2230,11 @@
             <w:tcW w:w="2322" w:type="dxa"/>
           </w:tcPr>
           <w:p>
-            <w:r>
-              <w:t>name</w:t>
-            </w:r>
+            <w:proofErr w:type="spellStart"/>
+            <w:r>
+              <w:t>staff_id</w:t>
+            </w:r>
+            <w:proofErr w:type="spellEnd"/>
           </w:p>
         </w:tc>
         <w:tc>
@@ -2321,28 +2318,26 @@
           </w:tcPr>
           <w:p>
             <w:r>
-              <w:t>Create-date</w:t>
-            </w:r>
-          </w:p>
-        </w:tc>
-        <w:tc>
-          <w:tcPr>
-            <w:tcW w:w="2322" w:type="dxa"/>
-          </w:tcPr>
-          <w:p>
-            <w:r>
-              <w:t>date</w:t>
-            </w:r>
-          </w:p>
-        </w:tc>
-        <w:tc>
-          <w:tcPr>
-            <w:tcW w:w="2074" w:type="dxa"/>
-          </w:tcPr>
-          <w:p/>
-        </w:tc>
-        <w:bookmarkStart w:id="0" w:name="_GoBack"/>
-        <w:bookmarkEnd w:id="0"/>
+              <w:t>Amount</w:t>
+            </w:r>
+          </w:p>
+        </w:tc>
+        <w:tc>
+          <w:tcPr>
+            <w:tcW w:w="2322" w:type="dxa"/>
+          </w:tcPr>
+          <w:p>
+            <w:r>
+              <w:t>money</w:t>
+            </w:r>
+          </w:p>
+        </w:tc>
+        <w:tc>
+          <w:tcPr>
+            <w:tcW w:w="2074" w:type="dxa"/>
+          </w:tcPr>
+          <w:p/>
+        </w:tc>
       </w:tr>
     </w:tbl>
     <w:p>
@@ -3957,11 +3952,7 @@
           <w:tcPr>
             <w:tcW w:w="2127" w:type="dxa"/>
           </w:tcPr>
-          <w:p>
-            <w:r>
-              <w:t>FK</w:t>
-            </w:r>
-          </w:p>
+          <w:p/>
         </w:tc>
         <w:tc>
           <w:tcPr>
@@ -4303,7 +4294,10 @@
         </w:tc>
       </w:tr>
     </w:tbl>
-    <w:p/>
+    <w:p>
+      <w:bookmarkStart w:id="0" w:name="_GoBack"/>
+      <w:bookmarkEnd w:id="0"/>
+    </w:p>
     <w:sectPr>
       <w:pgSz w:w="11907" w:h="16840" w:code="9"/>
       <w:pgMar w:top="1134" w:right="1418" w:bottom="1134" w:left="1418" w:header="720" w:footer="720" w:gutter="0"/>

--- a/Document/datadictionary (2).docx
+++ b/Document/datadictionary (2).docx
@@ -1,6 +1,6 @@
 
 <file path=word/document.xml><?xml version="1.0" encoding="utf-8"?>
-<w:document xmlns:wpc="http://schemas.microsoft.com/office/word/2010/wordprocessingCanvas" xmlns:mc="http://schemas.openxmlformats.org/markup-compatibility/2006" xmlns:o="urn:schemas-microsoft-com:office:office" xmlns:r="http://schemas.openxmlformats.org/officeDocument/2006/relationships" xmlns:m="http://schemas.openxmlformats.org/officeDocument/2006/math" xmlns:v="urn:schemas-microsoft-com:vml" xmlns:wp14="http://schemas.microsoft.com/office/word/2010/wordprocessingDrawing" xmlns:wp="http://schemas.openxmlformats.org/drawingml/2006/wordprocessingDrawing" xmlns:w10="urn:schemas-microsoft-com:office:word" xmlns:w="http://schemas.openxmlformats.org/wordprocessingml/2006/main" xmlns:w14="http://schemas.microsoft.com/office/word/2010/wordml" xmlns:w15="http://schemas.microsoft.com/office/word/2012/wordml" xmlns:wpg="http://schemas.microsoft.com/office/word/2010/wordprocessingGroup" xmlns:wpi="http://schemas.microsoft.com/office/word/2010/wordprocessingInk" xmlns:wne="http://schemas.microsoft.com/office/word/2006/wordml" xmlns:wps="http://schemas.microsoft.com/office/word/2010/wordprocessingShape" mc:Ignorable="w14 w15 wp14">
+<w:document xmlns:wpc="http://schemas.microsoft.com/office/word/2010/wordprocessingCanvas" xmlns:mc="http://schemas.openxmlformats.org/markup-compatibility/2006" xmlns:o="urn:schemas-microsoft-com:office:office" xmlns:r="http://schemas.openxmlformats.org/officeDocument/2006/relationships" xmlns:m="http://schemas.openxmlformats.org/officeDocument/2006/math" xmlns:v="urn:schemas-microsoft-com:vml" xmlns:wp14="http://schemas.microsoft.com/office/word/2010/wordprocessingDrawing" xmlns:wp="http://schemas.openxmlformats.org/drawingml/2006/wordprocessingDrawing" xmlns:w10="urn:schemas-microsoft-com:office:word" xmlns:w="http://schemas.openxmlformats.org/wordprocessingml/2006/main" xmlns:w14="http://schemas.microsoft.com/office/word/2010/wordml" xmlns:wpg="http://schemas.microsoft.com/office/word/2010/wordprocessingGroup" xmlns:wpi="http://schemas.microsoft.com/office/word/2010/wordprocessingInk" xmlns:wne="http://schemas.microsoft.com/office/word/2006/wordml" xmlns:wps="http://schemas.microsoft.com/office/word/2010/wordprocessingShape" mc:Ignorable="w14 wp14">
   <w:body>
     <w:p>
       <w:r>
@@ -119,12 +119,9 @@
           <w:p>
             <w:proofErr w:type="spellStart"/>
             <w:r>
-              <w:t>varchar</w:t>
-            </w:r>
-            <w:proofErr w:type="spellEnd"/>
-            <w:r>
-              <w:t>(7)</w:t>
-            </w:r>
+              <w:t>smallint</w:t>
+            </w:r>
+            <w:proofErr w:type="spellEnd"/>
           </w:p>
         </w:tc>
         <w:tc>
@@ -165,7 +162,10 @@
             </w:r>
             <w:proofErr w:type="spellEnd"/>
             <w:r>
-              <w:t>(30</w:t>
+              <w:t>(1</w:t>
+            </w:r>
+            <w:r>
+              <w:t>0</w:t>
             </w:r>
             <w:r>
               <w:t>)</w:t>
@@ -205,7 +205,16 @@
           <w:tcPr>
             <w:tcW w:w="2128" w:type="dxa"/>
           </w:tcPr>
-          <w:p/>
+          <w:p>
+            <w:proofErr w:type="spellStart"/>
+            <w:r>
+              <w:t>varchar</w:t>
+            </w:r>
+            <w:proofErr w:type="spellEnd"/>
+            <w:r>
+              <w:t>(10)</w:t>
+            </w:r>
+          </w:p>
         </w:tc>
         <w:tc>
           <w:tcPr>
@@ -238,7 +247,11 @@
           <w:tcPr>
             <w:tcW w:w="2128" w:type="dxa"/>
           </w:tcPr>
-          <w:p/>
+          <w:p>
+            <w:r>
+              <w:t>binary</w:t>
+            </w:r>
+          </w:p>
         </w:tc>
         <w:tc>
           <w:tcPr>
@@ -271,7 +284,16 @@
           <w:tcPr>
             <w:tcW w:w="2128" w:type="dxa"/>
           </w:tcPr>
-          <w:p/>
+          <w:p>
+            <w:proofErr w:type="spellStart"/>
+            <w:r>
+              <w:t>varchar</w:t>
+            </w:r>
+            <w:proofErr w:type="spellEnd"/>
+            <w:r>
+              <w:t>(30)</w:t>
+            </w:r>
+          </w:p>
         </w:tc>
         <w:tc>
           <w:tcPr>
@@ -306,7 +328,19 @@
           <w:tcPr>
             <w:tcW w:w="2128" w:type="dxa"/>
           </w:tcPr>
-          <w:p/>
+          <w:p>
+            <w:proofErr w:type="spellStart"/>
+            <w:r>
+              <w:t>varchar</w:t>
+            </w:r>
+            <w:proofErr w:type="spellEnd"/>
+            <w:r>
+              <w:t>(2</w:t>
+            </w:r>
+            <w:r>
+              <w:t>0)</w:t>
+            </w:r>
+          </w:p>
         </w:tc>
         <w:tc>
           <w:tcPr>
@@ -339,7 +373,19 @@
           <w:tcPr>
             <w:tcW w:w="2128" w:type="dxa"/>
           </w:tcPr>
-          <w:p/>
+          <w:p>
+            <w:proofErr w:type="spellStart"/>
+            <w:r>
+              <w:t>varchar</w:t>
+            </w:r>
+            <w:proofErr w:type="spellEnd"/>
+            <w:r>
+              <w:t>(2</w:t>
+            </w:r>
+            <w:r>
+              <w:t>0)</w:t>
+            </w:r>
+          </w:p>
         </w:tc>
         <w:tc>
           <w:tcPr>
@@ -372,7 +418,19 @@
           <w:tcPr>
             <w:tcW w:w="2128" w:type="dxa"/>
           </w:tcPr>
-          <w:p/>
+          <w:p>
+            <w:proofErr w:type="spellStart"/>
+            <w:r>
+              <w:t>varchar</w:t>
+            </w:r>
+            <w:proofErr w:type="spellEnd"/>
+            <w:r>
+              <w:t>(3</w:t>
+            </w:r>
+            <w:r>
+              <w:t>0)</w:t>
+            </w:r>
+          </w:p>
         </w:tc>
         <w:tc>
           <w:tcPr>
@@ -405,7 +463,19 @@
           <w:tcPr>
             <w:tcW w:w="2128" w:type="dxa"/>
           </w:tcPr>
-          <w:p/>
+          <w:p>
+            <w:proofErr w:type="spellStart"/>
+            <w:r>
+              <w:t>varchar</w:t>
+            </w:r>
+            <w:proofErr w:type="spellEnd"/>
+            <w:r>
+              <w:t>(2</w:t>
+            </w:r>
+            <w:r>
+              <w:t>0)</w:t>
+            </w:r>
+          </w:p>
         </w:tc>
         <w:tc>
           <w:tcPr>
@@ -572,7 +642,16 @@
           <w:tcPr>
             <w:tcW w:w="2128" w:type="dxa"/>
           </w:tcPr>
-          <w:p/>
+          <w:p>
+            <w:proofErr w:type="spellStart"/>
+            <w:r>
+              <w:t>varchar</w:t>
+            </w:r>
+            <w:proofErr w:type="spellEnd"/>
+            <w:r>
+              <w:t>(10)</w:t>
+            </w:r>
+          </w:p>
         </w:tc>
         <w:tc>
           <w:tcPr>
@@ -693,11 +772,52 @@
           <w:p>
             <w:proofErr w:type="spellStart"/>
             <w:r>
+              <w:t>smallint</w:t>
+            </w:r>
+            <w:proofErr w:type="spellEnd"/>
+          </w:p>
+        </w:tc>
+        <w:tc>
+          <w:tcPr>
+            <w:tcW w:w="2074" w:type="dxa"/>
+          </w:tcPr>
+          <w:p/>
+        </w:tc>
+      </w:tr>
+      <w:tr>
+        <w:tc>
+          <w:tcPr>
+            <w:tcW w:w="2071" w:type="dxa"/>
+          </w:tcPr>
+          <w:p/>
+        </w:tc>
+        <w:tc>
+          <w:tcPr>
+            <w:tcW w:w="2465" w:type="dxa"/>
+          </w:tcPr>
+          <w:p>
+            <w:proofErr w:type="spellStart"/>
+            <w:r>
+              <w:t>Staff_Name</w:t>
+            </w:r>
+            <w:proofErr w:type="spellEnd"/>
+          </w:p>
+        </w:tc>
+        <w:tc>
+          <w:tcPr>
+            <w:tcW w:w="2179" w:type="dxa"/>
+          </w:tcPr>
+          <w:p>
+            <w:proofErr w:type="spellStart"/>
+            <w:r>
               <w:t>varchar</w:t>
             </w:r>
             <w:proofErr w:type="spellEnd"/>
             <w:r>
-              <w:t>(7)</w:t>
+              <w:t>(3</w:t>
+            </w:r>
+            <w:r>
+              <w:t>0)</w:t>
             </w:r>
           </w:p>
         </w:tc>
@@ -722,7 +842,7 @@
           <w:p>
             <w:proofErr w:type="spellStart"/>
             <w:r>
-              <w:t>Staff_Name</w:t>
+              <w:t>Staff_Gender</w:t>
             </w:r>
             <w:proofErr w:type="spellEnd"/>
           </w:p>
@@ -738,7 +858,87 @@
             </w:r>
             <w:proofErr w:type="spellEnd"/>
             <w:r>
-              <w:t>(3</w:t>
+              <w:t>(6)</w:t>
+            </w:r>
+          </w:p>
+        </w:tc>
+        <w:tc>
+          <w:tcPr>
+            <w:tcW w:w="2074" w:type="dxa"/>
+          </w:tcPr>
+          <w:p/>
+        </w:tc>
+      </w:tr>
+      <w:tr>
+        <w:tc>
+          <w:tcPr>
+            <w:tcW w:w="2071" w:type="dxa"/>
+          </w:tcPr>
+          <w:p/>
+        </w:tc>
+        <w:tc>
+          <w:tcPr>
+            <w:tcW w:w="2465" w:type="dxa"/>
+          </w:tcPr>
+          <w:p>
+            <w:r>
+              <w:t>Marital status</w:t>
+            </w:r>
+          </w:p>
+        </w:tc>
+        <w:tc>
+          <w:tcPr>
+            <w:tcW w:w="2179" w:type="dxa"/>
+          </w:tcPr>
+          <w:p>
+            <w:proofErr w:type="spellStart"/>
+            <w:r>
+              <w:t>varchar</w:t>
+            </w:r>
+            <w:proofErr w:type="spellEnd"/>
+            <w:r>
+              <w:t>(10)</w:t>
+            </w:r>
+          </w:p>
+        </w:tc>
+        <w:tc>
+          <w:tcPr>
+            <w:tcW w:w="2074" w:type="dxa"/>
+          </w:tcPr>
+          <w:p/>
+        </w:tc>
+      </w:tr>
+      <w:tr>
+        <w:tc>
+          <w:tcPr>
+            <w:tcW w:w="2071" w:type="dxa"/>
+          </w:tcPr>
+          <w:p/>
+        </w:tc>
+        <w:tc>
+          <w:tcPr>
+            <w:tcW w:w="2465" w:type="dxa"/>
+          </w:tcPr>
+          <w:p>
+            <w:proofErr w:type="spellStart"/>
+            <w:r>
+              <w:t>Staff_Phone</w:t>
+            </w:r>
+            <w:proofErr w:type="spellEnd"/>
+          </w:p>
+        </w:tc>
+        <w:tc>
+          <w:tcPr>
+            <w:tcW w:w="2179" w:type="dxa"/>
+          </w:tcPr>
+          <w:p>
+            <w:proofErr w:type="spellStart"/>
+            <w:r>
+              <w:t>varchar</w:t>
+            </w:r>
+            <w:proofErr w:type="spellEnd"/>
+            <w:r>
+              <w:t>(2</w:t>
             </w:r>
             <w:r>
               <w:t>0)</w:t>
@@ -766,7 +966,7 @@
           <w:p>
             <w:proofErr w:type="spellStart"/>
             <w:r>
-              <w:t>Staff_Gender</w:t>
+              <w:t>Staff_Address</w:t>
             </w:r>
             <w:proofErr w:type="spellEnd"/>
           </w:p>
@@ -782,7 +982,13 @@
             </w:r>
             <w:proofErr w:type="spellEnd"/>
             <w:r>
-              <w:t>(6)</w:t>
+              <w:t>(5</w:t>
+            </w:r>
+            <w:r>
+              <w:t>0</w:t>
+            </w:r>
+            <w:r>
+              <w:t>)</w:t>
             </w:r>
           </w:p>
         </w:tc>
@@ -805,16 +1011,22 @@
             <w:tcW w:w="2465" w:type="dxa"/>
           </w:tcPr>
           <w:p>
-            <w:r>
-              <w:t>Marital status</w:t>
-            </w:r>
+            <w:proofErr w:type="spellStart"/>
+            <w:r>
+              <w:t>Staff_Birthdate</w:t>
+            </w:r>
+            <w:proofErr w:type="spellEnd"/>
           </w:p>
         </w:tc>
         <w:tc>
           <w:tcPr>
             <w:tcW w:w="2179" w:type="dxa"/>
           </w:tcPr>
-          <w:p/>
+          <w:p>
+            <w:r>
+              <w:t>Date</w:t>
+            </w:r>
+          </w:p>
         </w:tc>
         <w:tc>
           <w:tcPr>
@@ -835,11 +1047,9 @@
             <w:tcW w:w="2465" w:type="dxa"/>
           </w:tcPr>
           <w:p>
-            <w:proofErr w:type="spellStart"/>
-            <w:r>
-              <w:t>Staff_Phone</w:t>
-            </w:r>
-            <w:proofErr w:type="spellEnd"/>
+            <w:r>
+              <w:t>photo</w:t>
+            </w:r>
           </w:p>
         </w:tc>
         <w:tc>
@@ -847,16 +1057,8 @@
             <w:tcW w:w="2179" w:type="dxa"/>
           </w:tcPr>
           <w:p>
-            <w:proofErr w:type="spellStart"/>
-            <w:r>
-              <w:t>varchar</w:t>
-            </w:r>
-            <w:proofErr w:type="spellEnd"/>
-            <w:r>
-              <w:t>(2</w:t>
-            </w:r>
-            <w:r>
-              <w:t>0)</w:t>
+            <w:r>
+              <w:t>binary</w:t>
             </w:r>
           </w:p>
         </w:tc>
@@ -879,11 +1081,9 @@
             <w:tcW w:w="2465" w:type="dxa"/>
           </w:tcPr>
           <w:p>
-            <w:proofErr w:type="spellStart"/>
-            <w:r>
-              <w:t>Staff_Address</w:t>
-            </w:r>
-            <w:proofErr w:type="spellEnd"/>
+            <w:r>
+              <w:t>Hired date</w:t>
+            </w:r>
           </w:p>
         </w:tc>
         <w:tc>
@@ -891,19 +1091,8 @@
             <w:tcW w:w="2179" w:type="dxa"/>
           </w:tcPr>
           <w:p>
-            <w:proofErr w:type="spellStart"/>
-            <w:r>
-              <w:t>varchar</w:t>
-            </w:r>
-            <w:proofErr w:type="spellEnd"/>
-            <w:r>
-              <w:t>(5</w:t>
-            </w:r>
-            <w:r>
-              <w:t>0</w:t>
-            </w:r>
-            <w:r>
-              <w:t>)</w:t>
+            <w:r>
+              <w:t>date</w:t>
             </w:r>
           </w:p>
         </w:tc>
@@ -928,7 +1117,7 @@
           <w:p>
             <w:proofErr w:type="spellStart"/>
             <w:r>
-              <w:t>Staff_Birthdate</w:t>
+              <w:t>StopWorking</w:t>
             </w:r>
             <w:proofErr w:type="spellEnd"/>
           </w:p>
@@ -937,11 +1126,7 @@
           <w:tcPr>
             <w:tcW w:w="2179" w:type="dxa"/>
           </w:tcPr>
-          <w:p>
-            <w:r>
-              <w:t>Date</w:t>
-            </w:r>
-          </w:p>
+          <w:p/>
         </w:tc>
         <w:tc>
           <w:tcPr>
@@ -963,7 +1148,7 @@
           </w:tcPr>
           <w:p>
             <w:r>
-              <w:t>photo</w:t>
+              <w:t>salary</w:t>
             </w:r>
           </w:p>
         </w:tc>
@@ -971,7 +1156,11 @@
           <w:tcPr>
             <w:tcW w:w="2179" w:type="dxa"/>
           </w:tcPr>
-          <w:p/>
+          <w:p>
+            <w:r>
+              <w:t>Money</w:t>
+            </w:r>
+          </w:p>
         </w:tc>
         <w:tc>
           <w:tcPr>
@@ -992,134 +1181,29 @@
             <w:tcW w:w="2465" w:type="dxa"/>
           </w:tcPr>
           <w:p>
-            <w:r>
-              <w:t>Hired date</w:t>
-            </w:r>
+            <w:proofErr w:type="spellStart"/>
+            <w:r>
+              <w:t>Posi</w:t>
+            </w:r>
+            <w:r>
+              <w:t>tion</w:t>
+            </w:r>
+            <w:r>
+              <w:t>_id</w:t>
+            </w:r>
+            <w:proofErr w:type="spellEnd"/>
           </w:p>
         </w:tc>
         <w:tc>
           <w:tcPr>
             <w:tcW w:w="2179" w:type="dxa"/>
           </w:tcPr>
-          <w:p/>
-        </w:tc>
-        <w:tc>
-          <w:tcPr>
-            <w:tcW w:w="2074" w:type="dxa"/>
-          </w:tcPr>
-          <w:p/>
-        </w:tc>
-      </w:tr>
-      <w:tr>
-        <w:tc>
-          <w:tcPr>
-            <w:tcW w:w="2071" w:type="dxa"/>
-          </w:tcPr>
-          <w:p/>
-        </w:tc>
-        <w:tc>
-          <w:tcPr>
-            <w:tcW w:w="2465" w:type="dxa"/>
-          </w:tcPr>
-          <w:p>
-            <w:proofErr w:type="spellStart"/>
-            <w:r>
-              <w:t>StopWorking</w:t>
-            </w:r>
-            <w:proofErr w:type="spellEnd"/>
-          </w:p>
-        </w:tc>
-        <w:tc>
-          <w:tcPr>
-            <w:tcW w:w="2179" w:type="dxa"/>
-          </w:tcPr>
-          <w:p/>
-        </w:tc>
-        <w:tc>
-          <w:tcPr>
-            <w:tcW w:w="2074" w:type="dxa"/>
-          </w:tcPr>
-          <w:p/>
-        </w:tc>
-      </w:tr>
-      <w:tr>
-        <w:tc>
-          <w:tcPr>
-            <w:tcW w:w="2071" w:type="dxa"/>
-          </w:tcPr>
-          <w:p/>
-        </w:tc>
-        <w:tc>
-          <w:tcPr>
-            <w:tcW w:w="2465" w:type="dxa"/>
-          </w:tcPr>
-          <w:p>
-            <w:r>
-              <w:t>salary</w:t>
-            </w:r>
-          </w:p>
-        </w:tc>
-        <w:tc>
-          <w:tcPr>
-            <w:tcW w:w="2179" w:type="dxa"/>
-          </w:tcPr>
-          <w:p>
-            <w:r>
-              <w:t>Money</w:t>
-            </w:r>
-          </w:p>
-        </w:tc>
-        <w:tc>
-          <w:tcPr>
-            <w:tcW w:w="2074" w:type="dxa"/>
-          </w:tcPr>
-          <w:p/>
-        </w:tc>
-      </w:tr>
-      <w:tr>
-        <w:tc>
-          <w:tcPr>
-            <w:tcW w:w="2071" w:type="dxa"/>
-          </w:tcPr>
-          <w:p/>
-        </w:tc>
-        <w:tc>
-          <w:tcPr>
-            <w:tcW w:w="2465" w:type="dxa"/>
-          </w:tcPr>
-          <w:p>
-            <w:proofErr w:type="spellStart"/>
-            <w:r>
-              <w:t>Posi</w:t>
-            </w:r>
-            <w:r>
-              <w:t>tion</w:t>
-            </w:r>
-            <w:r>
-              <w:t>_id</w:t>
-            </w:r>
-            <w:proofErr w:type="spellEnd"/>
-          </w:p>
-        </w:tc>
-        <w:tc>
-          <w:tcPr>
-            <w:tcW w:w="2179" w:type="dxa"/>
-          </w:tcPr>
-          <w:p>
-            <w:proofErr w:type="spellStart"/>
-            <w:r>
-              <w:t>varchar</w:t>
-            </w:r>
-            <w:proofErr w:type="spellEnd"/>
-            <w:r>
-              <w:t>(3</w:t>
-            </w:r>
-            <w:r>
-              <w:t>0</w:t>
-            </w:r>
-            <w:r>
-              <w:t>)</w:t>
-            </w:r>
+          <w:p>
+            <w:proofErr w:type="spellStart"/>
+            <w:r>
+              <w:t>smallint</w:t>
+            </w:r>
+            <w:proofErr w:type="spellEnd"/>
           </w:p>
         </w:tc>
         <w:tc>
@@ -1242,12 +1326,9 @@
           <w:p>
             <w:proofErr w:type="spellStart"/>
             <w:r>
-              <w:t>varchar</w:t>
-            </w:r>
-            <w:proofErr w:type="spellEnd"/>
-            <w:r>
-              <w:t>(7)</w:t>
-            </w:r>
+              <w:t>smallint</w:t>
+            </w:r>
+            <w:proofErr w:type="spellEnd"/>
           </w:p>
         </w:tc>
         <w:tc>
@@ -1495,12 +1576,9 @@
             </w:r>
             <w:proofErr w:type="spellStart"/>
             <w:r>
-              <w:t>varchar</w:t>
-            </w:r>
-            <w:proofErr w:type="spellEnd"/>
-            <w:r>
-              <w:t>(7)</w:t>
-            </w:r>
+              <w:t>smallint</w:t>
+            </w:r>
+            <w:proofErr w:type="spellEnd"/>
           </w:p>
         </w:tc>
         <w:tc>
@@ -1546,7 +1624,7 @@
                 <w:szCs w:val="45"/>
                 <w:lang w:bidi="km-KH"/>
               </w:rPr>
-              <w:t>3</w:t>
+              <w:t>2</w:t>
             </w:r>
             <w:r>
               <w:t>0)</w:t>
@@ -1588,7 +1666,10 @@
             </w:r>
             <w:proofErr w:type="spellEnd"/>
             <w:r>
-              <w:t>(7)</w:t>
+              <w:t>(5</w:t>
+            </w:r>
+            <w:r>
+              <w:t>)</w:t>
             </w:r>
           </w:p>
         </w:tc>
@@ -1735,13 +1816,14 @@
           </w:tcPr>
           <w:p>
             <w:r>
-              <w:t xml:space="preserve">work </w:t>
-            </w:r>
-            <w:proofErr w:type="spellStart"/>
-            <w:r>
-              <w:t>goup</w:t>
-            </w:r>
-            <w:proofErr w:type="spellEnd"/>
+              <w:t>work g</w:t>
+            </w:r>
+            <w:r>
+              <w:t>r</w:t>
+            </w:r>
+            <w:r>
+              <w:t>oup</w:t>
+            </w:r>
           </w:p>
         </w:tc>
         <w:tc>
@@ -1888,9 +1970,11 @@
             <w:tcW w:w="2179" w:type="dxa"/>
           </w:tcPr>
           <w:p>
-            <w:pPr>
-              <w:jc w:val="center"/>
-            </w:pPr>
+            <w:proofErr w:type="spellStart"/>
+            <w:r>
+              <w:t>smallint</w:t>
+            </w:r>
+            <w:proofErr w:type="spellEnd"/>
           </w:p>
         </w:tc>
         <w:tc>
@@ -1917,8 +2001,6 @@
             <w:r>
               <w:t>pk</w:t>
             </w:r>
-            <w:bookmarkStart w:id="0" w:name="_GoBack"/>
-            <w:bookmarkEnd w:id="0"/>
             <w:proofErr w:type="spellEnd"/>
           </w:p>
         </w:tc>
@@ -1941,12 +2023,9 @@
           <w:p>
             <w:proofErr w:type="spellStart"/>
             <w:r>
-              <w:t>varchar</w:t>
-            </w:r>
-            <w:proofErr w:type="spellEnd"/>
-            <w:r>
-              <w:t>(7)</w:t>
-            </w:r>
+              <w:t>smallint</w:t>
+            </w:r>
+            <w:proofErr w:type="spellEnd"/>
           </w:p>
         </w:tc>
         <w:tc>
@@ -1983,13 +2062,8 @@
             <w:tcW w:w="2179" w:type="dxa"/>
           </w:tcPr>
           <w:p>
-            <w:proofErr w:type="spellStart"/>
-            <w:r>
-              <w:t>varchar</w:t>
-            </w:r>
-            <w:proofErr w:type="spellEnd"/>
-            <w:r>
-              <w:t>(7)</w:t>
+            <w:r>
+              <w:t>date</w:t>
             </w:r>
           </w:p>
         </w:tc>
@@ -2118,12 +2192,9 @@
           <w:p>
             <w:proofErr w:type="spellStart"/>
             <w:r>
-              <w:t>varchar</w:t>
-            </w:r>
-            <w:proofErr w:type="spellEnd"/>
-            <w:r>
-              <w:t>(7)</w:t>
-            </w:r>
+              <w:t>smallint</w:t>
+            </w:r>
+            <w:proofErr w:type="spellEnd"/>
           </w:p>
         </w:tc>
         <w:tc>
@@ -2292,12 +2363,9 @@
           <w:p>
             <w:proofErr w:type="spellStart"/>
             <w:r>
-              <w:t>vachar</w:t>
-            </w:r>
-            <w:proofErr w:type="spellEnd"/>
-            <w:r>
-              <w:t>(7)</w:t>
-            </w:r>
+              <w:t>smallint</w:t>
+            </w:r>
+            <w:proofErr w:type="spellEnd"/>
           </w:p>
         </w:tc>
         <w:tc>
@@ -2322,7 +2390,13 @@
           <w:p>
             <w:proofErr w:type="spellStart"/>
             <w:r>
-              <w:t>goupname</w:t>
+              <w:t>g</w:t>
+            </w:r>
+            <w:r>
+              <w:t>r</w:t>
+            </w:r>
+            <w:r>
+              <w:t>oupname</w:t>
             </w:r>
             <w:proofErr w:type="spellEnd"/>
           </w:p>
@@ -2338,7 +2412,7 @@
             </w:r>
             <w:proofErr w:type="spellEnd"/>
             <w:r>
-              <w:t>(4</w:t>
+              <w:t>(1</w:t>
             </w:r>
             <w:r>
               <w:t>0)</w:t>
@@ -2379,12 +2453,9 @@
           <w:p>
             <w:proofErr w:type="spellStart"/>
             <w:r>
-              <w:t>varchar</w:t>
-            </w:r>
-            <w:proofErr w:type="spellEnd"/>
-            <w:r>
-              <w:t>(7)</w:t>
-            </w:r>
+              <w:t>smallint</w:t>
+            </w:r>
+            <w:proofErr w:type="spellEnd"/>
           </w:p>
         </w:tc>
         <w:tc>
@@ -2425,7 +2496,10 @@
             </w:r>
             <w:proofErr w:type="spellEnd"/>
             <w:r>
-              <w:t>(50</w:t>
+              <w:t>(3</w:t>
+            </w:r>
+            <w:r>
+              <w:t>0</w:t>
             </w:r>
             <w:r>
               <w:t>)</w:t>
@@ -2453,17 +2527,17 @@
           </w:tcPr>
           <w:p>
             <w:r>
-              <w:t>Amount</w:t>
-            </w:r>
-          </w:p>
-        </w:tc>
-        <w:tc>
-          <w:tcPr>
-            <w:tcW w:w="2322" w:type="dxa"/>
-          </w:tcPr>
-          <w:p>
-            <w:r>
-              <w:t>money</w:t>
+              <w:t>Create _date</w:t>
+            </w:r>
+          </w:p>
+        </w:tc>
+        <w:tc>
+          <w:tcPr>
+            <w:tcW w:w="2322" w:type="dxa"/>
+          </w:tcPr>
+          <w:p>
+            <w:r>
+              <w:t>date</w:t>
             </w:r>
           </w:p>
         </w:tc>
@@ -2587,12 +2661,9 @@
           <w:p>
             <w:proofErr w:type="spellStart"/>
             <w:r>
-              <w:t>varchar</w:t>
-            </w:r>
-            <w:proofErr w:type="spellEnd"/>
-            <w:r>
-              <w:t>(7)</w:t>
-            </w:r>
+              <w:t>smallint</w:t>
+            </w:r>
+            <w:proofErr w:type="spellEnd"/>
           </w:p>
         </w:tc>
         <w:tc>
@@ -2628,12 +2699,9 @@
           <w:p>
             <w:proofErr w:type="spellStart"/>
             <w:r>
-              <w:t>varchar</w:t>
-            </w:r>
-            <w:proofErr w:type="spellEnd"/>
-            <w:r>
-              <w:t>(7)</w:t>
-            </w:r>
+              <w:t>smallint</w:t>
+            </w:r>
+            <w:proofErr w:type="spellEnd"/>
           </w:p>
         </w:tc>
         <w:tc>
@@ -2827,12 +2895,9 @@
           <w:p>
             <w:proofErr w:type="spellStart"/>
             <w:r>
-              <w:t>varchar</w:t>
-            </w:r>
-            <w:proofErr w:type="spellEnd"/>
-            <w:r>
-              <w:t>(7)</w:t>
-            </w:r>
+              <w:t>smallint</w:t>
+            </w:r>
+            <w:proofErr w:type="spellEnd"/>
           </w:p>
         </w:tc>
         <w:tc>
@@ -2869,12 +2934,9 @@
           <w:p>
             <w:proofErr w:type="spellStart"/>
             <w:r>
-              <w:t>carchar</w:t>
-            </w:r>
-            <w:proofErr w:type="spellEnd"/>
-            <w:r>
-              <w:t>(7)</w:t>
-            </w:r>
+              <w:t>smallint</w:t>
+            </w:r>
+            <w:proofErr w:type="spellEnd"/>
           </w:p>
         </w:tc>
         <w:tc>
@@ -3062,8 +3124,11 @@
         </w:tc>
       </w:tr>
     </w:tbl>
+    <w:p/>
+    <w:p/>
     <w:p>
       <w:r>
+        <w:lastRenderedPageBreak/>
         <w:t>-</w:t>
       </w:r>
       <w:proofErr w:type="spellStart"/>
@@ -3146,7 +3211,6 @@
           </w:tcPr>
           <w:p>
             <w:r>
-              <w:lastRenderedPageBreak/>
               <w:t xml:space="preserve">     </w:t>
             </w:r>
             <w:proofErr w:type="spellStart"/>
@@ -3231,10 +3295,6 @@
         </w:tc>
       </w:tr>
     </w:tbl>
-    <w:p/>
-    <w:p/>
-    <w:p/>
-    <w:p/>
     <w:p>
       <w:r>
         <w:t>-</w:t>
@@ -3345,6 +3405,82 @@
           <w:p>
             <w:proofErr w:type="spellStart"/>
             <w:r>
+              <w:t>smallint</w:t>
+            </w:r>
+            <w:proofErr w:type="spellEnd"/>
+          </w:p>
+        </w:tc>
+        <w:tc>
+          <w:tcPr>
+            <w:tcW w:w="2074" w:type="dxa"/>
+          </w:tcPr>
+          <w:p/>
+        </w:tc>
+      </w:tr>
+      <w:tr>
+        <w:tc>
+          <w:tcPr>
+            <w:tcW w:w="2127" w:type="dxa"/>
+          </w:tcPr>
+          <w:p/>
+        </w:tc>
+        <w:tc>
+          <w:tcPr>
+            <w:tcW w:w="2408" w:type="dxa"/>
+          </w:tcPr>
+          <w:p>
+            <w:proofErr w:type="spellStart"/>
+            <w:r>
+              <w:t>cus_id</w:t>
+            </w:r>
+            <w:proofErr w:type="spellEnd"/>
+          </w:p>
+        </w:tc>
+        <w:tc>
+          <w:tcPr>
+            <w:tcW w:w="2322" w:type="dxa"/>
+          </w:tcPr>
+          <w:p>
+            <w:proofErr w:type="spellStart"/>
+            <w:r>
+              <w:t>smallint</w:t>
+            </w:r>
+            <w:proofErr w:type="spellEnd"/>
+          </w:p>
+        </w:tc>
+        <w:tc>
+          <w:tcPr>
+            <w:tcW w:w="2074" w:type="dxa"/>
+          </w:tcPr>
+          <w:p/>
+        </w:tc>
+      </w:tr>
+      <w:tr>
+        <w:tc>
+          <w:tcPr>
+            <w:tcW w:w="2127" w:type="dxa"/>
+          </w:tcPr>
+          <w:p/>
+        </w:tc>
+        <w:tc>
+          <w:tcPr>
+            <w:tcW w:w="2408" w:type="dxa"/>
+          </w:tcPr>
+          <w:p>
+            <w:proofErr w:type="spellStart"/>
+            <w:r>
+              <w:t>project_code</w:t>
+            </w:r>
+            <w:proofErr w:type="spellEnd"/>
+          </w:p>
+        </w:tc>
+        <w:tc>
+          <w:tcPr>
+            <w:tcW w:w="2322" w:type="dxa"/>
+          </w:tcPr>
+          <w:p>
+            <w:proofErr w:type="spellStart"/>
+            <w:r>
               <w:t>varchar</w:t>
             </w:r>
             <w:proofErr w:type="spellEnd"/>
@@ -3374,88 +3510,6 @@
           <w:p>
             <w:proofErr w:type="spellStart"/>
             <w:r>
-              <w:t>cus_id</w:t>
-            </w:r>
-            <w:proofErr w:type="spellEnd"/>
-          </w:p>
-        </w:tc>
-        <w:tc>
-          <w:tcPr>
-            <w:tcW w:w="2322" w:type="dxa"/>
-          </w:tcPr>
-          <w:p>
-            <w:proofErr w:type="spellStart"/>
-            <w:r>
-              <w:t>varchar</w:t>
-            </w:r>
-            <w:proofErr w:type="spellEnd"/>
-            <w:r>
-              <w:t>(7)</w:t>
-            </w:r>
-          </w:p>
-        </w:tc>
-        <w:tc>
-          <w:tcPr>
-            <w:tcW w:w="2074" w:type="dxa"/>
-          </w:tcPr>
-          <w:p/>
-        </w:tc>
-      </w:tr>
-      <w:tr>
-        <w:tc>
-          <w:tcPr>
-            <w:tcW w:w="2127" w:type="dxa"/>
-          </w:tcPr>
-          <w:p/>
-        </w:tc>
-        <w:tc>
-          <w:tcPr>
-            <w:tcW w:w="2408" w:type="dxa"/>
-          </w:tcPr>
-          <w:p>
-            <w:proofErr w:type="spellStart"/>
-            <w:r>
-              <w:t>project_code</w:t>
-            </w:r>
-            <w:proofErr w:type="spellEnd"/>
-          </w:p>
-        </w:tc>
-        <w:tc>
-          <w:tcPr>
-            <w:tcW w:w="2322" w:type="dxa"/>
-          </w:tcPr>
-          <w:p>
-            <w:proofErr w:type="spellStart"/>
-            <w:r>
-              <w:t>varchar</w:t>
-            </w:r>
-            <w:proofErr w:type="spellEnd"/>
-            <w:r>
-              <w:t>(7)</w:t>
-            </w:r>
-          </w:p>
-        </w:tc>
-        <w:tc>
-          <w:tcPr>
-            <w:tcW w:w="2074" w:type="dxa"/>
-          </w:tcPr>
-          <w:p/>
-        </w:tc>
-      </w:tr>
-      <w:tr>
-        <w:tc>
-          <w:tcPr>
-            <w:tcW w:w="2127" w:type="dxa"/>
-          </w:tcPr>
-          <w:p/>
-        </w:tc>
-        <w:tc>
-          <w:tcPr>
-            <w:tcW w:w="2408" w:type="dxa"/>
-          </w:tcPr>
-          <w:p>
-            <w:proofErr w:type="spellStart"/>
-            <w:r>
               <w:t>staff_id</w:t>
             </w:r>
             <w:proofErr w:type="spellEnd"/>
@@ -3468,12 +3522,9 @@
           <w:p>
             <w:proofErr w:type="spellStart"/>
             <w:r>
-              <w:t>varchar</w:t>
-            </w:r>
-            <w:proofErr w:type="spellEnd"/>
-            <w:r>
-              <w:t>(7)</w:t>
-            </w:r>
+              <w:t>smallint</w:t>
+            </w:r>
+            <w:proofErr w:type="spellEnd"/>
           </w:p>
         </w:tc>
         <w:tc>
@@ -3631,11 +3682,50 @@
           <w:p>
             <w:proofErr w:type="spellStart"/>
             <w:r>
+              <w:t>mallint</w:t>
+            </w:r>
+            <w:proofErr w:type="spellEnd"/>
+          </w:p>
+        </w:tc>
+        <w:tc>
+          <w:tcPr>
+            <w:tcW w:w="2322" w:type="dxa"/>
+          </w:tcPr>
+          <w:p/>
+        </w:tc>
+      </w:tr>
+      <w:tr>
+        <w:tc>
+          <w:tcPr>
+            <w:tcW w:w="2127" w:type="dxa"/>
+          </w:tcPr>
+          <w:p/>
+        </w:tc>
+        <w:tc>
+          <w:tcPr>
+            <w:tcW w:w="2408" w:type="dxa"/>
+          </w:tcPr>
+          <w:p>
+            <w:r>
+              <w:t>name</w:t>
+            </w:r>
+          </w:p>
+        </w:tc>
+        <w:tc>
+          <w:tcPr>
+            <w:tcW w:w="2322" w:type="dxa"/>
+          </w:tcPr>
+          <w:p>
+            <w:proofErr w:type="spellStart"/>
+            <w:r>
               <w:t>varchar</w:t>
             </w:r>
             <w:proofErr w:type="spellEnd"/>
             <w:r>
-              <w:t>(7)</w:t>
+              <w:t>(3</w:t>
+            </w:r>
+            <w:r>
+              <w:t>0)</w:t>
             </w:r>
           </w:p>
         </w:tc>
@@ -3658,9 +3748,11 @@
             <w:tcW w:w="2408" w:type="dxa"/>
           </w:tcPr>
           <w:p>
-            <w:r>
-              <w:t>name</w:t>
-            </w:r>
+            <w:proofErr w:type="spellStart"/>
+            <w:r>
+              <w:t>E_mail</w:t>
+            </w:r>
+            <w:proofErr w:type="spellEnd"/>
           </w:p>
         </w:tc>
         <w:tc>
@@ -3674,6 +3766,136 @@
             </w:r>
             <w:proofErr w:type="spellEnd"/>
             <w:r>
+              <w:t>(2</w:t>
+            </w:r>
+            <w:r>
+              <w:t>0)</w:t>
+            </w:r>
+          </w:p>
+        </w:tc>
+        <w:tc>
+          <w:tcPr>
+            <w:tcW w:w="2322" w:type="dxa"/>
+          </w:tcPr>
+          <w:p/>
+        </w:tc>
+      </w:tr>
+      <w:tr>
+        <w:tc>
+          <w:tcPr>
+            <w:tcW w:w="2127" w:type="dxa"/>
+          </w:tcPr>
+          <w:p/>
+        </w:tc>
+        <w:tc>
+          <w:tcPr>
+            <w:tcW w:w="2408" w:type="dxa"/>
+          </w:tcPr>
+          <w:p>
+            <w:r>
+              <w:t>Password</w:t>
+            </w:r>
+          </w:p>
+        </w:tc>
+        <w:tc>
+          <w:tcPr>
+            <w:tcW w:w="2322" w:type="dxa"/>
+          </w:tcPr>
+          <w:p>
+            <w:proofErr w:type="spellStart"/>
+            <w:r>
+              <w:t>varchar</w:t>
+            </w:r>
+            <w:proofErr w:type="spellEnd"/>
+            <w:r>
+              <w:t>(1</w:t>
+            </w:r>
+            <w:r>
+              <w:t>0)</w:t>
+            </w:r>
+          </w:p>
+        </w:tc>
+        <w:tc>
+          <w:tcPr>
+            <w:tcW w:w="2322" w:type="dxa"/>
+          </w:tcPr>
+          <w:p/>
+        </w:tc>
+      </w:tr>
+      <w:tr>
+        <w:tc>
+          <w:tcPr>
+            <w:tcW w:w="2127" w:type="dxa"/>
+          </w:tcPr>
+          <w:p/>
+        </w:tc>
+        <w:tc>
+          <w:tcPr>
+            <w:tcW w:w="2408" w:type="dxa"/>
+          </w:tcPr>
+          <w:p>
+            <w:proofErr w:type="spellStart"/>
+            <w:r>
+              <w:t>User_IP</w:t>
+            </w:r>
+            <w:proofErr w:type="spellEnd"/>
+          </w:p>
+        </w:tc>
+        <w:tc>
+          <w:tcPr>
+            <w:tcW w:w="2322" w:type="dxa"/>
+          </w:tcPr>
+          <w:p>
+            <w:proofErr w:type="spellStart"/>
+            <w:r>
+              <w:t>varchar</w:t>
+            </w:r>
+            <w:proofErr w:type="spellEnd"/>
+            <w:r>
+              <w:t>(1</w:t>
+            </w:r>
+            <w:r>
+              <w:t>0)</w:t>
+            </w:r>
+          </w:p>
+        </w:tc>
+        <w:tc>
+          <w:tcPr>
+            <w:tcW w:w="2322" w:type="dxa"/>
+          </w:tcPr>
+          <w:p/>
+        </w:tc>
+      </w:tr>
+      <w:tr>
+        <w:tc>
+          <w:tcPr>
+            <w:tcW w:w="2127" w:type="dxa"/>
+          </w:tcPr>
+          <w:p/>
+        </w:tc>
+        <w:tc>
+          <w:tcPr>
+            <w:tcW w:w="2408" w:type="dxa"/>
+          </w:tcPr>
+          <w:p>
+            <w:proofErr w:type="spellStart"/>
+            <w:r>
+              <w:t>FullName</w:t>
+            </w:r>
+            <w:proofErr w:type="spellEnd"/>
+          </w:p>
+        </w:tc>
+        <w:tc>
+          <w:tcPr>
+            <w:tcW w:w="2322" w:type="dxa"/>
+          </w:tcPr>
+          <w:p>
+            <w:proofErr w:type="spellStart"/>
+            <w:r>
+              <w:t>varchar</w:t>
+            </w:r>
+            <w:proofErr w:type="spellEnd"/>
+            <w:r>
               <w:t>(3</w:t>
             </w:r>
             <w:r>
@@ -3702,7 +3924,7 @@
           <w:p>
             <w:proofErr w:type="spellStart"/>
             <w:r>
-              <w:t>E_mail</w:t>
+              <w:t>Logged_IP</w:t>
             </w:r>
             <w:proofErr w:type="spellEnd"/>
           </w:p>
@@ -3718,262 +3940,91 @@
             </w:r>
             <w:proofErr w:type="spellEnd"/>
             <w:r>
+              <w:t>(1</w:t>
+            </w:r>
+            <w:r>
+              <w:t>0)</w:t>
+            </w:r>
+          </w:p>
+        </w:tc>
+        <w:tc>
+          <w:tcPr>
+            <w:tcW w:w="2322" w:type="dxa"/>
+          </w:tcPr>
+          <w:p/>
+        </w:tc>
+      </w:tr>
+      <w:tr>
+        <w:tc>
+          <w:tcPr>
+            <w:tcW w:w="2127" w:type="dxa"/>
+          </w:tcPr>
+          <w:p/>
+        </w:tc>
+        <w:tc>
+          <w:tcPr>
+            <w:tcW w:w="2408" w:type="dxa"/>
+          </w:tcPr>
+          <w:p>
+            <w:r>
+              <w:t>Address</w:t>
+            </w:r>
+          </w:p>
+        </w:tc>
+        <w:tc>
+          <w:tcPr>
+            <w:tcW w:w="2322" w:type="dxa"/>
+          </w:tcPr>
+          <w:p>
+            <w:proofErr w:type="spellStart"/>
+            <w:r>
+              <w:t>varchar</w:t>
+            </w:r>
+            <w:proofErr w:type="spellEnd"/>
+            <w:r>
+              <w:t>(4</w:t>
+            </w:r>
+            <w:r>
+              <w:t>0)</w:t>
+            </w:r>
+          </w:p>
+        </w:tc>
+        <w:tc>
+          <w:tcPr>
+            <w:tcW w:w="2322" w:type="dxa"/>
+          </w:tcPr>
+          <w:p/>
+        </w:tc>
+      </w:tr>
+      <w:tr>
+        <w:tc>
+          <w:tcPr>
+            <w:tcW w:w="2127" w:type="dxa"/>
+          </w:tcPr>
+          <w:p/>
+        </w:tc>
+        <w:tc>
+          <w:tcPr>
+            <w:tcW w:w="2408" w:type="dxa"/>
+          </w:tcPr>
+          <w:p>
+            <w:r>
+              <w:t>Phone</w:t>
+            </w:r>
+          </w:p>
+        </w:tc>
+        <w:tc>
+          <w:tcPr>
+            <w:tcW w:w="2322" w:type="dxa"/>
+          </w:tcPr>
+          <w:p>
+            <w:proofErr w:type="spellStart"/>
+            <w:r>
+              <w:t>varchar</w:t>
+            </w:r>
+            <w:proofErr w:type="spellEnd"/>
+            <w:r>
               <w:t>(2</w:t>
-            </w:r>
-            <w:r>
-              <w:t>0)</w:t>
-            </w:r>
-          </w:p>
-        </w:tc>
-        <w:tc>
-          <w:tcPr>
-            <w:tcW w:w="2322" w:type="dxa"/>
-          </w:tcPr>
-          <w:p/>
-        </w:tc>
-      </w:tr>
-      <w:tr>
-        <w:tc>
-          <w:tcPr>
-            <w:tcW w:w="2127" w:type="dxa"/>
-          </w:tcPr>
-          <w:p/>
-        </w:tc>
-        <w:tc>
-          <w:tcPr>
-            <w:tcW w:w="2408" w:type="dxa"/>
-          </w:tcPr>
-          <w:p>
-            <w:r>
-              <w:t>Password</w:t>
-            </w:r>
-          </w:p>
-        </w:tc>
-        <w:tc>
-          <w:tcPr>
-            <w:tcW w:w="2322" w:type="dxa"/>
-          </w:tcPr>
-          <w:p>
-            <w:proofErr w:type="spellStart"/>
-            <w:r>
-              <w:t>varchar</w:t>
-            </w:r>
-            <w:proofErr w:type="spellEnd"/>
-            <w:r>
-              <w:t>(1</w:t>
-            </w:r>
-            <w:r>
-              <w:t>0)</w:t>
-            </w:r>
-          </w:p>
-        </w:tc>
-        <w:tc>
-          <w:tcPr>
-            <w:tcW w:w="2322" w:type="dxa"/>
-          </w:tcPr>
-          <w:p/>
-        </w:tc>
-      </w:tr>
-      <w:tr>
-        <w:tc>
-          <w:tcPr>
-            <w:tcW w:w="2127" w:type="dxa"/>
-          </w:tcPr>
-          <w:p/>
-        </w:tc>
-        <w:tc>
-          <w:tcPr>
-            <w:tcW w:w="2408" w:type="dxa"/>
-          </w:tcPr>
-          <w:p>
-            <w:proofErr w:type="spellStart"/>
-            <w:r>
-              <w:t>User_IP</w:t>
-            </w:r>
-            <w:proofErr w:type="spellEnd"/>
-          </w:p>
-        </w:tc>
-        <w:tc>
-          <w:tcPr>
-            <w:tcW w:w="2322" w:type="dxa"/>
-          </w:tcPr>
-          <w:p>
-            <w:proofErr w:type="spellStart"/>
-            <w:r>
-              <w:t>varchar</w:t>
-            </w:r>
-            <w:proofErr w:type="spellEnd"/>
-            <w:r>
-              <w:t>(1</w:t>
-            </w:r>
-            <w:r>
-              <w:t>0)</w:t>
-            </w:r>
-          </w:p>
-        </w:tc>
-        <w:tc>
-          <w:tcPr>
-            <w:tcW w:w="2322" w:type="dxa"/>
-          </w:tcPr>
-          <w:p/>
-        </w:tc>
-      </w:tr>
-      <w:tr>
-        <w:tc>
-          <w:tcPr>
-            <w:tcW w:w="2127" w:type="dxa"/>
-          </w:tcPr>
-          <w:p/>
-        </w:tc>
-        <w:tc>
-          <w:tcPr>
-            <w:tcW w:w="2408" w:type="dxa"/>
-          </w:tcPr>
-          <w:p>
-            <w:proofErr w:type="spellStart"/>
-            <w:r>
-              <w:t>FullName</w:t>
-            </w:r>
-            <w:proofErr w:type="spellEnd"/>
-          </w:p>
-        </w:tc>
-        <w:tc>
-          <w:tcPr>
-            <w:tcW w:w="2322" w:type="dxa"/>
-          </w:tcPr>
-          <w:p>
-            <w:proofErr w:type="spellStart"/>
-            <w:r>
-              <w:t>varchar</w:t>
-            </w:r>
-            <w:proofErr w:type="spellEnd"/>
-            <w:r>
-              <w:t>(3</w:t>
-            </w:r>
-            <w:r>
-              <w:t>0)</w:t>
-            </w:r>
-          </w:p>
-        </w:tc>
-        <w:tc>
-          <w:tcPr>
-            <w:tcW w:w="2322" w:type="dxa"/>
-          </w:tcPr>
-          <w:p/>
-        </w:tc>
-      </w:tr>
-      <w:tr>
-        <w:tc>
-          <w:tcPr>
-            <w:tcW w:w="2127" w:type="dxa"/>
-          </w:tcPr>
-          <w:p/>
-        </w:tc>
-        <w:tc>
-          <w:tcPr>
-            <w:tcW w:w="2408" w:type="dxa"/>
-          </w:tcPr>
-          <w:p>
-            <w:proofErr w:type="spellStart"/>
-            <w:r>
-              <w:t>Logged_IP</w:t>
-            </w:r>
-            <w:proofErr w:type="spellEnd"/>
-          </w:p>
-        </w:tc>
-        <w:tc>
-          <w:tcPr>
-            <w:tcW w:w="2322" w:type="dxa"/>
-          </w:tcPr>
-          <w:p>
-            <w:proofErr w:type="spellStart"/>
-            <w:r>
-              <w:t>varchar</w:t>
-            </w:r>
-            <w:proofErr w:type="spellEnd"/>
-            <w:r>
-              <w:t>(1</w:t>
-            </w:r>
-            <w:r>
-              <w:t>0)</w:t>
-            </w:r>
-          </w:p>
-        </w:tc>
-        <w:tc>
-          <w:tcPr>
-            <w:tcW w:w="2322" w:type="dxa"/>
-          </w:tcPr>
-          <w:p/>
-        </w:tc>
-      </w:tr>
-      <w:tr>
-        <w:tc>
-          <w:tcPr>
-            <w:tcW w:w="2127" w:type="dxa"/>
-          </w:tcPr>
-          <w:p/>
-        </w:tc>
-        <w:tc>
-          <w:tcPr>
-            <w:tcW w:w="2408" w:type="dxa"/>
-          </w:tcPr>
-          <w:p>
-            <w:r>
-              <w:t>Address</w:t>
-            </w:r>
-          </w:p>
-        </w:tc>
-        <w:tc>
-          <w:tcPr>
-            <w:tcW w:w="2322" w:type="dxa"/>
-          </w:tcPr>
-          <w:p>
-            <w:proofErr w:type="spellStart"/>
-            <w:r>
-              <w:t>varchar</w:t>
-            </w:r>
-            <w:proofErr w:type="spellEnd"/>
-            <w:r>
-              <w:t>(70)</w:t>
-            </w:r>
-          </w:p>
-        </w:tc>
-        <w:tc>
-          <w:tcPr>
-            <w:tcW w:w="2322" w:type="dxa"/>
-          </w:tcPr>
-          <w:p/>
-        </w:tc>
-      </w:tr>
-      <w:tr>
-        <w:tc>
-          <w:tcPr>
-            <w:tcW w:w="2127" w:type="dxa"/>
-          </w:tcPr>
-          <w:p/>
-        </w:tc>
-        <w:tc>
-          <w:tcPr>
-            <w:tcW w:w="2408" w:type="dxa"/>
-          </w:tcPr>
-          <w:p>
-            <w:r>
-              <w:t>Phone</w:t>
-            </w:r>
-          </w:p>
-        </w:tc>
-        <w:tc>
-          <w:tcPr>
-            <w:tcW w:w="2322" w:type="dxa"/>
-          </w:tcPr>
-          <w:p>
-            <w:proofErr w:type="spellStart"/>
-            <w:r>
-              <w:t>varchar</w:t>
-            </w:r>
-            <w:proofErr w:type="spellEnd"/>
-            <w:r>
-              <w:t>(3</w:t>
             </w:r>
             <w:r>
               <w:t>0)</w:t>
@@ -4098,11 +4149,52 @@
           <w:p>
             <w:proofErr w:type="spellStart"/>
             <w:r>
+              <w:t>smallint</w:t>
+            </w:r>
+            <w:proofErr w:type="spellEnd"/>
+          </w:p>
+        </w:tc>
+        <w:tc>
+          <w:tcPr>
+            <w:tcW w:w="2322" w:type="dxa"/>
+          </w:tcPr>
+          <w:p/>
+        </w:tc>
+      </w:tr>
+      <w:tr>
+        <w:tc>
+          <w:tcPr>
+            <w:tcW w:w="2127" w:type="dxa"/>
+          </w:tcPr>
+          <w:p/>
+        </w:tc>
+        <w:tc>
+          <w:tcPr>
+            <w:tcW w:w="2408" w:type="dxa"/>
+          </w:tcPr>
+          <w:p>
+            <w:proofErr w:type="spellStart"/>
+            <w:r>
+              <w:t>cus_name</w:t>
+            </w:r>
+            <w:proofErr w:type="spellEnd"/>
+          </w:p>
+        </w:tc>
+        <w:tc>
+          <w:tcPr>
+            <w:tcW w:w="2322" w:type="dxa"/>
+          </w:tcPr>
+          <w:p>
+            <w:proofErr w:type="spellStart"/>
+            <w:r>
               <w:t>varchar</w:t>
             </w:r>
             <w:proofErr w:type="spellEnd"/>
             <w:r>
-              <w:t>(7)</w:t>
+              <w:t>(2</w:t>
+            </w:r>
+            <w:r>
+              <w:t>0)</w:t>
             </w:r>
           </w:p>
         </w:tc>
@@ -4127,7 +4219,45 @@
           <w:p>
             <w:proofErr w:type="spellStart"/>
             <w:r>
-              <w:t>cus_name</w:t>
+              <w:t>sevice_id</w:t>
+            </w:r>
+            <w:proofErr w:type="spellEnd"/>
+          </w:p>
+        </w:tc>
+        <w:tc>
+          <w:tcPr>
+            <w:tcW w:w="2322" w:type="dxa"/>
+          </w:tcPr>
+          <w:p>
+            <w:proofErr w:type="spellStart"/>
+            <w:r>
+              <w:t>smallint</w:t>
+            </w:r>
+            <w:proofErr w:type="spellEnd"/>
+          </w:p>
+        </w:tc>
+        <w:tc>
+          <w:tcPr>
+            <w:tcW w:w="2322" w:type="dxa"/>
+          </w:tcPr>
+          <w:p/>
+        </w:tc>
+      </w:tr>
+      <w:tr>
+        <w:tc>
+          <w:tcPr>
+            <w:tcW w:w="2127" w:type="dxa"/>
+          </w:tcPr>
+          <w:p/>
+        </w:tc>
+        <w:tc>
+          <w:tcPr>
+            <w:tcW w:w="2408" w:type="dxa"/>
+          </w:tcPr>
+          <w:p>
+            <w:proofErr w:type="spellStart"/>
+            <w:r>
+              <w:t>projec_id</w:t>
             </w:r>
             <w:proofErr w:type="spellEnd"/>
           </w:p>
@@ -4143,10 +4273,13 @@
             </w:r>
             <w:proofErr w:type="spellEnd"/>
             <w:r>
-              <w:t>(3</w:t>
-            </w:r>
-            <w:r>
-              <w:t>0)</w:t>
+              <w:t>(</w:t>
+            </w:r>
+            <w:r>
+              <w:t>7</w:t>
+            </w:r>
+            <w:r>
+              <w:t>)</w:t>
             </w:r>
           </w:p>
         </w:tc>
@@ -4171,29 +4304,18 @@
           <w:p>
             <w:proofErr w:type="spellStart"/>
             <w:r>
-              <w:t>sevice_id</w:t>
-            </w:r>
-            <w:proofErr w:type="spellEnd"/>
-          </w:p>
-        </w:tc>
-        <w:tc>
-          <w:tcPr>
-            <w:tcW w:w="2322" w:type="dxa"/>
-          </w:tcPr>
-          <w:p>
-            <w:proofErr w:type="spellStart"/>
-            <w:r>
-              <w:t>varchar</w:t>
-            </w:r>
-            <w:proofErr w:type="spellEnd"/>
-            <w:r>
-              <w:t>(</w:t>
-            </w:r>
-            <w:r>
-              <w:t>7</w:t>
-            </w:r>
-            <w:r>
-              <w:t>)</w:t>
+              <w:t>star_date</w:t>
+            </w:r>
+            <w:proofErr w:type="spellEnd"/>
+          </w:p>
+        </w:tc>
+        <w:tc>
+          <w:tcPr>
+            <w:tcW w:w="2322" w:type="dxa"/>
+          </w:tcPr>
+          <w:p>
+            <w:r>
+              <w:t>date</w:t>
             </w:r>
           </w:p>
         </w:tc>
@@ -4218,29 +4340,18 @@
           <w:p>
             <w:proofErr w:type="spellStart"/>
             <w:r>
-              <w:t>projec_id</w:t>
-            </w:r>
-            <w:proofErr w:type="spellEnd"/>
-          </w:p>
-        </w:tc>
-        <w:tc>
-          <w:tcPr>
-            <w:tcW w:w="2322" w:type="dxa"/>
-          </w:tcPr>
-          <w:p>
-            <w:proofErr w:type="spellStart"/>
-            <w:r>
-              <w:t>varchar</w:t>
-            </w:r>
-            <w:proofErr w:type="spellEnd"/>
-            <w:r>
-              <w:t>(</w:t>
-            </w:r>
-            <w:r>
-              <w:t>7</w:t>
-            </w:r>
-            <w:r>
-              <w:t>)</w:t>
+              <w:t>end_date</w:t>
+            </w:r>
+            <w:proofErr w:type="spellEnd"/>
+          </w:p>
+        </w:tc>
+        <w:tc>
+          <w:tcPr>
+            <w:tcW w:w="2322" w:type="dxa"/>
+          </w:tcPr>
+          <w:p>
+            <w:r>
+              <w:t>date</w:t>
             </w:r>
           </w:p>
         </w:tc>
@@ -4263,20 +4374,18 @@
             <w:tcW w:w="2408" w:type="dxa"/>
           </w:tcPr>
           <w:p>
-            <w:proofErr w:type="spellStart"/>
-            <w:r>
-              <w:t>star_date</w:t>
-            </w:r>
-            <w:proofErr w:type="spellEnd"/>
-          </w:p>
-        </w:tc>
-        <w:tc>
-          <w:tcPr>
-            <w:tcW w:w="2322" w:type="dxa"/>
-          </w:tcPr>
-          <w:p>
-            <w:r>
-              <w:t>date</w:t>
+            <w:r>
+              <w:t>Amount</w:t>
+            </w:r>
+          </w:p>
+        </w:tc>
+        <w:tc>
+          <w:tcPr>
+            <w:tcW w:w="2322" w:type="dxa"/>
+          </w:tcPr>
+          <w:p>
+            <w:r>
+              <w:t>money</w:t>
             </w:r>
           </w:p>
         </w:tc>
@@ -4301,19 +4410,21 @@
           <w:p>
             <w:proofErr w:type="spellStart"/>
             <w:r>
-              <w:t>end_date</w:t>
-            </w:r>
-            <w:proofErr w:type="spellEnd"/>
-          </w:p>
-        </w:tc>
-        <w:tc>
-          <w:tcPr>
-            <w:tcW w:w="2322" w:type="dxa"/>
-          </w:tcPr>
-          <w:p>
-            <w:r>
-              <w:t>date</w:t>
-            </w:r>
+              <w:t>Staff_id</w:t>
+            </w:r>
+            <w:proofErr w:type="spellEnd"/>
+          </w:p>
+        </w:tc>
+        <w:tc>
+          <w:tcPr>
+            <w:tcW w:w="2322" w:type="dxa"/>
+          </w:tcPr>
+          <w:p>
+            <w:proofErr w:type="spellStart"/>
+            <w:r>
+              <w:t>smallint</w:t>
+            </w:r>
+            <w:proofErr w:type="spellEnd"/>
           </w:p>
         </w:tc>
         <w:tc>
@@ -4334,87 +4445,6 @@
           <w:tcPr>
             <w:tcW w:w="2408" w:type="dxa"/>
           </w:tcPr>
-          <w:p>
-            <w:r>
-              <w:t>Amount</w:t>
-            </w:r>
-          </w:p>
-        </w:tc>
-        <w:tc>
-          <w:tcPr>
-            <w:tcW w:w="2322" w:type="dxa"/>
-          </w:tcPr>
-          <w:p>
-            <w:r>
-              <w:t>money</w:t>
-            </w:r>
-          </w:p>
-        </w:tc>
-        <w:tc>
-          <w:tcPr>
-            <w:tcW w:w="2322" w:type="dxa"/>
-          </w:tcPr>
-          <w:p/>
-        </w:tc>
-      </w:tr>
-      <w:tr>
-        <w:tc>
-          <w:tcPr>
-            <w:tcW w:w="2127" w:type="dxa"/>
-          </w:tcPr>
-          <w:p/>
-        </w:tc>
-        <w:tc>
-          <w:tcPr>
-            <w:tcW w:w="2408" w:type="dxa"/>
-          </w:tcPr>
-          <w:p>
-            <w:proofErr w:type="spellStart"/>
-            <w:r>
-              <w:t>Staff_id</w:t>
-            </w:r>
-            <w:proofErr w:type="spellEnd"/>
-          </w:p>
-        </w:tc>
-        <w:tc>
-          <w:tcPr>
-            <w:tcW w:w="2322" w:type="dxa"/>
-          </w:tcPr>
-          <w:p>
-            <w:proofErr w:type="spellStart"/>
-            <w:r>
-              <w:t>varchar</w:t>
-            </w:r>
-            <w:proofErr w:type="spellEnd"/>
-            <w:r>
-              <w:t>(</w:t>
-            </w:r>
-            <w:r>
-              <w:t>7</w:t>
-            </w:r>
-            <w:r>
-              <w:t>)</w:t>
-            </w:r>
-          </w:p>
-        </w:tc>
-        <w:tc>
-          <w:tcPr>
-            <w:tcW w:w="2322" w:type="dxa"/>
-          </w:tcPr>
-          <w:p/>
-        </w:tc>
-      </w:tr>
-      <w:tr>
-        <w:tc>
-          <w:tcPr>
-            <w:tcW w:w="2127" w:type="dxa"/>
-          </w:tcPr>
-          <w:p/>
-        </w:tc>
-        <w:tc>
-          <w:tcPr>
-            <w:tcW w:w="2408" w:type="dxa"/>
-          </w:tcPr>
           <w:p/>
         </w:tc>
         <w:tc>
@@ -4431,7 +4461,10 @@
         </w:tc>
       </w:tr>
     </w:tbl>
-    <w:p/>
+    <w:p>
+      <w:bookmarkStart w:id="0" w:name="_GoBack"/>
+      <w:bookmarkEnd w:id="0"/>
+    </w:p>
     <w:sectPr>
       <w:pgSz w:w="11907" w:h="16840" w:code="9"/>
       <w:pgMar w:top="1134" w:right="1418" w:bottom="1134" w:left="1418" w:header="720" w:footer="720" w:gutter="0"/>
@@ -4442,7 +4475,7 @@
 </file>
 
 <file path=word/styles.xml><?xml version="1.0" encoding="utf-8"?>
-<w:styles xmlns:mc="http://schemas.openxmlformats.org/markup-compatibility/2006" xmlns:r="http://schemas.openxmlformats.org/officeDocument/2006/relationships" xmlns:w="http://schemas.openxmlformats.org/wordprocessingml/2006/main" xmlns:w14="http://schemas.microsoft.com/office/word/2010/wordml" xmlns:w15="http://schemas.microsoft.com/office/word/2012/wordml" mc:Ignorable="w14 w15">
+<w:styles xmlns:mc="http://schemas.openxmlformats.org/markup-compatibility/2006" xmlns:r="http://schemas.openxmlformats.org/officeDocument/2006/relationships" xmlns:w="http://schemas.openxmlformats.org/wordprocessingml/2006/main" xmlns:w14="http://schemas.microsoft.com/office/word/2010/wordml" mc:Ignorable="w14">
   <w:docDefaults>
     <w:rPrDefault>
       <w:rPr>
@@ -4452,378 +4485,392 @@
     </w:rPrDefault>
     <w:pPrDefault/>
   </w:docDefaults>
-  <w:latentStyles w:defLockedState="0" w:defUIPriority="99" w:defSemiHidden="0" w:defUnhideWhenUsed="0" w:defQFormat="0" w:count="371">
-    <w:lsdException w:name="Normal" w:uiPriority="0" w:qFormat="1"/>
-    <w:lsdException w:name="heading 1" w:uiPriority="9" w:qFormat="1"/>
-    <w:lsdException w:name="heading 2" w:uiPriority="9" w:qFormat="1"/>
-    <w:lsdException w:name="heading 3" w:uiPriority="9" w:qFormat="1"/>
-    <w:lsdException w:name="heading 4" w:semiHidden="1" w:uiPriority="9" w:unhideWhenUsed="1" w:qFormat="1"/>
-    <w:lsdException w:name="heading 5" w:semiHidden="1" w:uiPriority="9" w:unhideWhenUsed="1" w:qFormat="1"/>
-    <w:lsdException w:name="heading 6" w:semiHidden="1" w:uiPriority="9" w:unhideWhenUsed="1" w:qFormat="1"/>
-    <w:lsdException w:name="heading 7" w:semiHidden="1" w:uiPriority="9" w:unhideWhenUsed="1" w:qFormat="1"/>
-    <w:lsdException w:name="heading 8" w:semiHidden="1" w:uiPriority="9" w:unhideWhenUsed="1" w:qFormat="1"/>
-    <w:lsdException w:name="heading 9" w:semiHidden="1" w:uiPriority="9" w:unhideWhenUsed="1" w:qFormat="1"/>
-    <w:lsdException w:name="index 1" w:semiHidden="1" w:unhideWhenUsed="1"/>
-    <w:lsdException w:name="index 2" w:semiHidden="1" w:unhideWhenUsed="1"/>
-    <w:lsdException w:name="index 3" w:semiHidden="1" w:unhideWhenUsed="1"/>
-    <w:lsdException w:name="index 4" w:semiHidden="1" w:unhideWhenUsed="1"/>
-    <w:lsdException w:name="index 5" w:semiHidden="1" w:unhideWhenUsed="1"/>
-    <w:lsdException w:name="index 6" w:semiHidden="1" w:unhideWhenUsed="1"/>
-    <w:lsdException w:name="index 7" w:semiHidden="1" w:unhideWhenUsed="1"/>
-    <w:lsdException w:name="index 8" w:semiHidden="1" w:unhideWhenUsed="1"/>
-    <w:lsdException w:name="index 9" w:semiHidden="1" w:unhideWhenUsed="1"/>
-    <w:lsdException w:name="toc 1" w:semiHidden="1" w:uiPriority="39" w:unhideWhenUsed="1"/>
-    <w:lsdException w:name="toc 2" w:semiHidden="1" w:uiPriority="39" w:unhideWhenUsed="1"/>
-    <w:lsdException w:name="toc 3" w:semiHidden="1" w:uiPriority="39" w:unhideWhenUsed="1"/>
-    <w:lsdException w:name="toc 4" w:semiHidden="1" w:uiPriority="39" w:unhideWhenUsed="1"/>
-    <w:lsdException w:name="toc 5" w:semiHidden="1" w:uiPriority="39" w:unhideWhenUsed="1"/>
-    <w:lsdException w:name="toc 6" w:semiHidden="1" w:uiPriority="39" w:unhideWhenUsed="1"/>
-    <w:lsdException w:name="toc 7" w:semiHidden="1" w:uiPriority="39" w:unhideWhenUsed="1"/>
-    <w:lsdException w:name="toc 8" w:semiHidden="1" w:uiPriority="39" w:unhideWhenUsed="1"/>
-    <w:lsdException w:name="toc 9" w:semiHidden="1" w:uiPriority="39" w:unhideWhenUsed="1"/>
-    <w:lsdException w:name="Normal Indent" w:semiHidden="1" w:unhideWhenUsed="1"/>
-    <w:lsdException w:name="footnote text" w:semiHidden="1" w:unhideWhenUsed="1"/>
-    <w:lsdException w:name="annotation text" w:semiHidden="1" w:unhideWhenUsed="1"/>
-    <w:lsdException w:name="header" w:semiHidden="1" w:unhideWhenUsed="1"/>
-    <w:lsdException w:name="footer" w:semiHidden="1" w:unhideWhenUsed="1"/>
-    <w:lsdException w:name="index heading" w:semiHidden="1" w:unhideWhenUsed="1"/>
-    <w:lsdException w:name="caption" w:semiHidden="1" w:uiPriority="35" w:unhideWhenUsed="1" w:qFormat="1"/>
-    <w:lsdException w:name="table of figures" w:semiHidden="1" w:unhideWhenUsed="1"/>
-    <w:lsdException w:name="envelope address" w:semiHidden="1" w:unhideWhenUsed="1"/>
-    <w:lsdException w:name="envelope return" w:semiHidden="1" w:unhideWhenUsed="1"/>
-    <w:lsdException w:name="footnote reference" w:semiHidden="1" w:unhideWhenUsed="1"/>
-    <w:lsdException w:name="annotation reference" w:semiHidden="1" w:unhideWhenUsed="1"/>
-    <w:lsdException w:name="line number" w:semiHidden="1" w:unhideWhenUsed="1"/>
-    <w:lsdException w:name="page number" w:semiHidden="1" w:unhideWhenUsed="1"/>
-    <w:lsdException w:name="endnote reference" w:semiHidden="1" w:unhideWhenUsed="1"/>
-    <w:lsdException w:name="endnote text" w:semiHidden="1" w:unhideWhenUsed="1"/>
-    <w:lsdException w:name="table of authorities" w:semiHidden="1" w:unhideWhenUsed="1"/>
-    <w:lsdException w:name="macro" w:semiHidden="1" w:unhideWhenUsed="1"/>
-    <w:lsdException w:name="toa heading" w:semiHidden="1" w:unhideWhenUsed="1"/>
-    <w:lsdException w:name="List" w:semiHidden="1" w:unhideWhenUsed="1"/>
-    <w:lsdException w:name="List Bullet" w:semiHidden="1" w:unhideWhenUsed="1"/>
-    <w:lsdException w:name="List Number" w:semiHidden="1" w:unhideWhenUsed="1"/>
-    <w:lsdException w:name="List 2" w:semiHidden="1" w:unhideWhenUsed="1"/>
-    <w:lsdException w:name="List 3" w:semiHidden="1" w:unhideWhenUsed="1"/>
-    <w:lsdException w:name="List 4" w:semiHidden="1" w:unhideWhenUsed="1"/>
-    <w:lsdException w:name="List 5" w:semiHidden="1" w:unhideWhenUsed="1"/>
-    <w:lsdException w:name="List Bullet 2" w:semiHidden="1" w:unhideWhenUsed="1"/>
-    <w:lsdException w:name="List Bullet 3" w:semiHidden="1" w:unhideWhenUsed="1"/>
-    <w:lsdException w:name="List Bullet 4" w:semiHidden="1" w:unhideWhenUsed="1"/>
-    <w:lsdException w:name="List Bullet 5" w:semiHidden="1" w:unhideWhenUsed="1"/>
-    <w:lsdException w:name="List Number 2" w:semiHidden="1" w:unhideWhenUsed="1"/>
-    <w:lsdException w:name="List Number 3" w:semiHidden="1" w:unhideWhenUsed="1"/>
-    <w:lsdException w:name="List Number 4" w:semiHidden="1" w:unhideWhenUsed="1"/>
-    <w:lsdException w:name="List Number 5" w:semiHidden="1" w:unhideWhenUsed="1"/>
-    <w:lsdException w:name="Title" w:uiPriority="10" w:qFormat="1"/>
-    <w:lsdException w:name="Closing" w:semiHidden="1" w:unhideWhenUsed="1"/>
-    <w:lsdException w:name="Signature" w:semiHidden="1" w:unhideWhenUsed="1"/>
-    <w:lsdException w:name="Default Paragraph Font" w:semiHidden="1" w:uiPriority="1" w:unhideWhenUsed="1"/>
-    <w:lsdException w:name="Body Text" w:semiHidden="1" w:unhideWhenUsed="1"/>
-    <w:lsdException w:name="Body Text Indent" w:semiHidden="1" w:unhideWhenUsed="1"/>
-    <w:lsdException w:name="List Continue" w:semiHidden="1" w:unhideWhenUsed="1"/>
-    <w:lsdException w:name="List Continue 2" w:semiHidden="1" w:unhideWhenUsed="1"/>
-    <w:lsdException w:name="List Continue 3" w:semiHidden="1" w:unhideWhenUsed="1"/>
-    <w:lsdException w:name="List Continue 4" w:semiHidden="1" w:unhideWhenUsed="1"/>
-    <w:lsdException w:name="List Continue 5" w:semiHidden="1" w:unhideWhenUsed="1"/>
-    <w:lsdException w:name="Message Header" w:semiHidden="1" w:unhideWhenUsed="1"/>
-    <w:lsdException w:name="Subtitle" w:uiPriority="11" w:qFormat="1"/>
-    <w:lsdException w:name="Salutation" w:semiHidden="1" w:unhideWhenUsed="1"/>
-    <w:lsdException w:name="Date" w:semiHidden="1" w:unhideWhenUsed="1"/>
-    <w:lsdException w:name="Body Text First Indent" w:semiHidden="1" w:unhideWhenUsed="1"/>
-    <w:lsdException w:name="Body Text First Indent 2" w:semiHidden="1" w:unhideWhenUsed="1"/>
-    <w:lsdException w:name="Note Heading" w:semiHidden="1" w:unhideWhenUsed="1"/>
-    <w:lsdException w:name="Body Text 2" w:semiHidden="1" w:unhideWhenUsed="1"/>
-    <w:lsdException w:name="Body Text 3" w:semiHidden="1" w:unhideWhenUsed="1"/>
-    <w:lsdException w:name="Body Text Indent 2" w:semiHidden="1" w:unhideWhenUsed="1"/>
-    <w:lsdException w:name="Body Text Indent 3" w:semiHidden="1" w:unhideWhenUsed="1"/>
-    <w:lsdException w:name="Block Text" w:semiHidden="1" w:unhideWhenUsed="1"/>
-    <w:lsdException w:name="Hyperlink" w:semiHidden="1" w:unhideWhenUsed="1"/>
-    <w:lsdException w:name="FollowedHyperlink" w:semiHidden="1" w:unhideWhenUsed="1"/>
-    <w:lsdException w:name="Strong" w:uiPriority="22" w:qFormat="1"/>
-    <w:lsdException w:name="Emphasis" w:uiPriority="20" w:qFormat="1"/>
-    <w:lsdException w:name="Document Map" w:semiHidden="1" w:unhideWhenUsed="1"/>
-    <w:lsdException w:name="Plain Text" w:semiHidden="1" w:unhideWhenUsed="1"/>
-    <w:lsdException w:name="E-mail Signature" w:semiHidden="1" w:unhideWhenUsed="1"/>
-    <w:lsdException w:name="HTML Top of Form" w:semiHidden="1" w:unhideWhenUsed="1"/>
-    <w:lsdException w:name="HTML Bottom of Form" w:semiHidden="1" w:unhideWhenUsed="1"/>
-    <w:lsdException w:name="Normal (Web)" w:semiHidden="1" w:unhideWhenUsed="1"/>
-    <w:lsdException w:name="HTML Acronym" w:semiHidden="1" w:unhideWhenUsed="1"/>
-    <w:lsdException w:name="HTML Address" w:semiHidden="1" w:unhideWhenUsed="1"/>
-    <w:lsdException w:name="HTML Cite" w:semiHidden="1" w:unhideWhenUsed="1"/>
-    <w:lsdException w:name="HTML Code" w:semiHidden="1" w:unhideWhenUsed="1"/>
-    <w:lsdException w:name="HTML Definition" w:semiHidden="1" w:unhideWhenUsed="1"/>
-    <w:lsdException w:name="HTML Keyboard" w:semiHidden="1" w:unhideWhenUsed="1"/>
-    <w:lsdException w:name="HTML Preformatted" w:semiHidden="1" w:unhideWhenUsed="1"/>
-    <w:lsdException w:name="HTML Sample" w:semiHidden="1" w:unhideWhenUsed="1"/>
-    <w:lsdException w:name="HTML Typewriter" w:semiHidden="1" w:unhideWhenUsed="1"/>
-    <w:lsdException w:name="HTML Variable" w:semiHidden="1" w:unhideWhenUsed="1"/>
-    <w:lsdException w:name="Normal Table" w:semiHidden="1" w:unhideWhenUsed="1"/>
-    <w:lsdException w:name="annotation subject" w:semiHidden="1" w:unhideWhenUsed="1"/>
-    <w:lsdException w:name="No List" w:semiHidden="1" w:unhideWhenUsed="1"/>
-    <w:lsdException w:name="Outline List 1" w:semiHidden="1" w:unhideWhenUsed="1"/>
-    <w:lsdException w:name="Outline List 2" w:semiHidden="1" w:unhideWhenUsed="1"/>
-    <w:lsdException w:name="Outline List 3" w:semiHidden="1" w:unhideWhenUsed="1"/>
-    <w:lsdException w:name="Table Simple 1" w:semiHidden="1" w:unhideWhenUsed="1"/>
-    <w:lsdException w:name="Table Simple 2" w:semiHidden="1" w:unhideWhenUsed="1"/>
-    <w:lsdException w:name="Table Simple 3" w:semiHidden="1" w:unhideWhenUsed="1"/>
-    <w:lsdException w:name="Table Classic 1" w:semiHidden="1" w:unhideWhenUsed="1"/>
-    <w:lsdException w:name="Table Classic 2" w:semiHidden="1" w:unhideWhenUsed="1"/>
-    <w:lsdException w:name="Table Classic 3" w:semiHidden="1" w:unhideWhenUsed="1"/>
-    <w:lsdException w:name="Table Classic 4" w:semiHidden="1" w:unhideWhenUsed="1"/>
-    <w:lsdException w:name="Table Colorful 1" w:semiHidden="1" w:unhideWhenUsed="1"/>
-    <w:lsdException w:name="Table Colorful 2" w:semiHidden="1" w:unhideWhenUsed="1"/>
-    <w:lsdException w:name="Table Colorful 3" w:semiHidden="1" w:unhideWhenUsed="1"/>
-    <w:lsdException w:name="Table Columns 1" w:semiHidden="1" w:unhideWhenUsed="1"/>
-    <w:lsdException w:name="Table Columns 2" w:semiHidden="1" w:unhideWhenUsed="1"/>
-    <w:lsdException w:name="Table Columns 3" w:semiHidden="1" w:unhideWhenUsed="1"/>
-    <w:lsdException w:name="Table Columns 4" w:semiHidden="1" w:unhideWhenUsed="1"/>
-    <w:lsdException w:name="Table Columns 5" w:semiHidden="1" w:unhideWhenUsed="1"/>
-    <w:lsdException w:name="Table Grid 1" w:semiHidden="1" w:unhideWhenUsed="1"/>
-    <w:lsdException w:name="Table Grid 2" w:semiHidden="1" w:unhideWhenUsed="1"/>
-    <w:lsdException w:name="Table Grid 3" w:semiHidden="1" w:unhideWhenUsed="1"/>
-    <w:lsdException w:name="Table Grid 4" w:semiHidden="1" w:unhideWhenUsed="1"/>
-    <w:lsdException w:name="Table Grid 5" w:semiHidden="1" w:unhideWhenUsed="1"/>
-    <w:lsdException w:name="Table Grid 6" w:semiHidden="1" w:unhideWhenUsed="1"/>
-    <w:lsdException w:name="Table Grid 7" w:semiHidden="1" w:unhideWhenUsed="1"/>
-    <w:lsdException w:name="Table Grid 8" w:semiHidden="1" w:unhideWhenUsed="1"/>
-    <w:lsdException w:name="Table List 1" w:semiHidden="1" w:unhideWhenUsed="1"/>
-    <w:lsdException w:name="Table List 2" w:semiHidden="1" w:unhideWhenUsed="1"/>
-    <w:lsdException w:name="Table List 3" w:semiHidden="1" w:unhideWhenUsed="1"/>
-    <w:lsdException w:name="Table List 4" w:semiHidden="1" w:unhideWhenUsed="1"/>
-    <w:lsdException w:name="Table List 5" w:semiHidden="1" w:unhideWhenUsed="1"/>
-    <w:lsdException w:name="Table List 6" w:semiHidden="1" w:unhideWhenUsed="1"/>
-    <w:lsdException w:name="Table List 7" w:semiHidden="1" w:unhideWhenUsed="1"/>
-    <w:lsdException w:name="Table List 8" w:semiHidden="1" w:unhideWhenUsed="1"/>
-    <w:lsdException w:name="Table 3D effects 1" w:semiHidden="1" w:unhideWhenUsed="1"/>
-    <w:lsdException w:name="Table 3D effects 2" w:semiHidden="1" w:unhideWhenUsed="1"/>
-    <w:lsdException w:name="Table 3D effects 3" w:semiHidden="1" w:unhideWhenUsed="1"/>
-    <w:lsdException w:name="Table Contemporary" w:semiHidden="1" w:unhideWhenUsed="1"/>
-    <w:lsdException w:name="Table Elegant" w:semiHidden="1" w:unhideWhenUsed="1"/>
-    <w:lsdException w:name="Table Professional" w:semiHidden="1" w:unhideWhenUsed="1"/>
-    <w:lsdException w:name="Table Subtle 1" w:semiHidden="1" w:unhideWhenUsed="1"/>
-    <w:lsdException w:name="Table Subtle 2" w:semiHidden="1" w:unhideWhenUsed="1"/>
-    <w:lsdException w:name="Table Web 1" w:semiHidden="1" w:unhideWhenUsed="1"/>
-    <w:lsdException w:name="Table Web 2" w:semiHidden="1" w:unhideWhenUsed="1"/>
-    <w:lsdException w:name="Table Web 3" w:semiHidden="1" w:unhideWhenUsed="1"/>
-    <w:lsdException w:name="Balloon Text" w:semiHidden="1" w:unhideWhenUsed="1"/>
-    <w:lsdException w:name="Table Grid" w:uiPriority="59"/>
-    <w:lsdException w:name="Table Theme" w:semiHidden="1" w:unhideWhenUsed="1"/>
-    <w:lsdException w:name="Placeholder Text" w:semiHidden="1"/>
-    <w:lsdException w:name="No Spacing" w:uiPriority="1" w:qFormat="1"/>
-    <w:lsdException w:name="Light Shading" w:uiPriority="60"/>
-    <w:lsdException w:name="Light List" w:uiPriority="61"/>
-    <w:lsdException w:name="Light Grid" w:uiPriority="62"/>
-    <w:lsdException w:name="Medium Shading 1" w:uiPriority="63"/>
-    <w:lsdException w:name="Medium Shading 2" w:uiPriority="64"/>
-    <w:lsdException w:name="Medium List 1" w:uiPriority="65"/>
-    <w:lsdException w:name="Medium List 2" w:uiPriority="66"/>
-    <w:lsdException w:name="Medium Grid 1" w:uiPriority="67"/>
-    <w:lsdException w:name="Medium Grid 2" w:uiPriority="68"/>
-    <w:lsdException w:name="Medium Grid 3" w:uiPriority="69"/>
-    <w:lsdException w:name="Dark List" w:uiPriority="70"/>
-    <w:lsdException w:name="Colorful Shading" w:uiPriority="71"/>
-    <w:lsdException w:name="Colorful List" w:uiPriority="72"/>
-    <w:lsdException w:name="Colorful Grid" w:uiPriority="73"/>
-    <w:lsdException w:name="Light Shading Accent 1" w:uiPriority="60"/>
-    <w:lsdException w:name="Light List Accent 1" w:uiPriority="61"/>
-    <w:lsdException w:name="Light Grid Accent 1" w:uiPriority="62"/>
-    <w:lsdException w:name="Medium Shading 1 Accent 1" w:uiPriority="63"/>
-    <w:lsdException w:name="Medium Shading 2 Accent 1" w:uiPriority="64"/>
-    <w:lsdException w:name="Medium List 1 Accent 1" w:uiPriority="65"/>
-    <w:lsdException w:name="Revision" w:semiHidden="1"/>
-    <w:lsdException w:name="List Paragraph" w:uiPriority="34" w:qFormat="1"/>
-    <w:lsdException w:name="Quote" w:uiPriority="29" w:qFormat="1"/>
-    <w:lsdException w:name="Intense Quote" w:uiPriority="30" w:qFormat="1"/>
-    <w:lsdException w:name="Medium List 2 Accent 1" w:uiPriority="66"/>
-    <w:lsdException w:name="Medium Grid 1 Accent 1" w:uiPriority="67"/>
-    <w:lsdException w:name="Medium Grid 2 Accent 1" w:uiPriority="68"/>
-    <w:lsdException w:name="Medium Grid 3 Accent 1" w:uiPriority="69"/>
-    <w:lsdException w:name="Dark List Accent 1" w:uiPriority="70"/>
-    <w:lsdException w:name="Colorful Shading Accent 1" w:uiPriority="71"/>
-    <w:lsdException w:name="Colorful List Accent 1" w:uiPriority="72"/>
-    <w:lsdException w:name="Colorful Grid Accent 1" w:uiPriority="73"/>
-    <w:lsdException w:name="Light Shading Accent 2" w:uiPriority="60"/>
-    <w:lsdException w:name="Light List Accent 2" w:uiPriority="61"/>
-    <w:lsdException w:name="Light Grid Accent 2" w:uiPriority="62"/>
-    <w:lsdException w:name="Medium Shading 1 Accent 2" w:uiPriority="63"/>
-    <w:lsdException w:name="Medium Shading 2 Accent 2" w:uiPriority="64"/>
-    <w:lsdException w:name="Medium List 1 Accent 2" w:uiPriority="65"/>
-    <w:lsdException w:name="Medium List 2 Accent 2" w:uiPriority="66"/>
-    <w:lsdException w:name="Medium Grid 1 Accent 2" w:uiPriority="67"/>
-    <w:lsdException w:name="Medium Grid 2 Accent 2" w:uiPriority="68"/>
-    <w:lsdException w:name="Medium Grid 3 Accent 2" w:uiPriority="69"/>
-    <w:lsdException w:name="Dark List Accent 2" w:uiPriority="70"/>
-    <w:lsdException w:name="Colorful Shading Accent 2" w:uiPriority="71"/>
-    <w:lsdException w:name="Colorful List Accent 2" w:uiPriority="72"/>
-    <w:lsdException w:name="Colorful Grid Accent 2" w:uiPriority="73"/>
-    <w:lsdException w:name="Light Shading Accent 3" w:uiPriority="60"/>
-    <w:lsdException w:name="Light List Accent 3" w:uiPriority="61"/>
-    <w:lsdException w:name="Light Grid Accent 3" w:uiPriority="62"/>
-    <w:lsdException w:name="Medium Shading 1 Accent 3" w:uiPriority="63"/>
-    <w:lsdException w:name="Medium Shading 2 Accent 3" w:uiPriority="64"/>
-    <w:lsdException w:name="Medium List 1 Accent 3" w:uiPriority="65"/>
-    <w:lsdException w:name="Medium List 2 Accent 3" w:uiPriority="66"/>
-    <w:lsdException w:name="Medium Grid 1 Accent 3" w:uiPriority="67"/>
-    <w:lsdException w:name="Medium Grid 2 Accent 3" w:uiPriority="68"/>
-    <w:lsdException w:name="Medium Grid 3 Accent 3" w:uiPriority="69"/>
-    <w:lsdException w:name="Dark List Accent 3" w:uiPriority="70"/>
-    <w:lsdException w:name="Colorful Shading Accent 3" w:uiPriority="71"/>
-    <w:lsdException w:name="Colorful List Accent 3" w:uiPriority="72"/>
-    <w:lsdException w:name="Colorful Grid Accent 3" w:uiPriority="73"/>
-    <w:lsdException w:name="Light Shading Accent 4" w:uiPriority="60"/>
-    <w:lsdException w:name="Light List Accent 4" w:uiPriority="61"/>
-    <w:lsdException w:name="Light Grid Accent 4" w:uiPriority="62"/>
-    <w:lsdException w:name="Medium Shading 1 Accent 4" w:uiPriority="63"/>
-    <w:lsdException w:name="Medium Shading 2 Accent 4" w:uiPriority="64"/>
-    <w:lsdException w:name="Medium List 1 Accent 4" w:uiPriority="65"/>
-    <w:lsdException w:name="Medium List 2 Accent 4" w:uiPriority="66"/>
-    <w:lsdException w:name="Medium Grid 1 Accent 4" w:uiPriority="67"/>
-    <w:lsdException w:name="Medium Grid 2 Accent 4" w:uiPriority="68"/>
-    <w:lsdException w:name="Medium Grid 3 Accent 4" w:uiPriority="69"/>
-    <w:lsdException w:name="Dark List Accent 4" w:uiPriority="70"/>
-    <w:lsdException w:name="Colorful Shading Accent 4" w:uiPriority="71"/>
-    <w:lsdException w:name="Colorful List Accent 4" w:uiPriority="72"/>
-    <w:lsdException w:name="Colorful Grid Accent 4" w:uiPriority="73"/>
-    <w:lsdException w:name="Light Shading Accent 5" w:uiPriority="60"/>
-    <w:lsdException w:name="Light List Accent 5" w:uiPriority="61"/>
-    <w:lsdException w:name="Light Grid Accent 5" w:uiPriority="62"/>
-    <w:lsdException w:name="Medium Shading 1 Accent 5" w:uiPriority="63"/>
-    <w:lsdException w:name="Medium Shading 2 Accent 5" w:uiPriority="64"/>
-    <w:lsdException w:name="Medium List 1 Accent 5" w:uiPriority="65"/>
-    <w:lsdException w:name="Medium List 2 Accent 5" w:uiPriority="66"/>
-    <w:lsdException w:name="Medium Grid 1 Accent 5" w:uiPriority="67"/>
-    <w:lsdException w:name="Medium Grid 2 Accent 5" w:uiPriority="68"/>
-    <w:lsdException w:name="Medium Grid 3 Accent 5" w:uiPriority="69"/>
-    <w:lsdException w:name="Dark List Accent 5" w:uiPriority="70"/>
-    <w:lsdException w:name="Colorful Shading Accent 5" w:uiPriority="71"/>
-    <w:lsdException w:name="Colorful List Accent 5" w:uiPriority="72"/>
-    <w:lsdException w:name="Colorful Grid Accent 5" w:uiPriority="73"/>
-    <w:lsdException w:name="Light Shading Accent 6" w:uiPriority="60"/>
-    <w:lsdException w:name="Light List Accent 6" w:uiPriority="61"/>
-    <w:lsdException w:name="Light Grid Accent 6" w:uiPriority="62"/>
-    <w:lsdException w:name="Medium Shading 1 Accent 6" w:uiPriority="63"/>
-    <w:lsdException w:name="Medium Shading 2 Accent 6" w:uiPriority="64"/>
-    <w:lsdException w:name="Medium List 1 Accent 6" w:uiPriority="65"/>
-    <w:lsdException w:name="Medium List 2 Accent 6" w:uiPriority="66"/>
-    <w:lsdException w:name="Medium Grid 1 Accent 6" w:uiPriority="67"/>
-    <w:lsdException w:name="Medium Grid 2 Accent 6" w:uiPriority="68"/>
-    <w:lsdException w:name="Medium Grid 3 Accent 6" w:uiPriority="69"/>
-    <w:lsdException w:name="Dark List Accent 6" w:uiPriority="70"/>
-    <w:lsdException w:name="Colorful Shading Accent 6" w:uiPriority="71"/>
-    <w:lsdException w:name="Colorful List Accent 6" w:uiPriority="72"/>
-    <w:lsdException w:name="Colorful Grid Accent 6" w:uiPriority="73"/>
-    <w:lsdException w:name="Subtle Emphasis" w:uiPriority="19" w:qFormat="1"/>
-    <w:lsdException w:name="Intense Emphasis" w:uiPriority="21" w:qFormat="1"/>
-    <w:lsdException w:name="Subtle Reference" w:uiPriority="31" w:qFormat="1"/>
-    <w:lsdException w:name="Intense Reference" w:uiPriority="32" w:qFormat="1"/>
-    <w:lsdException w:name="Book Title" w:uiPriority="33" w:qFormat="1"/>
-    <w:lsdException w:name="Bibliography" w:semiHidden="1" w:uiPriority="37" w:unhideWhenUsed="1"/>
-    <w:lsdException w:name="TOC Heading" w:semiHidden="1" w:uiPriority="39" w:unhideWhenUsed="1" w:qFormat="1"/>
-    <w:lsdException w:name="Plain Table 1" w:uiPriority="41"/>
-    <w:lsdException w:name="Plain Table 2" w:uiPriority="42"/>
-    <w:lsdException w:name="Plain Table 3" w:uiPriority="43"/>
-    <w:lsdException w:name="Plain Table 4" w:uiPriority="44"/>
-    <w:lsdException w:name="Plain Table 5" w:uiPriority="45"/>
-    <w:lsdException w:name="Grid Table Light" w:uiPriority="40"/>
-    <w:lsdException w:name="Grid Table 1 Light" w:uiPriority="46"/>
-    <w:lsdException w:name="Grid Table 2" w:uiPriority="47"/>
-    <w:lsdException w:name="Grid Table 3" w:uiPriority="48"/>
-    <w:lsdException w:name="Grid Table 4" w:uiPriority="49"/>
-    <w:lsdException w:name="Grid Table 5 Dark" w:uiPriority="50"/>
-    <w:lsdException w:name="Grid Table 6 Colorful" w:uiPriority="51"/>
-    <w:lsdException w:name="Grid Table 7 Colorful" w:uiPriority="52"/>
-    <w:lsdException w:name="Grid Table 1 Light Accent 1" w:uiPriority="46"/>
-    <w:lsdException w:name="Grid Table 2 Accent 1" w:uiPriority="47"/>
-    <w:lsdException w:name="Grid Table 3 Accent 1" w:uiPriority="48"/>
-    <w:lsdException w:name="Grid Table 4 Accent 1" w:uiPriority="49"/>
-    <w:lsdException w:name="Grid Table 5 Dark Accent 1" w:uiPriority="50"/>
-    <w:lsdException w:name="Grid Table 6 Colorful Accent 1" w:uiPriority="51"/>
-    <w:lsdException w:name="Grid Table 7 Colorful Accent 1" w:uiPriority="52"/>
-    <w:lsdException w:name="Grid Table 1 Light Accent 2" w:uiPriority="46"/>
-    <w:lsdException w:name="Grid Table 2 Accent 2" w:uiPriority="47"/>
-    <w:lsdException w:name="Grid Table 3 Accent 2" w:uiPriority="48"/>
-    <w:lsdException w:name="Grid Table 4 Accent 2" w:uiPriority="49"/>
-    <w:lsdException w:name="Grid Table 5 Dark Accent 2" w:uiPriority="50"/>
-    <w:lsdException w:name="Grid Table 6 Colorful Accent 2" w:uiPriority="51"/>
-    <w:lsdException w:name="Grid Table 7 Colorful Accent 2" w:uiPriority="52"/>
-    <w:lsdException w:name="Grid Table 1 Light Accent 3" w:uiPriority="46"/>
-    <w:lsdException w:name="Grid Table 2 Accent 3" w:uiPriority="47"/>
-    <w:lsdException w:name="Grid Table 3 Accent 3" w:uiPriority="48"/>
-    <w:lsdException w:name="Grid Table 4 Accent 3" w:uiPriority="49"/>
-    <w:lsdException w:name="Grid Table 5 Dark Accent 3" w:uiPriority="50"/>
-    <w:lsdException w:name="Grid Table 6 Colorful Accent 3" w:uiPriority="51"/>
-    <w:lsdException w:name="Grid Table 7 Colorful Accent 3" w:uiPriority="52"/>
-    <w:lsdException w:name="Grid Table 1 Light Accent 4" w:uiPriority="46"/>
-    <w:lsdException w:name="Grid Table 2 Accent 4" w:uiPriority="47"/>
-    <w:lsdException w:name="Grid Table 3 Accent 4" w:uiPriority="48"/>
-    <w:lsdException w:name="Grid Table 4 Accent 4" w:uiPriority="49"/>
-    <w:lsdException w:name="Grid Table 5 Dark Accent 4" w:uiPriority="50"/>
-    <w:lsdException w:name="Grid Table 6 Colorful Accent 4" w:uiPriority="51"/>
-    <w:lsdException w:name="Grid Table 7 Colorful Accent 4" w:uiPriority="52"/>
-    <w:lsdException w:name="Grid Table 1 Light Accent 5" w:uiPriority="46"/>
-    <w:lsdException w:name="Grid Table 2 Accent 5" w:uiPriority="47"/>
-    <w:lsdException w:name="Grid Table 3 Accent 5" w:uiPriority="48"/>
-    <w:lsdException w:name="Grid Table 4 Accent 5" w:uiPriority="49"/>
-    <w:lsdException w:name="Grid Table 5 Dark Accent 5" w:uiPriority="50"/>
-    <w:lsdException w:name="Grid Table 6 Colorful Accent 5" w:uiPriority="51"/>
-    <w:lsdException w:name="Grid Table 7 Colorful Accent 5" w:uiPriority="52"/>
-    <w:lsdException w:name="Grid Table 1 Light Accent 6" w:uiPriority="46"/>
-    <w:lsdException w:name="Grid Table 2 Accent 6" w:uiPriority="47"/>
-    <w:lsdException w:name="Grid Table 3 Accent 6" w:uiPriority="48"/>
-    <w:lsdException w:name="Grid Table 4 Accent 6" w:uiPriority="49"/>
-    <w:lsdException w:name="Grid Table 5 Dark Accent 6" w:uiPriority="50"/>
-    <w:lsdException w:name="Grid Table 6 Colorful Accent 6" w:uiPriority="51"/>
-    <w:lsdException w:name="Grid Table 7 Colorful Accent 6" w:uiPriority="52"/>
-    <w:lsdException w:name="List Table 1 Light" w:uiPriority="46"/>
-    <w:lsdException w:name="List Table 2" w:uiPriority="47"/>
-    <w:lsdException w:name="List Table 3" w:uiPriority="48"/>
-    <w:lsdException w:name="List Table 4" w:uiPriority="49"/>
-    <w:lsdException w:name="List Table 5 Dark" w:uiPriority="50"/>
-    <w:lsdException w:name="List Table 6 Colorful" w:uiPriority="51"/>
-    <w:lsdException w:name="List Table 7 Colorful" w:uiPriority="52"/>
-    <w:lsdException w:name="List Table 1 Light Accent 1" w:uiPriority="46"/>
-    <w:lsdException w:name="List Table 2 Accent 1" w:uiPriority="47"/>
-    <w:lsdException w:name="List Table 3 Accent 1" w:uiPriority="48"/>
-    <w:lsdException w:name="List Table 4 Accent 1" w:uiPriority="49"/>
-    <w:lsdException w:name="List Table 5 Dark Accent 1" w:uiPriority="50"/>
-    <w:lsdException w:name="List Table 6 Colorful Accent 1" w:uiPriority="51"/>
-    <w:lsdException w:name="List Table 7 Colorful Accent 1" w:uiPriority="52"/>
-    <w:lsdException w:name="List Table 1 Light Accent 2" w:uiPriority="46"/>
-    <w:lsdException w:name="List Table 2 Accent 2" w:uiPriority="47"/>
-    <w:lsdException w:name="List Table 3 Accent 2" w:uiPriority="48"/>
-    <w:lsdException w:name="List Table 4 Accent 2" w:uiPriority="49"/>
-    <w:lsdException w:name="List Table 5 Dark Accent 2" w:uiPriority="50"/>
-    <w:lsdException w:name="List Table 6 Colorful Accent 2" w:uiPriority="51"/>
-    <w:lsdException w:name="List Table 7 Colorful Accent 2" w:uiPriority="52"/>
-    <w:lsdException w:name="List Table 1 Light Accent 3" w:uiPriority="46"/>
-    <w:lsdException w:name="List Table 2 Accent 3" w:uiPriority="47"/>
-    <w:lsdException w:name="List Table 3 Accent 3" w:uiPriority="48"/>
-    <w:lsdException w:name="List Table 4 Accent 3" w:uiPriority="49"/>
-    <w:lsdException w:name="List Table 5 Dark Accent 3" w:uiPriority="50"/>
-    <w:lsdException w:name="List Table 6 Colorful Accent 3" w:uiPriority="51"/>
-    <w:lsdException w:name="List Table 7 Colorful Accent 3" w:uiPriority="52"/>
-    <w:lsdException w:name="List Table 1 Light Accent 4" w:uiPriority="46"/>
-    <w:lsdException w:name="List Table 2 Accent 4" w:uiPriority="47"/>
-    <w:lsdException w:name="List Table 3 Accent 4" w:uiPriority="48"/>
-    <w:lsdException w:name="List Table 4 Accent 4" w:uiPriority="49"/>
-    <w:lsdException w:name="List Table 5 Dark Accent 4" w:uiPriority="50"/>
-    <w:lsdException w:name="List Table 6 Colorful Accent 4" w:uiPriority="51"/>
-    <w:lsdException w:name="List Table 7 Colorful Accent 4" w:uiPriority="52"/>
-    <w:lsdException w:name="List Table 1 Light Accent 5" w:uiPriority="46"/>
-    <w:lsdException w:name="List Table 2 Accent 5" w:uiPriority="47"/>
-    <w:lsdException w:name="List Table 3 Accent 5" w:uiPriority="48"/>
-    <w:lsdException w:name="List Table 4 Accent 5" w:uiPriority="49"/>
-    <w:lsdException w:name="List Table 5 Dark Accent 5" w:uiPriority="50"/>
-    <w:lsdException w:name="List Table 6 Colorful Accent 5" w:uiPriority="51"/>
-    <w:lsdException w:name="List Table 7 Colorful Accent 5" w:uiPriority="52"/>
-    <w:lsdException w:name="List Table 1 Light Accent 6" w:uiPriority="46"/>
-    <w:lsdException w:name="List Table 2 Accent 6" w:uiPriority="47"/>
-    <w:lsdException w:name="List Table 3 Accent 6" w:uiPriority="48"/>
-    <w:lsdException w:name="List Table 4 Accent 6" w:uiPriority="49"/>
-    <w:lsdException w:name="List Table 5 Dark Accent 6" w:uiPriority="50"/>
-    <w:lsdException w:name="List Table 6 Colorful Accent 6" w:uiPriority="51"/>
-    <w:lsdException w:name="List Table 7 Colorful Accent 6" w:uiPriority="52"/>
+  <w:latentStyles w:defLockedState="0" w:defUIPriority="99" w:defSemiHidden="1" w:defUnhideWhenUsed="1" w:defQFormat="0" w:count="267">
+    <w:lsdException w:name="Normal" w:semiHidden="0" w:uiPriority="0" w:unhideWhenUsed="0" w:qFormat="1"/>
+    <w:lsdException w:name="heading 1" w:semiHidden="0" w:uiPriority="9" w:unhideWhenUsed="0" w:qFormat="1"/>
+    <w:lsdException w:name="heading 2" w:semiHidden="0" w:uiPriority="9" w:unhideWhenUsed="0" w:qFormat="1"/>
+    <w:lsdException w:name="heading 3" w:semiHidden="0" w:uiPriority="9" w:unhideWhenUsed="0" w:qFormat="1"/>
+    <w:lsdException w:name="heading 4" w:uiPriority="9" w:qFormat="1"/>
+    <w:lsdException w:name="heading 5" w:uiPriority="9" w:qFormat="1"/>
+    <w:lsdException w:name="heading 6" w:uiPriority="9" w:qFormat="1"/>
+    <w:lsdException w:name="heading 7" w:uiPriority="9" w:qFormat="1"/>
+    <w:lsdException w:name="heading 8" w:uiPriority="9" w:qFormat="1"/>
+    <w:lsdException w:name="heading 9" w:uiPriority="9" w:qFormat="1"/>
+    <w:lsdException w:name="toc 1" w:uiPriority="39"/>
+    <w:lsdException w:name="toc 2" w:uiPriority="39"/>
+    <w:lsdException w:name="toc 3" w:uiPriority="39"/>
+    <w:lsdException w:name="toc 4" w:uiPriority="39"/>
+    <w:lsdException w:name="toc 5" w:uiPriority="39"/>
+    <w:lsdException w:name="toc 6" w:uiPriority="39"/>
+    <w:lsdException w:name="toc 7" w:uiPriority="39"/>
+    <w:lsdException w:name="toc 8" w:uiPriority="39"/>
+    <w:lsdException w:name="toc 9" w:uiPriority="39"/>
+    <w:lsdException w:name="caption" w:uiPriority="35" w:qFormat="1"/>
+    <w:lsdException w:name="Title" w:semiHidden="0" w:uiPriority="10" w:unhideWhenUsed="0" w:qFormat="1"/>
+    <w:lsdException w:name="Default Paragraph Font" w:uiPriority="1"/>
+    <w:lsdException w:name="Subtitle" w:semiHidden="0" w:uiPriority="11" w:unhideWhenUsed="0" w:qFormat="1"/>
+    <w:lsdException w:name="Strong" w:semiHidden="0" w:uiPriority="22" w:unhideWhenUsed="0" w:qFormat="1"/>
+    <w:lsdException w:name="Emphasis" w:semiHidden="0" w:uiPriority="20" w:unhideWhenUsed="0" w:qFormat="1"/>
+    <w:lsdException w:name="Table Grid" w:semiHidden="0" w:uiPriority="59" w:unhideWhenUsed="0"/>
+    <w:lsdException w:name="Placeholder Text" w:unhideWhenUsed="0"/>
+    <w:lsdException w:name="No Spacing" w:semiHidden="0" w:uiPriority="1" w:unhideWhenUsed="0" w:qFormat="1"/>
+    <w:lsdException w:name="Light Shading" w:semiHidden="0" w:uiPriority="60" w:unhideWhenUsed="0"/>
+    <w:lsdException w:name="Light List" w:semiHidden="0" w:uiPriority="61" w:unhideWhenUsed="0"/>
+    <w:lsdException w:name="Light Grid" w:semiHidden="0" w:uiPriority="62" w:unhideWhenUsed="0"/>
+    <w:lsdException w:name="Medium Shading 1" w:semiHidden="0" w:uiPriority="63" w:unhideWhenUsed="0"/>
+    <w:lsdException w:name="Medium Shading 2" w:semiHidden="0" w:uiPriority="64" w:unhideWhenUsed="0"/>
+    <w:lsdException w:name="Medium List 1" w:semiHidden="0" w:uiPriority="65" w:unhideWhenUsed="0"/>
+    <w:lsdException w:name="Medium List 2" w:semiHidden="0" w:uiPriority="66" w:unhideWhenUsed="0"/>
+    <w:lsdException w:name="Medium Grid 1" w:semiHidden="0" w:uiPriority="67" w:unhideWhenUsed="0"/>
+    <w:lsdException w:name="Medium Grid 2" w:semiHidden="0" w:uiPriority="68" w:unhideWhenUsed="0"/>
+    <w:lsdException w:name="Medium Grid 3" w:semiHidden="0" w:uiPriority="69" w:unhideWhenUsed="0"/>
+    <w:lsdException w:name="Dark List" w:semiHidden="0" w:uiPriority="70" w:unhideWhenUsed="0"/>
+    <w:lsdException w:name="Colorful Shading" w:semiHidden="0" w:uiPriority="71" w:unhideWhenUsed="0"/>
+    <w:lsdException w:name="Colorful List" w:semiHidden="0" w:uiPriority="72" w:unhideWhenUsed="0"/>
+    <w:lsdException w:name="Colorful Grid" w:semiHidden="0" w:uiPriority="73" w:unhideWhenUsed="0"/>
+    <w:lsdException w:name="Light Shading Accent 1" w:semiHidden="0" w:uiPriority="60" w:unhideWhenUsed="0"/>
+    <w:lsdException w:name="Light List Accent 1" w:semiHidden="0" w:uiPriority="61" w:unhideWhenUsed="0"/>
+    <w:lsdException w:name="Light Grid Accent 1" w:semiHidden="0" w:uiPriority="62" w:unhideWhenUsed="0"/>
+    <w:lsdException w:name="Medium Shading 1 Accent 1" w:semiHidden="0" w:uiPriority="63" w:unhideWhenUsed="0"/>
+    <w:lsdException w:name="Medium Shading 2 Accent 1" w:semiHidden="0" w:uiPriority="64" w:unhideWhenUsed="0"/>
+    <w:lsdException w:name="Medium List 1 Accent 1" w:semiHidden="0" w:uiPriority="65" w:unhideWhenUsed="0"/>
+    <w:lsdException w:name="Revision" w:unhideWhenUsed="0"/>
+    <w:lsdException w:name="List Paragraph" w:semiHidden="0" w:uiPriority="34" w:unhideWhenUsed="0" w:qFormat="1"/>
+    <w:lsdException w:name="Quote" w:semiHidden="0" w:uiPriority="29" w:unhideWhenUsed="0" w:qFormat="1"/>
+    <w:lsdException w:name="Intense Quote" w:semiHidden="0" w:uiPriority="30" w:unhideWhenUsed="0" w:qFormat="1"/>
+    <w:lsdException w:name="Medium List 2 Accent 1" w:semiHidden="0" w:uiPriority="66" w:unhideWhenUsed="0"/>
+    <w:lsdException w:name="Medium Grid 1 Accent 1" w:semiHidden="0" w:uiPriority="67" w:unhideWhenUsed="0"/>
+    <w:lsdException w:name="Medium Grid 2 Accent 1" w:semiHidden="0" w:uiPriority="68" w:unhideWhenUsed="0"/>
+    <w:lsdException w:name="Medium Grid 3 Accent 1" w:semiHidden="0" w:uiPriority="69" w:unhideWhenUsed="0"/>
+    <w:lsdException w:name="Dark List Accent 1" w:semiHidden="0" w:uiPriority="70" w:unhideWhenUsed="0"/>
+    <w:lsdException w:name="Colorful Shading Accent 1" w:semiHidden="0" w:uiPriority="71" w:unhideWhenUsed="0"/>
+    <w:lsdException w:name="Colorful List Accent 1" w:semiHidden="0" w:uiPriority="72" w:unhideWhenUsed="0"/>
+    <w:lsdException w:name="Colorful Grid Accent 1" w:semiHidden="0" w:uiPriority="73" w:unhideWhenUsed="0"/>
+    <w:lsdException w:name="Light Shading Accent 2" w:semiHidden="0" w:uiPriority="60" w:unhideWhenUsed="0"/>
+    <w:lsdException w:name="Light List Accent 2" w:semiHidden="0" w:uiPriority="61" w:unhideWhenUsed="0"/>
+    <w:lsdException w:name="Light Grid Accent 2" w:semiHidden="0" w:uiPriority="62" w:unhideWhenUsed="0"/>
+    <w:lsdException w:name="Medium Shading 1 Accent 2" w:semiHidden="0" w:uiPriority="63" w:unhideWhenUsed="0"/>
+    <w:lsdException w:name="Medium Shading 2 Accent 2" w:semiHidden="0" w:uiPriority="64" w:unhideWhenUsed="0"/>
+    <w:lsdException w:name="Medium List 1 Accent 2" w:semiHidden="0" w:uiPriority="65" w:unhideWhenUsed="0"/>
+    <w:lsdException w:name="Medium List 2 Accent 2" w:semiHidden="0" w:uiPriority="66" w:unhideWhenUsed="0"/>
+    <w:lsdException w:name="Medium Grid 1 Accent 2" w:semiHidden="0" w:uiPriority="67" w:unhideWhenUsed="0"/>
+    <w:lsdException w:name="Medium Grid 2 Accent 2" w:semiHidden="0" w:uiPriority="68" w:unhideWhenUsed="0"/>
+    <w:lsdException w:name="Medium Grid 3 Accent 2" w:semiHidden="0" w:uiPriority="69" w:unhideWhenUsed="0"/>
+    <w:lsdException w:name="Dark List Accent 2" w:semiHidden="0" w:uiPriority="70" w:unhideWhenUsed="0"/>
+    <w:lsdException w:name="Colorful Shading Accent 2" w:semiHidden="0" w:uiPriority="71" w:unhideWhenUsed="0"/>
+    <w:lsdException w:name="Colorful List Accent 2" w:semiHidden="0" w:uiPriority="72" w:unhideWhenUsed="0"/>
+    <w:lsdException w:name="Colorful Grid Accent 2" w:semiHidden="0" w:uiPriority="73" w:unhideWhenUsed="0"/>
+    <w:lsdException w:name="Light Shading Accent 3" w:semiHidden="0" w:uiPriority="60" w:unhideWhenUsed="0"/>
+    <w:lsdException w:name="Light List Accent 3" w:semiHidden="0" w:uiPriority="61" w:unhideWhenUsed="0"/>
+    <w:lsdException w:name="Light Grid Accent 3" w:semiHidden="0" w:uiPriority="62" w:unhideWhenUsed="0"/>
+    <w:lsdException w:name="Medium Shading 1 Accent 3" w:semiHidden="0" w:uiPriority="63" w:unhideWhenUsed="0"/>
+    <w:lsdException w:name="Medium Shading 2 Accent 3" w:semiHidden="0" w:uiPriority="64" w:unhideWhenUsed="0"/>
+    <w:lsdException w:name="Medium List 1 Accent 3" w:semiHidden="0" w:uiPriority="65" w:unhideWhenUsed="0"/>
+    <w:lsdException w:name="Medium List 2 Accent 3" w:semiHidden="0" w:uiPriority="66" w:unhideWhenUsed="0"/>
+    <w:lsdException w:name="Medium Grid 1 Accent 3" w:semiHidden="0" w:uiPriority="67" w:unhideWhenUsed="0"/>
+    <w:lsdException w:name="Medium Grid 2 Accent 3" w:semiHidden="0" w:uiPriority="68" w:unhideWhenUsed="0"/>
+    <w:lsdException w:name="Medium Grid 3 Accent 3" w:semiHidden="0" w:uiPriority="69" w:unhideWhenUsed="0"/>
+    <w:lsdException w:name="Dark List Accent 3" w:semiHidden="0" w:uiPriority="70" w:unhideWhenUsed="0"/>
+    <w:lsdException w:name="Colorful Shading Accent 3" w:semiHidden="0" w:uiPriority="71" w:unhideWhenUsed="0"/>
+    <w:lsdException w:name="Colorful List Accent 3" w:semiHidden="0" w:uiPriority="72" w:unhideWhenUsed="0"/>
+    <w:lsdException w:name="Colorful Grid Accent 3" w:semiHidden="0" w:uiPriority="73" w:unhideWhenUsed="0"/>
+    <w:lsdException w:name="Light Shading Accent 4" w:semiHidden="0" w:uiPriority="60" w:unhideWhenUsed="0"/>
+    <w:lsdException w:name="Light List Accent 4" w:semiHidden="0" w:uiPriority="61" w:unhideWhenUsed="0"/>
+    <w:lsdException w:name="Light Grid Accent 4" w:semiHidden="0" w:uiPriority="62" w:unhideWhenUsed="0"/>
+    <w:lsdException w:name="Medium Shading 1 Accent 4" w:semiHidden="0" w:uiPriority="63" w:unhideWhenUsed="0"/>
+    <w:lsdException w:name="Medium Shading 2 Accent 4" w:semiHidden="0" w:uiPriority="64" w:unhideWhenUsed="0"/>
+    <w:lsdException w:name="Medium List 1 Accent 4" w:semiHidden="0" w:uiPriority="65" w:unhideWhenUsed="0"/>
+    <w:lsdException w:name="Medium List 2 Accent 4" w:semiHidden="0" w:uiPriority="66" w:unhideWhenUsed="0"/>
+    <w:lsdException w:name="Medium Grid 1 Accent 4" w:semiHidden="0" w:uiPriority="67" w:unhideWhenUsed="0"/>
+    <w:lsdException w:name="Medium Grid 2 Accent 4" w:semiHidden="0" w:uiPriority="68" w:unhideWhenUsed="0"/>
+    <w:lsdException w:name="Medium Grid 3 Accent 4" w:semiHidden="0" w:uiPriority="69" w:unhideWhenUsed="0"/>
+    <w:lsdException w:name="Dark List Accent 4" w:semiHidden="0" w:uiPriority="70" w:unhideWhenUsed="0"/>
+    <w:lsdException w:name="Colorful Shading Accent 4" w:semiHidden="0" w:uiPriority="71" w:unhideWhenUsed="0"/>
+    <w:lsdException w:name="Colorful List Accent 4" w:semiHidden="0" w:uiPriority="72" w:unhideWhenUsed="0"/>
+    <w:lsdException w:name="Colorful Grid Accent 4" w:semiHidden="0" w:uiPriority="73" w:unhideWhenUsed="0"/>
+    <w:lsdException w:name="Light Shading Accent 5" w:semiHidden="0" w:uiPriority="60" w:unhideWhenUsed="0"/>
+    <w:lsdException w:name="Light List Accent 5" w:semiHidden="0" w:uiPriority="61" w:unhideWhenUsed="0"/>
+    <w:lsdException w:name="Light Grid Accent 5" w:semiHidden="0" w:uiPriority="62" w:unhideWhenUsed="0"/>
+    <w:lsdException w:name="Medium Shading 1 Accent 5" w:semiHidden="0" w:uiPriority="63" w:unhideWhenUsed="0"/>
+    <w:lsdException w:name="Medium Shading 2 Accent 5" w:semiHidden="0" w:uiPriority="64" w:unhideWhenUsed="0"/>
+    <w:lsdException w:name="Medium List 1 Accent 5" w:semiHidden="0" w:uiPriority="65" w:unhideWhenUsed="0"/>
+    <w:lsdException w:name="Medium List 2 Accent 5" w:semiHidden="0" w:uiPriority="66" w:unhideWhenUsed="0"/>
+    <w:lsdException w:name="Medium Grid 1 Accent 5" w:semiHidden="0" w:uiPriority="67" w:unhideWhenUsed="0"/>
+    <w:lsdException w:name="Medium Grid 2 Accent 5" w:semiHidden="0" w:uiPriority="68" w:unhideWhenUsed="0"/>
+    <w:lsdException w:name="Medium Grid 3 Accent 5" w:semiHidden="0" w:uiPriority="69" w:unhideWhenUsed="0"/>
+    <w:lsdException w:name="Dark List Accent 5" w:semiHidden="0" w:uiPriority="70" w:unhideWhenUsed="0"/>
+    <w:lsdException w:name="Colorful Shading Accent 5" w:semiHidden="0" w:uiPriority="71" w:unhideWhenUsed="0"/>
+    <w:lsdException w:name="Colorful List Accent 5" w:semiHidden="0" w:uiPriority="72" w:unhideWhenUsed="0"/>
+    <w:lsdException w:name="Colorful Grid Accent 5" w:semiHidden="0" w:uiPriority="73" w:unhideWhenUsed="0"/>
+    <w:lsdException w:name="Light Shading Accent 6" w:semiHidden="0" w:uiPriority="60" w:unhideWhenUsed="0"/>
+    <w:lsdException w:name="Light List Accent 6" w:semiHidden="0" w:uiPriority="61" w:unhideWhenUsed="0"/>
+    <w:lsdException w:name="Light Grid Accent 6" w:semiHidden="0" w:uiPriority="62" w:unhideWhenUsed="0"/>
+    <w:lsdException w:name="Medium Shading 1 Accent 6" w:semiHidden="0" w:uiPriority="63" w:unhideWhenUsed="0"/>
+    <w:lsdException w:name="Medium Shading 2 Accent 6" w:semiHidden="0" w:uiPriority="64" w:unhideWhenUsed="0"/>
+    <w:lsdException w:name="Medium List 1 Accent 6" w:semiHidden="0" w:uiPriority="65" w:unhideWhenUsed="0"/>
+    <w:lsdException w:name="Medium List 2 Accent 6" w:semiHidden="0" w:uiPriority="66" w:unhideWhenUsed="0"/>
+    <w:lsdException w:name="Medium Grid 1 Accent 6" w:semiHidden="0" w:uiPriority="67" w:unhideWhenUsed="0"/>
+    <w:lsdException w:name="Medium Grid 2 Accent 6" w:semiHidden="0" w:uiPriority="68" w:unhideWhenUsed="0"/>
+    <w:lsdException w:name="Medium Grid 3 Accent 6" w:semiHidden="0" w:uiPriority="69" w:unhideWhenUsed="0"/>
+    <w:lsdException w:name="Dark List Accent 6" w:semiHidden="0" w:uiPriority="70" w:unhideWhenUsed="0"/>
+    <w:lsdException w:name="Colorful Shading Accent 6" w:semiHidden="0" w:uiPriority="71" w:unhideWhenUsed="0"/>
+    <w:lsdException w:name="Colorful List Accent 6" w:semiHidden="0" w:uiPriority="72" w:unhideWhenUsed="0"/>
+    <w:lsdException w:name="Colorful Grid Accent 6" w:semiHidden="0" w:uiPriority="73" w:unhideWhenUsed="0"/>
+    <w:lsdException w:name="Subtle Emphasis" w:semiHidden="0" w:uiPriority="19" w:unhideWhenUsed="0" w:qFormat="1"/>
+    <w:lsdException w:name="Intense Emphasis" w:semiHidden="0" w:uiPriority="21" w:unhideWhenUsed="0" w:qFormat="1"/>
+    <w:lsdException w:name="Subtle Reference" w:semiHidden="0" w:uiPriority="31" w:unhideWhenUsed="0" w:qFormat="1"/>
+    <w:lsdException w:name="Intense Reference" w:semiHidden="0" w:uiPriority="32" w:unhideWhenUsed="0" w:qFormat="1"/>
+    <w:lsdException w:name="Book Title" w:semiHidden="0" w:uiPriority="33" w:unhideWhenUsed="0" w:qFormat="1"/>
+    <w:lsdException w:name="Bibliography" w:uiPriority="37"/>
+    <w:lsdException w:name="TOC Heading" w:uiPriority="39" w:qFormat="1"/>
+  </w:latentStyles>
+  <w:style w:type="paragraph" w:default="1" w:styleId="Normal">
+    <w:name w:val="Normal"/>
+    <w:qFormat/>
+    <w:rPr>
+      <w:sz w:val="28"/>
+      <w:szCs w:val="28"/>
+      <w:lang w:bidi="he-IL"/>
+    </w:rPr>
+  </w:style>
+  <w:style w:type="paragraph" w:styleId="Heading2">
+    <w:name w:val="heading 2"/>
+    <w:basedOn w:val="Normal"/>
+    <w:next w:val="Normal"/>
+    <w:qFormat/>
+    <w:pPr>
+      <w:keepNext/>
+      <w:spacing w:before="240" w:after="60"/>
+      <w:outlineLvl w:val="1"/>
+    </w:pPr>
+    <w:rPr>
+      <w:rFonts w:ascii="Arial" w:hAnsi="Arial" w:cs="Arial"/>
+      <w:b/>
+      <w:bCs/>
+      <w:i/>
+      <w:iCs/>
+    </w:rPr>
+  </w:style>
+  <w:style w:type="paragraph" w:styleId="Heading3">
+    <w:name w:val="heading 3"/>
+    <w:basedOn w:val="Normal"/>
+    <w:next w:val="Normal"/>
+    <w:qFormat/>
+    <w:pPr>
+      <w:keepNext/>
+      <w:spacing w:before="240" w:after="60"/>
+      <w:outlineLvl w:val="2"/>
+    </w:pPr>
+    <w:rPr>
+      <w:rFonts w:ascii="Arial" w:hAnsi="Arial" w:cs="Arial"/>
+      <w:b/>
+      <w:bCs/>
+      <w:sz w:val="26"/>
+      <w:szCs w:val="26"/>
+    </w:rPr>
+  </w:style>
+  <w:style w:type="character" w:default="1" w:styleId="DefaultParagraphFont">
+    <w:name w:val="Default Paragraph Font"/>
+    <w:uiPriority w:val="1"/>
+    <w:semiHidden/>
+    <w:unhideWhenUsed/>
+  </w:style>
+  <w:style w:type="table" w:default="1" w:styleId="TableNormal">
+    <w:name w:val="Normal Table"/>
+    <w:uiPriority w:val="99"/>
+    <w:semiHidden/>
+    <w:unhideWhenUsed/>
+    <w:tblPr>
+      <w:tblInd w:w="0" w:type="dxa"/>
+      <w:tblCellMar>
+        <w:top w:w="0" w:type="dxa"/>
+        <w:left w:w="108" w:type="dxa"/>
+        <w:bottom w:w="0" w:type="dxa"/>
+        <w:right w:w="108" w:type="dxa"/>
+      </w:tblCellMar>
+    </w:tblPr>
+  </w:style>
+  <w:style w:type="numbering" w:default="1" w:styleId="NoList">
+    <w:name w:val="No List"/>
+    <w:uiPriority w:val="99"/>
+    <w:semiHidden/>
+    <w:unhideWhenUsed/>
+  </w:style>
+  <w:style w:type="table" w:styleId="TableGrid">
+    <w:name w:val="Table Grid"/>
+    <w:basedOn w:val="TableNormal"/>
+    <w:uiPriority w:val="59"/>
+    <w:rsid w:val="00F30212"/>
+    <w:tblPr>
+      <w:tblInd w:w="0" w:type="dxa"/>
+      <w:tblBorders>
+        <w:top w:val="single" w:sz="4" w:space="0" w:color="auto"/>
+        <w:left w:val="single" w:sz="4" w:space="0" w:color="auto"/>
+        <w:bottom w:val="single" w:sz="4" w:space="0" w:color="auto"/>
+        <w:right w:val="single" w:sz="4" w:space="0" w:color="auto"/>
+        <w:insideH w:val="single" w:sz="4" w:space="0" w:color="auto"/>
+        <w:insideV w:val="single" w:sz="4" w:space="0" w:color="auto"/>
+      </w:tblBorders>
+      <w:tblCellMar>
+        <w:top w:w="0" w:type="dxa"/>
+        <w:left w:w="108" w:type="dxa"/>
+        <w:bottom w:w="0" w:type="dxa"/>
+        <w:right w:w="108" w:type="dxa"/>
+      </w:tblCellMar>
+    </w:tblPr>
+  </w:style>
+</w:styles>
+</file>
+
+<file path=word/stylesWithEffects.xml><?xml version="1.0" encoding="utf-8"?>
+<w:styles xmlns:wpc="http://schemas.microsoft.com/office/word/2010/wordprocessingCanvas" xmlns:mc="http://schemas.openxmlformats.org/markup-compatibility/2006" xmlns:o="urn:schemas-microsoft-com:office:office" xmlns:r="http://schemas.openxmlformats.org/officeDocument/2006/relationships" xmlns:m="http://schemas.openxmlformats.org/officeDocument/2006/math" xmlns:v="urn:schemas-microsoft-com:vml" xmlns:wp14="http://schemas.microsoft.com/office/word/2010/wordprocessingDrawing" xmlns:wp="http://schemas.openxmlformats.org/drawingml/2006/wordprocessingDrawing" xmlns:w10="urn:schemas-microsoft-com:office:word" xmlns:w="http://schemas.openxmlformats.org/wordprocessingml/2006/main" xmlns:w14="http://schemas.microsoft.com/office/word/2010/wordml" xmlns:wpg="http://schemas.microsoft.com/office/word/2010/wordprocessingGroup" xmlns:wpi="http://schemas.microsoft.com/office/word/2010/wordprocessingInk" xmlns:wne="http://schemas.microsoft.com/office/word/2006/wordml" xmlns:wps="http://schemas.microsoft.com/office/word/2010/wordprocessingShape" mc:Ignorable="w14 wp14">
+  <w:docDefaults>
+    <w:rPrDefault>
+      <w:rPr>
+        <w:rFonts w:ascii="Times New Roman" w:eastAsia="Times New Roman" w:hAnsi="Times New Roman" w:cs="Times New Roman"/>
+        <w:lang w:val="en-US" w:eastAsia="en-US" w:bidi="km-KH"/>
+      </w:rPr>
+    </w:rPrDefault>
+    <w:pPrDefault/>
+  </w:docDefaults>
+  <w:latentStyles w:defLockedState="0" w:defUIPriority="99" w:defSemiHidden="1" w:defUnhideWhenUsed="1" w:defQFormat="0" w:count="267">
+    <w:lsdException w:name="Normal" w:semiHidden="0" w:uiPriority="0" w:unhideWhenUsed="0" w:qFormat="1"/>
+    <w:lsdException w:name="heading 1" w:semiHidden="0" w:uiPriority="9" w:unhideWhenUsed="0" w:qFormat="1"/>
+    <w:lsdException w:name="heading 2" w:semiHidden="0" w:uiPriority="9" w:unhideWhenUsed="0" w:qFormat="1"/>
+    <w:lsdException w:name="heading 3" w:semiHidden="0" w:uiPriority="9" w:unhideWhenUsed="0" w:qFormat="1"/>
+    <w:lsdException w:name="heading 4" w:uiPriority="9" w:qFormat="1"/>
+    <w:lsdException w:name="heading 5" w:uiPriority="9" w:qFormat="1"/>
+    <w:lsdException w:name="heading 6" w:uiPriority="9" w:qFormat="1"/>
+    <w:lsdException w:name="heading 7" w:uiPriority="9" w:qFormat="1"/>
+    <w:lsdException w:name="heading 8" w:uiPriority="9" w:qFormat="1"/>
+    <w:lsdException w:name="heading 9" w:uiPriority="9" w:qFormat="1"/>
+    <w:lsdException w:name="toc 1" w:uiPriority="39"/>
+    <w:lsdException w:name="toc 2" w:uiPriority="39"/>
+    <w:lsdException w:name="toc 3" w:uiPriority="39"/>
+    <w:lsdException w:name="toc 4" w:uiPriority="39"/>
+    <w:lsdException w:name="toc 5" w:uiPriority="39"/>
+    <w:lsdException w:name="toc 6" w:uiPriority="39"/>
+    <w:lsdException w:name="toc 7" w:uiPriority="39"/>
+    <w:lsdException w:name="toc 8" w:uiPriority="39"/>
+    <w:lsdException w:name="toc 9" w:uiPriority="39"/>
+    <w:lsdException w:name="caption" w:uiPriority="35" w:qFormat="1"/>
+    <w:lsdException w:name="Title" w:semiHidden="0" w:uiPriority="10" w:unhideWhenUsed="0" w:qFormat="1"/>
+    <w:lsdException w:name="Default Paragraph Font" w:uiPriority="1"/>
+    <w:lsdException w:name="Subtitle" w:semiHidden="0" w:uiPriority="11" w:unhideWhenUsed="0" w:qFormat="1"/>
+    <w:lsdException w:name="Strong" w:semiHidden="0" w:uiPriority="22" w:unhideWhenUsed="0" w:qFormat="1"/>
+    <w:lsdException w:name="Emphasis" w:semiHidden="0" w:uiPriority="20" w:unhideWhenUsed="0" w:qFormat="1"/>
+    <w:lsdException w:name="Table Grid" w:semiHidden="0" w:uiPriority="59" w:unhideWhenUsed="0"/>
+    <w:lsdException w:name="Placeholder Text" w:unhideWhenUsed="0"/>
+    <w:lsdException w:name="No Spacing" w:semiHidden="0" w:uiPriority="1" w:unhideWhenUsed="0" w:qFormat="1"/>
+    <w:lsdException w:name="Light Shading" w:semiHidden="0" w:uiPriority="60" w:unhideWhenUsed="0"/>
+    <w:lsdException w:name="Light List" w:semiHidden="0" w:uiPriority="61" w:unhideWhenUsed="0"/>
+    <w:lsdException w:name="Light Grid" w:semiHidden="0" w:uiPriority="62" w:unhideWhenUsed="0"/>
+    <w:lsdException w:name="Medium Shading 1" w:semiHidden="0" w:uiPriority="63" w:unhideWhenUsed="0"/>
+    <w:lsdException w:name="Medium Shading 2" w:semiHidden="0" w:uiPriority="64" w:unhideWhenUsed="0"/>
+    <w:lsdException w:name="Medium List 1" w:semiHidden="0" w:uiPriority="65" w:unhideWhenUsed="0"/>
+    <w:lsdException w:name="Medium List 2" w:semiHidden="0" w:uiPriority="66" w:unhideWhenUsed="0"/>
+    <w:lsdException w:name="Medium Grid 1" w:semiHidden="0" w:uiPriority="67" w:unhideWhenUsed="0"/>
+    <w:lsdException w:name="Medium Grid 2" w:semiHidden="0" w:uiPriority="68" w:unhideWhenUsed="0"/>
+    <w:lsdException w:name="Medium Grid 3" w:semiHidden="0" w:uiPriority="69" w:unhideWhenUsed="0"/>
+    <w:lsdException w:name="Dark List" w:semiHidden="0" w:uiPriority="70" w:unhideWhenUsed="0"/>
+    <w:lsdException w:name="Colorful Shading" w:semiHidden="0" w:uiPriority="71" w:unhideWhenUsed="0"/>
+    <w:lsdException w:name="Colorful List" w:semiHidden="0" w:uiPriority="72" w:unhideWhenUsed="0"/>
+    <w:lsdException w:name="Colorful Grid" w:semiHidden="0" w:uiPriority="73" w:unhideWhenUsed="0"/>
+    <w:lsdException w:name="Light Shading Accent 1" w:semiHidden="0" w:uiPriority="60" w:unhideWhenUsed="0"/>
+    <w:lsdException w:name="Light List Accent 1" w:semiHidden="0" w:uiPriority="61" w:unhideWhenUsed="0"/>
+    <w:lsdException w:name="Light Grid Accent 1" w:semiHidden="0" w:uiPriority="62" w:unhideWhenUsed="0"/>
+    <w:lsdException w:name="Medium Shading 1 Accent 1" w:semiHidden="0" w:uiPriority="63" w:unhideWhenUsed="0"/>
+    <w:lsdException w:name="Medium Shading 2 Accent 1" w:semiHidden="0" w:uiPriority="64" w:unhideWhenUsed="0"/>
+    <w:lsdException w:name="Medium List 1 Accent 1" w:semiHidden="0" w:uiPriority="65" w:unhideWhenUsed="0"/>
+    <w:lsdException w:name="Revision" w:unhideWhenUsed="0"/>
+    <w:lsdException w:name="List Paragraph" w:semiHidden="0" w:uiPriority="34" w:unhideWhenUsed="0" w:qFormat="1"/>
+    <w:lsdException w:name="Quote" w:semiHidden="0" w:uiPriority="29" w:unhideWhenUsed="0" w:qFormat="1"/>
+    <w:lsdException w:name="Intense Quote" w:semiHidden="0" w:uiPriority="30" w:unhideWhenUsed="0" w:qFormat="1"/>
+    <w:lsdException w:name="Medium List 2 Accent 1" w:semiHidden="0" w:uiPriority="66" w:unhideWhenUsed="0"/>
+    <w:lsdException w:name="Medium Grid 1 Accent 1" w:semiHidden="0" w:uiPriority="67" w:unhideWhenUsed="0"/>
+    <w:lsdException w:name="Medium Grid 2 Accent 1" w:semiHidden="0" w:uiPriority="68" w:unhideWhenUsed="0"/>
+    <w:lsdException w:name="Medium Grid 3 Accent 1" w:semiHidden="0" w:uiPriority="69" w:unhideWhenUsed="0"/>
+    <w:lsdException w:name="Dark List Accent 1" w:semiHidden="0" w:uiPriority="70" w:unhideWhenUsed="0"/>
+    <w:lsdException w:name="Colorful Shading Accent 1" w:semiHidden="0" w:uiPriority="71" w:unhideWhenUsed="0"/>
+    <w:lsdException w:name="Colorful List Accent 1" w:semiHidden="0" w:uiPriority="72" w:unhideWhenUsed="0"/>
+    <w:lsdException w:name="Colorful Grid Accent 1" w:semiHidden="0" w:uiPriority="73" w:unhideWhenUsed="0"/>
+    <w:lsdException w:name="Light Shading Accent 2" w:semiHidden="0" w:uiPriority="60" w:unhideWhenUsed="0"/>
+    <w:lsdException w:name="Light List Accent 2" w:semiHidden="0" w:uiPriority="61" w:unhideWhenUsed="0"/>
+    <w:lsdException w:name="Light Grid Accent 2" w:semiHidden="0" w:uiPriority="62" w:unhideWhenUsed="0"/>
+    <w:lsdException w:name="Medium Shading 1 Accent 2" w:semiHidden="0" w:uiPriority="63" w:unhideWhenUsed="0"/>
+    <w:lsdException w:name="Medium Shading 2 Accent 2" w:semiHidden="0" w:uiPriority="64" w:unhideWhenUsed="0"/>
+    <w:lsdException w:name="Medium List 1 Accent 2" w:semiHidden="0" w:uiPriority="65" w:unhideWhenUsed="0"/>
+    <w:lsdException w:name="Medium List 2 Accent 2" w:semiHidden="0" w:uiPriority="66" w:unhideWhenUsed="0"/>
+    <w:lsdException w:name="Medium Grid 1 Accent 2" w:semiHidden="0" w:uiPriority="67" w:unhideWhenUsed="0"/>
+    <w:lsdException w:name="Medium Grid 2 Accent 2" w:semiHidden="0" w:uiPriority="68" w:unhideWhenUsed="0"/>
+    <w:lsdException w:name="Medium Grid 3 Accent 2" w:semiHidden="0" w:uiPriority="69" w:unhideWhenUsed="0"/>
+    <w:lsdException w:name="Dark List Accent 2" w:semiHidden="0" w:uiPriority="70" w:unhideWhenUsed="0"/>
+    <w:lsdException w:name="Colorful Shading Accent 2" w:semiHidden="0" w:uiPriority="71" w:unhideWhenUsed="0"/>
+    <w:lsdException w:name="Colorful List Accent 2" w:semiHidden="0" w:uiPriority="72" w:unhideWhenUsed="0"/>
+    <w:lsdException w:name="Colorful Grid Accent 2" w:semiHidden="0" w:uiPriority="73" w:unhideWhenUsed="0"/>
+    <w:lsdException w:name="Light Shading Accent 3" w:semiHidden="0" w:uiPriority="60" w:unhideWhenUsed="0"/>
+    <w:lsdException w:name="Light List Accent 3" w:semiHidden="0" w:uiPriority="61" w:unhideWhenUsed="0"/>
+    <w:lsdException w:name="Light Grid Accent 3" w:semiHidden="0" w:uiPriority="62" w:unhideWhenUsed="0"/>
+    <w:lsdException w:name="Medium Shading 1 Accent 3" w:semiHidden="0" w:uiPriority="63" w:unhideWhenUsed="0"/>
+    <w:lsdException w:name="Medium Shading 2 Accent 3" w:semiHidden="0" w:uiPriority="64" w:unhideWhenUsed="0"/>
+    <w:lsdException w:name="Medium List 1 Accent 3" w:semiHidden="0" w:uiPriority="65" w:unhideWhenUsed="0"/>
+    <w:lsdException w:name="Medium List 2 Accent 3" w:semiHidden="0" w:uiPriority="66" w:unhideWhenUsed="0"/>
+    <w:lsdException w:name="Medium Grid 1 Accent 3" w:semiHidden="0" w:uiPriority="67" w:unhideWhenUsed="0"/>
+    <w:lsdException w:name="Medium Grid 2 Accent 3" w:semiHidden="0" w:uiPriority="68" w:unhideWhenUsed="0"/>
+    <w:lsdException w:name="Medium Grid 3 Accent 3" w:semiHidden="0" w:uiPriority="69" w:unhideWhenUsed="0"/>
+    <w:lsdException w:name="Dark List Accent 3" w:semiHidden="0" w:uiPriority="70" w:unhideWhenUsed="0"/>
+    <w:lsdException w:name="Colorful Shading Accent 3" w:semiHidden="0" w:uiPriority="71" w:unhideWhenUsed="0"/>
+    <w:lsdException w:name="Colorful List Accent 3" w:semiHidden="0" w:uiPriority="72" w:unhideWhenUsed="0"/>
+    <w:lsdException w:name="Colorful Grid Accent 3" w:semiHidden="0" w:uiPriority="73" w:unhideWhenUsed="0"/>
+    <w:lsdException w:name="Light Shading Accent 4" w:semiHidden="0" w:uiPriority="60" w:unhideWhenUsed="0"/>
+    <w:lsdException w:name="Light List Accent 4" w:semiHidden="0" w:uiPriority="61" w:unhideWhenUsed="0"/>
+    <w:lsdException w:name="Light Grid Accent 4" w:semiHidden="0" w:uiPriority="62" w:unhideWhenUsed="0"/>
+    <w:lsdException w:name="Medium Shading 1 Accent 4" w:semiHidden="0" w:uiPriority="63" w:unhideWhenUsed="0"/>
+    <w:lsdException w:name="Medium Shading 2 Accent 4" w:semiHidden="0" w:uiPriority="64" w:unhideWhenUsed="0"/>
+    <w:lsdException w:name="Medium List 1 Accent 4" w:semiHidden="0" w:uiPriority="65" w:unhideWhenUsed="0"/>
+    <w:lsdException w:name="Medium List 2 Accent 4" w:semiHidden="0" w:uiPriority="66" w:unhideWhenUsed="0"/>
+    <w:lsdException w:name="Medium Grid 1 Accent 4" w:semiHidden="0" w:uiPriority="67" w:unhideWhenUsed="0"/>
+    <w:lsdException w:name="Medium Grid 2 Accent 4" w:semiHidden="0" w:uiPriority="68" w:unhideWhenUsed="0"/>
+    <w:lsdException w:name="Medium Grid 3 Accent 4" w:semiHidden="0" w:uiPriority="69" w:unhideWhenUsed="0"/>
+    <w:lsdException w:name="Dark List Accent 4" w:semiHidden="0" w:uiPriority="70" w:unhideWhenUsed="0"/>
+    <w:lsdException w:name="Colorful Shading Accent 4" w:semiHidden="0" w:uiPriority="71" w:unhideWhenUsed="0"/>
+    <w:lsdException w:name="Colorful List Accent 4" w:semiHidden="0" w:uiPriority="72" w:unhideWhenUsed="0"/>
+    <w:lsdException w:name="Colorful Grid Accent 4" w:semiHidden="0" w:uiPriority="73" w:unhideWhenUsed="0"/>
+    <w:lsdException w:name="Light Shading Accent 5" w:semiHidden="0" w:uiPriority="60" w:unhideWhenUsed="0"/>
+    <w:lsdException w:name="Light List Accent 5" w:semiHidden="0" w:uiPriority="61" w:unhideWhenUsed="0"/>
+    <w:lsdException w:name="Light Grid Accent 5" w:semiHidden="0" w:uiPriority="62" w:unhideWhenUsed="0"/>
+    <w:lsdException w:name="Medium Shading 1 Accent 5" w:semiHidden="0" w:uiPriority="63" w:unhideWhenUsed="0"/>
+    <w:lsdException w:name="Medium Shading 2 Accent 5" w:semiHidden="0" w:uiPriority="64" w:unhideWhenUsed="0"/>
+    <w:lsdException w:name="Medium List 1 Accent 5" w:semiHidden="0" w:uiPriority="65" w:unhideWhenUsed="0"/>
+    <w:lsdException w:name="Medium List 2 Accent 5" w:semiHidden="0" w:uiPriority="66" w:unhideWhenUsed="0"/>
+    <w:lsdException w:name="Medium Grid 1 Accent 5" w:semiHidden="0" w:uiPriority="67" w:unhideWhenUsed="0"/>
+    <w:lsdException w:name="Medium Grid 2 Accent 5" w:semiHidden="0" w:uiPriority="68" w:unhideWhenUsed="0"/>
+    <w:lsdException w:name="Medium Grid 3 Accent 5" w:semiHidden="0" w:uiPriority="69" w:unhideWhenUsed="0"/>
+    <w:lsdException w:name="Dark List Accent 5" w:semiHidden="0" w:uiPriority="70" w:unhideWhenUsed="0"/>
+    <w:lsdException w:name="Colorful Shading Accent 5" w:semiHidden="0" w:uiPriority="71" w:unhideWhenUsed="0"/>
+    <w:lsdException w:name="Colorful List Accent 5" w:semiHidden="0" w:uiPriority="72" w:unhideWhenUsed="0"/>
+    <w:lsdException w:name="Colorful Grid Accent 5" w:semiHidden="0" w:uiPriority="73" w:unhideWhenUsed="0"/>
+    <w:lsdException w:name="Light Shading Accent 6" w:semiHidden="0" w:uiPriority="60" w:unhideWhenUsed="0"/>
+    <w:lsdException w:name="Light List Accent 6" w:semiHidden="0" w:uiPriority="61" w:unhideWhenUsed="0"/>
+    <w:lsdException w:name="Light Grid Accent 6" w:semiHidden="0" w:uiPriority="62" w:unhideWhenUsed="0"/>
+    <w:lsdException w:name="Medium Shading 1 Accent 6" w:semiHidden="0" w:uiPriority="63" w:unhideWhenUsed="0"/>
+    <w:lsdException w:name="Medium Shading 2 Accent 6" w:semiHidden="0" w:uiPriority="64" w:unhideWhenUsed="0"/>
+    <w:lsdException w:name="Medium List 1 Accent 6" w:semiHidden="0" w:uiPriority="65" w:unhideWhenUsed="0"/>
+    <w:lsdException w:name="Medium List 2 Accent 6" w:semiHidden="0" w:uiPriority="66" w:unhideWhenUsed="0"/>
+    <w:lsdException w:name="Medium Grid 1 Accent 6" w:semiHidden="0" w:uiPriority="67" w:unhideWhenUsed="0"/>
+    <w:lsdException w:name="Medium Grid 2 Accent 6" w:semiHidden="0" w:uiPriority="68" w:unhideWhenUsed="0"/>
+    <w:lsdException w:name="Medium Grid 3 Accent 6" w:semiHidden="0" w:uiPriority="69" w:unhideWhenUsed="0"/>
+    <w:lsdException w:name="Dark List Accent 6" w:semiHidden="0" w:uiPriority="70" w:unhideWhenUsed="0"/>
+    <w:lsdException w:name="Colorful Shading Accent 6" w:semiHidden="0" w:uiPriority="71" w:unhideWhenUsed="0"/>
+    <w:lsdException w:name="Colorful List Accent 6" w:semiHidden="0" w:uiPriority="72" w:unhideWhenUsed="0"/>
+    <w:lsdException w:name="Colorful Grid Accent 6" w:semiHidden="0" w:uiPriority="73" w:unhideWhenUsed="0"/>
+    <w:lsdException w:name="Subtle Emphasis" w:semiHidden="0" w:uiPriority="19" w:unhideWhenUsed="0" w:qFormat="1"/>
+    <w:lsdException w:name="Intense Emphasis" w:semiHidden="0" w:uiPriority="21" w:unhideWhenUsed="0" w:qFormat="1"/>
+    <w:lsdException w:name="Subtle Reference" w:semiHidden="0" w:uiPriority="31" w:unhideWhenUsed="0" w:qFormat="1"/>
+    <w:lsdException w:name="Intense Reference" w:semiHidden="0" w:uiPriority="32" w:unhideWhenUsed="0" w:qFormat="1"/>
+    <w:lsdException w:name="Book Title" w:semiHidden="0" w:uiPriority="33" w:unhideWhenUsed="0" w:qFormat="1"/>
+    <w:lsdException w:name="Bibliography" w:uiPriority="37"/>
+    <w:lsdException w:name="TOC Heading" w:uiPriority="39" w:qFormat="1"/>
   </w:latentStyles>
   <w:style w:type="paragraph" w:default="1" w:styleId="Normal">
     <w:name w:val="Normal"/>

--- a/Document/datadictionary (2).docx
+++ b/Document/datadictionary (2).docx
@@ -335,10 +335,7 @@
             </w:r>
             <w:proofErr w:type="spellEnd"/>
             <w:r>
-              <w:t>(2</w:t>
-            </w:r>
-            <w:r>
-              <w:t>0)</w:t>
+              <w:t>(20)</w:t>
             </w:r>
           </w:p>
         </w:tc>
@@ -380,10 +377,7 @@
             </w:r>
             <w:proofErr w:type="spellEnd"/>
             <w:r>
-              <w:t>(2</w:t>
-            </w:r>
-            <w:r>
-              <w:t>0)</w:t>
+              <w:t>(20)</w:t>
             </w:r>
           </w:p>
         </w:tc>
@@ -425,10 +419,7 @@
             </w:r>
             <w:proofErr w:type="spellEnd"/>
             <w:r>
-              <w:t>(3</w:t>
-            </w:r>
-            <w:r>
-              <w:t>0)</w:t>
+              <w:t>(30)</w:t>
             </w:r>
           </w:p>
         </w:tc>
@@ -470,10 +461,7 @@
             </w:r>
             <w:proofErr w:type="spellEnd"/>
             <w:r>
-              <w:t>(2</w:t>
-            </w:r>
-            <w:r>
-              <w:t>0)</w:t>
+              <w:t>(20)</w:t>
             </w:r>
           </w:p>
         </w:tc>
@@ -1126,7 +1114,11 @@
           <w:tcPr>
             <w:tcW w:w="2179" w:type="dxa"/>
           </w:tcPr>
-          <w:p/>
+          <w:p>
+            <w:r>
+              <w:t>bite</w:t>
+            </w:r>
+          </w:p>
         </w:tc>
         <w:tc>
           <w:tcPr>
@@ -1465,7 +1457,18 @@
     </w:tbl>
     <w:p>
       <w:r>
-        <w:t xml:space="preserve">  -</w:t>
+        <w:t xml:space="preserve">  </w:t>
+      </w:r>
+    </w:p>
+    <w:p/>
+    <w:p/>
+    <w:p/>
+    <w:p/>
+    <w:p/>
+    <w:p>
+      <w:r>
+        <w:lastRenderedPageBreak/>
+        <w:t>-</w:t>
       </w:r>
       <w:proofErr w:type="spellStart"/>
       <w:r>
@@ -1852,10 +1855,6 @@
         </w:tc>
       </w:tr>
     </w:tbl>
-    <w:p/>
-    <w:p/>
-    <w:p/>
-    <w:p/>
     <w:p>
       <w:r>
         <w:t>-</w:t>
@@ -2968,7 +2967,11 @@
           <w:tcPr>
             <w:tcW w:w="2322" w:type="dxa"/>
           </w:tcPr>
-          <w:p/>
+          <w:p>
+            <w:r>
+              <w:t>byte</w:t>
+            </w:r>
+          </w:p>
         </w:tc>
         <w:tc>
           <w:tcPr>
@@ -2992,7 +2995,13 @@
           <w:p>
             <w:proofErr w:type="spellStart"/>
             <w:r>
-              <w:t>parolled_date</w:t>
+              <w:t>pa</w:t>
+            </w:r>
+            <w:r>
+              <w:t>y</w:t>
+            </w:r>
+            <w:r>
+              <w:t>rolled_date</w:t>
             </w:r>
             <w:proofErr w:type="spellEnd"/>
           </w:p>
@@ -3128,7 +3137,6 @@
     <w:p/>
     <w:p>
       <w:r>
-        <w:lastRenderedPageBreak/>
         <w:t>-</w:t>
       </w:r>
       <w:proofErr w:type="spellStart"/>

--- a/Document/datadictionary (2).docx
+++ b/Document/datadictionary (2).docx
@@ -4470,9 +4470,375 @@
       </w:tr>
     </w:tbl>
     <w:p>
+      <w:r>
+        <w:t>-</w:t>
+      </w:r>
       <w:bookmarkStart w:id="0" w:name="_GoBack"/>
+      <w:proofErr w:type="spellStart"/>
+      <w:r>
+        <w:t>tbPackage</w:t>
+      </w:r>
+      <w:proofErr w:type="spellEnd"/>
+    </w:p>
+    <w:tbl>
+      <w:tblPr>
+        <w:tblStyle w:val="TableGrid"/>
+        <w:tblW w:w="0" w:type="auto"/>
+        <w:tblInd w:w="108" w:type="dxa"/>
+        <w:tblLook w:val="04A0" w:firstRow="1" w:lastRow="0" w:firstColumn="1" w:lastColumn="0" w:noHBand="0" w:noVBand="1"/>
+      </w:tblPr>
+      <w:tblGrid>
+        <w:gridCol w:w="2123"/>
+        <w:gridCol w:w="90"/>
+        <w:gridCol w:w="2323"/>
+        <w:gridCol w:w="2324"/>
+        <w:gridCol w:w="2319"/>
+      </w:tblGrid>
+      <w:tr>
+        <w:tc>
+          <w:tcPr>
+            <w:tcW w:w="2123" w:type="dxa"/>
+          </w:tcPr>
+          <w:p>
+            <w:pPr>
+              <w:jc w:val="center"/>
+            </w:pPr>
+            <w:r>
+              <w:t>PK</w:t>
+            </w:r>
+          </w:p>
+        </w:tc>
+        <w:tc>
+          <w:tcPr>
+            <w:tcW w:w="2413" w:type="dxa"/>
+            <w:gridSpan w:val="2"/>
+          </w:tcPr>
+          <w:p>
+            <w:pPr>
+              <w:jc w:val="center"/>
+            </w:pPr>
+            <w:r>
+              <w:t>COLUMN NAME</w:t>
+            </w:r>
+          </w:p>
+        </w:tc>
+        <w:tc>
+          <w:tcPr>
+            <w:tcW w:w="2324" w:type="dxa"/>
+          </w:tcPr>
+          <w:p>
+            <w:pPr>
+              <w:jc w:val="center"/>
+            </w:pPr>
+            <w:r>
+              <w:t>DATA TYPE</w:t>
+            </w:r>
+          </w:p>
+        </w:tc>
+        <w:tc>
+          <w:tcPr>
+            <w:tcW w:w="2319" w:type="dxa"/>
+          </w:tcPr>
+          <w:p>
+            <w:pPr>
+              <w:jc w:val="center"/>
+            </w:pPr>
+            <w:r>
+              <w:t>ALLOW NULL</w:t>
+            </w:r>
+          </w:p>
+        </w:tc>
+      </w:tr>
+      <w:tr>
+        <w:tc>
+          <w:tcPr>
+            <w:tcW w:w="2213" w:type="dxa"/>
+            <w:gridSpan w:val="2"/>
+          </w:tcPr>
+          <w:p>
+            <w:r>
+              <w:t xml:space="preserve">       </w:t>
+            </w:r>
+            <w:proofErr w:type="spellStart"/>
+            <w:r>
+              <w:t>Pk</w:t>
+            </w:r>
+            <w:proofErr w:type="spellEnd"/>
+          </w:p>
+        </w:tc>
+        <w:tc>
+          <w:tcPr>
+            <w:tcW w:w="2323" w:type="dxa"/>
+          </w:tcPr>
+          <w:p>
+            <w:r>
+              <w:t>ID</w:t>
+            </w:r>
+          </w:p>
+        </w:tc>
+        <w:tc>
+          <w:tcPr>
+            <w:tcW w:w="2324" w:type="dxa"/>
+          </w:tcPr>
+          <w:p>
+            <w:proofErr w:type="spellStart"/>
+            <w:r>
+              <w:t>smallint</w:t>
+            </w:r>
+            <w:proofErr w:type="spellEnd"/>
+          </w:p>
+        </w:tc>
+        <w:tc>
+          <w:tcPr>
+            <w:tcW w:w="2319" w:type="dxa"/>
+          </w:tcPr>
+          <w:p/>
+        </w:tc>
+      </w:tr>
+      <w:tr>
+        <w:tc>
+          <w:tcPr>
+            <w:tcW w:w="2213" w:type="dxa"/>
+            <w:gridSpan w:val="2"/>
+          </w:tcPr>
+          <w:p/>
+        </w:tc>
+        <w:tc>
+          <w:tcPr>
+            <w:tcW w:w="2323" w:type="dxa"/>
+          </w:tcPr>
+          <w:p>
+            <w:r>
+              <w:t>Name</w:t>
+            </w:r>
+          </w:p>
+        </w:tc>
+        <w:tc>
+          <w:tcPr>
+            <w:tcW w:w="2324" w:type="dxa"/>
+          </w:tcPr>
+          <w:p>
+            <w:proofErr w:type="spellStart"/>
+            <w:r>
+              <w:t>varchar</w:t>
+            </w:r>
+            <w:proofErr w:type="spellEnd"/>
+            <w:r>
+              <w:t>(30)</w:t>
+            </w:r>
+          </w:p>
+        </w:tc>
+        <w:tc>
+          <w:tcPr>
+            <w:tcW w:w="2319" w:type="dxa"/>
+          </w:tcPr>
+          <w:p/>
+        </w:tc>
+      </w:tr>
+      <w:tr>
+        <w:tc>
+          <w:tcPr>
+            <w:tcW w:w="2213" w:type="dxa"/>
+            <w:gridSpan w:val="2"/>
+          </w:tcPr>
+          <w:p/>
+        </w:tc>
+        <w:tc>
+          <w:tcPr>
+            <w:tcW w:w="2323" w:type="dxa"/>
+          </w:tcPr>
+          <w:p>
+            <w:r>
+              <w:t>Respond</w:t>
+            </w:r>
+          </w:p>
+        </w:tc>
+        <w:tc>
+          <w:tcPr>
+            <w:tcW w:w="2324" w:type="dxa"/>
+          </w:tcPr>
+          <w:p>
+            <w:proofErr w:type="spellStart"/>
+            <w:r>
+              <w:t>varchar</w:t>
+            </w:r>
+            <w:proofErr w:type="spellEnd"/>
+            <w:r>
+              <w:t>(20)</w:t>
+            </w:r>
+          </w:p>
+        </w:tc>
+        <w:tc>
+          <w:tcPr>
+            <w:tcW w:w="2319" w:type="dxa"/>
+          </w:tcPr>
+          <w:p/>
+        </w:tc>
+      </w:tr>
+      <w:tr>
+        <w:tc>
+          <w:tcPr>
+            <w:tcW w:w="2213" w:type="dxa"/>
+            <w:gridSpan w:val="2"/>
+          </w:tcPr>
+          <w:p/>
+        </w:tc>
+        <w:tc>
+          <w:tcPr>
+            <w:tcW w:w="2323" w:type="dxa"/>
+          </w:tcPr>
+          <w:p>
+            <w:proofErr w:type="spellStart"/>
+            <w:r>
+              <w:t>Create_date</w:t>
+            </w:r>
+            <w:proofErr w:type="spellEnd"/>
+          </w:p>
+        </w:tc>
+        <w:tc>
+          <w:tcPr>
+            <w:tcW w:w="2324" w:type="dxa"/>
+          </w:tcPr>
+          <w:p>
+            <w:r>
+              <w:t>date</w:t>
+            </w:r>
+          </w:p>
+        </w:tc>
+        <w:tc>
+          <w:tcPr>
+            <w:tcW w:w="2319" w:type="dxa"/>
+          </w:tcPr>
+          <w:p/>
+        </w:tc>
+      </w:tr>
+      <w:tr>
+        <w:tc>
+          <w:tcPr>
+            <w:tcW w:w="2213" w:type="dxa"/>
+            <w:gridSpan w:val="2"/>
+          </w:tcPr>
+          <w:p/>
+        </w:tc>
+        <w:tc>
+          <w:tcPr>
+            <w:tcW w:w="2323" w:type="dxa"/>
+          </w:tcPr>
+          <w:p>
+            <w:r>
+              <w:t>days</w:t>
+            </w:r>
+          </w:p>
+        </w:tc>
+        <w:tc>
+          <w:tcPr>
+            <w:tcW w:w="2324" w:type="dxa"/>
+          </w:tcPr>
+          <w:p>
+            <w:r>
+              <w:t>bite</w:t>
+            </w:r>
+          </w:p>
+        </w:tc>
+        <w:tc>
+          <w:tcPr>
+            <w:tcW w:w="2319" w:type="dxa"/>
+          </w:tcPr>
+          <w:p/>
+        </w:tc>
+      </w:tr>
+      <w:tr>
+        <w:tblPrEx>
+          <w:tblLook w:val="0000" w:firstRow="0" w:lastRow="0" w:firstColumn="0" w:lastColumn="0" w:noHBand="0" w:noVBand="0"/>
+        </w:tblPrEx>
+        <w:trPr>
+          <w:trHeight w:val="480"/>
+        </w:trPr>
+        <w:tc>
+          <w:tcPr>
+            <w:tcW w:w="2213" w:type="dxa"/>
+            <w:gridSpan w:val="2"/>
+          </w:tcPr>
+          <w:p/>
+        </w:tc>
+        <w:tc>
+          <w:tcPr>
+            <w:tcW w:w="2323" w:type="dxa"/>
+          </w:tcPr>
+          <w:p>
+            <w:proofErr w:type="spellStart"/>
+            <w:r>
+              <w:t>End_date</w:t>
+            </w:r>
+            <w:proofErr w:type="spellEnd"/>
+          </w:p>
+        </w:tc>
+        <w:tc>
+          <w:tcPr>
+            <w:tcW w:w="2324" w:type="dxa"/>
+          </w:tcPr>
+          <w:p>
+            <w:r>
+              <w:t>date</w:t>
+            </w:r>
+          </w:p>
+        </w:tc>
+        <w:tc>
+          <w:tcPr>
+            <w:tcW w:w="2319" w:type="dxa"/>
+          </w:tcPr>
+          <w:p/>
+        </w:tc>
+      </w:tr>
+      <w:tr>
+        <w:tblPrEx>
+          <w:tblLook w:val="0000" w:firstRow="0" w:lastRow="0" w:firstColumn="0" w:lastColumn="0" w:noHBand="0" w:noVBand="0"/>
+        </w:tblPrEx>
+        <w:trPr>
+          <w:trHeight w:val="441"/>
+        </w:trPr>
+        <w:tc>
+          <w:tcPr>
+            <w:tcW w:w="2213" w:type="dxa"/>
+            <w:gridSpan w:val="2"/>
+          </w:tcPr>
+          <w:p/>
+        </w:tc>
+        <w:tc>
+          <w:tcPr>
+            <w:tcW w:w="2323" w:type="dxa"/>
+          </w:tcPr>
+          <w:p>
+            <w:r>
+              <w:t>Document</w:t>
+            </w:r>
+          </w:p>
+        </w:tc>
+        <w:tc>
+          <w:tcPr>
+            <w:tcW w:w="2324" w:type="dxa"/>
+          </w:tcPr>
+          <w:p>
+            <w:proofErr w:type="spellStart"/>
+            <w:r>
+              <w:t>varchar</w:t>
+            </w:r>
+            <w:proofErr w:type="spellEnd"/>
+            <w:r>
+              <w:t>(40)</w:t>
+            </w:r>
+          </w:p>
+        </w:tc>
+        <w:tc>
+          <w:tcPr>
+            <w:tcW w:w="2319" w:type="dxa"/>
+          </w:tcPr>
+          <w:p/>
+        </w:tc>
+      </w:tr>
       <w:bookmarkEnd w:id="0"/>
-    </w:p>
+    </w:tbl>
+    <w:p/>
     <w:sectPr>
       <w:pgSz w:w="11907" w:h="16840" w:code="9"/>
       <w:pgMar w:top="1134" w:right="1418" w:bottom="1134" w:left="1418" w:header="720" w:footer="720" w:gutter="0"/>

--- a/Document/datadictionary (2).docx
+++ b/Document/datadictionary (2).docx
@@ -119,7 +119,7 @@
           <w:p>
             <w:proofErr w:type="spellStart"/>
             <w:r>
-              <w:t>smallint</w:t>
+              <w:t>int</w:t>
             </w:r>
             <w:proofErr w:type="spellEnd"/>
           </w:p>
@@ -162,7 +162,7 @@
             </w:r>
             <w:proofErr w:type="spellEnd"/>
             <w:r>
-              <w:t>(1</w:t>
+              <w:t>(2</w:t>
             </w:r>
             <w:r>
               <w:t>0</w:t>
@@ -212,7 +212,10 @@
             </w:r>
             <w:proofErr w:type="spellEnd"/>
             <w:r>
-              <w:t>(10)</w:t>
+              <w:t>(2</w:t>
+            </w:r>
+            <w:r>
+              <w:t>0)</w:t>
             </w:r>
           </w:p>
         </w:tc>
@@ -248,8 +251,24 @@
             <w:tcW w:w="2128" w:type="dxa"/>
           </w:tcPr>
           <w:p>
+            <w:proofErr w:type="spellStart"/>
+            <w:r>
+              <w:t>var</w:t>
+            </w:r>
             <w:r>
               <w:t>binary</w:t>
+            </w:r>
+            <w:proofErr w:type="spellEnd"/>
+            <w:r>
+              <w:t>(</w:t>
+            </w:r>
+            <w:proofErr w:type="spellStart"/>
+            <w:r>
+              <w:t>mak</w:t>
+            </w:r>
+            <w:proofErr w:type="spellEnd"/>
+            <w:r>
+              <w:t>)</w:t>
             </w:r>
           </w:p>
         </w:tc>
@@ -291,7 +310,10 @@
             </w:r>
             <w:proofErr w:type="spellEnd"/>
             <w:r>
-              <w:t>(30)</w:t>
+              <w:t>(5</w:t>
+            </w:r>
+            <w:r>
+              <w:t>0)</w:t>
             </w:r>
           </w:p>
         </w:tc>
@@ -592,7 +614,7 @@
             </w:r>
             <w:proofErr w:type="spellEnd"/>
             <w:r>
-              <w:t>(7</w:t>
+              <w:t>(3</w:t>
             </w:r>
             <w:r>
               <w:t>0)</w:t>
@@ -637,7 +659,13 @@
             </w:r>
             <w:proofErr w:type="spellEnd"/>
             <w:r>
-              <w:t>(10)</w:t>
+              <w:t>(10</w:t>
+            </w:r>
+            <w:r>
+              <w:t>0</w:t>
+            </w:r>
+            <w:r>
+              <w:t>)</w:t>
             </w:r>
           </w:p>
         </w:tc>
@@ -1166,7 +1194,13 @@
           <w:tcPr>
             <w:tcW w:w="2071" w:type="dxa"/>
           </w:tcPr>
-          <w:p/>
+          <w:p>
+            <w:proofErr w:type="spellStart"/>
+            <w:r>
+              <w:t>fk</w:t>
+            </w:r>
+            <w:proofErr w:type="spellEnd"/>
+          </w:p>
         </w:tc>
         <w:tc>
           <w:tcPr>
@@ -1318,7 +1352,10 @@
           <w:p>
             <w:proofErr w:type="spellStart"/>
             <w:r>
-              <w:t>smallint</w:t>
+              <w:t>tiny</w:t>
+            </w:r>
+            <w:r>
+              <w:t>int</w:t>
             </w:r>
             <w:proofErr w:type="spellEnd"/>
           </w:p>
@@ -1413,7 +1450,13 @@
             </w:r>
             <w:proofErr w:type="spellEnd"/>
             <w:r>
-              <w:t>(5</w:t>
+              <w:t>(</w:t>
+            </w:r>
+            <w:r>
+              <w:t>1</w:t>
+            </w:r>
+            <w:r>
+              <w:t>5</w:t>
             </w:r>
             <w:r>
               <w:t>0)</w:t>
@@ -1579,7 +1622,7 @@
             </w:r>
             <w:proofErr w:type="spellStart"/>
             <w:r>
-              <w:t>smallint</w:t>
+              <w:t>int</w:t>
             </w:r>
             <w:proofErr w:type="spellEnd"/>
           </w:p>
@@ -1627,7 +1670,7 @@
                 <w:szCs w:val="45"/>
                 <w:lang w:bidi="km-KH"/>
               </w:rPr>
-              <w:t>2</w:t>
+              <w:t>3</w:t>
             </w:r>
             <w:r>
               <w:t>0)</w:t>
@@ -1707,7 +1750,7 @@
           <w:p>
             <w:proofErr w:type="spellStart"/>
             <w:r>
-              <w:t>smallint</w:t>
+              <w:t>tinyint</w:t>
             </w:r>
             <w:proofErr w:type="spellEnd"/>
           </w:p>
@@ -1747,7 +1790,13 @@
             </w:r>
             <w:proofErr w:type="spellEnd"/>
             <w:r>
-              <w:t>(5</w:t>
+              <w:t>(</w:t>
+            </w:r>
+            <w:r>
+              <w:t>1</w:t>
+            </w:r>
+            <w:r>
+              <w:t>5</w:t>
             </w:r>
             <w:r>
               <w:t>0</w:t>
@@ -1860,18 +1909,16 @@
         <w:t>-</w:t>
       </w:r>
       <w:proofErr w:type="spellStart"/>
-      <w:proofErr w:type="gramStart"/>
       <w:r>
-        <w:t>tblworking</w:t>
+        <w:t>tblworkerAt</w:t>
+      </w:r>
+      <w:r>
+        <w:t>te</w:t>
+      </w:r>
+      <w:r>
+        <w:t>ndence</w:t>
       </w:r>
       <w:proofErr w:type="spellEnd"/>
-      <w:r>
-        <w:t>(</w:t>
-      </w:r>
-      <w:proofErr w:type="gramEnd"/>
-      <w:r>
-        <w:t>worker attendance)</w:t>
-      </w:r>
     </w:p>
     <w:tbl>
       <w:tblPr>
@@ -1884,7 +1931,7 @@
         <w:gridCol w:w="2071"/>
         <w:gridCol w:w="2465"/>
         <w:gridCol w:w="2179"/>
-        <w:gridCol w:w="2074"/>
+        <w:gridCol w:w="2084"/>
       </w:tblGrid>
       <w:tr>
         <w:tc>
@@ -1928,7 +1975,7 @@
         </w:tc>
         <w:tc>
           <w:tcPr>
-            <w:tcW w:w="2074" w:type="dxa"/>
+            <w:tcW w:w="2080" w:type="dxa"/>
           </w:tcPr>
           <w:p>
             <w:pPr>
@@ -1949,6 +1996,11 @@
             <w:pPr>
               <w:jc w:val="center"/>
             </w:pPr>
+            <w:proofErr w:type="spellStart"/>
+            <w:r>
+              <w:t>pk</w:t>
+            </w:r>
+            <w:proofErr w:type="spellEnd"/>
           </w:p>
         </w:tc>
         <w:tc>
@@ -1971,14 +2023,14 @@
           <w:p>
             <w:proofErr w:type="spellStart"/>
             <w:r>
-              <w:t>smallint</w:t>
-            </w:r>
-            <w:proofErr w:type="spellEnd"/>
-          </w:p>
-        </w:tc>
-        <w:tc>
-          <w:tcPr>
-            <w:tcW w:w="2074" w:type="dxa"/>
+              <w:t>int</w:t>
+            </w:r>
+            <w:proofErr w:type="spellEnd"/>
+          </w:p>
+        </w:tc>
+        <w:tc>
+          <w:tcPr>
+            <w:tcW w:w="2080" w:type="dxa"/>
           </w:tcPr>
           <w:p>
             <w:pPr>
@@ -1994,11 +2046,20 @@
           </w:tcPr>
           <w:p>
             <w:r>
-              <w:t xml:space="preserve">    </w:t>
-            </w:r>
-            <w:proofErr w:type="spellStart"/>
-            <w:r>
-              <w:t>pk</w:t>
+              <w:t xml:space="preserve">  </w:t>
+            </w:r>
+            <w:r>
+              <w:t xml:space="preserve">        </w:t>
+            </w:r>
+            <w:r>
+              <w:t xml:space="preserve"> </w:t>
+            </w:r>
+            <w:proofErr w:type="spellStart"/>
+            <w:r>
+              <w:t>f</w:t>
+            </w:r>
+            <w:r>
+              <w:t>k</w:t>
             </w:r>
             <w:proofErr w:type="spellEnd"/>
           </w:p>
@@ -2022,14 +2083,14 @@
           <w:p>
             <w:proofErr w:type="spellStart"/>
             <w:r>
-              <w:t>smallint</w:t>
-            </w:r>
-            <w:proofErr w:type="spellEnd"/>
-          </w:p>
-        </w:tc>
-        <w:tc>
-          <w:tcPr>
-            <w:tcW w:w="2074" w:type="dxa"/>
+              <w:t>int</w:t>
+            </w:r>
+            <w:proofErr w:type="spellEnd"/>
+          </w:p>
+        </w:tc>
+        <w:tc>
+          <w:tcPr>
+            <w:tcW w:w="2080" w:type="dxa"/>
           </w:tcPr>
           <w:p/>
         </w:tc>
@@ -2068,12 +2129,58 @@
         </w:tc>
         <w:tc>
           <w:tcPr>
-            <w:tcW w:w="2074" w:type="dxa"/>
+            <w:tcW w:w="2080" w:type="dxa"/>
+          </w:tcPr>
+          <w:p/>
+        </w:tc>
+      </w:tr>
+      <w:tr>
+        <w:tblPrEx>
+          <w:tblLook w:val="0000" w:firstRow="0" w:lastRow="0" w:firstColumn="0" w:lastColumn="0" w:noHBand="0" w:noVBand="0"/>
+        </w:tblPrEx>
+        <w:trPr>
+          <w:trHeight w:val="270"/>
+        </w:trPr>
+        <w:tc>
+          <w:tcPr>
+            <w:tcW w:w="2071" w:type="dxa"/>
+          </w:tcPr>
+          <w:p/>
+        </w:tc>
+        <w:tc>
+          <w:tcPr>
+            <w:tcW w:w="2465" w:type="dxa"/>
+            <w:tcBorders>
+              <w:bottom w:val="single" w:sz="4" w:space="0" w:color="auto"/>
+            </w:tcBorders>
+          </w:tcPr>
+          <w:p>
+            <w:proofErr w:type="spellStart"/>
+            <w:r>
+              <w:t>Prsent</w:t>
+            </w:r>
+            <w:proofErr w:type="spellEnd"/>
+          </w:p>
+        </w:tc>
+        <w:tc>
+          <w:tcPr>
+            <w:tcW w:w="2175" w:type="dxa"/>
+          </w:tcPr>
+          <w:p>
+            <w:r>
+              <w:t>bit</w:t>
+            </w:r>
+          </w:p>
+        </w:tc>
+        <w:tc>
+          <w:tcPr>
+            <w:tcW w:w="2084" w:type="dxa"/>
           </w:tcPr>
           <w:p/>
         </w:tc>
       </w:tr>
     </w:tbl>
+    <w:p/>
     <w:p>
       <w:r>
         <w:t>-</w:t>
@@ -2100,7 +2207,7 @@
         <w:gridCol w:w="2071"/>
         <w:gridCol w:w="2465"/>
         <w:gridCol w:w="2179"/>
-        <w:gridCol w:w="2074"/>
+        <w:gridCol w:w="2084"/>
       </w:tblGrid>
       <w:tr>
         <w:tc>
@@ -2144,7 +2251,7 @@
         </w:tc>
         <w:tc>
           <w:tcPr>
-            <w:tcW w:w="2074" w:type="dxa"/>
+            <w:tcW w:w="2080" w:type="dxa"/>
           </w:tcPr>
           <w:p>
             <w:pPr>
@@ -2177,11 +2284,9 @@
             <w:tcW w:w="2465" w:type="dxa"/>
           </w:tcPr>
           <w:p>
-            <w:proofErr w:type="spellStart"/>
-            <w:r>
-              <w:t>staff_id</w:t>
-            </w:r>
-            <w:proofErr w:type="spellEnd"/>
+            <w:r>
+              <w:t>id</w:t>
+            </w:r>
           </w:p>
         </w:tc>
         <w:tc>
@@ -2191,6 +2296,93 @@
           <w:p>
             <w:proofErr w:type="spellStart"/>
             <w:r>
+              <w:t>int</w:t>
+            </w:r>
+            <w:proofErr w:type="spellEnd"/>
+          </w:p>
+        </w:tc>
+        <w:tc>
+          <w:tcPr>
+            <w:tcW w:w="2080" w:type="dxa"/>
+          </w:tcPr>
+          <w:p/>
+        </w:tc>
+      </w:tr>
+      <w:tr>
+        <w:tc>
+          <w:tcPr>
+            <w:tcW w:w="2071" w:type="dxa"/>
+          </w:tcPr>
+          <w:p/>
+        </w:tc>
+        <w:tc>
+          <w:tcPr>
+            <w:tcW w:w="2465" w:type="dxa"/>
+          </w:tcPr>
+          <w:p>
+            <w:r>
+              <w:t>Attendance</w:t>
+            </w:r>
+          </w:p>
+        </w:tc>
+        <w:tc>
+          <w:tcPr>
+            <w:tcW w:w="2179" w:type="dxa"/>
+          </w:tcPr>
+          <w:p>
+            <w:r>
+              <w:t>date</w:t>
+            </w:r>
+          </w:p>
+        </w:tc>
+        <w:tc>
+          <w:tcPr>
+            <w:tcW w:w="2080" w:type="dxa"/>
+          </w:tcPr>
+          <w:p/>
+        </w:tc>
+      </w:tr>
+      <w:tr>
+        <w:tblPrEx>
+          <w:tblLook w:val="0000" w:firstRow="0" w:lastRow="0" w:firstColumn="0" w:lastColumn="0" w:noHBand="0" w:noVBand="0"/>
+        </w:tblPrEx>
+        <w:trPr>
+          <w:trHeight w:val="255"/>
+        </w:trPr>
+        <w:tc>
+          <w:tcPr>
+            <w:tcW w:w="2071" w:type="dxa"/>
+          </w:tcPr>
+          <w:p>
+            <w:r>
+              <w:t xml:space="preserve">     </w:t>
+            </w:r>
+            <w:proofErr w:type="spellStart"/>
+            <w:r>
+              <w:t>fk</w:t>
+            </w:r>
+            <w:proofErr w:type="spellEnd"/>
+          </w:p>
+        </w:tc>
+        <w:tc>
+          <w:tcPr>
+            <w:tcW w:w="2465" w:type="dxa"/>
+          </w:tcPr>
+          <w:p>
+            <w:proofErr w:type="spellStart"/>
+            <w:r>
+              <w:t>Staff_id</w:t>
+            </w:r>
+            <w:proofErr w:type="spellEnd"/>
+          </w:p>
+        </w:tc>
+        <w:tc>
+          <w:tcPr>
+            <w:tcW w:w="2175" w:type="dxa"/>
+          </w:tcPr>
+          <w:p>
+            <w:proofErr w:type="spellStart"/>
+            <w:r>
               <w:t>smallint</w:t>
             </w:r>
             <w:proofErr w:type="spellEnd"/>
@@ -2198,12 +2390,18 @@
         </w:tc>
         <w:tc>
           <w:tcPr>
-            <w:tcW w:w="2074" w:type="dxa"/>
-          </w:tcPr>
-          <w:p/>
-        </w:tc>
-      </w:tr>
-      <w:tr>
+            <w:tcW w:w="2084" w:type="dxa"/>
+          </w:tcPr>
+          <w:p/>
+        </w:tc>
+      </w:tr>
+      <w:tr>
+        <w:tblPrEx>
+          <w:tblLook w:val="0000" w:firstRow="0" w:lastRow="0" w:firstColumn="0" w:lastColumn="0" w:noHBand="0" w:noVBand="0"/>
+        </w:tblPrEx>
+        <w:trPr>
+          <w:trHeight w:val="210"/>
+        </w:trPr>
         <w:tc>
           <w:tcPr>
             <w:tcW w:w="2071" w:type="dxa"/>
@@ -2215,31 +2413,35 @@
             <w:tcW w:w="2465" w:type="dxa"/>
           </w:tcPr>
           <w:p>
-            <w:proofErr w:type="spellStart"/>
-            <w:r>
-              <w:t>work_date</w:t>
-            </w:r>
-            <w:proofErr w:type="spellEnd"/>
-          </w:p>
-        </w:tc>
-        <w:tc>
-          <w:tcPr>
-            <w:tcW w:w="2179" w:type="dxa"/>
-          </w:tcPr>
-          <w:p>
-            <w:r>
-              <w:t>date</w:t>
-            </w:r>
-          </w:p>
-        </w:tc>
-        <w:tc>
-          <w:tcPr>
-            <w:tcW w:w="2074" w:type="dxa"/>
+            <w:r>
+              <w:t>Reason</w:t>
+            </w:r>
+          </w:p>
+        </w:tc>
+        <w:tc>
+          <w:tcPr>
+            <w:tcW w:w="2175" w:type="dxa"/>
+          </w:tcPr>
+          <w:p>
+            <w:proofErr w:type="spellStart"/>
+            <w:r>
+              <w:t>varchar</w:t>
+            </w:r>
+            <w:proofErr w:type="spellEnd"/>
+            <w:r>
+              <w:t>(150)</w:t>
+            </w:r>
+          </w:p>
+        </w:tc>
+        <w:tc>
+          <w:tcPr>
+            <w:tcW w:w="2084" w:type="dxa"/>
           </w:tcPr>
           <w:p/>
         </w:tc>
       </w:tr>
     </w:tbl>
+    <w:p/>
     <w:p/>
     <w:p>
       <w:r>
@@ -2269,9 +2471,10 @@
       <w:tblGrid>
         <w:gridCol w:w="1985"/>
         <w:gridCol w:w="86"/>
-        <w:gridCol w:w="2322"/>
-        <w:gridCol w:w="2322"/>
-        <w:gridCol w:w="2074"/>
+        <w:gridCol w:w="2325"/>
+        <w:gridCol w:w="2310"/>
+        <w:gridCol w:w="12"/>
+        <w:gridCol w:w="2075"/>
       </w:tblGrid>
       <w:tr>
         <w:tc>
@@ -2289,7 +2492,7 @@
         </w:tc>
         <w:tc>
           <w:tcPr>
-            <w:tcW w:w="2408" w:type="dxa"/>
+            <w:tcW w:w="2411" w:type="dxa"/>
             <w:gridSpan w:val="2"/>
           </w:tcPr>
           <w:p>
@@ -2304,6 +2507,7 @@
         <w:tc>
           <w:tcPr>
             <w:tcW w:w="2322" w:type="dxa"/>
+            <w:gridSpan w:val="2"/>
           </w:tcPr>
           <w:p>
             <w:pPr>
@@ -2316,7 +2520,7 @@
         </w:tc>
         <w:tc>
           <w:tcPr>
-            <w:tcW w:w="2074" w:type="dxa"/>
+            <w:tcW w:w="2075" w:type="dxa"/>
           </w:tcPr>
           <w:p>
             <w:pPr>
@@ -2347,7 +2551,7 @@
         </w:tc>
         <w:tc>
           <w:tcPr>
-            <w:tcW w:w="2322" w:type="dxa"/>
+            <w:tcW w:w="2325" w:type="dxa"/>
           </w:tcPr>
           <w:p>
             <w:r>
@@ -2358,6 +2562,7 @@
         <w:tc>
           <w:tcPr>
             <w:tcW w:w="2322" w:type="dxa"/>
+            <w:gridSpan w:val="2"/>
           </w:tcPr>
           <w:p>
             <w:proofErr w:type="spellStart"/>
@@ -2369,7 +2574,7 @@
         </w:tc>
         <w:tc>
           <w:tcPr>
-            <w:tcW w:w="2074" w:type="dxa"/>
+            <w:tcW w:w="2075" w:type="dxa"/>
           </w:tcPr>
           <w:p/>
         </w:tc>
@@ -2384,12 +2589,12 @@
         </w:tc>
         <w:tc>
           <w:tcPr>
-            <w:tcW w:w="2322" w:type="dxa"/>
-          </w:tcPr>
-          <w:p>
-            <w:proofErr w:type="spellStart"/>
-            <w:r>
-              <w:t>g</w:t>
+            <w:tcW w:w="2325" w:type="dxa"/>
+          </w:tcPr>
+          <w:p>
+            <w:proofErr w:type="spellStart"/>
+            <w:r>
+              <w:t>G</w:t>
             </w:r>
             <w:r>
               <w:t>r</w:t>
@@ -2403,6 +2608,7 @@
         <w:tc>
           <w:tcPr>
             <w:tcW w:w="2322" w:type="dxa"/>
+            <w:gridSpan w:val="2"/>
           </w:tcPr>
           <w:p>
             <w:proofErr w:type="spellStart"/>
@@ -2411,7 +2617,7 @@
             </w:r>
             <w:proofErr w:type="spellEnd"/>
             <w:r>
-              <w:t>(1</w:t>
+              <w:t>(5</w:t>
             </w:r>
             <w:r>
               <w:t>0)</w:t>
@@ -2420,7 +2626,7 @@
         </w:tc>
         <w:tc>
           <w:tcPr>
-            <w:tcW w:w="2074" w:type="dxa"/>
+            <w:tcW w:w="2075" w:type="dxa"/>
           </w:tcPr>
           <w:p/>
         </w:tc>
@@ -2431,11 +2637,20 @@
             <w:tcW w:w="2071" w:type="dxa"/>
             <w:gridSpan w:val="2"/>
           </w:tcPr>
-          <w:p/>
-        </w:tc>
-        <w:tc>
-          <w:tcPr>
-            <w:tcW w:w="2322" w:type="dxa"/>
+          <w:p>
+            <w:r>
+              <w:t xml:space="preserve">   </w:t>
+            </w:r>
+            <w:proofErr w:type="spellStart"/>
+            <w:r>
+              <w:t>fk</w:t>
+            </w:r>
+            <w:proofErr w:type="spellEnd"/>
+          </w:p>
+        </w:tc>
+        <w:tc>
+          <w:tcPr>
+            <w:tcW w:w="2325" w:type="dxa"/>
           </w:tcPr>
           <w:p>
             <w:proofErr w:type="spellStart"/>
@@ -2448,6 +2663,7 @@
         <w:tc>
           <w:tcPr>
             <w:tcW w:w="2322" w:type="dxa"/>
+            <w:gridSpan w:val="2"/>
           </w:tcPr>
           <w:p>
             <w:proofErr w:type="spellStart"/>
@@ -2459,7 +2675,7 @@
         </w:tc>
         <w:tc>
           <w:tcPr>
-            <w:tcW w:w="2074" w:type="dxa"/>
+            <w:tcW w:w="2075" w:type="dxa"/>
           </w:tcPr>
           <w:p/>
         </w:tc>
@@ -2474,7 +2690,7 @@
         </w:tc>
         <w:tc>
           <w:tcPr>
-            <w:tcW w:w="2322" w:type="dxa"/>
+            <w:tcW w:w="2325" w:type="dxa"/>
           </w:tcPr>
           <w:p>
             <w:proofErr w:type="spellStart"/>
@@ -2487,6 +2703,7 @@
         <w:tc>
           <w:tcPr>
             <w:tcW w:w="2322" w:type="dxa"/>
+            <w:gridSpan w:val="2"/>
           </w:tcPr>
           <w:p>
             <w:proofErr w:type="spellStart"/>
@@ -2495,7 +2712,7 @@
             </w:r>
             <w:proofErr w:type="spellEnd"/>
             <w:r>
-              <w:t>(3</w:t>
+              <w:t>(15</w:t>
             </w:r>
             <w:r>
               <w:t>0</w:t>
@@ -2507,7 +2724,7 @@
         </w:tc>
         <w:tc>
           <w:tcPr>
-            <w:tcW w:w="2074" w:type="dxa"/>
+            <w:tcW w:w="2075" w:type="dxa"/>
           </w:tcPr>
           <w:p/>
         </w:tc>
@@ -2522,7 +2739,7 @@
         </w:tc>
         <w:tc>
           <w:tcPr>
-            <w:tcW w:w="2322" w:type="dxa"/>
+            <w:tcW w:w="2325" w:type="dxa"/>
           </w:tcPr>
           <w:p>
             <w:r>
@@ -2533,6 +2750,7 @@
         <w:tc>
           <w:tcPr>
             <w:tcW w:w="2322" w:type="dxa"/>
+            <w:gridSpan w:val="2"/>
           </w:tcPr>
           <w:p>
             <w:r>
@@ -2542,7 +2760,49 @@
         </w:tc>
         <w:tc>
           <w:tcPr>
-            <w:tcW w:w="2074" w:type="dxa"/>
+            <w:tcW w:w="2075" w:type="dxa"/>
+          </w:tcPr>
+          <w:p/>
+        </w:tc>
+      </w:tr>
+      <w:tr>
+        <w:tblPrEx>
+          <w:tblLook w:val="0000" w:firstRow="0" w:lastRow="0" w:firstColumn="0" w:lastColumn="0" w:noHBand="0" w:noVBand="0"/>
+        </w:tblPrEx>
+        <w:trPr>
+          <w:trHeight w:val="285"/>
+        </w:trPr>
+        <w:tc>
+          <w:tcPr>
+            <w:tcW w:w="2071" w:type="dxa"/>
+            <w:gridSpan w:val="2"/>
+          </w:tcPr>
+          <w:p/>
+        </w:tc>
+        <w:tc>
+          <w:tcPr>
+            <w:tcW w:w="2325" w:type="dxa"/>
+          </w:tcPr>
+          <w:p>
+            <w:r>
+              <w:t>Amount</w:t>
+            </w:r>
+          </w:p>
+        </w:tc>
+        <w:tc>
+          <w:tcPr>
+            <w:tcW w:w="2310" w:type="dxa"/>
+          </w:tcPr>
+          <w:p>
+            <w:r>
+              <w:t>money</w:t>
+            </w:r>
+          </w:p>
+        </w:tc>
+        <w:tc>
+          <w:tcPr>
+            <w:tcW w:w="2087" w:type="dxa"/>
+            <w:gridSpan w:val="2"/>
           </w:tcPr>
           <w:p/>
         </w:tc>
@@ -2572,8 +2832,9 @@
       </w:tblPr>
       <w:tblGrid>
         <w:gridCol w:w="1985"/>
-        <w:gridCol w:w="2408"/>
-        <w:gridCol w:w="2322"/>
+        <w:gridCol w:w="2400"/>
+        <w:gridCol w:w="8"/>
+        <w:gridCol w:w="2332"/>
         <w:gridCol w:w="2074"/>
       </w:tblGrid>
       <w:tr>
@@ -2593,6 +2854,7 @@
         <w:tc>
           <w:tcPr>
             <w:tcW w:w="2408" w:type="dxa"/>
+            <w:gridSpan w:val="2"/>
           </w:tcPr>
           <w:p>
             <w:pPr>
@@ -2605,7 +2867,7 @@
         </w:tc>
         <w:tc>
           <w:tcPr>
-            <w:tcW w:w="2322" w:type="dxa"/>
+            <w:tcW w:w="2332" w:type="dxa"/>
           </w:tcPr>
           <w:p>
             <w:pPr>
@@ -2646,6 +2908,7 @@
         <w:tc>
           <w:tcPr>
             <w:tcW w:w="2408" w:type="dxa"/>
+            <w:gridSpan w:val="2"/>
           </w:tcPr>
           <w:p>
             <w:r>
@@ -2655,7 +2918,50 @@
         </w:tc>
         <w:tc>
           <w:tcPr>
-            <w:tcW w:w="2322" w:type="dxa"/>
+            <w:tcW w:w="2332" w:type="dxa"/>
+          </w:tcPr>
+          <w:p>
+            <w:proofErr w:type="spellStart"/>
+            <w:r>
+              <w:t>int</w:t>
+            </w:r>
+            <w:proofErr w:type="spellEnd"/>
+          </w:p>
+        </w:tc>
+        <w:tc>
+          <w:tcPr>
+            <w:tcW w:w="2074" w:type="dxa"/>
+          </w:tcPr>
+          <w:p/>
+        </w:tc>
+      </w:tr>
+      <w:tr>
+        <w:tc>
+          <w:tcPr>
+            <w:tcW w:w="1985" w:type="dxa"/>
+          </w:tcPr>
+          <w:p>
+            <w:r>
+              <w:t>FK</w:t>
+            </w:r>
+          </w:p>
+        </w:tc>
+        <w:tc>
+          <w:tcPr>
+            <w:tcW w:w="2408" w:type="dxa"/>
+            <w:gridSpan w:val="2"/>
+          </w:tcPr>
+          <w:p>
+            <w:proofErr w:type="spellStart"/>
+            <w:r>
+              <w:t>staff_id</w:t>
+            </w:r>
+            <w:proofErr w:type="spellEnd"/>
+          </w:p>
+        </w:tc>
+        <w:tc>
+          <w:tcPr>
+            <w:tcW w:w="2332" w:type="dxa"/>
           </w:tcPr>
           <w:p>
             <w:proofErr w:type="spellStart"/>
@@ -2682,25 +2988,27 @@
         <w:tc>
           <w:tcPr>
             <w:tcW w:w="2408" w:type="dxa"/>
-          </w:tcPr>
-          <w:p>
-            <w:proofErr w:type="spellStart"/>
-            <w:r>
-              <w:t>staff_id</w:t>
-            </w:r>
-            <w:proofErr w:type="spellEnd"/>
-          </w:p>
-        </w:tc>
-        <w:tc>
-          <w:tcPr>
-            <w:tcW w:w="2322" w:type="dxa"/>
-          </w:tcPr>
-          <w:p>
-            <w:proofErr w:type="spellStart"/>
-            <w:r>
-              <w:t>smallint</w:t>
-            </w:r>
-            <w:proofErr w:type="spellEnd"/>
+            <w:gridSpan w:val="2"/>
+          </w:tcPr>
+          <w:p>
+            <w:proofErr w:type="spellStart"/>
+            <w:r>
+              <w:t>Transection</w:t>
+            </w:r>
+            <w:r>
+              <w:t>_date</w:t>
+            </w:r>
+            <w:proofErr w:type="spellEnd"/>
+          </w:p>
+        </w:tc>
+        <w:tc>
+          <w:tcPr>
+            <w:tcW w:w="2332" w:type="dxa"/>
+          </w:tcPr>
+          <w:p>
+            <w:r>
+              <w:t>date</w:t>
+            </w:r>
           </w:p>
         </w:tc>
         <w:tc>
@@ -2720,23 +3028,26 @@
         <w:tc>
           <w:tcPr>
             <w:tcW w:w="2408" w:type="dxa"/>
-          </w:tcPr>
-          <w:p>
-            <w:proofErr w:type="spellStart"/>
-            <w:r>
-              <w:t>parolled_date</w:t>
-            </w:r>
-            <w:proofErr w:type="spellEnd"/>
-          </w:p>
-        </w:tc>
-        <w:tc>
-          <w:tcPr>
-            <w:tcW w:w="2322" w:type="dxa"/>
-          </w:tcPr>
-          <w:p>
-            <w:r>
-              <w:t>date</w:t>
-            </w:r>
+            <w:gridSpan w:val="2"/>
+          </w:tcPr>
+          <w:p>
+            <w:proofErr w:type="spellStart"/>
+            <w:r>
+              <w:t>Bonus_ID</w:t>
+            </w:r>
+            <w:proofErr w:type="spellEnd"/>
+          </w:p>
+        </w:tc>
+        <w:tc>
+          <w:tcPr>
+            <w:tcW w:w="2332" w:type="dxa"/>
+          </w:tcPr>
+          <w:p>
+            <w:proofErr w:type="spellStart"/>
+            <w:r>
+              <w:t>tinyint</w:t>
+            </w:r>
+            <w:proofErr w:type="spellEnd"/>
           </w:p>
         </w:tc>
         <w:tc>
@@ -2747,6 +3058,12 @@
         </w:tc>
       </w:tr>
       <w:tr>
+        <w:tblPrEx>
+          <w:tblLook w:val="0000" w:firstRow="0" w:lastRow="0" w:firstColumn="0" w:lastColumn="0" w:noHBand="0" w:noVBand="0"/>
+        </w:tblPrEx>
+        <w:trPr>
+          <w:trHeight w:val="480"/>
+        </w:trPr>
         <w:tc>
           <w:tcPr>
             <w:tcW w:w="1985" w:type="dxa"/>
@@ -2755,17 +3072,18 @@
         </w:tc>
         <w:tc>
           <w:tcPr>
-            <w:tcW w:w="2408" w:type="dxa"/>
-          </w:tcPr>
-          <w:p>
-            <w:r>
-              <w:t>salary</w:t>
-            </w:r>
-          </w:p>
-        </w:tc>
-        <w:tc>
-          <w:tcPr>
-            <w:tcW w:w="2322" w:type="dxa"/>
+            <w:tcW w:w="2400" w:type="dxa"/>
+          </w:tcPr>
+          <w:p>
+            <w:r>
+              <w:t>Amount</w:t>
+            </w:r>
+          </w:p>
+        </w:tc>
+        <w:tc>
+          <w:tcPr>
+            <w:tcW w:w="2340" w:type="dxa"/>
+            <w:gridSpan w:val="2"/>
           </w:tcPr>
           <w:p>
             <w:r>
@@ -2781,8 +3099,11 @@
         </w:tc>
       </w:tr>
     </w:tbl>
+    <w:p/>
+    <w:p/>
     <w:p>
       <w:r>
+        <w:lastRenderedPageBreak/>
         <w:t>-</w:t>
       </w:r>
       <w:proofErr w:type="spellStart"/>
@@ -2894,7 +3215,7 @@
           <w:p>
             <w:proofErr w:type="spellStart"/>
             <w:r>
-              <w:t>smallint</w:t>
+              <w:t>int</w:t>
             </w:r>
             <w:proofErr w:type="spellEnd"/>
           </w:p>
@@ -2912,7 +3233,13 @@
             <w:tcW w:w="2071" w:type="dxa"/>
             <w:gridSpan w:val="2"/>
           </w:tcPr>
-          <w:p/>
+          <w:p>
+            <w:proofErr w:type="spellStart"/>
+            <w:r>
+              <w:t>fk</w:t>
+            </w:r>
+            <w:proofErr w:type="spellEnd"/>
+          </w:p>
         </w:tc>
         <w:tc>
           <w:tcPr>
@@ -2933,7 +3260,7 @@
           <w:p>
             <w:proofErr w:type="spellStart"/>
             <w:r>
-              <w:t>smallint</w:t>
+              <w:t>int</w:t>
             </w:r>
             <w:proofErr w:type="spellEnd"/>
           </w:p>
@@ -3048,8 +3375,13 @@
             <w:tcW w:w="2322" w:type="dxa"/>
           </w:tcPr>
           <w:p>
-            <w:r>
-              <w:t>money</w:t>
+            <w:proofErr w:type="spellStart"/>
+            <w:r>
+              <w:t>varchar</w:t>
+            </w:r>
+            <w:proofErr w:type="spellEnd"/>
+            <w:r>
+              <w:t>(30)</w:t>
             </w:r>
           </w:p>
         </w:tc>
@@ -3154,8 +3486,9 @@
       </w:tblPr>
       <w:tblGrid>
         <w:gridCol w:w="1985"/>
-        <w:gridCol w:w="2408"/>
-        <w:gridCol w:w="2322"/>
+        <w:gridCol w:w="2400"/>
+        <w:gridCol w:w="8"/>
+        <w:gridCol w:w="2332"/>
         <w:gridCol w:w="2074"/>
       </w:tblGrid>
       <w:tr>
@@ -3175,6 +3508,7 @@
         <w:tc>
           <w:tcPr>
             <w:tcW w:w="2408" w:type="dxa"/>
+            <w:gridSpan w:val="2"/>
           </w:tcPr>
           <w:p>
             <w:pPr>
@@ -3187,7 +3521,7 @@
         </w:tc>
         <w:tc>
           <w:tcPr>
-            <w:tcW w:w="2322" w:type="dxa"/>
+            <w:tcW w:w="2327" w:type="dxa"/>
           </w:tcPr>
           <w:p>
             <w:pPr>
@@ -3231,6 +3565,7 @@
         <w:tc>
           <w:tcPr>
             <w:tcW w:w="2408" w:type="dxa"/>
+            <w:gridSpan w:val="2"/>
           </w:tcPr>
           <w:p>
             <w:r>
@@ -3240,7 +3575,44 @@
         </w:tc>
         <w:tc>
           <w:tcPr>
-            <w:tcW w:w="2322" w:type="dxa"/>
+            <w:tcW w:w="2327" w:type="dxa"/>
+          </w:tcPr>
+          <w:p>
+            <w:proofErr w:type="spellStart"/>
+            <w:r>
+              <w:t>smallint</w:t>
+            </w:r>
+            <w:proofErr w:type="spellEnd"/>
+          </w:p>
+        </w:tc>
+        <w:tc>
+          <w:tcPr>
+            <w:tcW w:w="2074" w:type="dxa"/>
+          </w:tcPr>
+          <w:p/>
+        </w:tc>
+      </w:tr>
+      <w:tr>
+        <w:tc>
+          <w:tcPr>
+            <w:tcW w:w="1985" w:type="dxa"/>
+          </w:tcPr>
+          <w:p/>
+        </w:tc>
+        <w:tc>
+          <w:tcPr>
+            <w:tcW w:w="2408" w:type="dxa"/>
+            <w:gridSpan w:val="2"/>
+          </w:tcPr>
+          <w:p>
+            <w:r>
+              <w:t>name</w:t>
+            </w:r>
+          </w:p>
+        </w:tc>
+        <w:tc>
+          <w:tcPr>
+            <w:tcW w:w="2327" w:type="dxa"/>
           </w:tcPr>
           <w:p>
             <w:proofErr w:type="spellStart"/>
@@ -3249,7 +3621,10 @@
             </w:r>
             <w:proofErr w:type="spellEnd"/>
             <w:r>
-              <w:t>(7)</w:t>
+              <w:t>(30</w:t>
+            </w:r>
+            <w:r>
+              <w:t>)</w:t>
             </w:r>
           </w:p>
         </w:tc>
@@ -3261,25 +3636,34 @@
         </w:tc>
       </w:tr>
       <w:tr>
-        <w:tc>
-          <w:tcPr>
-            <w:tcW w:w="1985" w:type="dxa"/>
-          </w:tcPr>
-          <w:p/>
-        </w:tc>
-        <w:tc>
-          <w:tcPr>
-            <w:tcW w:w="2408" w:type="dxa"/>
-          </w:tcPr>
-          <w:p>
-            <w:r>
-              <w:t>name</w:t>
-            </w:r>
-          </w:p>
-        </w:tc>
-        <w:tc>
-          <w:tcPr>
-            <w:tcW w:w="2322" w:type="dxa"/>
+        <w:tblPrEx>
+          <w:tblLook w:val="0000" w:firstRow="0" w:lastRow="0" w:firstColumn="0" w:lastColumn="0" w:noHBand="0" w:noVBand="0"/>
+        </w:tblPrEx>
+        <w:trPr>
+          <w:trHeight w:val="270"/>
+        </w:trPr>
+        <w:tc>
+          <w:tcPr>
+            <w:tcW w:w="1980" w:type="dxa"/>
+          </w:tcPr>
+          <w:p/>
+        </w:tc>
+        <w:tc>
+          <w:tcPr>
+            <w:tcW w:w="2400" w:type="dxa"/>
+          </w:tcPr>
+          <w:p>
+            <w:proofErr w:type="spellStart"/>
+            <w:r>
+              <w:t>Decription</w:t>
+            </w:r>
+            <w:proofErr w:type="spellEnd"/>
+          </w:p>
+        </w:tc>
+        <w:tc>
+          <w:tcPr>
+            <w:tcW w:w="2340" w:type="dxa"/>
+            <w:gridSpan w:val="2"/>
           </w:tcPr>
           <w:p>
             <w:proofErr w:type="spellStart"/>
@@ -3288,10 +3672,7 @@
             </w:r>
             <w:proofErr w:type="spellEnd"/>
             <w:r>
-              <w:t>(30</w:t>
-            </w:r>
-            <w:r>
-              <w:t>)</w:t>
+              <w:t>(150)</w:t>
             </w:r>
           </w:p>
         </w:tc>
@@ -4047,8 +4428,19 @@
         </w:tc>
       </w:tr>
     </w:tbl>
+    <w:p/>
+    <w:p/>
+    <w:p/>
+    <w:p/>
+    <w:p/>
+    <w:p/>
+    <w:p/>
+    <w:p/>
+    <w:p/>
+    <w:p/>
     <w:p>
       <w:r>
+        <w:lastRenderedPageBreak/>
         <w:t>-</w:t>
       </w:r>
       <w:proofErr w:type="spellStart"/>
@@ -4473,7 +4865,6 @@
       <w:r>
         <w:t>-</w:t>
       </w:r>
-      <w:bookmarkStart w:id="0" w:name="_GoBack"/>
       <w:proofErr w:type="spellStart"/>
       <w:r>
         <w:t>tbPackage</w:t>
@@ -4836,9 +5227,216 @@
           <w:p/>
         </w:tc>
       </w:tr>
+    </w:tbl>
+    <w:p>
+      <w:r>
+        <w:t>-</w:t>
+      </w:r>
+      <w:proofErr w:type="spellStart"/>
+      <w:r>
+        <w:t>tbBonusStatus</w:t>
+      </w:r>
+      <w:proofErr w:type="spellEnd"/>
+    </w:p>
+    <w:tbl>
+      <w:tblPr>
+        <w:tblStyle w:val="TableGrid"/>
+        <w:tblW w:w="0" w:type="auto"/>
+        <w:tblLook w:val="04A0" w:firstRow="1" w:lastRow="0" w:firstColumn="1" w:lastColumn="0" w:noHBand="0" w:noVBand="1"/>
+      </w:tblPr>
+      <w:tblGrid>
+        <w:gridCol w:w="2235"/>
+        <w:gridCol w:w="86"/>
+        <w:gridCol w:w="2322"/>
+        <w:gridCol w:w="2322"/>
+        <w:gridCol w:w="2322"/>
+      </w:tblGrid>
+      <w:tr>
+        <w:tc>
+          <w:tcPr>
+            <w:tcW w:w="2235" w:type="dxa"/>
+          </w:tcPr>
+          <w:p>
+            <w:pPr>
+              <w:jc w:val="center"/>
+            </w:pPr>
+            <w:r>
+              <w:t>PK</w:t>
+            </w:r>
+          </w:p>
+        </w:tc>
+        <w:tc>
+          <w:tcPr>
+            <w:tcW w:w="2408" w:type="dxa"/>
+            <w:gridSpan w:val="2"/>
+          </w:tcPr>
+          <w:p>
+            <w:pPr>
+              <w:jc w:val="center"/>
+            </w:pPr>
+            <w:r>
+              <w:t>COLUMN NAME</w:t>
+            </w:r>
+          </w:p>
+        </w:tc>
+        <w:tc>
+          <w:tcPr>
+            <w:tcW w:w="2322" w:type="dxa"/>
+          </w:tcPr>
+          <w:p>
+            <w:pPr>
+              <w:jc w:val="center"/>
+            </w:pPr>
+            <w:r>
+              <w:t>DATA TYPE</w:t>
+            </w:r>
+          </w:p>
+        </w:tc>
+        <w:tc>
+          <w:tcPr>
+            <w:tcW w:w="2322" w:type="dxa"/>
+          </w:tcPr>
+          <w:p>
+            <w:pPr>
+              <w:jc w:val="center"/>
+            </w:pPr>
+            <w:r>
+              <w:t>ALLOW NULL</w:t>
+            </w:r>
+          </w:p>
+        </w:tc>
+      </w:tr>
+      <w:tr>
+        <w:tc>
+          <w:tcPr>
+            <w:tcW w:w="2321" w:type="dxa"/>
+            <w:gridSpan w:val="2"/>
+          </w:tcPr>
+          <w:p>
+            <w:r>
+              <w:t xml:space="preserve">       </w:t>
+            </w:r>
+            <w:proofErr w:type="spellStart"/>
+            <w:r>
+              <w:t>pk</w:t>
+            </w:r>
+            <w:proofErr w:type="spellEnd"/>
+          </w:p>
+        </w:tc>
+        <w:tc>
+          <w:tcPr>
+            <w:tcW w:w="2322" w:type="dxa"/>
+          </w:tcPr>
+          <w:p>
+            <w:r>
+              <w:t>ID</w:t>
+            </w:r>
+          </w:p>
+        </w:tc>
+        <w:tc>
+          <w:tcPr>
+            <w:tcW w:w="2322" w:type="dxa"/>
+          </w:tcPr>
+          <w:p>
+            <w:proofErr w:type="spellStart"/>
+            <w:r>
+              <w:t>tinyint</w:t>
+            </w:r>
+            <w:proofErr w:type="spellEnd"/>
+          </w:p>
+        </w:tc>
+        <w:tc>
+          <w:tcPr>
+            <w:tcW w:w="2322" w:type="dxa"/>
+          </w:tcPr>
+          <w:p/>
+        </w:tc>
+      </w:tr>
+      <w:tr>
+        <w:tc>
+          <w:tcPr>
+            <w:tcW w:w="2321" w:type="dxa"/>
+            <w:gridSpan w:val="2"/>
+          </w:tcPr>
+          <w:p/>
+        </w:tc>
+        <w:tc>
+          <w:tcPr>
+            <w:tcW w:w="2322" w:type="dxa"/>
+          </w:tcPr>
+          <w:p>
+            <w:r>
+              <w:t>Status</w:t>
+            </w:r>
+          </w:p>
+        </w:tc>
+        <w:tc>
+          <w:tcPr>
+            <w:tcW w:w="2322" w:type="dxa"/>
+          </w:tcPr>
+          <w:p>
+            <w:proofErr w:type="spellStart"/>
+            <w:r>
+              <w:t>varchar</w:t>
+            </w:r>
+            <w:proofErr w:type="spellEnd"/>
+            <w:r>
+              <w:t>(20)</w:t>
+            </w:r>
+          </w:p>
+        </w:tc>
+        <w:tc>
+          <w:tcPr>
+            <w:tcW w:w="2322" w:type="dxa"/>
+          </w:tcPr>
+          <w:p/>
+        </w:tc>
+      </w:tr>
+      <w:tr>
+        <w:tc>
+          <w:tcPr>
+            <w:tcW w:w="2321" w:type="dxa"/>
+            <w:gridSpan w:val="2"/>
+          </w:tcPr>
+          <w:p/>
+        </w:tc>
+        <w:tc>
+          <w:tcPr>
+            <w:tcW w:w="2322" w:type="dxa"/>
+          </w:tcPr>
+          <w:p>
+            <w:r>
+              <w:t>Description</w:t>
+            </w:r>
+          </w:p>
+        </w:tc>
+        <w:tc>
+          <w:tcPr>
+            <w:tcW w:w="2322" w:type="dxa"/>
+          </w:tcPr>
+          <w:p>
+            <w:proofErr w:type="spellStart"/>
+            <w:r>
+              <w:t>Varchar</w:t>
+            </w:r>
+            <w:proofErr w:type="spellEnd"/>
+            <w:r>
+              <w:t>(150)</w:t>
+            </w:r>
+          </w:p>
+        </w:tc>
+        <w:tc>
+          <w:tcPr>
+            <w:tcW w:w="2322" w:type="dxa"/>
+          </w:tcPr>
+          <w:p/>
+        </w:tc>
+      </w:tr>
+    </w:tbl>
+    <w:p>
+      <w:bookmarkStart w:id="0" w:name="_GoBack"/>
       <w:bookmarkEnd w:id="0"/>
-    </w:tbl>
-    <w:p/>
+    </w:p>
     <w:sectPr>
       <w:pgSz w:w="11907" w:h="16840" w:code="9"/>
       <w:pgMar w:top="1134" w:right="1418" w:bottom="1134" w:left="1418" w:header="720" w:footer="720" w:gutter="0"/>

--- a/Document/datadictionary (2).docx
+++ b/Document/datadictionary (2).docx
@@ -2056,10 +2056,7 @@
             </w:r>
             <w:proofErr w:type="spellStart"/>
             <w:r>
-              <w:t>f</w:t>
-            </w:r>
-            <w:r>
-              <w:t>k</w:t>
+              <w:t>fk</w:t>
             </w:r>
             <w:proofErr w:type="spellEnd"/>
           </w:p>
@@ -3110,6 +3107,9 @@
       <w:r>
         <w:t>btlpayroll</w:t>
       </w:r>
+      <w:r>
+        <w:t>ed</w:t>
+      </w:r>
       <w:proofErr w:type="spellEnd"/>
     </w:p>
     <w:tbl>
@@ -3296,8 +3296,10 @@
           </w:tcPr>
           <w:p>
             <w:r>
-              <w:t>byte</w:t>
-            </w:r>
+              <w:t>tinyint</w:t>
+            </w:r>
+            <w:bookmarkStart w:id="0" w:name="_GoBack"/>
+            <w:bookmarkEnd w:id="0"/>
           </w:p>
         </w:tc>
         <w:tc>
@@ -5433,10 +5435,7 @@
         </w:tc>
       </w:tr>
     </w:tbl>
-    <w:p>
-      <w:bookmarkStart w:id="0" w:name="_GoBack"/>
-      <w:bookmarkEnd w:id="0"/>
-    </w:p>
+    <w:p/>
     <w:sectPr>
       <w:pgSz w:w="11907" w:h="16840" w:code="9"/>
       <w:pgMar w:top="1134" w:right="1418" w:bottom="1134" w:left="1418" w:header="720" w:footer="720" w:gutter="0"/>

--- a/Document/datadictionary (2).docx
+++ b/Document/datadictionary (2).docx
@@ -3298,8 +3298,6 @@
             <w:r>
               <w:t>tinyint</w:t>
             </w:r>
-            <w:bookmarkStart w:id="0" w:name="_GoBack"/>
-            <w:bookmarkEnd w:id="0"/>
           </w:p>
         </w:tc>
         <w:tc>
@@ -3796,88 +3794,88 @@
           <w:p>
             <w:proofErr w:type="spellStart"/>
             <w:r>
+              <w:t>int</w:t>
+            </w:r>
+            <w:proofErr w:type="spellEnd"/>
+          </w:p>
+        </w:tc>
+        <w:tc>
+          <w:tcPr>
+            <w:tcW w:w="2074" w:type="dxa"/>
+          </w:tcPr>
+          <w:p/>
+        </w:tc>
+      </w:tr>
+      <w:tr>
+        <w:tc>
+          <w:tcPr>
+            <w:tcW w:w="2127" w:type="dxa"/>
+          </w:tcPr>
+          <w:p/>
+        </w:tc>
+        <w:tc>
+          <w:tcPr>
+            <w:tcW w:w="2408" w:type="dxa"/>
+          </w:tcPr>
+          <w:p>
+            <w:proofErr w:type="spellStart"/>
+            <w:r>
+              <w:t>cus_id</w:t>
+            </w:r>
+            <w:proofErr w:type="spellEnd"/>
+          </w:p>
+        </w:tc>
+        <w:tc>
+          <w:tcPr>
+            <w:tcW w:w="2322" w:type="dxa"/>
+          </w:tcPr>
+          <w:p>
+            <w:proofErr w:type="spellStart"/>
+            <w:r>
+              <w:t>int</w:t>
+            </w:r>
+            <w:proofErr w:type="spellEnd"/>
+          </w:p>
+        </w:tc>
+        <w:tc>
+          <w:tcPr>
+            <w:tcW w:w="2074" w:type="dxa"/>
+          </w:tcPr>
+          <w:p/>
+        </w:tc>
+      </w:tr>
+      <w:tr>
+        <w:tc>
+          <w:tcPr>
+            <w:tcW w:w="2127" w:type="dxa"/>
+          </w:tcPr>
+          <w:p/>
+        </w:tc>
+        <w:tc>
+          <w:tcPr>
+            <w:tcW w:w="2408" w:type="dxa"/>
+          </w:tcPr>
+          <w:p>
+            <w:proofErr w:type="spellStart"/>
+            <w:r>
+              <w:t>project_code</w:t>
+            </w:r>
+            <w:proofErr w:type="spellEnd"/>
+          </w:p>
+        </w:tc>
+        <w:tc>
+          <w:tcPr>
+            <w:tcW w:w="2322" w:type="dxa"/>
+          </w:tcPr>
+          <w:p>
+            <w:r>
+              <w:t xml:space="preserve"> </w:t>
+            </w:r>
+            <w:proofErr w:type="spellStart"/>
+            <w:r>
               <w:t>smallint</w:t>
             </w:r>
             <w:proofErr w:type="spellEnd"/>
-          </w:p>
-        </w:tc>
-        <w:tc>
-          <w:tcPr>
-            <w:tcW w:w="2074" w:type="dxa"/>
-          </w:tcPr>
-          <w:p/>
-        </w:tc>
-      </w:tr>
-      <w:tr>
-        <w:tc>
-          <w:tcPr>
-            <w:tcW w:w="2127" w:type="dxa"/>
-          </w:tcPr>
-          <w:p/>
-        </w:tc>
-        <w:tc>
-          <w:tcPr>
-            <w:tcW w:w="2408" w:type="dxa"/>
-          </w:tcPr>
-          <w:p>
-            <w:proofErr w:type="spellStart"/>
-            <w:r>
-              <w:t>cus_id</w:t>
-            </w:r>
-            <w:proofErr w:type="spellEnd"/>
-          </w:p>
-        </w:tc>
-        <w:tc>
-          <w:tcPr>
-            <w:tcW w:w="2322" w:type="dxa"/>
-          </w:tcPr>
-          <w:p>
-            <w:proofErr w:type="spellStart"/>
-            <w:r>
-              <w:t>smallint</w:t>
-            </w:r>
-            <w:proofErr w:type="spellEnd"/>
-          </w:p>
-        </w:tc>
-        <w:tc>
-          <w:tcPr>
-            <w:tcW w:w="2074" w:type="dxa"/>
-          </w:tcPr>
-          <w:p/>
-        </w:tc>
-      </w:tr>
-      <w:tr>
-        <w:tc>
-          <w:tcPr>
-            <w:tcW w:w="2127" w:type="dxa"/>
-          </w:tcPr>
-          <w:p/>
-        </w:tc>
-        <w:tc>
-          <w:tcPr>
-            <w:tcW w:w="2408" w:type="dxa"/>
-          </w:tcPr>
-          <w:p>
-            <w:proofErr w:type="spellStart"/>
-            <w:r>
-              <w:t>project_code</w:t>
-            </w:r>
-            <w:proofErr w:type="spellEnd"/>
-          </w:p>
-        </w:tc>
-        <w:tc>
-          <w:tcPr>
-            <w:tcW w:w="2322" w:type="dxa"/>
-          </w:tcPr>
-          <w:p>
-            <w:proofErr w:type="spellStart"/>
-            <w:r>
-              <w:t>varchar</w:t>
-            </w:r>
-            <w:proofErr w:type="spellEnd"/>
-            <w:r>
-              <w:t>(7)</w:t>
-            </w:r>
           </w:p>
         </w:tc>
         <w:tc>
@@ -5425,6 +5423,173 @@
             <w:r>
               <w:t>(150)</w:t>
             </w:r>
+          </w:p>
+        </w:tc>
+        <w:tc>
+          <w:tcPr>
+            <w:tcW w:w="2322" w:type="dxa"/>
+          </w:tcPr>
+          <w:p/>
+        </w:tc>
+      </w:tr>
+    </w:tbl>
+    <w:p>
+      <w:r>
+        <w:t>-</w:t>
+      </w:r>
+      <w:proofErr w:type="spellStart"/>
+      <w:r>
+        <w:t>bonusdetail</w:t>
+      </w:r>
+      <w:proofErr w:type="spellEnd"/>
+    </w:p>
+    <w:tbl>
+      <w:tblPr>
+        <w:tblStyle w:val="TableGrid"/>
+        <w:tblW w:w="0" w:type="auto"/>
+        <w:tblLook w:val="04A0" w:firstRow="1" w:lastRow="0" w:firstColumn="1" w:lastColumn="0" w:noHBand="0" w:noVBand="1"/>
+      </w:tblPr>
+      <w:tblGrid>
+        <w:gridCol w:w="2235"/>
+        <w:gridCol w:w="86"/>
+        <w:gridCol w:w="2322"/>
+        <w:gridCol w:w="2322"/>
+        <w:gridCol w:w="2322"/>
+      </w:tblGrid>
+      <w:tr>
+        <w:tc>
+          <w:tcPr>
+            <w:tcW w:w="2235" w:type="dxa"/>
+          </w:tcPr>
+          <w:p>
+            <w:pPr>
+              <w:jc w:val="center"/>
+            </w:pPr>
+            <w:r>
+              <w:t>PK</w:t>
+            </w:r>
+          </w:p>
+        </w:tc>
+        <w:tc>
+          <w:tcPr>
+            <w:tcW w:w="2408" w:type="dxa"/>
+            <w:gridSpan w:val="2"/>
+          </w:tcPr>
+          <w:p>
+            <w:pPr>
+              <w:jc w:val="center"/>
+            </w:pPr>
+            <w:r>
+              <w:t>COLUMN NAME</w:t>
+            </w:r>
+          </w:p>
+        </w:tc>
+        <w:tc>
+          <w:tcPr>
+            <w:tcW w:w="2322" w:type="dxa"/>
+          </w:tcPr>
+          <w:p>
+            <w:pPr>
+              <w:jc w:val="center"/>
+            </w:pPr>
+            <w:r>
+              <w:t>DATA TYPE</w:t>
+            </w:r>
+          </w:p>
+        </w:tc>
+        <w:tc>
+          <w:tcPr>
+            <w:tcW w:w="2322" w:type="dxa"/>
+          </w:tcPr>
+          <w:p>
+            <w:pPr>
+              <w:jc w:val="center"/>
+            </w:pPr>
+            <w:r>
+              <w:t>ALLOW NULL</w:t>
+            </w:r>
+          </w:p>
+        </w:tc>
+      </w:tr>
+      <w:tr>
+        <w:tc>
+          <w:tcPr>
+            <w:tcW w:w="2321" w:type="dxa"/>
+            <w:gridSpan w:val="2"/>
+          </w:tcPr>
+          <w:p>
+            <w:proofErr w:type="spellStart"/>
+            <w:r>
+              <w:t>Pk</w:t>
+            </w:r>
+            <w:proofErr w:type="spellEnd"/>
+          </w:p>
+        </w:tc>
+        <w:tc>
+          <w:tcPr>
+            <w:tcW w:w="2322" w:type="dxa"/>
+          </w:tcPr>
+          <w:p>
+            <w:proofErr w:type="spellStart"/>
+            <w:r>
+              <w:t>bonus_id</w:t>
+            </w:r>
+            <w:proofErr w:type="spellEnd"/>
+          </w:p>
+        </w:tc>
+        <w:tc>
+          <w:tcPr>
+            <w:tcW w:w="2322" w:type="dxa"/>
+          </w:tcPr>
+          <w:p>
+            <w:r>
+              <w:t>tinyint</w:t>
+            </w:r>
+            <w:bookmarkStart w:id="0" w:name="_GoBack"/>
+            <w:bookmarkEnd w:id="0"/>
+          </w:p>
+        </w:tc>
+        <w:tc>
+          <w:tcPr>
+            <w:tcW w:w="2322" w:type="dxa"/>
+          </w:tcPr>
+          <w:p/>
+        </w:tc>
+      </w:tr>
+      <w:tr>
+        <w:tc>
+          <w:tcPr>
+            <w:tcW w:w="2321" w:type="dxa"/>
+            <w:gridSpan w:val="2"/>
+          </w:tcPr>
+          <w:p>
+            <w:r>
+              <w:t>PK</w:t>
+            </w:r>
+          </w:p>
+        </w:tc>
+        <w:tc>
+          <w:tcPr>
+            <w:tcW w:w="2322" w:type="dxa"/>
+          </w:tcPr>
+          <w:p>
+            <w:proofErr w:type="spellStart"/>
+            <w:r>
+              <w:t>Staff_id</w:t>
+            </w:r>
+            <w:proofErr w:type="spellEnd"/>
+          </w:p>
+        </w:tc>
+        <w:tc>
+          <w:tcPr>
+            <w:tcW w:w="2322" w:type="dxa"/>
+          </w:tcPr>
+          <w:p>
+            <w:proofErr w:type="spellStart"/>
+            <w:r>
+              <w:t>smallint</w:t>
+            </w:r>
+            <w:proofErr w:type="spellEnd"/>
           </w:p>
         </w:tc>
         <w:tc>

--- a/Document/datadictionary (2).docx
+++ b/Document/datadictionary (2).docx
@@ -8,7 +8,10 @@
       </w:r>
       <w:proofErr w:type="spellStart"/>
       <w:r>
-        <w:t>tblCustomer</w:t>
+        <w:t>tb</w:t>
+      </w:r>
+      <w:r>
+        <w:t>Customer</w:t>
       </w:r>
       <w:proofErr w:type="spellEnd"/>
     </w:p>
@@ -686,7 +689,10 @@
       <w:proofErr w:type="spellStart"/>
       <w:proofErr w:type="gramStart"/>
       <w:r>
-        <w:t>tblStaff</w:t>
+        <w:t>tb</w:t>
+      </w:r>
+      <w:r>
+        <w:t>Staff</w:t>
       </w:r>
       <w:proofErr w:type="spellEnd"/>
       <w:proofErr w:type="gramEnd"/>
@@ -1073,9 +1079,24 @@
             <w:tcW w:w="2179" w:type="dxa"/>
           </w:tcPr>
           <w:p>
+            <w:pPr>
+              <w:rPr>
+                <w:rFonts w:cstheme="minorBidi"/>
+                <w:szCs w:val="45"/>
+                <w:lang w:bidi="km-KH"/>
+              </w:rPr>
+            </w:pPr>
             <w:r>
               <w:t>binary</w:t>
             </w:r>
+            <w:r>
+              <w:rPr>
+                <w:rFonts w:cstheme="minorBidi"/>
+                <w:szCs w:val="45"/>
+                <w:lang w:bidi="km-KH"/>
+              </w:rPr>
+              <w:t>(Max)</w:t>
+            </w:r>
           </w:p>
         </w:tc>
         <w:tc>
@@ -1144,7 +1165,7 @@
           </w:tcPr>
           <w:p>
             <w:r>
-              <w:t>bite</w:t>
+              <w:t>bit</w:t>
             </w:r>
           </w:p>
         </w:tc>
@@ -1247,7 +1268,10 @@
       </w:r>
       <w:proofErr w:type="spellStart"/>
       <w:r>
-        <w:t>tblPosi</w:t>
+        <w:t>tb</w:t>
+      </w:r>
+      <w:r>
+        <w:t>Posi</w:t>
       </w:r>
       <w:r>
         <w:t>tion</w:t>
@@ -1515,7 +1539,10 @@
       </w:r>
       <w:proofErr w:type="spellStart"/>
       <w:r>
-        <w:t>tblWorker</w:t>
+        <w:t>tb</w:t>
+      </w:r>
+      <w:r>
+        <w:t>Worker</w:t>
       </w:r>
       <w:proofErr w:type="spellEnd"/>
     </w:p>
@@ -1910,7 +1937,10 @@
       </w:r>
       <w:proofErr w:type="spellStart"/>
       <w:r>
-        <w:t>tblworkerAt</w:t>
+        <w:t>tb</w:t>
+      </w:r>
+      <w:r>
+        <w:t>workerAt</w:t>
       </w:r>
       <w:r>
         <w:t>te</w:t>
@@ -1998,7 +2028,10 @@
             </w:pPr>
             <w:proofErr w:type="spellStart"/>
             <w:r>
-              <w:t>pk</w:t>
+              <w:t>P</w:t>
+            </w:r>
+            <w:r>
+              <w:t>k</w:t>
             </w:r>
             <w:proofErr w:type="spellEnd"/>
           </w:p>
@@ -2056,7 +2089,10 @@
             </w:r>
             <w:proofErr w:type="spellStart"/>
             <w:r>
-              <w:t>fk</w:t>
+              <w:t>F</w:t>
+            </w:r>
+            <w:r>
+              <w:t>k</w:t>
             </w:r>
             <w:proofErr w:type="spellEnd"/>
           </w:p>
@@ -2152,11 +2188,15 @@
             </w:tcBorders>
           </w:tcPr>
           <w:p>
-            <w:proofErr w:type="spellStart"/>
-            <w:r>
-              <w:t>Prsent</w:t>
-            </w:r>
-            <w:proofErr w:type="spellEnd"/>
+            <w:r>
+              <w:t>Pr</w:t>
+            </w:r>
+            <w:r>
+              <w:t>e</w:t>
+            </w:r>
+            <w:r>
+              <w:t>sent</w:t>
+            </w:r>
           </w:p>
         </w:tc>
         <w:tc>
@@ -2184,7 +2224,10 @@
       </w:r>
       <w:proofErr w:type="spellStart"/>
       <w:r>
-        <w:t>tblAttandence</w:t>
+        <w:t>tb</w:t>
+      </w:r>
+      <w:r>
+        <w:t>Attandence</w:t>
       </w:r>
       <w:proofErr w:type="spellEnd"/>
     </w:p>
@@ -2271,7 +2314,10 @@
             </w:r>
             <w:proofErr w:type="spellStart"/>
             <w:r>
-              <w:t>pk</w:t>
+              <w:t>P</w:t>
+            </w:r>
+            <w:r>
+              <w:t>k</w:t>
             </w:r>
             <w:proofErr w:type="spellEnd"/>
           </w:p>
@@ -2356,7 +2402,10 @@
             </w:r>
             <w:proofErr w:type="spellStart"/>
             <w:r>
-              <w:t>fk</w:t>
+              <w:t>F</w:t>
+            </w:r>
+            <w:r>
+              <w:t>k</w:t>
             </w:r>
             <w:proofErr w:type="spellEnd"/>
           </w:p>
@@ -2446,7 +2495,10 @@
       </w:r>
       <w:proofErr w:type="spellStart"/>
       <w:r>
-        <w:t>tblWorker</w:t>
+        <w:t>tb</w:t>
+      </w:r>
+      <w:r>
+        <w:t>Worker</w:t>
       </w:r>
       <w:proofErr w:type="spellEnd"/>
       <w:r>
@@ -2541,7 +2593,10 @@
             </w:r>
             <w:proofErr w:type="spellStart"/>
             <w:r>
-              <w:t>pk</w:t>
+              <w:t>P</w:t>
+            </w:r>
+            <w:r>
+              <w:t>k</w:t>
             </w:r>
             <w:proofErr w:type="spellEnd"/>
           </w:p>
@@ -2640,7 +2695,10 @@
             </w:r>
             <w:proofErr w:type="spellStart"/>
             <w:r>
-              <w:t>fk</w:t>
+              <w:t>F</w:t>
+            </w:r>
+            <w:r>
+              <w:t>k</w:t>
             </w:r>
             <w:proofErr w:type="spellEnd"/>
           </w:p>
@@ -2811,7 +2869,10 @@
       </w:r>
       <w:proofErr w:type="spellStart"/>
       <w:r>
-        <w:t>btlSalary</w:t>
+        <w:t>bt</w:t>
+      </w:r>
+      <w:r>
+        <w:t>Salary</w:t>
       </w:r>
       <w:proofErr w:type="spellEnd"/>
     </w:p>
@@ -2897,7 +2958,10 @@
           <w:p>
             <w:proofErr w:type="spellStart"/>
             <w:r>
-              <w:t>pk</w:t>
+              <w:t>P</w:t>
+            </w:r>
+            <w:r>
+              <w:t>k</w:t>
             </w:r>
             <w:proofErr w:type="spellEnd"/>
           </w:p>
@@ -3020,7 +3084,13 @@
           <w:tcPr>
             <w:tcW w:w="1985" w:type="dxa"/>
           </w:tcPr>
-          <w:p/>
+          <w:p>
+            <w:proofErr w:type="spellStart"/>
+            <w:r>
+              <w:t>Fk</w:t>
+            </w:r>
+            <w:proofErr w:type="spellEnd"/>
+          </w:p>
         </w:tc>
         <w:tc>
           <w:tcPr>
@@ -3105,7 +3175,10 @@
       </w:r>
       <w:proofErr w:type="spellStart"/>
       <w:r>
-        <w:t>btlpayroll</w:t>
+        <w:t>bt</w:t>
+      </w:r>
+      <w:r>
+        <w:t>payroll</w:t>
       </w:r>
       <w:r>
         <w:t>ed</w:t>
@@ -3189,13 +3262,8 @@
           </w:tcPr>
           <w:p>
             <w:r>
-              <w:t xml:space="preserve">  </w:t>
-            </w:r>
-            <w:proofErr w:type="spellStart"/>
-            <w:r>
-              <w:t>pk</w:t>
-            </w:r>
-            <w:proofErr w:type="spellEnd"/>
+              <w:t xml:space="preserve">  PK</w:t>
+            </w:r>
           </w:p>
         </w:tc>
         <w:tc>
@@ -3234,11 +3302,9 @@
             <w:gridSpan w:val="2"/>
           </w:tcPr>
           <w:p>
-            <w:proofErr w:type="spellStart"/>
-            <w:r>
-              <w:t>fk</w:t>
-            </w:r>
-            <w:proofErr w:type="spellEnd"/>
+            <w:r>
+              <w:t>FK</w:t>
+            </w:r>
           </w:p>
         </w:tc>
         <w:tc>
@@ -3473,7 +3539,10 @@
       </w:r>
       <w:proofErr w:type="spellStart"/>
       <w:r>
-        <w:t>tblservice</w:t>
+        <w:t>tb</w:t>
+      </w:r>
+      <w:r>
+        <w:t>service</w:t>
       </w:r>
       <w:proofErr w:type="spellEnd"/>
     </w:p>
@@ -3553,13 +3622,8 @@
           </w:tcPr>
           <w:p>
             <w:r>
-              <w:t xml:space="preserve">     </w:t>
-            </w:r>
-            <w:proofErr w:type="spellStart"/>
-            <w:r>
-              <w:t>pk</w:t>
-            </w:r>
-            <w:proofErr w:type="spellEnd"/>
+              <w:t xml:space="preserve">     PK</w:t>
+            </w:r>
           </w:p>
         </w:tc>
         <w:tc>
@@ -3690,7 +3754,10 @@
       </w:r>
       <w:proofErr w:type="spellStart"/>
       <w:r>
-        <w:t>tblpayment</w:t>
+        <w:t>tb</w:t>
+      </w:r>
+      <w:r>
+        <w:t>payment</w:t>
       </w:r>
       <w:proofErr w:type="spellEnd"/>
     </w:p>
@@ -3768,13 +3835,8 @@
           </w:tcPr>
           <w:p>
             <w:r>
-              <w:t xml:space="preserve">    </w:t>
-            </w:r>
-            <w:proofErr w:type="spellStart"/>
-            <w:r>
-              <w:t>pk</w:t>
-            </w:r>
-            <w:proofErr w:type="spellEnd"/>
+              <w:t xml:space="preserve">    PK</w:t>
+            </w:r>
           </w:p>
         </w:tc>
         <w:tc>
@@ -3849,7 +3911,11 @@
           <w:tcPr>
             <w:tcW w:w="2127" w:type="dxa"/>
           </w:tcPr>
-          <w:p/>
+          <w:p>
+            <w:r>
+              <w:t xml:space="preserve">    FK</w:t>
+            </w:r>
+          </w:p>
         </w:tc>
         <w:tc>
           <w:tcPr>
@@ -3890,7 +3956,11 @@
           <w:tcPr>
             <w:tcW w:w="2127" w:type="dxa"/>
           </w:tcPr>
-          <w:p/>
+          <w:p>
+            <w:r>
+              <w:t xml:space="preserve">    FK</w:t>
+            </w:r>
+          </w:p>
         </w:tc>
         <w:tc>
           <w:tcPr>
@@ -3964,7 +4034,10 @@
       <w:proofErr w:type="spellStart"/>
       <w:proofErr w:type="gramStart"/>
       <w:r>
-        <w:t>tblUserchama</w:t>
+        <w:t>tb</w:t>
+      </w:r>
+      <w:r>
+        <w:t>Userchama</w:t>
       </w:r>
       <w:proofErr w:type="spellEnd"/>
       <w:proofErr w:type="gramEnd"/>
@@ -4043,13 +4116,8 @@
           </w:tcPr>
           <w:p>
             <w:r>
-              <w:t xml:space="preserve">    </w:t>
-            </w:r>
-            <w:proofErr w:type="spellStart"/>
-            <w:r>
-              <w:t>pk</w:t>
-            </w:r>
-            <w:proofErr w:type="spellEnd"/>
+              <w:t xml:space="preserve">    PK</w:t>
+            </w:r>
           </w:p>
         </w:tc>
         <w:tc>
@@ -4445,7 +4513,10 @@
       </w:r>
       <w:proofErr w:type="spellStart"/>
       <w:r>
-        <w:t>tblproject</w:t>
+        <w:t>tb</w:t>
+      </w:r>
+      <w:r>
+        <w:t>project</w:t>
       </w:r>
       <w:proofErr w:type="spellEnd"/>
     </w:p>
@@ -4523,13 +4594,8 @@
           </w:tcPr>
           <w:p>
             <w:r>
-              <w:t xml:space="preserve">    </w:t>
-            </w:r>
-            <w:proofErr w:type="spellStart"/>
-            <w:r>
-              <w:t>pk</w:t>
-            </w:r>
-            <w:proofErr w:type="spellEnd"/>
+              <w:t xml:space="preserve">    PK</w:t>
+            </w:r>
           </w:p>
         </w:tc>
         <w:tc>
@@ -4566,7 +4632,11 @@
           <w:tcPr>
             <w:tcW w:w="2127" w:type="dxa"/>
           </w:tcPr>
-          <w:p/>
+          <w:p>
+            <w:r>
+              <w:t xml:space="preserve">    FK</w:t>
+            </w:r>
+          </w:p>
         </w:tc>
         <w:tc>
           <w:tcPr>
@@ -4575,7 +4645,87 @@
           <w:p>
             <w:proofErr w:type="spellStart"/>
             <w:r>
-              <w:t>cus_name</w:t>
+              <w:t>cus_id</w:t>
+            </w:r>
+            <w:proofErr w:type="spellEnd"/>
+          </w:p>
+        </w:tc>
+        <w:tc>
+          <w:tcPr>
+            <w:tcW w:w="2322" w:type="dxa"/>
+          </w:tcPr>
+          <w:p>
+            <w:proofErr w:type="spellStart"/>
+            <w:r>
+              <w:t>int</w:t>
+            </w:r>
+            <w:proofErr w:type="spellEnd"/>
+          </w:p>
+        </w:tc>
+        <w:tc>
+          <w:tcPr>
+            <w:tcW w:w="2322" w:type="dxa"/>
+          </w:tcPr>
+          <w:p/>
+        </w:tc>
+      </w:tr>
+      <w:tr>
+        <w:tc>
+          <w:tcPr>
+            <w:tcW w:w="2127" w:type="dxa"/>
+          </w:tcPr>
+          <w:p>
+            <w:r>
+              <w:t xml:space="preserve">    FK</w:t>
+            </w:r>
+          </w:p>
+        </w:tc>
+        <w:tc>
+          <w:tcPr>
+            <w:tcW w:w="2408" w:type="dxa"/>
+          </w:tcPr>
+          <w:p>
+            <w:proofErr w:type="spellStart"/>
+            <w:r>
+              <w:t>sevice_id</w:t>
+            </w:r>
+            <w:proofErr w:type="spellEnd"/>
+          </w:p>
+        </w:tc>
+        <w:tc>
+          <w:tcPr>
+            <w:tcW w:w="2322" w:type="dxa"/>
+          </w:tcPr>
+          <w:p>
+            <w:proofErr w:type="spellStart"/>
+            <w:r>
+              <w:t>smallint</w:t>
+            </w:r>
+            <w:proofErr w:type="spellEnd"/>
+          </w:p>
+        </w:tc>
+        <w:tc>
+          <w:tcPr>
+            <w:tcW w:w="2322" w:type="dxa"/>
+          </w:tcPr>
+          <w:p/>
+        </w:tc>
+      </w:tr>
+      <w:tr>
+        <w:tc>
+          <w:tcPr>
+            <w:tcW w:w="2127" w:type="dxa"/>
+          </w:tcPr>
+          <w:p/>
+        </w:tc>
+        <w:tc>
+          <w:tcPr>
+            <w:tcW w:w="2408" w:type="dxa"/>
+          </w:tcPr>
+          <w:p>
+            <w:proofErr w:type="spellStart"/>
+            <w:r>
+              <w:t>projec_id</w:t>
             </w:r>
             <w:proofErr w:type="spellEnd"/>
           </w:p>
@@ -4591,10 +4741,13 @@
             </w:r>
             <w:proofErr w:type="spellEnd"/>
             <w:r>
-              <w:t>(2</w:t>
-            </w:r>
-            <w:r>
-              <w:t>0)</w:t>
+              <w:t>(</w:t>
+            </w:r>
+            <w:r>
+              <w:t>7</w:t>
+            </w:r>
+            <w:r>
+              <w:t>)</w:t>
             </w:r>
           </w:p>
         </w:tc>
@@ -4619,21 +4772,19 @@
           <w:p>
             <w:proofErr w:type="spellStart"/>
             <w:r>
-              <w:t>sevice_id</w:t>
-            </w:r>
-            <w:proofErr w:type="spellEnd"/>
-          </w:p>
-        </w:tc>
-        <w:tc>
-          <w:tcPr>
-            <w:tcW w:w="2322" w:type="dxa"/>
-          </w:tcPr>
-          <w:p>
-            <w:proofErr w:type="spellStart"/>
-            <w:r>
-              <w:t>smallint</w:t>
-            </w:r>
-            <w:proofErr w:type="spellEnd"/>
+              <w:t>star_date</w:t>
+            </w:r>
+            <w:proofErr w:type="spellEnd"/>
+          </w:p>
+        </w:tc>
+        <w:tc>
+          <w:tcPr>
+            <w:tcW w:w="2322" w:type="dxa"/>
+          </w:tcPr>
+          <w:p>
+            <w:r>
+              <w:t>date</w:t>
+            </w:r>
           </w:p>
         </w:tc>
         <w:tc>
@@ -4657,29 +4808,18 @@
           <w:p>
             <w:proofErr w:type="spellStart"/>
             <w:r>
-              <w:t>projec_id</w:t>
-            </w:r>
-            <w:proofErr w:type="spellEnd"/>
-          </w:p>
-        </w:tc>
-        <w:tc>
-          <w:tcPr>
-            <w:tcW w:w="2322" w:type="dxa"/>
-          </w:tcPr>
-          <w:p>
-            <w:proofErr w:type="spellStart"/>
-            <w:r>
-              <w:t>varchar</w:t>
-            </w:r>
-            <w:proofErr w:type="spellEnd"/>
-            <w:r>
-              <w:t>(</w:t>
-            </w:r>
-            <w:r>
-              <w:t>7</w:t>
-            </w:r>
-            <w:r>
-              <w:t>)</w:t>
+              <w:t>end_date</w:t>
+            </w:r>
+            <w:proofErr w:type="spellEnd"/>
+          </w:p>
+        </w:tc>
+        <w:tc>
+          <w:tcPr>
+            <w:tcW w:w="2322" w:type="dxa"/>
+          </w:tcPr>
+          <w:p>
+            <w:r>
+              <w:t>date</w:t>
             </w:r>
           </w:p>
         </w:tc>
@@ -4702,20 +4842,18 @@
             <w:tcW w:w="2408" w:type="dxa"/>
           </w:tcPr>
           <w:p>
-            <w:proofErr w:type="spellStart"/>
-            <w:r>
-              <w:t>star_date</w:t>
-            </w:r>
-            <w:proofErr w:type="spellEnd"/>
-          </w:p>
-        </w:tc>
-        <w:tc>
-          <w:tcPr>
-            <w:tcW w:w="2322" w:type="dxa"/>
-          </w:tcPr>
-          <w:p>
-            <w:r>
-              <w:t>date</w:t>
+            <w:r>
+              <w:t>Amount</w:t>
+            </w:r>
+          </w:p>
+        </w:tc>
+        <w:tc>
+          <w:tcPr>
+            <w:tcW w:w="2322" w:type="dxa"/>
+          </w:tcPr>
+          <w:p>
+            <w:r>
+              <w:t>money</w:t>
             </w:r>
           </w:p>
         </w:tc>
@@ -4731,77 +4869,11 @@
           <w:tcPr>
             <w:tcW w:w="2127" w:type="dxa"/>
           </w:tcPr>
-          <w:p/>
-        </w:tc>
-        <w:tc>
-          <w:tcPr>
-            <w:tcW w:w="2408" w:type="dxa"/>
-          </w:tcPr>
-          <w:p>
-            <w:proofErr w:type="spellStart"/>
-            <w:r>
-              <w:t>end_date</w:t>
-            </w:r>
-            <w:proofErr w:type="spellEnd"/>
-          </w:p>
-        </w:tc>
-        <w:tc>
-          <w:tcPr>
-            <w:tcW w:w="2322" w:type="dxa"/>
-          </w:tcPr>
-          <w:p>
-            <w:r>
-              <w:t>date</w:t>
-            </w:r>
-          </w:p>
-        </w:tc>
-        <w:tc>
-          <w:tcPr>
-            <w:tcW w:w="2322" w:type="dxa"/>
-          </w:tcPr>
-          <w:p/>
-        </w:tc>
-      </w:tr>
-      <w:tr>
-        <w:tc>
-          <w:tcPr>
-            <w:tcW w:w="2127" w:type="dxa"/>
-          </w:tcPr>
-          <w:p/>
-        </w:tc>
-        <w:tc>
-          <w:tcPr>
-            <w:tcW w:w="2408" w:type="dxa"/>
-          </w:tcPr>
-          <w:p>
-            <w:r>
-              <w:t>Amount</w:t>
-            </w:r>
-          </w:p>
-        </w:tc>
-        <w:tc>
-          <w:tcPr>
-            <w:tcW w:w="2322" w:type="dxa"/>
-          </w:tcPr>
-          <w:p>
-            <w:r>
-              <w:t>money</w:t>
-            </w:r>
-          </w:p>
-        </w:tc>
-        <w:tc>
-          <w:tcPr>
-            <w:tcW w:w="2322" w:type="dxa"/>
-          </w:tcPr>
-          <w:p/>
-        </w:tc>
-      </w:tr>
-      <w:tr>
-        <w:tc>
-          <w:tcPr>
-            <w:tcW w:w="2127" w:type="dxa"/>
-          </w:tcPr>
-          <w:p/>
+          <w:p>
+            <w:r>
+              <w:t xml:space="preserve">   FK</w:t>
+            </w:r>
+          </w:p>
         </w:tc>
         <w:tc>
           <w:tcPr>
@@ -5127,7 +5199,7 @@
           </w:tcPr>
           <w:p>
             <w:r>
-              <w:t>bite</w:t>
+              <w:t>bit</w:t>
             </w:r>
           </w:p>
         </w:tc>
@@ -5314,13 +5386,8 @@
           </w:tcPr>
           <w:p>
             <w:r>
-              <w:t xml:space="preserve">       </w:t>
-            </w:r>
-            <w:proofErr w:type="spellStart"/>
-            <w:r>
-              <w:t>pk</w:t>
-            </w:r>
-            <w:proofErr w:type="spellEnd"/>
+              <w:t xml:space="preserve">       PK</w:t>
+            </w:r>
           </w:p>
         </w:tc>
         <w:tc>
@@ -5518,11 +5585,9 @@
             <w:gridSpan w:val="2"/>
           </w:tcPr>
           <w:p>
-            <w:proofErr w:type="spellStart"/>
-            <w:r>
-              <w:t>Pk</w:t>
-            </w:r>
-            <w:proofErr w:type="spellEnd"/>
+            <w:r>
+              <w:t>PK</w:t>
+            </w:r>
           </w:p>
         </w:tc>
         <w:tc>
@@ -5544,28 +5609,28 @@
           <w:p>
             <w:r>
               <w:t>tinyint</w:t>
+            </w:r>
+          </w:p>
+        </w:tc>
+        <w:tc>
+          <w:tcPr>
+            <w:tcW w:w="2322" w:type="dxa"/>
+          </w:tcPr>
+          <w:p/>
+        </w:tc>
+      </w:tr>
+      <w:tr>
+        <w:tc>
+          <w:tcPr>
+            <w:tcW w:w="2321" w:type="dxa"/>
+            <w:gridSpan w:val="2"/>
+          </w:tcPr>
+          <w:p>
+            <w:r>
+              <w:t>PK</w:t>
             </w:r>
             <w:bookmarkStart w:id="0" w:name="_GoBack"/>
             <w:bookmarkEnd w:id="0"/>
-          </w:p>
-        </w:tc>
-        <w:tc>
-          <w:tcPr>
-            <w:tcW w:w="2322" w:type="dxa"/>
-          </w:tcPr>
-          <w:p/>
-        </w:tc>
-      </w:tr>
-      <w:tr>
-        <w:tc>
-          <w:tcPr>
-            <w:tcW w:w="2321" w:type="dxa"/>
-            <w:gridSpan w:val="2"/>
-          </w:tcPr>
-          <w:p>
-            <w:r>
-              <w:t>PK</w:t>
-            </w:r>
           </w:p>
         </w:tc>
         <w:tc>
